--- a/Software Testing Report.docx
+++ b/Software Testing Report.docx
@@ -5,34 +5,122 @@
     <w:p>
       <w:pPr>
         <w:pStyle w:val="Title"/>
-      </w:pPr>
-      <w:r>
-        <w:t xml:space="preserve">Software </w:t>
-      </w:r>
-      <w:r>
-        <w:t>Testing Report</w:t>
-      </w:r>
-      <w:r>
+        <w:rPr>
+          <w:rFonts w:ascii="Times New Roman" w:hAnsi="Times New Roman" w:cs="Times New Roman"/>
+        </w:rPr>
+      </w:pPr>
+      <w:r>
+        <w:rPr>
+          <w:rFonts w:ascii="Times New Roman" w:hAnsi="Times New Roman" w:cs="Times New Roman"/>
+        </w:rPr>
+        <w:t xml:space="preserve">Software Testing Report </w:t>
+      </w:r>
+    </w:p>
+    <w:p>
+      <w:pPr>
+        <w:pStyle w:val="Title"/>
+        <w:rPr>
+          <w:rFonts w:ascii="Times New Roman" w:hAnsi="Times New Roman" w:cs="Times New Roman"/>
+        </w:rPr>
+      </w:pPr>
+      <w:r>
+        <w:rPr>
+          <w:rFonts w:ascii="Times New Roman" w:hAnsi="Times New Roman" w:cs="Times New Roman"/>
+        </w:rPr>
+        <w:t>Sydney’s Airbnb Data App</w:t>
+      </w:r>
+    </w:p>
+    <w:p>
+      <w:pPr>
+        <w:rPr>
+          <w:rFonts w:ascii="Times New Roman" w:hAnsi="Times New Roman" w:cs="Times New Roman"/>
+          <w:b/>
+          <w:sz w:val="28"/>
+          <w:szCs w:val="28"/>
+        </w:rPr>
+      </w:pPr>
+      <w:proofErr w:type="spellStart"/>
+      <w:r>
+        <w:rPr>
+          <w:rFonts w:ascii="Times New Roman" w:hAnsi="Times New Roman" w:cs="Times New Roman"/>
+          <w:b/>
+          <w:sz w:val="28"/>
+          <w:szCs w:val="28"/>
+        </w:rPr>
+        <w:t>Vishesh</w:t>
+      </w:r>
+      <w:proofErr w:type="spellEnd"/>
+      <w:r>
+        <w:rPr>
+          <w:rFonts w:ascii="Times New Roman" w:hAnsi="Times New Roman" w:cs="Times New Roman"/>
+          <w:b/>
+          <w:sz w:val="28"/>
+          <w:szCs w:val="28"/>
+        </w:rPr>
         <w:t xml:space="preserve"> </w:t>
       </w:r>
-    </w:p>
-    <w:p>
-      <w:pPr>
-        <w:pStyle w:val="Title"/>
-      </w:pPr>
-      <w:r>
-        <w:t>&lt;Project Name&gt;</w:t>
-      </w:r>
-    </w:p>
-    <w:p>
-      <w:r>
-        <w:t>Student Name</w:t>
-      </w:r>
-      <w:r>
-        <w:t>s</w:t>
-      </w:r>
-    </w:p>
-    <w:p>
+      <w:proofErr w:type="spellStart"/>
+      <w:r>
+        <w:rPr>
+          <w:rFonts w:ascii="Times New Roman" w:hAnsi="Times New Roman" w:cs="Times New Roman"/>
+          <w:b/>
+          <w:sz w:val="28"/>
+          <w:szCs w:val="28"/>
+        </w:rPr>
+        <w:t>Sagar</w:t>
+      </w:r>
+      <w:proofErr w:type="spellEnd"/>
+      <w:r>
+        <w:rPr>
+          <w:rFonts w:ascii="Times New Roman" w:hAnsi="Times New Roman" w:cs="Times New Roman"/>
+          <w:b/>
+          <w:sz w:val="28"/>
+          <w:szCs w:val="28"/>
+        </w:rPr>
+        <w:t xml:space="preserve"> s5247450</w:t>
+      </w:r>
+    </w:p>
+    <w:p>
+      <w:pPr>
+        <w:rPr>
+          <w:rFonts w:ascii="Times New Roman" w:hAnsi="Times New Roman" w:cs="Times New Roman"/>
+          <w:b/>
+          <w:sz w:val="28"/>
+          <w:szCs w:val="28"/>
+        </w:rPr>
+      </w:pPr>
+      <w:r>
+        <w:rPr>
+          <w:rFonts w:ascii="Times New Roman" w:hAnsi="Times New Roman" w:cs="Times New Roman"/>
+          <w:b/>
+          <w:sz w:val="28"/>
+          <w:szCs w:val="28"/>
+        </w:rPr>
+        <w:t xml:space="preserve">Hayden Baker </w:t>
+      </w:r>
+      <w:r>
+        <w:rPr>
+          <w:rFonts w:ascii="Times New Roman" w:hAnsi="Times New Roman" w:cs="Times New Roman"/>
+          <w:b/>
+          <w:sz w:val="28"/>
+          <w:szCs w:val="28"/>
+        </w:rPr>
+        <w:t>S5278212</w:t>
+      </w:r>
+    </w:p>
+    <w:p>
+      <w:r>
+        <w:rPr>
+          <w:rFonts w:ascii="Times New Roman" w:hAnsi="Times New Roman" w:cs="Times New Roman"/>
+          <w:b/>
+          <w:sz w:val="28"/>
+          <w:szCs w:val="28"/>
+        </w:rPr>
+        <w:t>Zachary Hardman S5134726</w:t>
+      </w:r>
+      <w:r>
+        <w:t xml:space="preserve"> </w:t>
+      </w:r>
       <w:r>
         <w:br w:type="page"/>
       </w:r>
@@ -40,12 +128,12 @@
     <w:sdt>
       <w:sdtPr>
         <w:rPr>
-          <w:rFonts w:asciiTheme="minorHAnsi" w:eastAsiaTheme="minorEastAsia" w:hAnsiTheme="minorHAnsi" w:cstheme="minorBidi"/>
+          <w:rFonts w:ascii="Times New Roman" w:eastAsiaTheme="minorEastAsia" w:hAnsi="Times New Roman" w:cs="Times New Roman"/>
           <w:b w:val="0"/>
           <w:bCs w:val="0"/>
           <w:color w:val="auto"/>
-          <w:sz w:val="22"/>
-          <w:szCs w:val="22"/>
+          <w:sz w:val="32"/>
+          <w:szCs w:val="32"/>
         </w:rPr>
         <w:id w:val="10427576"/>
         <w:docPartObj>
@@ -62,8 +150,18 @@
         <w:p>
           <w:pPr>
             <w:pStyle w:val="TOCHeading"/>
+            <w:rPr>
+              <w:rFonts w:ascii="Times New Roman" w:hAnsi="Times New Roman" w:cs="Times New Roman"/>
+              <w:sz w:val="32"/>
+              <w:szCs w:val="32"/>
+            </w:rPr>
           </w:pPr>
           <w:r>
+            <w:rPr>
+              <w:rFonts w:ascii="Times New Roman" w:hAnsi="Times New Roman" w:cs="Times New Roman"/>
+              <w:sz w:val="32"/>
+              <w:szCs w:val="32"/>
+            </w:rPr>
             <w:t>Table of Contents</w:t>
           </w:r>
         </w:p>
@@ -75,31 +173,43 @@
               <w:tab w:val="right" w:leader="dot" w:pos="13948"/>
             </w:tabs>
             <w:rPr>
+              <w:rFonts w:ascii="Times New Roman" w:hAnsi="Times New Roman" w:cs="Times New Roman"/>
               <w:noProof/>
+              <w:sz w:val="32"/>
+              <w:szCs w:val="32"/>
               <w:lang w:eastAsia="en-AU"/>
             </w:rPr>
           </w:pPr>
           <w:r>
             <w:rPr>
+              <w:rFonts w:ascii="Times New Roman" w:hAnsi="Times New Roman" w:cs="Times New Roman"/>
               <w:b/>
               <w:bCs/>
               <w:noProof/>
+              <w:sz w:val="32"/>
+              <w:szCs w:val="32"/>
             </w:rPr>
             <w:fldChar w:fldCharType="begin"/>
           </w:r>
           <w:r>
             <w:rPr>
+              <w:rFonts w:ascii="Times New Roman" w:hAnsi="Times New Roman" w:cs="Times New Roman"/>
               <w:b/>
               <w:bCs/>
               <w:noProof/>
+              <w:sz w:val="32"/>
+              <w:szCs w:val="32"/>
             </w:rPr>
             <w:instrText xml:space="preserve"> TOC \o "1-3" \h \z \u </w:instrText>
           </w:r>
           <w:r>
             <w:rPr>
+              <w:rFonts w:ascii="Times New Roman" w:hAnsi="Times New Roman" w:cs="Times New Roman"/>
               <w:b/>
               <w:bCs/>
               <w:noProof/>
+              <w:sz w:val="32"/>
+              <w:szCs w:val="32"/>
             </w:rPr>
             <w:fldChar w:fldCharType="separate"/>
           </w:r>
@@ -107,13 +217,19 @@
             <w:r>
               <w:rPr>
                 <w:rStyle w:val="Hyperlink"/>
+                <w:rFonts w:ascii="Times New Roman" w:hAnsi="Times New Roman" w:cs="Times New Roman"/>
                 <w:noProof/>
+                <w:sz w:val="32"/>
+                <w:szCs w:val="32"/>
               </w:rPr>
               <w:t>1.0</w:t>
             </w:r>
             <w:r>
               <w:rPr>
+                <w:rFonts w:ascii="Times New Roman" w:hAnsi="Times New Roman" w:cs="Times New Roman"/>
                 <w:noProof/>
+                <w:sz w:val="32"/>
+                <w:szCs w:val="32"/>
                 <w:lang w:eastAsia="en-AU"/>
               </w:rPr>
               <w:tab/>
@@ -121,55 +237,79 @@
             <w:r>
               <w:rPr>
                 <w:rStyle w:val="Hyperlink"/>
+                <w:rFonts w:ascii="Times New Roman" w:hAnsi="Times New Roman" w:cs="Times New Roman"/>
                 <w:noProof/>
+                <w:sz w:val="32"/>
+                <w:szCs w:val="32"/>
               </w:rPr>
               <w:t>Unit Tests</w:t>
             </w:r>
             <w:r>
               <w:rPr>
+                <w:rFonts w:ascii="Times New Roman" w:hAnsi="Times New Roman" w:cs="Times New Roman"/>
                 <w:noProof/>
                 <w:webHidden/>
+                <w:sz w:val="32"/>
+                <w:szCs w:val="32"/>
               </w:rPr>
               <w:tab/>
             </w:r>
             <w:r>
               <w:rPr>
+                <w:rFonts w:ascii="Times New Roman" w:hAnsi="Times New Roman" w:cs="Times New Roman"/>
                 <w:noProof/>
                 <w:webHidden/>
+                <w:sz w:val="32"/>
+                <w:szCs w:val="32"/>
               </w:rPr>
               <w:fldChar w:fldCharType="begin"/>
             </w:r>
             <w:r>
               <w:rPr>
+                <w:rFonts w:ascii="Times New Roman" w:hAnsi="Times New Roman" w:cs="Times New Roman"/>
                 <w:noProof/>
                 <w:webHidden/>
+                <w:sz w:val="32"/>
+                <w:szCs w:val="32"/>
               </w:rPr>
               <w:instrText xml:space="preserve"> PAGEREF _Toc49779837 \h </w:instrText>
             </w:r>
             <w:r>
               <w:rPr>
+                <w:rFonts w:ascii="Times New Roman" w:hAnsi="Times New Roman" w:cs="Times New Roman"/>
                 <w:noProof/>
                 <w:webHidden/>
-              </w:rPr>
-            </w:r>
-            <w:r>
-              <w:rPr>
+                <w:sz w:val="32"/>
+                <w:szCs w:val="32"/>
+              </w:rPr>
+            </w:r>
+            <w:r>
+              <w:rPr>
+                <w:rFonts w:ascii="Times New Roman" w:hAnsi="Times New Roman" w:cs="Times New Roman"/>
                 <w:noProof/>
                 <w:webHidden/>
+                <w:sz w:val="32"/>
+                <w:szCs w:val="32"/>
               </w:rPr>
               <w:fldChar w:fldCharType="separate"/>
             </w:r>
             <w:r>
               <w:rPr>
+                <w:rFonts w:ascii="Times New Roman" w:hAnsi="Times New Roman" w:cs="Times New Roman"/>
                 <w:noProof/>
                 <w:webHidden/>
+                <w:sz w:val="32"/>
+                <w:szCs w:val="32"/>
               </w:rPr>
               <w:t>3</w:t>
             </w:r>
             <w:r>
               <w:rPr>
+                <w:rFonts w:ascii="Times New Roman" w:hAnsi="Times New Roman" w:cs="Times New Roman"/>
                 <w:noProof/>
                 <w:webHidden/>
+                <w:sz w:val="32"/>
+                <w:szCs w:val="32"/>
               </w:rPr>
               <w:fldChar w:fldCharType="end"/>
             </w:r>
@@ -183,7 +323,10 @@
               <w:tab w:val="right" w:leader="dot" w:pos="13948"/>
             </w:tabs>
             <w:rPr>
+              <w:rFonts w:ascii="Times New Roman" w:hAnsi="Times New Roman" w:cs="Times New Roman"/>
               <w:noProof/>
+              <w:sz w:val="32"/>
+              <w:szCs w:val="32"/>
               <w:lang w:eastAsia="en-AU"/>
             </w:rPr>
           </w:pPr>
@@ -191,13 +334,19 @@
             <w:r>
               <w:rPr>
                 <w:rStyle w:val="Hyperlink"/>
+                <w:rFonts w:ascii="Times New Roman" w:hAnsi="Times New Roman" w:cs="Times New Roman"/>
                 <w:noProof/>
+                <w:sz w:val="32"/>
+                <w:szCs w:val="32"/>
               </w:rPr>
               <w:t>2.0</w:t>
             </w:r>
             <w:r>
               <w:rPr>
+                <w:rFonts w:ascii="Times New Roman" w:hAnsi="Times New Roman" w:cs="Times New Roman"/>
                 <w:noProof/>
+                <w:sz w:val="32"/>
+                <w:szCs w:val="32"/>
                 <w:lang w:eastAsia="en-AU"/>
               </w:rPr>
               <w:tab/>
@@ -205,55 +354,79 @@
             <w:r>
               <w:rPr>
                 <w:rStyle w:val="Hyperlink"/>
+                <w:rFonts w:ascii="Times New Roman" w:hAnsi="Times New Roman" w:cs="Times New Roman"/>
                 <w:noProof/>
+                <w:sz w:val="32"/>
+                <w:szCs w:val="32"/>
               </w:rPr>
               <w:t>Coverage Report</w:t>
             </w:r>
             <w:r>
               <w:rPr>
+                <w:rFonts w:ascii="Times New Roman" w:hAnsi="Times New Roman" w:cs="Times New Roman"/>
                 <w:noProof/>
                 <w:webHidden/>
+                <w:sz w:val="32"/>
+                <w:szCs w:val="32"/>
               </w:rPr>
               <w:tab/>
             </w:r>
             <w:r>
               <w:rPr>
+                <w:rFonts w:ascii="Times New Roman" w:hAnsi="Times New Roman" w:cs="Times New Roman"/>
                 <w:noProof/>
                 <w:webHidden/>
+                <w:sz w:val="32"/>
+                <w:szCs w:val="32"/>
               </w:rPr>
               <w:fldChar w:fldCharType="begin"/>
             </w:r>
             <w:r>
               <w:rPr>
+                <w:rFonts w:ascii="Times New Roman" w:hAnsi="Times New Roman" w:cs="Times New Roman"/>
                 <w:noProof/>
                 <w:webHidden/>
+                <w:sz w:val="32"/>
+                <w:szCs w:val="32"/>
               </w:rPr>
               <w:instrText xml:space="preserve"> PAGEREF _Toc49779838 \h </w:instrText>
             </w:r>
             <w:r>
               <w:rPr>
+                <w:rFonts w:ascii="Times New Roman" w:hAnsi="Times New Roman" w:cs="Times New Roman"/>
                 <w:noProof/>
                 <w:webHidden/>
-              </w:rPr>
-            </w:r>
-            <w:r>
-              <w:rPr>
+                <w:sz w:val="32"/>
+                <w:szCs w:val="32"/>
+              </w:rPr>
+            </w:r>
+            <w:r>
+              <w:rPr>
+                <w:rFonts w:ascii="Times New Roman" w:hAnsi="Times New Roman" w:cs="Times New Roman"/>
                 <w:noProof/>
                 <w:webHidden/>
+                <w:sz w:val="32"/>
+                <w:szCs w:val="32"/>
               </w:rPr>
               <w:fldChar w:fldCharType="separate"/>
             </w:r>
             <w:r>
               <w:rPr>
+                <w:rFonts w:ascii="Times New Roman" w:hAnsi="Times New Roman" w:cs="Times New Roman"/>
                 <w:noProof/>
                 <w:webHidden/>
+                <w:sz w:val="32"/>
+                <w:szCs w:val="32"/>
               </w:rPr>
               <w:t>4</w:t>
             </w:r>
             <w:r>
               <w:rPr>
+                <w:rFonts w:ascii="Times New Roman" w:hAnsi="Times New Roman" w:cs="Times New Roman"/>
                 <w:noProof/>
                 <w:webHidden/>
+                <w:sz w:val="32"/>
+                <w:szCs w:val="32"/>
               </w:rPr>
               <w:fldChar w:fldCharType="end"/>
             </w:r>
@@ -267,7 +440,10 @@
               <w:tab w:val="right" w:leader="dot" w:pos="13948"/>
             </w:tabs>
             <w:rPr>
+              <w:rFonts w:ascii="Times New Roman" w:hAnsi="Times New Roman" w:cs="Times New Roman"/>
               <w:noProof/>
+              <w:sz w:val="32"/>
+              <w:szCs w:val="32"/>
               <w:lang w:eastAsia="en-AU"/>
             </w:rPr>
           </w:pPr>
@@ -275,13 +451,19 @@
             <w:r>
               <w:rPr>
                 <w:rStyle w:val="Hyperlink"/>
+                <w:rFonts w:ascii="Times New Roman" w:hAnsi="Times New Roman" w:cs="Times New Roman"/>
                 <w:noProof/>
+                <w:sz w:val="32"/>
+                <w:szCs w:val="32"/>
               </w:rPr>
               <w:t>3.0</w:t>
             </w:r>
             <w:r>
               <w:rPr>
+                <w:rFonts w:ascii="Times New Roman" w:hAnsi="Times New Roman" w:cs="Times New Roman"/>
                 <w:noProof/>
+                <w:sz w:val="32"/>
+                <w:szCs w:val="32"/>
                 <w:lang w:eastAsia="en-AU"/>
               </w:rPr>
               <w:tab/>
@@ -289,78 +471,128 @@
             <w:r>
               <w:rPr>
                 <w:rStyle w:val="Hyperlink"/>
+                <w:rFonts w:ascii="Times New Roman" w:hAnsi="Times New Roman" w:cs="Times New Roman"/>
                 <w:noProof/>
+                <w:sz w:val="32"/>
+                <w:szCs w:val="32"/>
               </w:rPr>
               <w:t>Requirements Acceptance Testing</w:t>
             </w:r>
             <w:r>
               <w:rPr>
+                <w:rFonts w:ascii="Times New Roman" w:hAnsi="Times New Roman" w:cs="Times New Roman"/>
                 <w:noProof/>
                 <w:webHidden/>
+                <w:sz w:val="32"/>
+                <w:szCs w:val="32"/>
               </w:rPr>
               <w:tab/>
             </w:r>
             <w:r>
               <w:rPr>
+                <w:rFonts w:ascii="Times New Roman" w:hAnsi="Times New Roman" w:cs="Times New Roman"/>
                 <w:noProof/>
                 <w:webHidden/>
+                <w:sz w:val="32"/>
+                <w:szCs w:val="32"/>
               </w:rPr>
               <w:fldChar w:fldCharType="begin"/>
             </w:r>
             <w:r>
               <w:rPr>
+                <w:rFonts w:ascii="Times New Roman" w:hAnsi="Times New Roman" w:cs="Times New Roman"/>
                 <w:noProof/>
                 <w:webHidden/>
+                <w:sz w:val="32"/>
+                <w:szCs w:val="32"/>
               </w:rPr>
               <w:instrText xml:space="preserve"> PAGEREF _Toc49779839 \h </w:instrText>
             </w:r>
             <w:r>
               <w:rPr>
+                <w:rFonts w:ascii="Times New Roman" w:hAnsi="Times New Roman" w:cs="Times New Roman"/>
                 <w:noProof/>
                 <w:webHidden/>
-              </w:rPr>
-            </w:r>
-            <w:r>
-              <w:rPr>
+                <w:sz w:val="32"/>
+                <w:szCs w:val="32"/>
+              </w:rPr>
+            </w:r>
+            <w:r>
+              <w:rPr>
+                <w:rFonts w:ascii="Times New Roman" w:hAnsi="Times New Roman" w:cs="Times New Roman"/>
                 <w:noProof/>
                 <w:webHidden/>
+                <w:sz w:val="32"/>
+                <w:szCs w:val="32"/>
               </w:rPr>
               <w:fldChar w:fldCharType="separate"/>
             </w:r>
             <w:r>
               <w:rPr>
+                <w:rFonts w:ascii="Times New Roman" w:hAnsi="Times New Roman" w:cs="Times New Roman"/>
                 <w:noProof/>
                 <w:webHidden/>
+                <w:sz w:val="32"/>
+                <w:szCs w:val="32"/>
               </w:rPr>
               <w:t>5</w:t>
             </w:r>
             <w:r>
               <w:rPr>
+                <w:rFonts w:ascii="Times New Roman" w:hAnsi="Times New Roman" w:cs="Times New Roman"/>
                 <w:noProof/>
                 <w:webHidden/>
+                <w:sz w:val="32"/>
+                <w:szCs w:val="32"/>
               </w:rPr>
               <w:fldChar w:fldCharType="end"/>
             </w:r>
           </w:hyperlink>
         </w:p>
         <w:p>
+          <w:pPr>
+            <w:rPr>
+              <w:rFonts w:ascii="Times New Roman" w:hAnsi="Times New Roman" w:cs="Times New Roman"/>
+              <w:sz w:val="32"/>
+              <w:szCs w:val="32"/>
+            </w:rPr>
+          </w:pPr>
           <w:r>
             <w:rPr>
+              <w:rFonts w:ascii="Times New Roman" w:hAnsi="Times New Roman" w:cs="Times New Roman"/>
               <w:b/>
               <w:bCs/>
               <w:noProof/>
+              <w:sz w:val="32"/>
+              <w:szCs w:val="32"/>
             </w:rPr>
             <w:fldChar w:fldCharType="end"/>
           </w:r>
         </w:p>
       </w:sdtContent>
     </w:sdt>
-    <w:p/>
+    <w:p>
+      <w:pPr>
+        <w:rPr>
+          <w:rFonts w:ascii="Times New Roman" w:hAnsi="Times New Roman" w:cs="Times New Roman"/>
+          <w:sz w:val="32"/>
+          <w:szCs w:val="32"/>
+        </w:rPr>
+      </w:pPr>
+    </w:p>
+    <w:p>
+      <w:pPr>
+        <w:rPr>
+          <w:rFonts w:ascii="Times New Roman" w:hAnsi="Times New Roman" w:cs="Times New Roman"/>
+          <w:sz w:val="32"/>
+          <w:szCs w:val="32"/>
+        </w:rPr>
+      </w:pPr>
+    </w:p>
     <w:p>
       <w:bookmarkStart w:id="0" w:name="_GoBack"/>
       <w:bookmarkEnd w:id="0"/>
     </w:p>
-    <w:p/>
     <w:p>
       <w:r>
         <w:br w:type="page"/>
@@ -381,50 +613,16 @@
       </w:r>
       <w:bookmarkEnd w:id="1"/>
     </w:p>
-    <w:p/>
     <w:p>
       <w:pPr>
         <w:rPr>
           <w:color w:val="FF0000"/>
         </w:rPr>
       </w:pPr>
-      <w:r>
-        <w:rPr>
-          <w:color w:val="FF0000"/>
-        </w:rPr>
-        <w:t>Delete the RED text and replace with your own</w:t>
-      </w:r>
-    </w:p>
-    <w:p>
-      <w:pPr>
-        <w:rPr>
-          <w:color w:val="FF0000"/>
-        </w:rPr>
-      </w:pPr>
-      <w:r>
-        <w:rPr>
-          <w:color w:val="FF0000"/>
-        </w:rPr>
-        <w:t xml:space="preserve">(In this table you fill out details about what unit tests you have done using the </w:t>
-      </w:r>
-      <w:proofErr w:type="spellStart"/>
-      <w:r>
-        <w:rPr>
-          <w:color w:val="FF0000"/>
-        </w:rPr>
-        <w:t>unittest</w:t>
-      </w:r>
-      <w:proofErr w:type="spellEnd"/>
-      <w:r>
-        <w:rPr>
-          <w:color w:val="FF0000"/>
-        </w:rPr>
-        <w:t xml:space="preserve"> module)</w:t>
-      </w:r>
     </w:p>
     <w:tbl>
       <w:tblPr>
-        <w:tblW w:w="0" w:type="auto"/>
+        <w:tblW w:w="14176" w:type="dxa"/>
         <w:tblBorders>
           <w:top w:val="single" w:sz="4" w:space="0" w:color="auto"/>
           <w:left w:val="single" w:sz="4" w:space="0" w:color="auto"/>
@@ -443,12 +641,6 @@
         <w:gridCol w:w="3720"/>
       </w:tblGrid>
       <w:tr>
-        <w:tblPrEx>
-          <w:tblCellMar>
-            <w:top w:w="0" w:type="dxa"/>
-            <w:bottom w:w="0" w:type="dxa"/>
-          </w:tblCellMar>
-        </w:tblPrEx>
         <w:trPr>
           <w:tblHeader/>
         </w:trPr>
@@ -461,13 +653,11 @@
               <w:spacing w:before="60"/>
               <w:rPr>
                 <w:b/>
-                <w:color w:val="FF0000"/>
-              </w:rPr>
-            </w:pPr>
-            <w:r>
-              <w:rPr>
-                <w:b/>
-                <w:color w:val="FF0000"/>
+              </w:rPr>
+            </w:pPr>
+            <w:r>
+              <w:rPr>
+                <w:b/>
               </w:rPr>
               <w:t>No</w:t>
             </w:r>
@@ -476,6 +666,41 @@
         <w:tc>
           <w:tcPr>
             <w:tcW w:w="4111" w:type="dxa"/>
+            <w:tcBorders>
+              <w:bottom w:val="single" w:sz="4" w:space="0" w:color="auto"/>
+            </w:tcBorders>
+          </w:tcPr>
+          <w:p>
+            <w:pPr>
+              <w:tabs>
+                <w:tab w:val="left" w:pos="317"/>
+                <w:tab w:val="center" w:pos="1947"/>
+              </w:tabs>
+              <w:spacing w:before="60"/>
+              <w:rPr>
+                <w:b/>
+              </w:rPr>
+            </w:pPr>
+            <w:r>
+              <w:rPr>
+                <w:b/>
+              </w:rPr>
+              <w:t>Test Case</w:t>
+            </w:r>
+            <w:r>
+              <w:rPr>
+                <w:b/>
+              </w:rPr>
+              <w:tab/>
+            </w:r>
+          </w:p>
+        </w:tc>
+        <w:tc>
+          <w:tcPr>
+            <w:tcW w:w="5386" w:type="dxa"/>
+            <w:tcBorders>
+              <w:bottom w:val="single" w:sz="4" w:space="0" w:color="auto"/>
+            </w:tcBorders>
           </w:tcPr>
           <w:p>
             <w:pPr>
@@ -485,21 +710,102 @@
               <w:spacing w:before="60"/>
               <w:rPr>
                 <w:b/>
-                <w:color w:val="FF0000"/>
-              </w:rPr>
-            </w:pPr>
-            <w:r>
-              <w:rPr>
-                <w:b/>
-                <w:color w:val="FF0000"/>
-              </w:rPr>
-              <w:t>Test Case</w:t>
+              </w:rPr>
+            </w:pPr>
+            <w:r>
+              <w:rPr>
+                <w:b/>
+              </w:rPr>
+              <w:t>Expected Results</w:t>
+            </w:r>
+          </w:p>
+        </w:tc>
+        <w:tc>
+          <w:tcPr>
+            <w:tcW w:w="3720" w:type="dxa"/>
+            <w:tcBorders>
+              <w:bottom w:val="single" w:sz="4" w:space="0" w:color="auto"/>
+            </w:tcBorders>
+          </w:tcPr>
+          <w:p>
+            <w:pPr>
+              <w:spacing w:before="60"/>
+              <w:rPr>
+                <w:b/>
+              </w:rPr>
+            </w:pPr>
+            <w:r>
+              <w:rPr>
+                <w:b/>
+              </w:rPr>
+              <w:t xml:space="preserve">Actual Results </w:t>
+            </w:r>
+          </w:p>
+        </w:tc>
+      </w:tr>
+      <w:tr>
+        <w:tc>
+          <w:tcPr>
+            <w:tcW w:w="959" w:type="dxa"/>
+          </w:tcPr>
+          <w:p>
+            <w:pPr>
+              <w:spacing w:before="60"/>
+              <w:rPr>
+                <w:b/>
+              </w:rPr>
+            </w:pPr>
+            <w:r>
+              <w:rPr>
+                <w:b/>
+              </w:rPr>
+              <w:t>1.0</w:t>
+            </w:r>
+          </w:p>
+        </w:tc>
+        <w:tc>
+          <w:tcPr>
+            <w:tcW w:w="4111" w:type="dxa"/>
+            <w:tcBorders>
+              <w:bottom w:val="single" w:sz="4" w:space="0" w:color="auto"/>
+              <w:right w:val="nil"/>
+            </w:tcBorders>
+          </w:tcPr>
+          <w:p>
+            <w:pPr>
+              <w:tabs>
+                <w:tab w:val="left" w:pos="317"/>
+                <w:tab w:val="left" w:pos="3008"/>
+              </w:tabs>
+              <w:spacing w:before="60"/>
+              <w:rPr>
+                <w:b/>
+              </w:rPr>
+            </w:pPr>
+            <w:r>
+              <w:rPr>
+                <w:rFonts w:ascii="Times New Roman" w:hAnsi="Times New Roman" w:cs="Times New Roman"/>
+                <w:b/>
+              </w:rPr>
+              <w:t>Report all Listings Function</w:t>
+            </w:r>
+            <w:r>
+              <w:rPr>
+                <w:rFonts w:ascii="Times New Roman" w:hAnsi="Times New Roman" w:cs="Times New Roman"/>
+                <w:b/>
+              </w:rPr>
+              <w:tab/>
             </w:r>
           </w:p>
         </w:tc>
         <w:tc>
           <w:tcPr>
             <w:tcW w:w="5386" w:type="dxa"/>
+            <w:tcBorders>
+              <w:left w:val="nil"/>
+              <w:bottom w:val="single" w:sz="4" w:space="0" w:color="auto"/>
+              <w:right w:val="nil"/>
+            </w:tcBorders>
           </w:tcPr>
           <w:p>
             <w:pPr>
@@ -509,47 +815,29 @@
               <w:spacing w:before="60"/>
               <w:rPr>
                 <w:b/>
-                <w:color w:val="FF0000"/>
-              </w:rPr>
-            </w:pPr>
-            <w:r>
-              <w:rPr>
-                <w:b/>
-                <w:color w:val="FF0000"/>
-              </w:rPr>
-              <w:t>Expected Results</w:t>
-            </w:r>
+              </w:rPr>
+            </w:pPr>
           </w:p>
         </w:tc>
         <w:tc>
           <w:tcPr>
             <w:tcW w:w="3720" w:type="dxa"/>
-          </w:tcPr>
-          <w:p>
-            <w:pPr>
-              <w:spacing w:before="60"/>
-              <w:rPr>
-                <w:b/>
-                <w:color w:val="FF0000"/>
-              </w:rPr>
-            </w:pPr>
-            <w:r>
-              <w:rPr>
-                <w:b/>
-                <w:color w:val="FF0000"/>
-              </w:rPr>
-              <w:t xml:space="preserve">Actual Results </w:t>
-            </w:r>
+            <w:tcBorders>
+              <w:left w:val="nil"/>
+              <w:bottom w:val="single" w:sz="4" w:space="0" w:color="auto"/>
+            </w:tcBorders>
+          </w:tcPr>
+          <w:p>
+            <w:pPr>
+              <w:spacing w:before="60"/>
+              <w:rPr>
+                <w:b/>
+              </w:rPr>
+            </w:pPr>
           </w:p>
         </w:tc>
       </w:tr>
       <w:tr>
-        <w:tblPrEx>
-          <w:tblCellMar>
-            <w:top w:w="0" w:type="dxa"/>
-            <w:bottom w:w="0" w:type="dxa"/>
-          </w:tblCellMar>
-        </w:tblPrEx>
         <w:tc>
           <w:tcPr>
             <w:tcW w:w="959" w:type="dxa"/>
@@ -559,15 +847,130 @@
               <w:spacing w:before="60"/>
               <w:rPr>
                 <w:b/>
-                <w:color w:val="FF0000"/>
-              </w:rPr>
-            </w:pPr>
-            <w:r>
-              <w:rPr>
-                <w:b/>
-                <w:color w:val="FF0000"/>
-              </w:rPr>
-              <w:t>1.0</w:t>
+              </w:rPr>
+            </w:pPr>
+            <w:r>
+              <w:rPr>
+                <w:b/>
+              </w:rPr>
+              <w:t>1.1</w:t>
+            </w:r>
+          </w:p>
+        </w:tc>
+        <w:tc>
+          <w:tcPr>
+            <w:tcW w:w="4111" w:type="dxa"/>
+            <w:tcBorders>
+              <w:top w:val="single" w:sz="4" w:space="0" w:color="auto"/>
+            </w:tcBorders>
+          </w:tcPr>
+          <w:p>
+            <w:pPr>
+              <w:tabs>
+                <w:tab w:val="left" w:pos="317"/>
+                <w:tab w:val="left" w:pos="2567"/>
+              </w:tabs>
+              <w:spacing w:before="60"/>
+              <w:rPr>
+                <w:b/>
+                <w:bCs/>
+              </w:rPr>
+            </w:pPr>
+            <w:proofErr w:type="spellStart"/>
+            <w:proofErr w:type="gramStart"/>
+            <w:r>
+              <w:rPr>
+                <w:b/>
+                <w:bCs/>
+              </w:rPr>
+              <w:t>t_convert_price_to_number</w:t>
+            </w:r>
+            <w:proofErr w:type="spellEnd"/>
+            <w:proofErr w:type="gramEnd"/>
+            <w:r>
+              <w:rPr>
+                <w:b/>
+                <w:bCs/>
+              </w:rPr>
+              <w:t xml:space="preserve"> </w:t>
+            </w:r>
+            <w:r>
+              <w:t>Verifying that the function converts a price string to an integer correctly.</w:t>
+            </w:r>
+            <w:r>
+              <w:tab/>
+            </w:r>
+          </w:p>
+        </w:tc>
+        <w:tc>
+          <w:tcPr>
+            <w:tcW w:w="5386" w:type="dxa"/>
+            <w:tcBorders>
+              <w:top w:val="single" w:sz="4" w:space="0" w:color="auto"/>
+            </w:tcBorders>
+          </w:tcPr>
+          <w:p>
+            <w:pPr>
+              <w:tabs>
+                <w:tab w:val="left" w:pos="1526"/>
+              </w:tabs>
+              <w:spacing w:before="60"/>
+              <w:ind w:left="317" w:hanging="317"/>
+            </w:pPr>
+            <w:r>
+              <w:tab/>
+            </w:r>
+            <w:r>
+              <w:t>The function should correctly convert a price string (e.g., "$100") to an integer (e.g., 100).</w:t>
+            </w:r>
+          </w:p>
+        </w:tc>
+        <w:tc>
+          <w:tcPr>
+            <w:tcW w:w="3720" w:type="dxa"/>
+            <w:tcBorders>
+              <w:top w:val="single" w:sz="4" w:space="0" w:color="auto"/>
+            </w:tcBorders>
+          </w:tcPr>
+          <w:p>
+            <w:pPr>
+              <w:spacing w:before="60"/>
+              <w:rPr>
+                <w:lang w:val="en-US"/>
+              </w:rPr>
+            </w:pPr>
+            <w:r>
+              <w:rPr>
+                <w:lang w:val="en-US"/>
+              </w:rPr>
+              <w:t>The function successfully converts the price string to an integer.</w:t>
+            </w:r>
+            <w:r>
+              <w:rPr>
+                <w:lang w:val="en-US"/>
+              </w:rPr>
+              <w:tab/>
+            </w:r>
+          </w:p>
+        </w:tc>
+      </w:tr>
+      <w:tr>
+        <w:tc>
+          <w:tcPr>
+            <w:tcW w:w="959" w:type="dxa"/>
+          </w:tcPr>
+          <w:p>
+            <w:pPr>
+              <w:spacing w:before="60"/>
+              <w:rPr>
+                <w:b/>
+              </w:rPr>
+            </w:pPr>
+            <w:r>
+              <w:rPr>
+                <w:b/>
+              </w:rPr>
+              <w:t>1.2</w:t>
             </w:r>
           </w:p>
         </w:tc>
@@ -583,24 +986,32 @@
               <w:spacing w:before="60"/>
               <w:rPr>
                 <w:b/>
-                <w:color w:val="FF0000"/>
+                <w:bCs/>
               </w:rPr>
             </w:pPr>
             <w:proofErr w:type="spellStart"/>
-            <w:r>
-              <w:rPr>
-                <w:b/>
-                <w:color w:val="FF0000"/>
-              </w:rPr>
-              <w:t>WordCount</w:t>
+            <w:proofErr w:type="gramStart"/>
+            <w:r>
+              <w:rPr>
+                <w:b/>
+                <w:bCs/>
+              </w:rPr>
+              <w:t>t_calculate_average_price</w:t>
             </w:r>
             <w:proofErr w:type="spellEnd"/>
-            <w:r>
-              <w:rPr>
-                <w:b/>
-                <w:color w:val="FF0000"/>
-              </w:rPr>
-              <w:t xml:space="preserve"> Functions</w:t>
+            <w:proofErr w:type="gramEnd"/>
+            <w:r>
+              <w:rPr>
+                <w:b/>
+                <w:bCs/>
+              </w:rPr>
+              <w:t xml:space="preserve"> </w:t>
+            </w:r>
+            <w:r>
+              <w:t>Checking that the function calculates the average price from a series of price strings.</w:t>
+            </w:r>
+            <w:r>
+              <w:tab/>
             </w:r>
           </w:p>
         </w:tc>
@@ -614,11 +1025,18 @@
                 <w:tab w:val="left" w:pos="317"/>
               </w:tabs>
               <w:spacing w:before="60"/>
-              <w:rPr>
-                <w:b/>
-                <w:color w:val="FF0000"/>
-              </w:rPr>
-            </w:pPr>
+              <w:ind w:left="317" w:hanging="317"/>
+              <w:jc w:val="center"/>
+            </w:pPr>
+            <w:r>
+              <w:t>The function should correc</w:t>
+            </w:r>
+            <w:r>
+              <w:t xml:space="preserve">tly calculate the average price </w:t>
+            </w:r>
+            <w:r>
+              <w:t>from a series of price strings.</w:t>
+            </w:r>
           </w:p>
         </w:tc>
         <w:tc>
@@ -628,21 +1046,17 @@
           <w:p>
             <w:pPr>
               <w:spacing w:before="60"/>
-              <w:rPr>
-                <w:b/>
-                <w:color w:val="FF0000"/>
-              </w:rPr>
-            </w:pPr>
+            </w:pPr>
+            <w:r>
+              <w:t>The function successfully calculates the average price.</w:t>
+            </w:r>
+            <w:r>
+              <w:tab/>
+            </w:r>
           </w:p>
         </w:tc>
       </w:tr>
       <w:tr>
-        <w:tblPrEx>
-          <w:tblCellMar>
-            <w:top w:w="0" w:type="dxa"/>
-            <w:bottom w:w="0" w:type="dxa"/>
-          </w:tblCellMar>
-        </w:tblPrEx>
         <w:tc>
           <w:tcPr>
             <w:tcW w:w="959" w:type="dxa"/>
@@ -651,20 +1065,190 @@
             <w:pPr>
               <w:spacing w:before="60"/>
               <w:rPr>
-                <w:color w:val="FF0000"/>
-              </w:rPr>
-            </w:pPr>
-            <w:r>
-              <w:rPr>
-                <w:color w:val="FF0000"/>
-              </w:rPr>
-              <w:t>1.1</w:t>
+                <w:b/>
+              </w:rPr>
+            </w:pPr>
+            <w:r>
+              <w:rPr>
+                <w:b/>
+              </w:rPr>
+              <w:t>1.3</w:t>
             </w:r>
           </w:p>
         </w:tc>
         <w:tc>
           <w:tcPr>
             <w:tcW w:w="4111" w:type="dxa"/>
+            <w:tcBorders>
+              <w:bottom w:val="single" w:sz="4" w:space="0" w:color="auto"/>
+            </w:tcBorders>
+          </w:tcPr>
+          <w:p>
+            <w:pPr>
+              <w:rPr>
+                <w:b/>
+                <w:bCs/>
+              </w:rPr>
+            </w:pPr>
+            <w:proofErr w:type="spellStart"/>
+            <w:proofErr w:type="gramStart"/>
+            <w:r>
+              <w:rPr>
+                <w:b/>
+                <w:bCs/>
+              </w:rPr>
+              <w:t>t_filter_listings_by_suburb</w:t>
+            </w:r>
+            <w:proofErr w:type="spellEnd"/>
+            <w:proofErr w:type="gramEnd"/>
+            <w:r>
+              <w:rPr>
+                <w:b/>
+                <w:bCs/>
+              </w:rPr>
+              <w:t xml:space="preserve"> </w:t>
+            </w:r>
+            <w:r>
+              <w:t>Ensuring that the function filters the listings data frame by the provided suburb name.</w:t>
+            </w:r>
+            <w:r>
+              <w:tab/>
+            </w:r>
+          </w:p>
+        </w:tc>
+        <w:tc>
+          <w:tcPr>
+            <w:tcW w:w="5386" w:type="dxa"/>
+            <w:tcBorders>
+              <w:bottom w:val="single" w:sz="4" w:space="0" w:color="auto"/>
+            </w:tcBorders>
+          </w:tcPr>
+          <w:p>
+            <w:pPr>
+              <w:tabs>
+                <w:tab w:val="left" w:pos="3821"/>
+              </w:tabs>
+              <w:spacing w:before="60"/>
+              <w:ind w:left="317" w:hanging="317"/>
+            </w:pPr>
+            <w:r>
+              <w:tab/>
+            </w:r>
+            <w:r>
+              <w:t xml:space="preserve">The function should return a </w:t>
+            </w:r>
+            <w:proofErr w:type="spellStart"/>
+            <w:r>
+              <w:t>DataFrame</w:t>
+            </w:r>
+            <w:proofErr w:type="spellEnd"/>
+            <w:r>
+              <w:t xml:space="preserve"> containing only rows with the specified suburb name in the 'suburb' column.</w:t>
+            </w:r>
+          </w:p>
+        </w:tc>
+        <w:tc>
+          <w:tcPr>
+            <w:tcW w:w="3720" w:type="dxa"/>
+            <w:tcBorders>
+              <w:bottom w:val="single" w:sz="4" w:space="0" w:color="auto"/>
+            </w:tcBorders>
+          </w:tcPr>
+          <w:p>
+            <w:pPr>
+              <w:spacing w:before="60"/>
+              <w:jc w:val="center"/>
+            </w:pPr>
+            <w:r>
+              <w:t>The functio</w:t>
+            </w:r>
+            <w:r>
+              <w:t xml:space="preserve">n successfully filters listings </w:t>
+            </w:r>
+            <w:r>
+              <w:t>by the provided suburb name.</w:t>
+            </w:r>
+            <w:r>
+              <w:tab/>
+            </w:r>
+          </w:p>
+        </w:tc>
+      </w:tr>
+      <w:tr>
+        <w:tc>
+          <w:tcPr>
+            <w:tcW w:w="959" w:type="dxa"/>
+          </w:tcPr>
+          <w:p>
+            <w:pPr>
+              <w:spacing w:before="60"/>
+              <w:rPr>
+                <w:b/>
+              </w:rPr>
+            </w:pPr>
+            <w:r>
+              <w:rPr>
+                <w:b/>
+              </w:rPr>
+              <w:t>1.4</w:t>
+            </w:r>
+          </w:p>
+        </w:tc>
+        <w:tc>
+          <w:tcPr>
+            <w:tcW w:w="4111" w:type="dxa"/>
+            <w:tcBorders>
+              <w:bottom w:val="single" w:sz="4" w:space="0" w:color="auto"/>
+            </w:tcBorders>
+          </w:tcPr>
+          <w:p>
+            <w:pPr>
+              <w:tabs>
+                <w:tab w:val="right" w:pos="3895"/>
+              </w:tabs>
+              <w:rPr>
+                <w:b/>
+                <w:bCs/>
+              </w:rPr>
+            </w:pPr>
+            <w:proofErr w:type="spellStart"/>
+            <w:proofErr w:type="gramStart"/>
+            <w:r>
+              <w:rPr>
+                <w:b/>
+                <w:bCs/>
+              </w:rPr>
+              <w:t>t_get_suburb_listing</w:t>
+            </w:r>
+            <w:proofErr w:type="spellEnd"/>
+            <w:proofErr w:type="gramEnd"/>
+            <w:r>
+              <w:rPr>
+                <w:b/>
+                <w:bCs/>
+              </w:rPr>
+              <w:tab/>
+            </w:r>
+            <w:r>
+              <w:rPr>
+                <w:bCs/>
+              </w:rPr>
+              <w:t>Testing if the function returns the correct average price and count for a single suburb.</w:t>
+            </w:r>
+            <w:r>
+              <w:rPr>
+                <w:bCs/>
+              </w:rPr>
+              <w:tab/>
+            </w:r>
+          </w:p>
+        </w:tc>
+        <w:tc>
+          <w:tcPr>
+            <w:tcW w:w="5386" w:type="dxa"/>
+            <w:tcBorders>
+              <w:bottom w:val="single" w:sz="4" w:space="0" w:color="auto"/>
+            </w:tcBorders>
           </w:tcPr>
           <w:p>
             <w:pPr>
@@ -672,21 +1256,101 @@
                 <w:tab w:val="left" w:pos="317"/>
               </w:tabs>
               <w:spacing w:before="60"/>
-              <w:rPr>
-                <w:color w:val="FF0000"/>
-              </w:rPr>
-            </w:pPr>
-            <w:r>
-              <w:rPr>
-                <w:color w:val="FF0000"/>
-              </w:rPr>
-              <w:t>Test a wrong filename</w:t>
+            </w:pPr>
+            <w:r>
+              <w:t xml:space="preserve">The function should return the correct average price and count for a single suburb based on the data provided. </w:t>
+            </w:r>
+          </w:p>
+        </w:tc>
+        <w:tc>
+          <w:tcPr>
+            <w:tcW w:w="3720" w:type="dxa"/>
+            <w:tcBorders>
+              <w:bottom w:val="single" w:sz="4" w:space="0" w:color="auto"/>
+            </w:tcBorders>
+          </w:tcPr>
+          <w:p>
+            <w:pPr>
+              <w:spacing w:before="60"/>
+            </w:pPr>
+            <w:r>
+              <w:t>The function successfully returns the correct average price and count for a single suburb</w:t>
+            </w:r>
+          </w:p>
+        </w:tc>
+      </w:tr>
+      <w:tr>
+        <w:tc>
+          <w:tcPr>
+            <w:tcW w:w="959" w:type="dxa"/>
+          </w:tcPr>
+          <w:p>
+            <w:pPr>
+              <w:spacing w:before="60"/>
+              <w:rPr>
+                <w:b/>
+              </w:rPr>
+            </w:pPr>
+            <w:r>
+              <w:rPr>
+                <w:b/>
+              </w:rPr>
+              <w:t>1.5</w:t>
+            </w:r>
+          </w:p>
+        </w:tc>
+        <w:tc>
+          <w:tcPr>
+            <w:tcW w:w="4111" w:type="dxa"/>
+            <w:tcBorders>
+              <w:bottom w:val="single" w:sz="4" w:space="0" w:color="auto"/>
+            </w:tcBorders>
+          </w:tcPr>
+          <w:p>
+            <w:pPr>
+              <w:rPr>
+                <w:b/>
+                <w:bCs/>
+              </w:rPr>
+            </w:pPr>
+            <w:proofErr w:type="spellStart"/>
+            <w:proofErr w:type="gramStart"/>
+            <w:r>
+              <w:rPr>
+                <w:b/>
+                <w:bCs/>
+              </w:rPr>
+              <w:t>t_get_all_suburbs_average_price</w:t>
+            </w:r>
+            <w:proofErr w:type="spellEnd"/>
+            <w:proofErr w:type="gramEnd"/>
+            <w:r>
+              <w:rPr>
+                <w:b/>
+                <w:bCs/>
+              </w:rPr>
+              <w:t xml:space="preserve"> </w:t>
+            </w:r>
+            <w:r>
+              <w:rPr>
+                <w:bCs/>
+              </w:rPr>
+              <w:t>Checking that the function returns correct average prices and counts for all provided suburbs.</w:t>
+            </w:r>
+            <w:r>
+              <w:rPr>
+                <w:bCs/>
+              </w:rPr>
+              <w:tab/>
             </w:r>
           </w:p>
         </w:tc>
         <w:tc>
           <w:tcPr>
             <w:tcW w:w="5386" w:type="dxa"/>
+            <w:tcBorders>
+              <w:bottom w:val="single" w:sz="4" w:space="0" w:color="auto"/>
+            </w:tcBorders>
           </w:tcPr>
           <w:p>
             <w:pPr>
@@ -694,46 +1358,45 @@
                 <w:tab w:val="left" w:pos="317"/>
               </w:tabs>
               <w:spacing w:before="60"/>
-              <w:ind w:left="317" w:hanging="317"/>
-              <w:rPr>
-                <w:color w:val="FF0000"/>
-              </w:rPr>
-            </w:pPr>
-            <w:r>
-              <w:rPr>
-                <w:color w:val="FF0000"/>
-              </w:rPr>
-              <w:t>Exception Handled</w:t>
+            </w:pPr>
+            <w:r>
+              <w:t>The function should re</w:t>
+            </w:r>
+            <w:r>
+              <w:t xml:space="preserve">turn correct average prices and </w:t>
+            </w:r>
+            <w:r>
+              <w:t>counts for all pro</w:t>
+            </w:r>
+            <w:r>
+              <w:t xml:space="preserve">vided suburbs based on the data </w:t>
+            </w:r>
+            <w:r>
+              <w:t>provided.</w:t>
             </w:r>
           </w:p>
         </w:tc>
         <w:tc>
           <w:tcPr>
             <w:tcW w:w="3720" w:type="dxa"/>
-          </w:tcPr>
-          <w:p>
-            <w:pPr>
-              <w:spacing w:before="60"/>
-              <w:rPr>
-                <w:color w:val="FF0000"/>
-              </w:rPr>
-            </w:pPr>
-            <w:r>
-              <w:rPr>
-                <w:color w:val="FF0000"/>
-              </w:rPr>
-              <w:t>Exception Handled</w:t>
+            <w:tcBorders>
+              <w:bottom w:val="single" w:sz="4" w:space="0" w:color="auto"/>
+            </w:tcBorders>
+          </w:tcPr>
+          <w:p>
+            <w:pPr>
+              <w:spacing w:before="60"/>
+            </w:pPr>
+            <w:r>
+              <w:t>The function successfully returns correct average prices and counts for all provided suburbs.</w:t>
+            </w:r>
+            <w:r>
+              <w:tab/>
             </w:r>
           </w:p>
         </w:tc>
       </w:tr>
       <w:tr>
-        <w:tblPrEx>
-          <w:tblCellMar>
-            <w:top w:w="0" w:type="dxa"/>
-            <w:bottom w:w="0" w:type="dxa"/>
-          </w:tblCellMar>
-        </w:tblPrEx>
         <w:tc>
           <w:tcPr>
             <w:tcW w:w="959" w:type="dxa"/>
@@ -742,20 +1405,23 @@
             <w:pPr>
               <w:spacing w:before="60"/>
               <w:rPr>
-                <w:color w:val="FF0000"/>
-              </w:rPr>
-            </w:pPr>
-            <w:r>
-              <w:rPr>
-                <w:color w:val="FF0000"/>
-              </w:rPr>
-              <w:t>1.2</w:t>
+                <w:b/>
+              </w:rPr>
+            </w:pPr>
+            <w:r>
+              <w:rPr>
+                <w:b/>
+              </w:rPr>
+              <w:t>2.0</w:t>
             </w:r>
           </w:p>
         </w:tc>
         <w:tc>
           <w:tcPr>
             <w:tcW w:w="4111" w:type="dxa"/>
+            <w:tcBorders>
+              <w:right w:val="nil"/>
+            </w:tcBorders>
           </w:tcPr>
           <w:p>
             <w:pPr>
@@ -764,20 +1430,39 @@
               </w:tabs>
               <w:spacing w:before="60"/>
               <w:rPr>
-                <w:color w:val="FF0000"/>
-              </w:rPr>
-            </w:pPr>
-            <w:r>
-              <w:rPr>
-                <w:color w:val="FF0000"/>
-              </w:rPr>
-              <w:t>Test empty input file</w:t>
+                <w:b/>
+              </w:rPr>
+            </w:pPr>
+            <w:r>
+              <w:rPr>
+                <w:rFonts w:ascii="Times New Roman" w:hAnsi="Times New Roman" w:cs="Times New Roman"/>
+                <w:b/>
+              </w:rPr>
+              <w:t>Prices</w:t>
+            </w:r>
+            <w:r>
+              <w:rPr>
+                <w:rFonts w:ascii="Times New Roman" w:hAnsi="Times New Roman" w:cs="Times New Roman"/>
+                <w:b/>
+              </w:rPr>
+              <w:t xml:space="preserve"> Display</w:t>
+            </w:r>
+            <w:r>
+              <w:rPr>
+                <w:rFonts w:ascii="Times New Roman" w:hAnsi="Times New Roman" w:cs="Times New Roman"/>
+                <w:b/>
+              </w:rPr>
+              <w:t xml:space="preserve"> Function</w:t>
             </w:r>
           </w:p>
         </w:tc>
         <w:tc>
           <w:tcPr>
             <w:tcW w:w="5386" w:type="dxa"/>
+            <w:tcBorders>
+              <w:left w:val="nil"/>
+              <w:right w:val="nil"/>
+            </w:tcBorders>
           </w:tcPr>
           <w:p>
             <w:pPr>
@@ -786,45 +1471,24 @@
               </w:tabs>
               <w:spacing w:before="60"/>
               <w:ind w:left="317" w:hanging="317"/>
-              <w:rPr>
-                <w:color w:val="FF0000"/>
-              </w:rPr>
-            </w:pPr>
-            <w:r>
-              <w:rPr>
-                <w:color w:val="FF0000"/>
-              </w:rPr>
-              <w:t>Display error message and exit</w:t>
-            </w:r>
+            </w:pPr>
           </w:p>
         </w:tc>
         <w:tc>
           <w:tcPr>
             <w:tcW w:w="3720" w:type="dxa"/>
-          </w:tcPr>
-          <w:p>
-            <w:pPr>
-              <w:spacing w:before="60"/>
-              <w:rPr>
-                <w:color w:val="FF0000"/>
-              </w:rPr>
-            </w:pPr>
-            <w:r>
-              <w:rPr>
-                <w:color w:val="FF0000"/>
-              </w:rPr>
-              <w:t>Display error message and exit</w:t>
-            </w:r>
+            <w:tcBorders>
+              <w:left w:val="nil"/>
+            </w:tcBorders>
+          </w:tcPr>
+          <w:p>
+            <w:pPr>
+              <w:spacing w:before="60"/>
+            </w:pPr>
           </w:p>
         </w:tc>
       </w:tr>
       <w:tr>
-        <w:tblPrEx>
-          <w:tblCellMar>
-            <w:top w:w="0" w:type="dxa"/>
-            <w:bottom w:w="0" w:type="dxa"/>
-          </w:tblCellMar>
-        </w:tblPrEx>
         <w:tc>
           <w:tcPr>
             <w:tcW w:w="959" w:type="dxa"/>
@@ -833,21 +1497,24 @@
             <w:pPr>
               <w:spacing w:before="60"/>
               <w:rPr>
-                <w:color w:val="FF0000"/>
-              </w:rPr>
-            </w:pPr>
-            <w:r>
-              <w:rPr>
-                <w:b/>
-                <w:color w:val="FF0000"/>
-              </w:rPr>
-              <w:t>2.0</w:t>
+                <w:b/>
+              </w:rPr>
+            </w:pPr>
+            <w:r>
+              <w:rPr>
+                <w:b/>
+              </w:rPr>
+              <w:lastRenderedPageBreak/>
+              <w:t>2.1</w:t>
             </w:r>
           </w:p>
         </w:tc>
         <w:tc>
           <w:tcPr>
             <w:tcW w:w="4111" w:type="dxa"/>
+            <w:tcBorders>
+              <w:bottom w:val="single" w:sz="4" w:space="0" w:color="auto"/>
+            </w:tcBorders>
           </w:tcPr>
           <w:p>
             <w:pPr>
@@ -857,21 +1524,52 @@
               <w:spacing w:before="60"/>
               <w:rPr>
                 <w:b/>
-                <w:color w:val="FF0000"/>
-              </w:rPr>
-            </w:pPr>
-            <w:r>
-              <w:rPr>
-                <w:b/>
-                <w:color w:val="FF0000"/>
-              </w:rPr>
-              <w:t>Histogram Functions</w:t>
+                <w:bCs/>
+              </w:rPr>
+            </w:pPr>
+            <w:r>
+              <w:rPr>
+                <w:bCs/>
+              </w:rPr>
+              <w:t>Ensure the function</w:t>
+            </w:r>
+            <w:r>
+              <w:rPr>
+                <w:b/>
+                <w:bCs/>
+              </w:rPr>
+              <w:t xml:space="preserve"> </w:t>
+            </w:r>
+            <w:proofErr w:type="spellStart"/>
+            <w:r>
+              <w:rPr>
+                <w:b/>
+                <w:bCs/>
+              </w:rPr>
+              <w:t>date_filtered_listings</w:t>
+            </w:r>
+            <w:proofErr w:type="spellEnd"/>
+            <w:r>
+              <w:rPr>
+                <w:b/>
+                <w:bCs/>
+              </w:rPr>
+              <w:t xml:space="preserve"> </w:t>
+            </w:r>
+            <w:r>
+              <w:rPr>
+                <w:bCs/>
+              </w:rPr>
+              <w:t>successfully filters listings within a specific date range, returning only entries within the given dates.</w:t>
             </w:r>
           </w:p>
         </w:tc>
         <w:tc>
           <w:tcPr>
             <w:tcW w:w="5386" w:type="dxa"/>
+            <w:tcBorders>
+              <w:bottom w:val="single" w:sz="4" w:space="0" w:color="auto"/>
+            </w:tcBorders>
           </w:tcPr>
           <w:p>
             <w:pPr>
@@ -879,34 +1577,60 @@
                 <w:tab w:val="left" w:pos="317"/>
               </w:tabs>
               <w:spacing w:before="60"/>
-              <w:ind w:left="317" w:hanging="317"/>
-              <w:rPr>
-                <w:color w:val="FF0000"/>
-              </w:rPr>
-            </w:pPr>
+            </w:pPr>
+            <w:r>
+              <w:t xml:space="preserve">The function should return a </w:t>
+            </w:r>
+            <w:proofErr w:type="spellStart"/>
+            <w:r>
+              <w:t>DataFrame</w:t>
+            </w:r>
+            <w:proofErr w:type="spellEnd"/>
+            <w:r>
+              <w:t xml:space="preserve"> containing listings with dates between </w:t>
+            </w:r>
+            <w:proofErr w:type="spellStart"/>
+            <w:r>
+              <w:t>start_date</w:t>
+            </w:r>
+            <w:proofErr w:type="spellEnd"/>
+            <w:r>
+              <w:t xml:space="preserve"> and </w:t>
+            </w:r>
+            <w:proofErr w:type="spellStart"/>
+            <w:r>
+              <w:t>end_date</w:t>
+            </w:r>
+            <w:proofErr w:type="spellEnd"/>
+            <w:r>
+              <w:t>.</w:t>
+            </w:r>
           </w:p>
         </w:tc>
         <w:tc>
           <w:tcPr>
             <w:tcW w:w="3720" w:type="dxa"/>
-          </w:tcPr>
-          <w:p>
-            <w:pPr>
-              <w:spacing w:before="60"/>
-              <w:rPr>
-                <w:color w:val="FF0000"/>
-              </w:rPr>
-            </w:pPr>
+            <w:tcBorders>
+              <w:bottom w:val="single" w:sz="4" w:space="0" w:color="auto"/>
+            </w:tcBorders>
+          </w:tcPr>
+          <w:p>
+            <w:pPr>
+              <w:tabs>
+                <w:tab w:val="left" w:pos="2311"/>
+              </w:tabs>
+              <w:spacing w:before="60"/>
+            </w:pPr>
+            <w:r>
+              <w:t>The function successfully filters listings by the specified date range.</w:t>
+            </w:r>
+            <w:r>
+              <w:tab/>
+            </w:r>
           </w:p>
         </w:tc>
       </w:tr>
       <w:tr>
-        <w:tblPrEx>
-          <w:tblCellMar>
-            <w:top w:w="0" w:type="dxa"/>
-            <w:bottom w:w="0" w:type="dxa"/>
-          </w:tblCellMar>
-        </w:tblPrEx>
         <w:tc>
           <w:tcPr>
             <w:tcW w:w="959" w:type="dxa"/>
@@ -916,20 +1640,22 @@
               <w:spacing w:before="60"/>
               <w:rPr>
                 <w:b/>
-                <w:color w:val="FF0000"/>
-              </w:rPr>
-            </w:pPr>
-            <w:r>
-              <w:rPr>
-                <w:color w:val="FF0000"/>
-              </w:rPr>
-              <w:t>2.1</w:t>
+              </w:rPr>
+            </w:pPr>
+            <w:r>
+              <w:rPr>
+                <w:b/>
+              </w:rPr>
+              <w:t>2.2</w:t>
             </w:r>
           </w:p>
         </w:tc>
         <w:tc>
           <w:tcPr>
             <w:tcW w:w="4111" w:type="dxa"/>
+            <w:tcBorders>
+              <w:bottom w:val="single" w:sz="4" w:space="0" w:color="auto"/>
+            </w:tcBorders>
           </w:tcPr>
           <w:p>
             <w:pPr>
@@ -938,21 +1664,27 @@
               </w:tabs>
               <w:spacing w:before="60"/>
               <w:rPr>
-                <w:color w:val="FF0000"/>
-              </w:rPr>
-            </w:pPr>
-            <w:r>
-              <w:rPr>
-                <w:color w:val="FF0000"/>
-              </w:rPr>
-              <w:t>Empty input dictionary</w:t>
-            </w:r>
-          </w:p>
-        </w:tc>
-        <w:tc>
-          <w:tcPr>
-            <w:tcW w:w="5386" w:type="dxa"/>
-          </w:tcPr>
+                <w:b/>
+                <w:bCs/>
+              </w:rPr>
+            </w:pPr>
+            <w:proofErr w:type="spellStart"/>
+            <w:r>
+              <w:rPr>
+                <w:b/>
+                <w:bCs/>
+              </w:rPr>
+              <w:t>t_handle_empty_dataframe</w:t>
+            </w:r>
+            <w:proofErr w:type="spellEnd"/>
+            <w:r>
+              <w:rPr>
+                <w:b/>
+                <w:bCs/>
+              </w:rPr>
+              <w:t xml:space="preserve"> </w:t>
+            </w:r>
+          </w:p>
           <w:p>
             <w:pPr>
               <w:tabs>
@@ -960,35 +1692,1690 @@
               </w:tabs>
               <w:spacing w:before="60"/>
               <w:rPr>
-                <w:b/>
-                <w:color w:val="FF0000"/>
-              </w:rPr>
-            </w:pPr>
-            <w:r>
-              <w:rPr>
-                <w:color w:val="FF0000"/>
-              </w:rPr>
-              <w:t>Display error message and exit</w:t>
+                <w:bCs/>
+              </w:rPr>
+            </w:pPr>
+            <w:r>
+              <w:rPr>
+                <w:bCs/>
+              </w:rPr>
+              <w:t xml:space="preserve">Verify that the function </w:t>
+            </w:r>
+            <w:proofErr w:type="spellStart"/>
+            <w:r>
+              <w:rPr>
+                <w:b/>
+                <w:bCs/>
+              </w:rPr>
+              <w:t>date_filtered_listings</w:t>
+            </w:r>
+            <w:proofErr w:type="spellEnd"/>
+            <w:r>
+              <w:rPr>
+                <w:bCs/>
+              </w:rPr>
+              <w:t xml:space="preserve"> gracefully handles an empty </w:t>
+            </w:r>
+            <w:proofErr w:type="spellStart"/>
+            <w:r>
+              <w:rPr>
+                <w:bCs/>
+              </w:rPr>
+              <w:t>DataFrame</w:t>
+            </w:r>
+            <w:proofErr w:type="spellEnd"/>
+            <w:r>
+              <w:rPr>
+                <w:bCs/>
+              </w:rPr>
+              <w:t xml:space="preserve">, returning another empty </w:t>
+            </w:r>
+            <w:proofErr w:type="spellStart"/>
+            <w:r>
+              <w:rPr>
+                <w:bCs/>
+              </w:rPr>
+              <w:t>DataFrame</w:t>
+            </w:r>
+            <w:proofErr w:type="spellEnd"/>
+            <w:r>
+              <w:rPr>
+                <w:bCs/>
+              </w:rPr>
+              <w:t xml:space="preserve"> without errors.</w:t>
+            </w:r>
+            <w:r>
+              <w:rPr>
+                <w:bCs/>
+              </w:rPr>
+              <w:tab/>
+            </w:r>
+            <w:r>
+              <w:rPr>
+                <w:bCs/>
+              </w:rPr>
+              <w:tab/>
+            </w:r>
+          </w:p>
+        </w:tc>
+        <w:tc>
+          <w:tcPr>
+            <w:tcW w:w="5386" w:type="dxa"/>
+            <w:tcBorders>
+              <w:bottom w:val="single" w:sz="4" w:space="0" w:color="auto"/>
+            </w:tcBorders>
+          </w:tcPr>
+          <w:p>
+            <w:pPr>
+              <w:tabs>
+                <w:tab w:val="left" w:pos="317"/>
+              </w:tabs>
+              <w:spacing w:before="60"/>
+            </w:pPr>
+            <w:r>
+              <w:t xml:space="preserve">The function should handle an empty </w:t>
+            </w:r>
+            <w:proofErr w:type="spellStart"/>
+            <w:r>
+              <w:t>DataFrame</w:t>
+            </w:r>
+            <w:proofErr w:type="spellEnd"/>
+            <w:r>
+              <w:t xml:space="preserve"> as input without raising errors and return an empty </w:t>
+            </w:r>
+            <w:proofErr w:type="spellStart"/>
+            <w:r>
+              <w:t>DataFrame</w:t>
+            </w:r>
+            <w:proofErr w:type="spellEnd"/>
+            <w:r>
+              <w:t xml:space="preserve"> as output.</w:t>
             </w:r>
           </w:p>
         </w:tc>
         <w:tc>
           <w:tcPr>
             <w:tcW w:w="3720" w:type="dxa"/>
-          </w:tcPr>
-          <w:p>
-            <w:pPr>
-              <w:spacing w:before="60"/>
-              <w:rPr>
-                <w:b/>
-                <w:color w:val="FF0000"/>
-              </w:rPr>
-            </w:pPr>
-            <w:r>
-              <w:rPr>
-                <w:color w:val="FF0000"/>
-              </w:rPr>
-              <w:t>Display error message and exit</w:t>
+            <w:tcBorders>
+              <w:bottom w:val="single" w:sz="4" w:space="0" w:color="auto"/>
+            </w:tcBorders>
+          </w:tcPr>
+          <w:p>
+            <w:pPr>
+              <w:spacing w:before="60"/>
+            </w:pPr>
+            <w:r>
+              <w:t xml:space="preserve">The function gracefully handles an empty </w:t>
+            </w:r>
+            <w:proofErr w:type="spellStart"/>
+            <w:r>
+              <w:t>DataFrame</w:t>
+            </w:r>
+            <w:proofErr w:type="spellEnd"/>
+            <w:r>
+              <w:t xml:space="preserve"> and returns another empty </w:t>
+            </w:r>
+            <w:proofErr w:type="spellStart"/>
+            <w:r>
+              <w:t>DataFrame</w:t>
+            </w:r>
+            <w:proofErr w:type="spellEnd"/>
+            <w:r>
+              <w:t>.</w:t>
+            </w:r>
+            <w:r>
+              <w:tab/>
+            </w:r>
+          </w:p>
+        </w:tc>
+      </w:tr>
+      <w:tr>
+        <w:tc>
+          <w:tcPr>
+            <w:tcW w:w="959" w:type="dxa"/>
+          </w:tcPr>
+          <w:p>
+            <w:pPr>
+              <w:spacing w:before="60"/>
+              <w:rPr>
+                <w:b/>
+              </w:rPr>
+            </w:pPr>
+            <w:r>
+              <w:rPr>
+                <w:b/>
+              </w:rPr>
+              <w:t>2.3</w:t>
+            </w:r>
+          </w:p>
+        </w:tc>
+        <w:tc>
+          <w:tcPr>
+            <w:tcW w:w="4111" w:type="dxa"/>
+            <w:tcBorders>
+              <w:bottom w:val="single" w:sz="4" w:space="0" w:color="auto"/>
+            </w:tcBorders>
+          </w:tcPr>
+          <w:p>
+            <w:pPr>
+              <w:tabs>
+                <w:tab w:val="left" w:pos="317"/>
+              </w:tabs>
+              <w:spacing w:before="60"/>
+              <w:rPr>
+                <w:b/>
+                <w:bCs/>
+              </w:rPr>
+            </w:pPr>
+            <w:proofErr w:type="spellStart"/>
+            <w:r>
+              <w:rPr>
+                <w:b/>
+                <w:bCs/>
+              </w:rPr>
+              <w:t>t_different_date_format</w:t>
+            </w:r>
+            <w:proofErr w:type="spellEnd"/>
+          </w:p>
+          <w:p>
+            <w:pPr>
+              <w:tabs>
+                <w:tab w:val="left" w:pos="317"/>
+              </w:tabs>
+              <w:spacing w:before="60"/>
+              <w:rPr>
+                <w:b/>
+                <w:bCs/>
+              </w:rPr>
+            </w:pPr>
+            <w:r>
+              <w:rPr>
+                <w:bCs/>
+              </w:rPr>
+              <w:t>Confirm that the function</w:t>
+            </w:r>
+            <w:r>
+              <w:rPr>
+                <w:b/>
+                <w:bCs/>
+              </w:rPr>
+              <w:t xml:space="preserve"> </w:t>
+            </w:r>
+            <w:proofErr w:type="spellStart"/>
+            <w:r>
+              <w:rPr>
+                <w:b/>
+                <w:bCs/>
+              </w:rPr>
+              <w:t>date_filtered_listings</w:t>
+            </w:r>
+            <w:proofErr w:type="spellEnd"/>
+            <w:r>
+              <w:rPr>
+                <w:bCs/>
+              </w:rPr>
+              <w:t xml:space="preserve"> can accurately interpret and handle different date formats, filtering listings appropriately based on the provided date range.</w:t>
+            </w:r>
+            <w:r>
+              <w:rPr>
+                <w:b/>
+                <w:bCs/>
+              </w:rPr>
+              <w:tab/>
+            </w:r>
+          </w:p>
+        </w:tc>
+        <w:tc>
+          <w:tcPr>
+            <w:tcW w:w="5386" w:type="dxa"/>
+            <w:tcBorders>
+              <w:bottom w:val="single" w:sz="4" w:space="0" w:color="auto"/>
+            </w:tcBorders>
+          </w:tcPr>
+          <w:p>
+            <w:pPr>
+              <w:tabs>
+                <w:tab w:val="left" w:pos="317"/>
+              </w:tabs>
+              <w:spacing w:before="60"/>
+            </w:pPr>
+            <w:r>
+              <w:t>The function should correctly interpret and filter listings based on different date formats in the provided date range.</w:t>
+            </w:r>
+          </w:p>
+        </w:tc>
+        <w:tc>
+          <w:tcPr>
+            <w:tcW w:w="3720" w:type="dxa"/>
+            <w:tcBorders>
+              <w:bottom w:val="single" w:sz="4" w:space="0" w:color="auto"/>
+            </w:tcBorders>
+          </w:tcPr>
+          <w:p>
+            <w:pPr>
+              <w:spacing w:before="60"/>
+            </w:pPr>
+            <w:r>
+              <w:t>The function accurately interprets and handles different date formats, filtering listings as expected.</w:t>
+            </w:r>
+            <w:r>
+              <w:tab/>
+            </w:r>
+          </w:p>
+        </w:tc>
+      </w:tr>
+      <w:tr>
+        <w:tc>
+          <w:tcPr>
+            <w:tcW w:w="959" w:type="dxa"/>
+          </w:tcPr>
+          <w:p>
+            <w:pPr>
+              <w:spacing w:before="60"/>
+              <w:rPr>
+                <w:b/>
+              </w:rPr>
+            </w:pPr>
+            <w:r>
+              <w:rPr>
+                <w:b/>
+              </w:rPr>
+              <w:t>3.0</w:t>
+            </w:r>
+          </w:p>
+        </w:tc>
+        <w:tc>
+          <w:tcPr>
+            <w:tcW w:w="4111" w:type="dxa"/>
+            <w:tcBorders>
+              <w:right w:val="nil"/>
+            </w:tcBorders>
+          </w:tcPr>
+          <w:p>
+            <w:pPr>
+              <w:tabs>
+                <w:tab w:val="left" w:pos="317"/>
+                <w:tab w:val="left" w:pos="1365"/>
+              </w:tabs>
+              <w:spacing w:before="60"/>
+              <w:rPr>
+                <w:rFonts w:ascii="Times New Roman" w:hAnsi="Times New Roman" w:cs="Times New Roman"/>
+                <w:b/>
+              </w:rPr>
+            </w:pPr>
+            <w:r>
+              <w:rPr>
+                <w:rFonts w:ascii="Times New Roman" w:hAnsi="Times New Roman" w:cs="Times New Roman"/>
+                <w:b/>
+              </w:rPr>
+              <w:t xml:space="preserve">Search Keywords Function </w:t>
+            </w:r>
+          </w:p>
+        </w:tc>
+        <w:tc>
+          <w:tcPr>
+            <w:tcW w:w="5386" w:type="dxa"/>
+            <w:tcBorders>
+              <w:left w:val="nil"/>
+              <w:right w:val="nil"/>
+            </w:tcBorders>
+          </w:tcPr>
+          <w:p>
+            <w:pPr>
+              <w:tabs>
+                <w:tab w:val="left" w:pos="317"/>
+              </w:tabs>
+              <w:spacing w:before="60"/>
+            </w:pPr>
+          </w:p>
+        </w:tc>
+        <w:tc>
+          <w:tcPr>
+            <w:tcW w:w="3720" w:type="dxa"/>
+            <w:tcBorders>
+              <w:left w:val="nil"/>
+            </w:tcBorders>
+          </w:tcPr>
+          <w:p>
+            <w:pPr>
+              <w:spacing w:before="60"/>
+            </w:pPr>
+          </w:p>
+        </w:tc>
+      </w:tr>
+      <w:tr>
+        <w:tc>
+          <w:tcPr>
+            <w:tcW w:w="959" w:type="dxa"/>
+          </w:tcPr>
+          <w:p>
+            <w:pPr>
+              <w:spacing w:before="60"/>
+              <w:rPr>
+                <w:b/>
+              </w:rPr>
+            </w:pPr>
+            <w:r>
+              <w:rPr>
+                <w:b/>
+              </w:rPr>
+              <w:t>3.1</w:t>
+            </w:r>
+          </w:p>
+        </w:tc>
+        <w:tc>
+          <w:tcPr>
+            <w:tcW w:w="4111" w:type="dxa"/>
+            <w:tcBorders>
+              <w:bottom w:val="single" w:sz="4" w:space="0" w:color="auto"/>
+            </w:tcBorders>
+          </w:tcPr>
+          <w:p>
+            <w:pPr>
+              <w:tabs>
+                <w:tab w:val="left" w:pos="317"/>
+                <w:tab w:val="left" w:pos="1365"/>
+              </w:tabs>
+              <w:spacing w:before="60"/>
+            </w:pPr>
+            <w:proofErr w:type="spellStart"/>
+            <w:proofErr w:type="gramStart"/>
+            <w:r>
+              <w:rPr>
+                <w:b/>
+                <w:bCs/>
+              </w:rPr>
+              <w:t>t_keyword_filtered_listings</w:t>
+            </w:r>
+            <w:proofErr w:type="spellEnd"/>
+            <w:proofErr w:type="gramEnd"/>
+            <w:r>
+              <w:rPr>
+                <w:b/>
+                <w:bCs/>
+              </w:rPr>
+              <w:t xml:space="preserve"> </w:t>
+            </w:r>
+            <w:r>
+              <w:t>Ensure the function successfully filters listings containing a specific keyword within selected attributes.</w:t>
+            </w:r>
+          </w:p>
+        </w:tc>
+        <w:tc>
+          <w:tcPr>
+            <w:tcW w:w="5386" w:type="dxa"/>
+            <w:tcBorders>
+              <w:bottom w:val="single" w:sz="4" w:space="0" w:color="auto"/>
+            </w:tcBorders>
+          </w:tcPr>
+          <w:p>
+            <w:pPr>
+              <w:tabs>
+                <w:tab w:val="left" w:pos="317"/>
+              </w:tabs>
+              <w:spacing w:before="60"/>
+            </w:pPr>
+            <w:r>
+              <w:t xml:space="preserve">The function should return a </w:t>
+            </w:r>
+            <w:proofErr w:type="spellStart"/>
+            <w:r>
+              <w:t>DataFrame</w:t>
+            </w:r>
+            <w:proofErr w:type="spellEnd"/>
+            <w:r>
+              <w:t xml:space="preserve"> containing only rows where the specified keyword is found in the selected attributes.</w:t>
+            </w:r>
+            <w:r>
+              <w:tab/>
+            </w:r>
+          </w:p>
+        </w:tc>
+        <w:tc>
+          <w:tcPr>
+            <w:tcW w:w="3720" w:type="dxa"/>
+            <w:tcBorders>
+              <w:bottom w:val="single" w:sz="4" w:space="0" w:color="auto"/>
+            </w:tcBorders>
+          </w:tcPr>
+          <w:p>
+            <w:pPr>
+              <w:spacing w:before="60"/>
+            </w:pPr>
+            <w:r>
+              <w:t>The function successfully filters listings based on the keyword and selected attributes.</w:t>
+            </w:r>
+          </w:p>
+        </w:tc>
+      </w:tr>
+      <w:tr>
+        <w:tc>
+          <w:tcPr>
+            <w:tcW w:w="959" w:type="dxa"/>
+          </w:tcPr>
+          <w:p>
+            <w:pPr>
+              <w:spacing w:before="60"/>
+              <w:rPr>
+                <w:b/>
+              </w:rPr>
+            </w:pPr>
+            <w:r>
+              <w:rPr>
+                <w:b/>
+              </w:rPr>
+              <w:lastRenderedPageBreak/>
+              <w:t>3.2</w:t>
+            </w:r>
+          </w:p>
+        </w:tc>
+        <w:tc>
+          <w:tcPr>
+            <w:tcW w:w="4111" w:type="dxa"/>
+            <w:tcBorders>
+              <w:bottom w:val="single" w:sz="4" w:space="0" w:color="auto"/>
+            </w:tcBorders>
+          </w:tcPr>
+          <w:p>
+            <w:pPr>
+              <w:tabs>
+                <w:tab w:val="left" w:pos="317"/>
+                <w:tab w:val="left" w:pos="1365"/>
+              </w:tabs>
+              <w:spacing w:before="60"/>
+            </w:pPr>
+            <w:proofErr w:type="spellStart"/>
+            <w:proofErr w:type="gramStart"/>
+            <w:r>
+              <w:rPr>
+                <w:b/>
+                <w:bCs/>
+              </w:rPr>
+              <w:t>t_date_filtered_listings</w:t>
+            </w:r>
+            <w:proofErr w:type="spellEnd"/>
+            <w:proofErr w:type="gramEnd"/>
+            <w:r>
+              <w:rPr>
+                <w:b/>
+                <w:bCs/>
+              </w:rPr>
+              <w:t xml:space="preserve"> </w:t>
+            </w:r>
+            <w:r>
+              <w:rPr>
+                <w:bCs/>
+              </w:rPr>
+              <w:t>Verify that the function accurately filters listings based on a specified date range.</w:t>
+            </w:r>
+            <w:r>
+              <w:rPr>
+                <w:b/>
+                <w:bCs/>
+              </w:rPr>
+              <w:tab/>
+            </w:r>
+          </w:p>
+        </w:tc>
+        <w:tc>
+          <w:tcPr>
+            <w:tcW w:w="5386" w:type="dxa"/>
+            <w:tcBorders>
+              <w:bottom w:val="single" w:sz="4" w:space="0" w:color="auto"/>
+            </w:tcBorders>
+          </w:tcPr>
+          <w:p>
+            <w:pPr>
+              <w:tabs>
+                <w:tab w:val="left" w:pos="317"/>
+              </w:tabs>
+              <w:spacing w:before="60"/>
+            </w:pPr>
+            <w:r>
+              <w:t xml:space="preserve">The function should return a </w:t>
+            </w:r>
+            <w:proofErr w:type="spellStart"/>
+            <w:r>
+              <w:t>DataFrame</w:t>
+            </w:r>
+            <w:proofErr w:type="spellEnd"/>
+            <w:r>
+              <w:t xml:space="preserve"> containing only rows with dates falling within the specified range.</w:t>
+            </w:r>
+          </w:p>
+        </w:tc>
+        <w:tc>
+          <w:tcPr>
+            <w:tcW w:w="3720" w:type="dxa"/>
+            <w:tcBorders>
+              <w:bottom w:val="single" w:sz="4" w:space="0" w:color="auto"/>
+            </w:tcBorders>
+          </w:tcPr>
+          <w:p>
+            <w:pPr>
+              <w:spacing w:before="60"/>
+            </w:pPr>
+            <w:r>
+              <w:t>The function successfully filters listings based on the date range.</w:t>
+            </w:r>
+            <w:r>
+              <w:tab/>
+            </w:r>
+          </w:p>
+        </w:tc>
+      </w:tr>
+      <w:tr>
+        <w:tc>
+          <w:tcPr>
+            <w:tcW w:w="959" w:type="dxa"/>
+          </w:tcPr>
+          <w:p>
+            <w:pPr>
+              <w:spacing w:before="60"/>
+              <w:rPr>
+                <w:b/>
+              </w:rPr>
+            </w:pPr>
+            <w:r>
+              <w:rPr>
+                <w:b/>
+              </w:rPr>
+              <w:t>3.3</w:t>
+            </w:r>
+          </w:p>
+        </w:tc>
+        <w:tc>
+          <w:tcPr>
+            <w:tcW w:w="4111" w:type="dxa"/>
+            <w:tcBorders>
+              <w:bottom w:val="single" w:sz="4" w:space="0" w:color="auto"/>
+            </w:tcBorders>
+          </w:tcPr>
+          <w:p>
+            <w:pPr>
+              <w:tabs>
+                <w:tab w:val="left" w:pos="317"/>
+                <w:tab w:val="left" w:pos="1365"/>
+              </w:tabs>
+              <w:spacing w:before="60"/>
+              <w:rPr>
+                <w:b/>
+                <w:bCs/>
+              </w:rPr>
+            </w:pPr>
+            <w:proofErr w:type="spellStart"/>
+            <w:proofErr w:type="gramStart"/>
+            <w:r>
+              <w:rPr>
+                <w:b/>
+                <w:bCs/>
+              </w:rPr>
+              <w:t>t_find_keyword_listings</w:t>
+            </w:r>
+            <w:proofErr w:type="spellEnd"/>
+            <w:proofErr w:type="gramEnd"/>
+            <w:r>
+              <w:rPr>
+                <w:b/>
+                <w:bCs/>
+              </w:rPr>
+              <w:t xml:space="preserve"> </w:t>
+            </w:r>
+            <w:r>
+              <w:t>Confirm the function proficiently merges filtered datasets, adhering to both keyword and date criteria.</w:t>
+            </w:r>
+            <w:r>
+              <w:tab/>
+            </w:r>
+          </w:p>
+        </w:tc>
+        <w:tc>
+          <w:tcPr>
+            <w:tcW w:w="5386" w:type="dxa"/>
+            <w:tcBorders>
+              <w:bottom w:val="single" w:sz="4" w:space="0" w:color="auto"/>
+            </w:tcBorders>
+          </w:tcPr>
+          <w:p>
+            <w:pPr>
+              <w:tabs>
+                <w:tab w:val="left" w:pos="317"/>
+              </w:tabs>
+              <w:spacing w:before="60"/>
+            </w:pPr>
+            <w:r>
+              <w:t xml:space="preserve">The function should return a merged </w:t>
+            </w:r>
+            <w:proofErr w:type="spellStart"/>
+            <w:r>
+              <w:t>DataFrame</w:t>
+            </w:r>
+            <w:proofErr w:type="spellEnd"/>
+            <w:r>
+              <w:t xml:space="preserve"> that satisfies both the keyword and date criteria.</w:t>
+            </w:r>
+          </w:p>
+        </w:tc>
+        <w:tc>
+          <w:tcPr>
+            <w:tcW w:w="3720" w:type="dxa"/>
+            <w:tcBorders>
+              <w:bottom w:val="single" w:sz="4" w:space="0" w:color="auto"/>
+            </w:tcBorders>
+          </w:tcPr>
+          <w:p>
+            <w:pPr>
+              <w:spacing w:before="60"/>
+            </w:pPr>
+            <w:r>
+              <w:t>The function successfully merges filtered datasets based on keyword and date criteria.</w:t>
+            </w:r>
+          </w:p>
+        </w:tc>
+      </w:tr>
+      <w:tr>
+        <w:tc>
+          <w:tcPr>
+            <w:tcW w:w="959" w:type="dxa"/>
+          </w:tcPr>
+          <w:p>
+            <w:pPr>
+              <w:spacing w:before="60"/>
+              <w:rPr>
+                <w:rFonts w:ascii="Times New Roman" w:hAnsi="Times New Roman" w:cs="Times New Roman"/>
+                <w:b/>
+              </w:rPr>
+            </w:pPr>
+            <w:r>
+              <w:rPr>
+                <w:rFonts w:ascii="Times New Roman" w:hAnsi="Times New Roman" w:cs="Times New Roman"/>
+                <w:b/>
+              </w:rPr>
+              <w:t>4.0</w:t>
+            </w:r>
+          </w:p>
+        </w:tc>
+        <w:tc>
+          <w:tcPr>
+            <w:tcW w:w="4111" w:type="dxa"/>
+            <w:tcBorders>
+              <w:right w:val="nil"/>
+            </w:tcBorders>
+          </w:tcPr>
+          <w:p>
+            <w:pPr>
+              <w:tabs>
+                <w:tab w:val="left" w:pos="317"/>
+                <w:tab w:val="left" w:pos="1365"/>
+              </w:tabs>
+              <w:spacing w:before="60"/>
+              <w:rPr>
+                <w:rFonts w:ascii="Times New Roman" w:hAnsi="Times New Roman" w:cs="Times New Roman"/>
+                <w:b/>
+              </w:rPr>
+            </w:pPr>
+            <w:r>
+              <w:rPr>
+                <w:rFonts w:ascii="Times New Roman" w:hAnsi="Times New Roman" w:cs="Times New Roman"/>
+                <w:b/>
+              </w:rPr>
+              <w:t>Cleanliness Function</w:t>
+            </w:r>
+          </w:p>
+        </w:tc>
+        <w:tc>
+          <w:tcPr>
+            <w:tcW w:w="5386" w:type="dxa"/>
+            <w:tcBorders>
+              <w:left w:val="nil"/>
+              <w:right w:val="nil"/>
+            </w:tcBorders>
+          </w:tcPr>
+          <w:p>
+            <w:pPr>
+              <w:tabs>
+                <w:tab w:val="left" w:pos="317"/>
+              </w:tabs>
+              <w:spacing w:before="60"/>
+            </w:pPr>
+          </w:p>
+        </w:tc>
+        <w:tc>
+          <w:tcPr>
+            <w:tcW w:w="3720" w:type="dxa"/>
+            <w:tcBorders>
+              <w:left w:val="nil"/>
+            </w:tcBorders>
+          </w:tcPr>
+          <w:p>
+            <w:pPr>
+              <w:spacing w:before="60"/>
+            </w:pPr>
+          </w:p>
+        </w:tc>
+      </w:tr>
+      <w:tr>
+        <w:tc>
+          <w:tcPr>
+            <w:tcW w:w="959" w:type="dxa"/>
+          </w:tcPr>
+          <w:p>
+            <w:pPr>
+              <w:spacing w:before="60"/>
+              <w:rPr>
+                <w:b/>
+              </w:rPr>
+            </w:pPr>
+            <w:r>
+              <w:rPr>
+                <w:b/>
+              </w:rPr>
+              <w:t>4.1</w:t>
+            </w:r>
+          </w:p>
+        </w:tc>
+        <w:tc>
+          <w:tcPr>
+            <w:tcW w:w="4111" w:type="dxa"/>
+            <w:tcBorders>
+              <w:bottom w:val="single" w:sz="4" w:space="0" w:color="auto"/>
+            </w:tcBorders>
+          </w:tcPr>
+          <w:p>
+            <w:pPr>
+              <w:tabs>
+                <w:tab w:val="left" w:pos="317"/>
+                <w:tab w:val="left" w:pos="2567"/>
+              </w:tabs>
+              <w:spacing w:before="60"/>
+              <w:rPr>
+                <w:lang w:val="en-US"/>
+              </w:rPr>
+            </w:pPr>
+            <w:proofErr w:type="spellStart"/>
+            <w:proofErr w:type="gramStart"/>
+            <w:r>
+              <w:rPr>
+                <w:b/>
+                <w:lang w:val="en-US"/>
+              </w:rPr>
+              <w:t>keyword_filte</w:t>
+            </w:r>
+            <w:r>
+              <w:rPr>
+                <w:b/>
+                <w:lang w:val="en-US"/>
+              </w:rPr>
+              <w:t>red_reviews</w:t>
+            </w:r>
+            <w:proofErr w:type="spellEnd"/>
+            <w:proofErr w:type="gramEnd"/>
+            <w:r>
+              <w:rPr>
+                <w:b/>
+                <w:lang w:val="en-US"/>
+              </w:rPr>
+              <w:t xml:space="preserve"> </w:t>
+            </w:r>
+            <w:r>
+              <w:rPr>
+                <w:lang w:val="en-US"/>
+              </w:rPr>
+              <w:t>Check if the function filters reviews with positive and negative keywords correctly.</w:t>
+            </w:r>
+          </w:p>
+          <w:p>
+            <w:pPr>
+              <w:tabs>
+                <w:tab w:val="left" w:pos="317"/>
+                <w:tab w:val="left" w:pos="2567"/>
+              </w:tabs>
+              <w:spacing w:before="60"/>
+              <w:rPr>
+                <w:b/>
+                <w:lang w:val="en-US"/>
+              </w:rPr>
+            </w:pPr>
+          </w:p>
+          <w:p>
+            <w:pPr>
+              <w:tabs>
+                <w:tab w:val="left" w:pos="317"/>
+                <w:tab w:val="left" w:pos="1365"/>
+              </w:tabs>
+              <w:spacing w:before="60"/>
+            </w:pPr>
+          </w:p>
+        </w:tc>
+        <w:tc>
+          <w:tcPr>
+            <w:tcW w:w="5386" w:type="dxa"/>
+            <w:tcBorders>
+              <w:bottom w:val="single" w:sz="4" w:space="0" w:color="auto"/>
+            </w:tcBorders>
+          </w:tcPr>
+          <w:p>
+            <w:pPr>
+              <w:tabs>
+                <w:tab w:val="left" w:pos="317"/>
+              </w:tabs>
+              <w:spacing w:before="60"/>
+              <w:ind w:left="317" w:hanging="317"/>
+              <w:rPr>
+                <w:lang w:val="en-US"/>
+              </w:rPr>
+            </w:pPr>
+            <w:r>
+              <w:rPr>
+                <w:lang w:val="en-US"/>
+              </w:rPr>
+              <w:t xml:space="preserve">    The function should return a </w:t>
+            </w:r>
+            <w:proofErr w:type="spellStart"/>
+            <w:r>
+              <w:rPr>
+                <w:lang w:val="en-US"/>
+              </w:rPr>
+              <w:t>DataFrame</w:t>
+            </w:r>
+            <w:proofErr w:type="spellEnd"/>
+            <w:r>
+              <w:rPr>
+                <w:lang w:val="en-US"/>
+              </w:rPr>
+              <w:t xml:space="preserve"> containing only rows with comments that include positive or negative keywords.</w:t>
+            </w:r>
+          </w:p>
+          <w:p>
+            <w:pPr>
+              <w:tabs>
+                <w:tab w:val="left" w:pos="317"/>
+              </w:tabs>
+              <w:spacing w:before="60"/>
+            </w:pPr>
+          </w:p>
+        </w:tc>
+        <w:tc>
+          <w:tcPr>
+            <w:tcW w:w="3720" w:type="dxa"/>
+            <w:tcBorders>
+              <w:bottom w:val="single" w:sz="4" w:space="0" w:color="auto"/>
+            </w:tcBorders>
+          </w:tcPr>
+          <w:p>
+            <w:pPr>
+              <w:spacing w:before="60"/>
+            </w:pPr>
+            <w:r>
+              <w:t>T</w:t>
+            </w:r>
+            <w:r>
+              <w:rPr>
+                <w:lang w:val="en-US"/>
+              </w:rPr>
+              <w:t xml:space="preserve">he function successfully filters the reviews based on </w:t>
+            </w:r>
+            <w:r>
+              <w:rPr>
+                <w:lang w:val="en-US"/>
+              </w:rPr>
+              <w:t>positive and negative keywords.</w:t>
+            </w:r>
+          </w:p>
+        </w:tc>
+      </w:tr>
+      <w:tr>
+        <w:tc>
+          <w:tcPr>
+            <w:tcW w:w="959" w:type="dxa"/>
+          </w:tcPr>
+          <w:p>
+            <w:pPr>
+              <w:spacing w:before="60"/>
+              <w:rPr>
+                <w:b/>
+              </w:rPr>
+            </w:pPr>
+            <w:r>
+              <w:rPr>
+                <w:b/>
+              </w:rPr>
+              <w:t>4.2</w:t>
+            </w:r>
+          </w:p>
+        </w:tc>
+        <w:tc>
+          <w:tcPr>
+            <w:tcW w:w="4111" w:type="dxa"/>
+            <w:tcBorders>
+              <w:bottom w:val="single" w:sz="4" w:space="0" w:color="auto"/>
+            </w:tcBorders>
+          </w:tcPr>
+          <w:p>
+            <w:pPr>
+              <w:tabs>
+                <w:tab w:val="left" w:pos="317"/>
+              </w:tabs>
+              <w:spacing w:before="60"/>
+              <w:rPr>
+                <w:lang w:val="en-US"/>
+              </w:rPr>
+            </w:pPr>
+            <w:proofErr w:type="spellStart"/>
+            <w:r>
+              <w:rPr>
+                <w:b/>
+              </w:rPr>
+              <w:t>Count_keywords_in_</w:t>
+            </w:r>
+            <w:proofErr w:type="gramStart"/>
+            <w:r>
+              <w:rPr>
+                <w:b/>
+              </w:rPr>
+              <w:t>reviews</w:t>
+            </w:r>
+            <w:proofErr w:type="spellEnd"/>
+            <w:r>
+              <w:rPr>
+                <w:b/>
+              </w:rPr>
+              <w:t xml:space="preserve"> </w:t>
+            </w:r>
+            <w:r>
+              <w:rPr>
+                <w:b/>
+                <w:lang w:val="en-US"/>
+              </w:rPr>
+              <w:t xml:space="preserve"> </w:t>
+            </w:r>
+            <w:r>
+              <w:rPr>
+                <w:lang w:val="en-US"/>
+              </w:rPr>
+              <w:t>Validate</w:t>
+            </w:r>
+            <w:proofErr w:type="gramEnd"/>
+            <w:r>
+              <w:rPr>
+                <w:lang w:val="en-US"/>
+              </w:rPr>
+              <w:t xml:space="preserve"> if the function correctly counts the occurrences of positive and negative keywords and adds the counts as new columns in the </w:t>
+            </w:r>
+            <w:proofErr w:type="spellStart"/>
+            <w:r>
+              <w:rPr>
+                <w:lang w:val="en-US"/>
+              </w:rPr>
+              <w:t>dataframe</w:t>
+            </w:r>
+            <w:proofErr w:type="spellEnd"/>
+            <w:r>
+              <w:rPr>
+                <w:lang w:val="en-US"/>
+              </w:rPr>
+              <w:t>.</w:t>
+            </w:r>
+          </w:p>
+          <w:p>
+            <w:pPr>
+              <w:tabs>
+                <w:tab w:val="left" w:pos="317"/>
+                <w:tab w:val="left" w:pos="1365"/>
+              </w:tabs>
+              <w:spacing w:before="60"/>
+            </w:pPr>
+          </w:p>
+        </w:tc>
+        <w:tc>
+          <w:tcPr>
+            <w:tcW w:w="5386" w:type="dxa"/>
+            <w:tcBorders>
+              <w:bottom w:val="single" w:sz="4" w:space="0" w:color="auto"/>
+            </w:tcBorders>
+          </w:tcPr>
+          <w:p>
+            <w:pPr>
+              <w:tabs>
+                <w:tab w:val="left" w:pos="317"/>
+              </w:tabs>
+              <w:spacing w:before="60"/>
+              <w:ind w:left="317" w:hanging="317"/>
+              <w:rPr>
+                <w:lang w:val="en-US"/>
+              </w:rPr>
+            </w:pPr>
+            <w:r>
+              <w:rPr>
+                <w:lang w:val="en-US"/>
+              </w:rPr>
+              <w:t xml:space="preserve">    The function should add '</w:t>
+            </w:r>
+            <w:proofErr w:type="spellStart"/>
+            <w:r>
+              <w:rPr>
+                <w:lang w:val="en-US"/>
+              </w:rPr>
+              <w:t>pos_keyword_count</w:t>
+            </w:r>
+            <w:proofErr w:type="spellEnd"/>
+            <w:r>
+              <w:rPr>
+                <w:lang w:val="en-US"/>
+              </w:rPr>
+              <w:t>' and '</w:t>
+            </w:r>
+            <w:proofErr w:type="spellStart"/>
+            <w:r>
+              <w:rPr>
+                <w:lang w:val="en-US"/>
+              </w:rPr>
+              <w:t>neg_keyword_count</w:t>
+            </w:r>
+            <w:proofErr w:type="spellEnd"/>
+            <w:r>
+              <w:rPr>
+                <w:lang w:val="en-US"/>
+              </w:rPr>
+              <w:t xml:space="preserve">' columns to the </w:t>
+            </w:r>
+            <w:proofErr w:type="spellStart"/>
+            <w:r>
+              <w:rPr>
+                <w:lang w:val="en-US"/>
+              </w:rPr>
+              <w:t>DataFrame</w:t>
+            </w:r>
+            <w:proofErr w:type="spellEnd"/>
+            <w:r>
+              <w:rPr>
+                <w:lang w:val="en-US"/>
+              </w:rPr>
+              <w:t xml:space="preserve"> with counts of positive and negative keywords.</w:t>
+            </w:r>
+          </w:p>
+          <w:p>
+            <w:pPr>
+              <w:tabs>
+                <w:tab w:val="left" w:pos="317"/>
+              </w:tabs>
+              <w:spacing w:before="60"/>
+            </w:pPr>
+          </w:p>
+        </w:tc>
+        <w:tc>
+          <w:tcPr>
+            <w:tcW w:w="3720" w:type="dxa"/>
+            <w:tcBorders>
+              <w:bottom w:val="single" w:sz="4" w:space="0" w:color="auto"/>
+            </w:tcBorders>
+          </w:tcPr>
+          <w:p>
+            <w:pPr>
+              <w:spacing w:before="60"/>
+              <w:rPr>
+                <w:lang w:val="en-US"/>
+              </w:rPr>
+            </w:pPr>
+            <w:r>
+              <w:rPr>
+                <w:lang w:val="en-US"/>
+              </w:rPr>
+              <w:t xml:space="preserve"> </w:t>
+            </w:r>
+            <w:r>
+              <w:rPr>
+                <w:lang w:val="en-US"/>
+              </w:rPr>
+              <w:t xml:space="preserve">The function correctly counts and adds the keyword counts to the </w:t>
+            </w:r>
+            <w:proofErr w:type="spellStart"/>
+            <w:r>
+              <w:rPr>
+                <w:lang w:val="en-US"/>
+              </w:rPr>
+              <w:t>DataFrame</w:t>
+            </w:r>
+            <w:proofErr w:type="spellEnd"/>
+            <w:r>
+              <w:rPr>
+                <w:lang w:val="en-US"/>
+              </w:rPr>
+              <w:t>.</w:t>
+            </w:r>
+          </w:p>
+          <w:p>
+            <w:pPr>
+              <w:spacing w:before="60"/>
+            </w:pPr>
+          </w:p>
+        </w:tc>
+      </w:tr>
+      <w:tr>
+        <w:tc>
+          <w:tcPr>
+            <w:tcW w:w="959" w:type="dxa"/>
+          </w:tcPr>
+          <w:p>
+            <w:pPr>
+              <w:spacing w:before="60"/>
+              <w:rPr>
+                <w:b/>
+              </w:rPr>
+            </w:pPr>
+            <w:r>
+              <w:rPr>
+                <w:b/>
+              </w:rPr>
+              <w:lastRenderedPageBreak/>
+              <w:t>4.3</w:t>
+            </w:r>
+          </w:p>
+        </w:tc>
+        <w:tc>
+          <w:tcPr>
+            <w:tcW w:w="4111" w:type="dxa"/>
+            <w:tcBorders>
+              <w:bottom w:val="single" w:sz="4" w:space="0" w:color="auto"/>
+            </w:tcBorders>
+          </w:tcPr>
+          <w:p>
+            <w:pPr>
+              <w:rPr>
+                <w:lang w:val="en-US"/>
+              </w:rPr>
+            </w:pPr>
+            <w:proofErr w:type="spellStart"/>
+            <w:r>
+              <w:rPr>
+                <w:b/>
+              </w:rPr>
+              <w:t>find_by_</w:t>
+            </w:r>
+            <w:proofErr w:type="gramStart"/>
+            <w:r>
+              <w:rPr>
+                <w:b/>
+              </w:rPr>
+              <w:t>cleanliness</w:t>
+            </w:r>
+            <w:proofErr w:type="spellEnd"/>
+            <w:r>
+              <w:rPr>
+                <w:lang w:val="en-US"/>
+              </w:rPr>
+              <w:t xml:space="preserve">  </w:t>
+            </w:r>
+            <w:r>
+              <w:rPr>
+                <w:lang w:val="en-US"/>
+              </w:rPr>
+              <w:t>Confirm</w:t>
+            </w:r>
+            <w:proofErr w:type="gramEnd"/>
+            <w:r>
+              <w:rPr>
+                <w:lang w:val="en-US"/>
+              </w:rPr>
+              <w:t xml:space="preserve"> that the function groups by '</w:t>
+            </w:r>
+            <w:proofErr w:type="spellStart"/>
+            <w:r>
+              <w:rPr>
+                <w:lang w:val="en-US"/>
+              </w:rPr>
+              <w:t>listing_id</w:t>
+            </w:r>
+            <w:proofErr w:type="spellEnd"/>
+            <w:r>
+              <w:rPr>
+                <w:lang w:val="en-US"/>
+              </w:rPr>
+              <w:t>', sums keyword counts, and calculates the percentage of positive keywords correctly.</w:t>
+            </w:r>
+          </w:p>
+          <w:p>
+            <w:pPr>
+              <w:tabs>
+                <w:tab w:val="left" w:pos="317"/>
+                <w:tab w:val="left" w:pos="1365"/>
+              </w:tabs>
+              <w:spacing w:before="60"/>
+            </w:pPr>
+          </w:p>
+        </w:tc>
+        <w:tc>
+          <w:tcPr>
+            <w:tcW w:w="5386" w:type="dxa"/>
+            <w:tcBorders>
+              <w:bottom w:val="single" w:sz="4" w:space="0" w:color="auto"/>
+            </w:tcBorders>
+          </w:tcPr>
+          <w:p>
+            <w:pPr>
+              <w:tabs>
+                <w:tab w:val="left" w:pos="317"/>
+              </w:tabs>
+              <w:spacing w:before="60"/>
+              <w:ind w:left="317" w:hanging="317"/>
+              <w:rPr>
+                <w:lang w:val="en-US"/>
+              </w:rPr>
+            </w:pPr>
+            <w:r>
+              <w:rPr>
+                <w:lang w:val="en-US"/>
+              </w:rPr>
+              <w:t xml:space="preserve">    The function should group reviews by '</w:t>
+            </w:r>
+            <w:proofErr w:type="spellStart"/>
+            <w:r>
+              <w:rPr>
+                <w:lang w:val="en-US"/>
+              </w:rPr>
+              <w:t>listing_id</w:t>
+            </w:r>
+            <w:proofErr w:type="spellEnd"/>
+            <w:r>
+              <w:rPr>
+                <w:lang w:val="en-US"/>
+              </w:rPr>
+              <w:t>', sum the keyword counts, and calculate the percentage of positive keywords.</w:t>
+            </w:r>
+          </w:p>
+          <w:p>
+            <w:pPr>
+              <w:tabs>
+                <w:tab w:val="left" w:pos="317"/>
+              </w:tabs>
+              <w:spacing w:before="60"/>
+            </w:pPr>
+          </w:p>
+        </w:tc>
+        <w:tc>
+          <w:tcPr>
+            <w:tcW w:w="3720" w:type="dxa"/>
+            <w:tcBorders>
+              <w:bottom w:val="single" w:sz="4" w:space="0" w:color="auto"/>
+            </w:tcBorders>
+          </w:tcPr>
+          <w:p>
+            <w:pPr>
+              <w:spacing w:before="60"/>
+              <w:rPr>
+                <w:lang w:val="en-US"/>
+              </w:rPr>
+            </w:pPr>
+            <w:r>
+              <w:rPr>
+                <w:lang w:val="en-US"/>
+              </w:rPr>
+              <w:t xml:space="preserve">   </w:t>
+            </w:r>
+            <w:r>
+              <w:rPr>
+                <w:lang w:val="en-US"/>
+              </w:rPr>
+              <w:t>The function successfully groups, sums, and calculates the percentages of positive keywords.</w:t>
+            </w:r>
+          </w:p>
+          <w:p>
+            <w:pPr>
+              <w:spacing w:before="60"/>
+            </w:pPr>
+          </w:p>
+        </w:tc>
+      </w:tr>
+      <w:tr>
+        <w:tc>
+          <w:tcPr>
+            <w:tcW w:w="959" w:type="dxa"/>
+          </w:tcPr>
+          <w:p>
+            <w:pPr>
+              <w:spacing w:before="60"/>
+              <w:rPr>
+                <w:rFonts w:ascii="Times New Roman" w:hAnsi="Times New Roman" w:cs="Times New Roman"/>
+                <w:b/>
+              </w:rPr>
+            </w:pPr>
+            <w:r>
+              <w:rPr>
+                <w:rFonts w:ascii="Times New Roman" w:hAnsi="Times New Roman" w:cs="Times New Roman"/>
+                <w:b/>
+              </w:rPr>
+              <w:t xml:space="preserve">5.0 </w:t>
+            </w:r>
+          </w:p>
+        </w:tc>
+        <w:tc>
+          <w:tcPr>
+            <w:tcW w:w="4111" w:type="dxa"/>
+            <w:tcBorders>
+              <w:right w:val="nil"/>
+            </w:tcBorders>
+          </w:tcPr>
+          <w:p>
+            <w:pPr>
+              <w:tabs>
+                <w:tab w:val="left" w:pos="317"/>
+                <w:tab w:val="left" w:pos="1365"/>
+              </w:tabs>
+              <w:spacing w:before="60"/>
+              <w:rPr>
+                <w:rFonts w:ascii="Times New Roman" w:hAnsi="Times New Roman" w:cs="Times New Roman"/>
+                <w:b/>
+              </w:rPr>
+            </w:pPr>
+            <w:r>
+              <w:rPr>
+                <w:rFonts w:ascii="Times New Roman" w:hAnsi="Times New Roman" w:cs="Times New Roman"/>
+                <w:b/>
+              </w:rPr>
+              <w:t>Search for Reviews</w:t>
+            </w:r>
+          </w:p>
+        </w:tc>
+        <w:tc>
+          <w:tcPr>
+            <w:tcW w:w="5386" w:type="dxa"/>
+            <w:tcBorders>
+              <w:left w:val="nil"/>
+              <w:bottom w:val="single" w:sz="4" w:space="0" w:color="auto"/>
+              <w:right w:val="nil"/>
+            </w:tcBorders>
+          </w:tcPr>
+          <w:p>
+            <w:pPr>
+              <w:tabs>
+                <w:tab w:val="left" w:pos="317"/>
+              </w:tabs>
+              <w:spacing w:before="60"/>
+            </w:pPr>
+          </w:p>
+        </w:tc>
+        <w:tc>
+          <w:tcPr>
+            <w:tcW w:w="3720" w:type="dxa"/>
+            <w:tcBorders>
+              <w:left w:val="nil"/>
+            </w:tcBorders>
+          </w:tcPr>
+          <w:p>
+            <w:pPr>
+              <w:spacing w:before="60"/>
+            </w:pPr>
+          </w:p>
+        </w:tc>
+      </w:tr>
+      <w:tr>
+        <w:tc>
+          <w:tcPr>
+            <w:tcW w:w="959" w:type="dxa"/>
+          </w:tcPr>
+          <w:p>
+            <w:pPr>
+              <w:spacing w:before="60"/>
+              <w:rPr>
+                <w:rFonts w:ascii="Times New Roman" w:hAnsi="Times New Roman" w:cs="Times New Roman"/>
+                <w:b/>
+              </w:rPr>
+            </w:pPr>
+            <w:r>
+              <w:rPr>
+                <w:rFonts w:ascii="Times New Roman" w:hAnsi="Times New Roman" w:cs="Times New Roman"/>
+                <w:b/>
+              </w:rPr>
+              <w:t>5.1</w:t>
+            </w:r>
+          </w:p>
+        </w:tc>
+        <w:tc>
+          <w:tcPr>
+            <w:tcW w:w="4111" w:type="dxa"/>
+            <w:tcBorders>
+              <w:right w:val="single" w:sz="4" w:space="0" w:color="auto"/>
+            </w:tcBorders>
+          </w:tcPr>
+          <w:p>
+            <w:pPr>
+              <w:tabs>
+                <w:tab w:val="left" w:pos="317"/>
+                <w:tab w:val="left" w:pos="1365"/>
+              </w:tabs>
+              <w:spacing w:before="60"/>
+              <w:rPr>
+                <w:rFonts w:ascii="Times New Roman" w:hAnsi="Times New Roman" w:cs="Times New Roman"/>
+                <w:b/>
+                <w:bCs/>
+              </w:rPr>
+            </w:pPr>
+            <w:proofErr w:type="spellStart"/>
+            <w:r>
+              <w:rPr>
+                <w:rFonts w:ascii="Times New Roman" w:hAnsi="Times New Roman" w:cs="Times New Roman"/>
+                <w:b/>
+                <w:bCs/>
+              </w:rPr>
+              <w:t>reviews_by_name</w:t>
+            </w:r>
+            <w:proofErr w:type="spellEnd"/>
+          </w:p>
+          <w:p>
+            <w:pPr>
+              <w:tabs>
+                <w:tab w:val="left" w:pos="317"/>
+                <w:tab w:val="left" w:pos="1365"/>
+              </w:tabs>
+              <w:spacing w:before="60"/>
+              <w:rPr>
+                <w:rFonts w:ascii="Times New Roman" w:hAnsi="Times New Roman" w:cs="Times New Roman"/>
+              </w:rPr>
+            </w:pPr>
+            <w:r>
+              <w:rPr>
+                <w:rFonts w:ascii="Times New Roman" w:hAnsi="Times New Roman" w:cs="Times New Roman"/>
+              </w:rPr>
+              <w:t>Verify that the function filters reviews by reviewer name correctly.</w:t>
+            </w:r>
+            <w:r>
+              <w:rPr>
+                <w:rFonts w:ascii="Times New Roman" w:hAnsi="Times New Roman" w:cs="Times New Roman"/>
+              </w:rPr>
+              <w:tab/>
+            </w:r>
+          </w:p>
+        </w:tc>
+        <w:tc>
+          <w:tcPr>
+            <w:tcW w:w="5386" w:type="dxa"/>
+            <w:tcBorders>
+              <w:left w:val="single" w:sz="4" w:space="0" w:color="auto"/>
+              <w:right w:val="single" w:sz="4" w:space="0" w:color="auto"/>
+            </w:tcBorders>
+          </w:tcPr>
+          <w:p>
+            <w:pPr>
+              <w:tabs>
+                <w:tab w:val="left" w:pos="317"/>
+              </w:tabs>
+              <w:spacing w:before="60"/>
+            </w:pPr>
+            <w:r>
+              <w:t xml:space="preserve">The function should return a </w:t>
+            </w:r>
+            <w:proofErr w:type="spellStart"/>
+            <w:r>
+              <w:t>DataFrame</w:t>
+            </w:r>
+            <w:proofErr w:type="spellEnd"/>
+            <w:r>
+              <w:t xml:space="preserve"> containing reviews from the specified reviewer name.</w:t>
+            </w:r>
+          </w:p>
+          <w:p>
+            <w:pPr>
+              <w:tabs>
+                <w:tab w:val="left" w:pos="317"/>
+              </w:tabs>
+              <w:spacing w:before="60"/>
+            </w:pPr>
+            <w:r>
+              <w:t xml:space="preserve">Sample </w:t>
+            </w:r>
+            <w:proofErr w:type="spellStart"/>
+            <w:r>
+              <w:t>DataFrame</w:t>
+            </w:r>
+            <w:proofErr w:type="spellEnd"/>
+            <w:r>
+              <w:t xml:space="preserve"> with reviewer names 'Alice', 'Bob', 'Alice', 'Charlie'.</w:t>
+            </w:r>
+            <w:r>
+              <w:tab/>
+            </w:r>
+          </w:p>
+          <w:p>
+            <w:pPr>
+              <w:tabs>
+                <w:tab w:val="left" w:pos="317"/>
+              </w:tabs>
+              <w:spacing w:before="60"/>
+            </w:pPr>
+            <w:r>
+              <w:t>Filter reviews by 'Alice'</w:t>
+            </w:r>
+            <w:proofErr w:type="gramStart"/>
+            <w:r>
+              <w:t>.&lt;</w:t>
+            </w:r>
+            <w:proofErr w:type="spellStart"/>
+            <w:proofErr w:type="gramEnd"/>
+            <w:r>
+              <w:t>br</w:t>
+            </w:r>
+            <w:proofErr w:type="spellEnd"/>
+            <w:r>
+              <w:t xml:space="preserve">&gt;2. Verify the shape and content of the resulting </w:t>
+            </w:r>
+            <w:proofErr w:type="spellStart"/>
+            <w:r>
+              <w:t>DataFrame</w:t>
+            </w:r>
+            <w:proofErr w:type="spellEnd"/>
+            <w:proofErr w:type="gramStart"/>
+            <w:r>
+              <w:t>.&lt;</w:t>
+            </w:r>
+            <w:proofErr w:type="spellStart"/>
+            <w:proofErr w:type="gramEnd"/>
+            <w:r>
+              <w:t>br</w:t>
+            </w:r>
+            <w:proofErr w:type="spellEnd"/>
+            <w:r>
+              <w:t>&gt;3. Filter reviews by '</w:t>
+            </w:r>
+            <w:proofErr w:type="spellStart"/>
+            <w:r>
+              <w:t>NoName</w:t>
+            </w:r>
+            <w:proofErr w:type="spellEnd"/>
+            <w:r>
+              <w:t>'</w:t>
+            </w:r>
+            <w:proofErr w:type="gramStart"/>
+            <w:r>
+              <w:t>.&lt;</w:t>
+            </w:r>
+            <w:proofErr w:type="spellStart"/>
+            <w:proofErr w:type="gramEnd"/>
+            <w:r>
+              <w:t>br</w:t>
+            </w:r>
+            <w:proofErr w:type="spellEnd"/>
+            <w:r>
+              <w:t xml:space="preserve">&gt;4. Verify the shape of the resulting </w:t>
+            </w:r>
+            <w:proofErr w:type="spellStart"/>
+            <w:r>
+              <w:t>DataFrame</w:t>
+            </w:r>
+            <w:proofErr w:type="spellEnd"/>
+            <w:r>
+              <w:t>.</w:t>
+            </w:r>
+          </w:p>
+          <w:p>
+            <w:pPr>
+              <w:tabs>
+                <w:tab w:val="left" w:pos="317"/>
+              </w:tabs>
+              <w:spacing w:before="60"/>
+            </w:pPr>
+          </w:p>
+          <w:p>
+            <w:pPr>
+              <w:tabs>
+                <w:tab w:val="left" w:pos="317"/>
+              </w:tabs>
+              <w:spacing w:before="60"/>
+            </w:pPr>
+          </w:p>
+        </w:tc>
+        <w:tc>
+          <w:tcPr>
+            <w:tcW w:w="3720" w:type="dxa"/>
+            <w:tcBorders>
+              <w:left w:val="single" w:sz="4" w:space="0" w:color="auto"/>
+            </w:tcBorders>
+          </w:tcPr>
+          <w:p>
+            <w:pPr>
+              <w:spacing w:before="60"/>
+            </w:pPr>
+            <w:r>
+              <w:t xml:space="preserve">- For 'Alice', the function returns a </w:t>
+            </w:r>
+            <w:proofErr w:type="spellStart"/>
+            <w:r>
+              <w:t>DataFrame</w:t>
+            </w:r>
+            <w:proofErr w:type="spellEnd"/>
+            <w:r>
+              <w:t xml:space="preserve"> with a shape of (2, 2) containing reviews from 'Alice'</w:t>
+            </w:r>
+            <w:proofErr w:type="gramStart"/>
+            <w:r>
+              <w:t>.&lt;</w:t>
+            </w:r>
+            <w:proofErr w:type="spellStart"/>
+            <w:proofErr w:type="gramEnd"/>
+            <w:r>
+              <w:t>br</w:t>
+            </w:r>
+            <w:proofErr w:type="spellEnd"/>
+            <w:r>
+              <w:t>&gt;- For '</w:t>
+            </w:r>
+            <w:proofErr w:type="spellStart"/>
+            <w:r>
+              <w:t>NoName</w:t>
+            </w:r>
+            <w:proofErr w:type="spellEnd"/>
+            <w:r>
+              <w:t xml:space="preserve">', the function returns an empty </w:t>
+            </w:r>
+            <w:proofErr w:type="spellStart"/>
+            <w:r>
+              <w:t>DataFrame</w:t>
+            </w:r>
+            <w:proofErr w:type="spellEnd"/>
+            <w:r>
+              <w:t xml:space="preserve"> with a shape of (0, 2).</w:t>
+            </w:r>
+            <w:r>
+              <w:tab/>
             </w:r>
           </w:p>
         </w:tc>
@@ -1019,23 +3406,2373 @@
     <w:p/>
     <w:p>
       <w:pPr>
-        <w:rPr>
-          <w:color w:val="FF0000"/>
-        </w:rPr>
-      </w:pPr>
-      <w:r>
-        <w:rPr>
-          <w:color w:val="FF0000"/>
-        </w:rPr>
-        <w:t>A description of the coverage of your unit tests, including how you evaluated coverage (function, statement, branch, condition)</w:t>
-      </w:r>
-    </w:p>
-    <w:p>
-      <w:pPr>
-        <w:rPr>
-          <w:color w:val="FF0000"/>
-        </w:rPr>
-      </w:pPr>
+        <w:pStyle w:val="ListParagraph"/>
+        <w:numPr>
+          <w:ilvl w:val="0"/>
+          <w:numId w:val="8"/>
+        </w:numPr>
+        <w:tabs>
+          <w:tab w:val="left" w:pos="317"/>
+          <w:tab w:val="left" w:pos="3008"/>
+        </w:tabs>
+        <w:spacing w:before="60"/>
+        <w:rPr>
+          <w:b/>
+          <w:sz w:val="28"/>
+          <w:szCs w:val="28"/>
+        </w:rPr>
+      </w:pPr>
+      <w:r>
+        <w:rPr>
+          <w:rFonts w:ascii="Times New Roman" w:hAnsi="Times New Roman" w:cs="Times New Roman"/>
+          <w:b/>
+          <w:sz w:val="28"/>
+          <w:szCs w:val="28"/>
+        </w:rPr>
+        <w:t>Report all Listings Function</w:t>
+      </w:r>
+      <w:r>
+        <w:rPr>
+          <w:rFonts w:ascii="Times New Roman" w:hAnsi="Times New Roman" w:cs="Times New Roman"/>
+          <w:b/>
+          <w:sz w:val="28"/>
+          <w:szCs w:val="28"/>
+        </w:rPr>
+        <w:tab/>
+      </w:r>
+    </w:p>
+    <w:p>
+      <w:pPr>
+        <w:pStyle w:val="ListParagraph"/>
+        <w:tabs>
+          <w:tab w:val="left" w:pos="317"/>
+          <w:tab w:val="left" w:pos="3008"/>
+        </w:tabs>
+        <w:spacing w:before="60"/>
+        <w:rPr>
+          <w:b/>
+          <w:sz w:val="28"/>
+          <w:szCs w:val="28"/>
+        </w:rPr>
+      </w:pPr>
+    </w:p>
+    <w:p>
+      <w:pPr>
+        <w:pStyle w:val="ListParagraph"/>
+        <w:tabs>
+          <w:tab w:val="left" w:pos="317"/>
+          <w:tab w:val="left" w:pos="3008"/>
+        </w:tabs>
+        <w:spacing w:before="60"/>
+        <w:rPr>
+          <w:b/>
+          <w:sz w:val="28"/>
+          <w:szCs w:val="28"/>
+        </w:rPr>
+      </w:pPr>
+    </w:p>
+    <w:p>
+      <w:pPr>
+        <w:pStyle w:val="ListParagraph"/>
+        <w:tabs>
+          <w:tab w:val="left" w:pos="317"/>
+          <w:tab w:val="left" w:pos="3008"/>
+        </w:tabs>
+        <w:spacing w:before="60"/>
+        <w:rPr>
+          <w:b/>
+          <w:sz w:val="28"/>
+          <w:szCs w:val="28"/>
+        </w:rPr>
+      </w:pPr>
+      <w:r>
+        <w:rPr>
+          <w:b/>
+          <w:sz w:val="28"/>
+          <w:szCs w:val="28"/>
+        </w:rPr>
+        <w:t>Upload here Screenshot of functions</w:t>
+      </w:r>
+    </w:p>
+    <w:p>
+      <w:pPr>
+        <w:pStyle w:val="ListParagraph"/>
+        <w:tabs>
+          <w:tab w:val="left" w:pos="317"/>
+          <w:tab w:val="left" w:pos="3008"/>
+        </w:tabs>
+        <w:spacing w:before="60"/>
+        <w:rPr>
+          <w:b/>
+          <w:sz w:val="28"/>
+          <w:szCs w:val="28"/>
+        </w:rPr>
+      </w:pPr>
+    </w:p>
+    <w:p>
+      <w:pPr>
+        <w:spacing w:after="0"/>
+        <w:rPr>
+          <w:rFonts w:ascii="Times New Roman" w:hAnsi="Times New Roman" w:cs="Times New Roman"/>
+          <w:b/>
+          <w:sz w:val="24"/>
+          <w:szCs w:val="24"/>
+        </w:rPr>
+      </w:pPr>
+      <w:r>
+        <w:rPr>
+          <w:rFonts w:ascii="Times New Roman" w:hAnsi="Times New Roman" w:cs="Times New Roman"/>
+          <w:b/>
+          <w:sz w:val="24"/>
+          <w:szCs w:val="24"/>
+        </w:rPr>
+        <w:t>There are 5</w:t>
+      </w:r>
+      <w:r>
+        <w:rPr>
+          <w:rFonts w:ascii="Times New Roman" w:hAnsi="Times New Roman" w:cs="Times New Roman"/>
+          <w:b/>
+          <w:sz w:val="24"/>
+          <w:szCs w:val="24"/>
+        </w:rPr>
+        <w:t xml:space="preserve"> functions are executed during testing:</w:t>
+      </w:r>
+    </w:p>
+    <w:p>
+      <w:pPr>
+        <w:spacing w:after="0"/>
+        <w:rPr>
+          <w:rFonts w:ascii="Times New Roman" w:hAnsi="Times New Roman" w:cs="Times New Roman"/>
+          <w:b/>
+          <w:sz w:val="24"/>
+          <w:szCs w:val="24"/>
+        </w:rPr>
+      </w:pPr>
+    </w:p>
+    <w:p>
+      <w:pPr>
+        <w:pStyle w:val="ListParagraph"/>
+        <w:tabs>
+          <w:tab w:val="left" w:pos="317"/>
+          <w:tab w:val="left" w:pos="3008"/>
+        </w:tabs>
+        <w:spacing w:before="60"/>
+        <w:rPr>
+          <w:rFonts w:ascii="Times New Roman" w:hAnsi="Times New Roman" w:cs="Times New Roman"/>
+          <w:b/>
+          <w:sz w:val="24"/>
+          <w:szCs w:val="24"/>
+        </w:rPr>
+      </w:pPr>
+      <w:r>
+        <w:rPr>
+          <w:rFonts w:ascii="Times New Roman" w:hAnsi="Times New Roman" w:cs="Times New Roman"/>
+          <w:b/>
+          <w:sz w:val="24"/>
+          <w:szCs w:val="24"/>
+        </w:rPr>
+        <w:t xml:space="preserve">1. </w:t>
+      </w:r>
+      <w:proofErr w:type="spellStart"/>
+      <w:proofErr w:type="gramStart"/>
+      <w:r>
+        <w:rPr>
+          <w:rFonts w:ascii="Times New Roman" w:hAnsi="Times New Roman" w:cs="Times New Roman"/>
+          <w:b/>
+          <w:sz w:val="24"/>
+          <w:szCs w:val="24"/>
+        </w:rPr>
+        <w:t>t_convert_price_to_number</w:t>
+      </w:r>
+      <w:proofErr w:type="spellEnd"/>
+      <w:proofErr w:type="gramEnd"/>
+      <w:r>
+        <w:rPr>
+          <w:rFonts w:ascii="Times New Roman" w:hAnsi="Times New Roman" w:cs="Times New Roman"/>
+          <w:b/>
+          <w:sz w:val="24"/>
+          <w:szCs w:val="24"/>
+        </w:rPr>
+        <w:t xml:space="preserve"> - PASSED</w:t>
+      </w:r>
+    </w:p>
+    <w:p>
+      <w:pPr>
+        <w:pStyle w:val="ListParagraph"/>
+        <w:tabs>
+          <w:tab w:val="left" w:pos="317"/>
+          <w:tab w:val="left" w:pos="3008"/>
+        </w:tabs>
+        <w:spacing w:before="60"/>
+        <w:rPr>
+          <w:rFonts w:ascii="Times New Roman" w:hAnsi="Times New Roman" w:cs="Times New Roman"/>
+          <w:b/>
+          <w:sz w:val="24"/>
+          <w:szCs w:val="24"/>
+        </w:rPr>
+      </w:pPr>
+      <w:r>
+        <w:rPr>
+          <w:rFonts w:ascii="Times New Roman" w:hAnsi="Times New Roman" w:cs="Times New Roman"/>
+          <w:b/>
+          <w:sz w:val="24"/>
+          <w:szCs w:val="24"/>
+        </w:rPr>
+        <w:t xml:space="preserve">   Verified that the function correctly converts a price string into an integer.</w:t>
+      </w:r>
+    </w:p>
+    <w:p>
+      <w:pPr>
+        <w:pStyle w:val="ListParagraph"/>
+        <w:tabs>
+          <w:tab w:val="left" w:pos="317"/>
+          <w:tab w:val="left" w:pos="3008"/>
+        </w:tabs>
+        <w:spacing w:before="60"/>
+        <w:rPr>
+          <w:rFonts w:ascii="Times New Roman" w:hAnsi="Times New Roman" w:cs="Times New Roman"/>
+          <w:b/>
+          <w:sz w:val="24"/>
+          <w:szCs w:val="24"/>
+        </w:rPr>
+      </w:pPr>
+    </w:p>
+    <w:p>
+      <w:pPr>
+        <w:pStyle w:val="ListParagraph"/>
+        <w:tabs>
+          <w:tab w:val="left" w:pos="317"/>
+          <w:tab w:val="left" w:pos="3008"/>
+        </w:tabs>
+        <w:spacing w:before="60"/>
+        <w:rPr>
+          <w:rFonts w:ascii="Times New Roman" w:hAnsi="Times New Roman" w:cs="Times New Roman"/>
+          <w:b/>
+          <w:sz w:val="24"/>
+          <w:szCs w:val="24"/>
+        </w:rPr>
+      </w:pPr>
+      <w:r>
+        <w:rPr>
+          <w:rFonts w:ascii="Times New Roman" w:hAnsi="Times New Roman" w:cs="Times New Roman"/>
+          <w:b/>
+          <w:sz w:val="24"/>
+          <w:szCs w:val="24"/>
+        </w:rPr>
+        <w:t xml:space="preserve">2. </w:t>
+      </w:r>
+      <w:proofErr w:type="spellStart"/>
+      <w:proofErr w:type="gramStart"/>
+      <w:r>
+        <w:rPr>
+          <w:rFonts w:ascii="Times New Roman" w:hAnsi="Times New Roman" w:cs="Times New Roman"/>
+          <w:b/>
+          <w:sz w:val="24"/>
+          <w:szCs w:val="24"/>
+        </w:rPr>
+        <w:t>t_calculate_average_price</w:t>
+      </w:r>
+      <w:proofErr w:type="spellEnd"/>
+      <w:proofErr w:type="gramEnd"/>
+      <w:r>
+        <w:rPr>
+          <w:rFonts w:ascii="Times New Roman" w:hAnsi="Times New Roman" w:cs="Times New Roman"/>
+          <w:b/>
+          <w:sz w:val="24"/>
+          <w:szCs w:val="24"/>
+        </w:rPr>
+        <w:t xml:space="preserve"> - PASSED</w:t>
+      </w:r>
+    </w:p>
+    <w:p>
+      <w:pPr>
+        <w:pStyle w:val="ListParagraph"/>
+        <w:tabs>
+          <w:tab w:val="left" w:pos="317"/>
+          <w:tab w:val="left" w:pos="3008"/>
+        </w:tabs>
+        <w:spacing w:before="60"/>
+        <w:rPr>
+          <w:rFonts w:ascii="Times New Roman" w:hAnsi="Times New Roman" w:cs="Times New Roman"/>
+          <w:b/>
+          <w:sz w:val="24"/>
+          <w:szCs w:val="24"/>
+        </w:rPr>
+      </w:pPr>
+      <w:r>
+        <w:rPr>
+          <w:rFonts w:ascii="Times New Roman" w:hAnsi="Times New Roman" w:cs="Times New Roman"/>
+          <w:b/>
+          <w:sz w:val="24"/>
+          <w:szCs w:val="24"/>
+        </w:rPr>
+        <w:t xml:space="preserve">   Checked that the function accurately calculates the average price from a series of price strings.</w:t>
+      </w:r>
+    </w:p>
+    <w:p>
+      <w:pPr>
+        <w:pStyle w:val="ListParagraph"/>
+        <w:tabs>
+          <w:tab w:val="left" w:pos="317"/>
+          <w:tab w:val="left" w:pos="3008"/>
+        </w:tabs>
+        <w:spacing w:before="60"/>
+        <w:rPr>
+          <w:rFonts w:ascii="Times New Roman" w:hAnsi="Times New Roman" w:cs="Times New Roman"/>
+          <w:b/>
+          <w:sz w:val="24"/>
+          <w:szCs w:val="24"/>
+        </w:rPr>
+      </w:pPr>
+    </w:p>
+    <w:p>
+      <w:pPr>
+        <w:pStyle w:val="ListParagraph"/>
+        <w:tabs>
+          <w:tab w:val="left" w:pos="317"/>
+          <w:tab w:val="left" w:pos="3008"/>
+        </w:tabs>
+        <w:spacing w:before="60"/>
+        <w:rPr>
+          <w:rFonts w:ascii="Times New Roman" w:hAnsi="Times New Roman" w:cs="Times New Roman"/>
+          <w:b/>
+          <w:sz w:val="24"/>
+          <w:szCs w:val="24"/>
+        </w:rPr>
+      </w:pPr>
+      <w:r>
+        <w:rPr>
+          <w:rFonts w:ascii="Times New Roman" w:hAnsi="Times New Roman" w:cs="Times New Roman"/>
+          <w:b/>
+          <w:sz w:val="24"/>
+          <w:szCs w:val="24"/>
+        </w:rPr>
+        <w:t xml:space="preserve">3. </w:t>
+      </w:r>
+      <w:proofErr w:type="spellStart"/>
+      <w:proofErr w:type="gramStart"/>
+      <w:r>
+        <w:rPr>
+          <w:rFonts w:ascii="Times New Roman" w:hAnsi="Times New Roman" w:cs="Times New Roman"/>
+          <w:b/>
+          <w:sz w:val="24"/>
+          <w:szCs w:val="24"/>
+        </w:rPr>
+        <w:t>t_filter_listings_by_suburb</w:t>
+      </w:r>
+      <w:proofErr w:type="spellEnd"/>
+      <w:proofErr w:type="gramEnd"/>
+      <w:r>
+        <w:rPr>
+          <w:rFonts w:ascii="Times New Roman" w:hAnsi="Times New Roman" w:cs="Times New Roman"/>
+          <w:b/>
+          <w:sz w:val="24"/>
+          <w:szCs w:val="24"/>
+        </w:rPr>
+        <w:t xml:space="preserve"> - PASSED</w:t>
+      </w:r>
+    </w:p>
+    <w:p>
+      <w:pPr>
+        <w:pStyle w:val="ListParagraph"/>
+        <w:tabs>
+          <w:tab w:val="left" w:pos="317"/>
+          <w:tab w:val="left" w:pos="3008"/>
+        </w:tabs>
+        <w:spacing w:before="60"/>
+        <w:rPr>
+          <w:rFonts w:ascii="Times New Roman" w:hAnsi="Times New Roman" w:cs="Times New Roman"/>
+          <w:b/>
+          <w:sz w:val="24"/>
+          <w:szCs w:val="24"/>
+        </w:rPr>
+      </w:pPr>
+      <w:r>
+        <w:rPr>
+          <w:rFonts w:ascii="Times New Roman" w:hAnsi="Times New Roman" w:cs="Times New Roman"/>
+          <w:b/>
+          <w:sz w:val="24"/>
+          <w:szCs w:val="24"/>
+        </w:rPr>
+        <w:t xml:space="preserve">   Ensured that the function effectively filters the listings </w:t>
+      </w:r>
+      <w:proofErr w:type="spellStart"/>
+      <w:r>
+        <w:rPr>
+          <w:rFonts w:ascii="Times New Roman" w:hAnsi="Times New Roman" w:cs="Times New Roman"/>
+          <w:b/>
+          <w:sz w:val="24"/>
+          <w:szCs w:val="24"/>
+        </w:rPr>
+        <w:t>dataframe</w:t>
+      </w:r>
+      <w:proofErr w:type="spellEnd"/>
+      <w:r>
+        <w:rPr>
+          <w:rFonts w:ascii="Times New Roman" w:hAnsi="Times New Roman" w:cs="Times New Roman"/>
+          <w:b/>
+          <w:sz w:val="24"/>
+          <w:szCs w:val="24"/>
+        </w:rPr>
+        <w:t xml:space="preserve"> based on the provided suburb name.</w:t>
+      </w:r>
+    </w:p>
+    <w:p>
+      <w:pPr>
+        <w:pStyle w:val="ListParagraph"/>
+        <w:tabs>
+          <w:tab w:val="left" w:pos="317"/>
+          <w:tab w:val="left" w:pos="3008"/>
+        </w:tabs>
+        <w:spacing w:before="60"/>
+        <w:rPr>
+          <w:rFonts w:ascii="Times New Roman" w:hAnsi="Times New Roman" w:cs="Times New Roman"/>
+          <w:b/>
+          <w:sz w:val="24"/>
+          <w:szCs w:val="24"/>
+        </w:rPr>
+      </w:pPr>
+    </w:p>
+    <w:p>
+      <w:pPr>
+        <w:pStyle w:val="ListParagraph"/>
+        <w:tabs>
+          <w:tab w:val="left" w:pos="317"/>
+          <w:tab w:val="left" w:pos="3008"/>
+        </w:tabs>
+        <w:spacing w:before="60"/>
+        <w:rPr>
+          <w:rFonts w:ascii="Times New Roman" w:hAnsi="Times New Roman" w:cs="Times New Roman"/>
+          <w:b/>
+          <w:sz w:val="24"/>
+          <w:szCs w:val="24"/>
+        </w:rPr>
+      </w:pPr>
+      <w:r>
+        <w:rPr>
+          <w:rFonts w:ascii="Times New Roman" w:hAnsi="Times New Roman" w:cs="Times New Roman"/>
+          <w:b/>
+          <w:sz w:val="24"/>
+          <w:szCs w:val="24"/>
+        </w:rPr>
+        <w:t xml:space="preserve">4. </w:t>
+      </w:r>
+      <w:proofErr w:type="spellStart"/>
+      <w:proofErr w:type="gramStart"/>
+      <w:r>
+        <w:rPr>
+          <w:rFonts w:ascii="Times New Roman" w:hAnsi="Times New Roman" w:cs="Times New Roman"/>
+          <w:b/>
+          <w:sz w:val="24"/>
+          <w:szCs w:val="24"/>
+        </w:rPr>
+        <w:t>t_get_suburb_listing</w:t>
+      </w:r>
+      <w:proofErr w:type="spellEnd"/>
+      <w:proofErr w:type="gramEnd"/>
+      <w:r>
+        <w:rPr>
+          <w:rFonts w:ascii="Times New Roman" w:hAnsi="Times New Roman" w:cs="Times New Roman"/>
+          <w:b/>
+          <w:sz w:val="24"/>
+          <w:szCs w:val="24"/>
+        </w:rPr>
+        <w:t xml:space="preserve"> – PASSED</w:t>
+      </w:r>
+    </w:p>
+    <w:p>
+      <w:pPr>
+        <w:pStyle w:val="ListParagraph"/>
+        <w:tabs>
+          <w:tab w:val="left" w:pos="317"/>
+          <w:tab w:val="left" w:pos="3008"/>
+        </w:tabs>
+        <w:spacing w:before="60"/>
+        <w:rPr>
+          <w:rFonts w:ascii="Times New Roman" w:hAnsi="Times New Roman" w:cs="Times New Roman"/>
+          <w:b/>
+          <w:sz w:val="24"/>
+          <w:szCs w:val="24"/>
+        </w:rPr>
+      </w:pPr>
+      <w:r>
+        <w:rPr>
+          <w:rFonts w:ascii="Times New Roman" w:hAnsi="Times New Roman" w:cs="Times New Roman"/>
+          <w:b/>
+          <w:sz w:val="24"/>
+          <w:szCs w:val="24"/>
+        </w:rPr>
+        <w:t xml:space="preserve">   Tested whether the function correctly returns the average price and count for a single suburb.</w:t>
+      </w:r>
+    </w:p>
+    <w:p>
+      <w:pPr>
+        <w:pStyle w:val="ListParagraph"/>
+        <w:tabs>
+          <w:tab w:val="left" w:pos="317"/>
+          <w:tab w:val="left" w:pos="3008"/>
+        </w:tabs>
+        <w:spacing w:before="60"/>
+        <w:rPr>
+          <w:rFonts w:ascii="Times New Roman" w:hAnsi="Times New Roman" w:cs="Times New Roman"/>
+          <w:b/>
+          <w:sz w:val="24"/>
+          <w:szCs w:val="24"/>
+        </w:rPr>
+      </w:pPr>
+    </w:p>
+    <w:p>
+      <w:pPr>
+        <w:pStyle w:val="ListParagraph"/>
+        <w:tabs>
+          <w:tab w:val="left" w:pos="317"/>
+          <w:tab w:val="left" w:pos="3008"/>
+        </w:tabs>
+        <w:spacing w:before="60"/>
+        <w:rPr>
+          <w:rFonts w:ascii="Times New Roman" w:hAnsi="Times New Roman" w:cs="Times New Roman"/>
+          <w:b/>
+          <w:sz w:val="24"/>
+          <w:szCs w:val="24"/>
+        </w:rPr>
+      </w:pPr>
+      <w:r>
+        <w:rPr>
+          <w:rFonts w:ascii="Times New Roman" w:hAnsi="Times New Roman" w:cs="Times New Roman"/>
+          <w:b/>
+          <w:sz w:val="24"/>
+          <w:szCs w:val="24"/>
+        </w:rPr>
+        <w:t xml:space="preserve">5. </w:t>
+      </w:r>
+      <w:proofErr w:type="spellStart"/>
+      <w:proofErr w:type="gramStart"/>
+      <w:r>
+        <w:rPr>
+          <w:rFonts w:ascii="Times New Roman" w:hAnsi="Times New Roman" w:cs="Times New Roman"/>
+          <w:b/>
+          <w:sz w:val="24"/>
+          <w:szCs w:val="24"/>
+        </w:rPr>
+        <w:t>t_get_all_suburbs_average_price</w:t>
+      </w:r>
+      <w:proofErr w:type="spellEnd"/>
+      <w:proofErr w:type="gramEnd"/>
+      <w:r>
+        <w:rPr>
+          <w:rFonts w:ascii="Times New Roman" w:hAnsi="Times New Roman" w:cs="Times New Roman"/>
+          <w:b/>
+          <w:sz w:val="24"/>
+          <w:szCs w:val="24"/>
+        </w:rPr>
+        <w:t xml:space="preserve"> - PASSED</w:t>
+      </w:r>
+    </w:p>
+    <w:p>
+      <w:pPr>
+        <w:pStyle w:val="ListParagraph"/>
+        <w:tabs>
+          <w:tab w:val="left" w:pos="317"/>
+          <w:tab w:val="left" w:pos="3008"/>
+        </w:tabs>
+        <w:spacing w:before="60"/>
+        <w:rPr>
+          <w:rFonts w:ascii="Times New Roman" w:hAnsi="Times New Roman" w:cs="Times New Roman"/>
+          <w:sz w:val="24"/>
+          <w:szCs w:val="24"/>
+        </w:rPr>
+      </w:pPr>
+      <w:r>
+        <w:rPr>
+          <w:rFonts w:ascii="Times New Roman" w:hAnsi="Times New Roman" w:cs="Times New Roman"/>
+          <w:sz w:val="24"/>
+          <w:szCs w:val="24"/>
+        </w:rPr>
+        <w:t xml:space="preserve">   Confirmed that the function accurately returns the correct average prices and counts for all the provided suburbs.</w:t>
+      </w:r>
+    </w:p>
+    <w:p>
+      <w:pPr>
+        <w:tabs>
+          <w:tab w:val="left" w:pos="317"/>
+          <w:tab w:val="left" w:pos="3008"/>
+        </w:tabs>
+        <w:spacing w:before="60"/>
+        <w:rPr>
+          <w:b/>
+          <w:sz w:val="28"/>
+          <w:szCs w:val="28"/>
+        </w:rPr>
+      </w:pPr>
+    </w:p>
+    <w:p>
+      <w:pPr>
+        <w:tabs>
+          <w:tab w:val="left" w:pos="317"/>
+          <w:tab w:val="left" w:pos="3008"/>
+        </w:tabs>
+        <w:spacing w:before="60"/>
+        <w:rPr>
+          <w:b/>
+          <w:sz w:val="28"/>
+          <w:szCs w:val="28"/>
+        </w:rPr>
+      </w:pPr>
+    </w:p>
+    <w:p>
+      <w:pPr>
+        <w:tabs>
+          <w:tab w:val="left" w:pos="317"/>
+          <w:tab w:val="left" w:pos="3008"/>
+        </w:tabs>
+        <w:spacing w:before="60"/>
+        <w:rPr>
+          <w:b/>
+          <w:sz w:val="28"/>
+          <w:szCs w:val="28"/>
+        </w:rPr>
+      </w:pPr>
+    </w:p>
+    <w:p>
+      <w:pPr>
+        <w:pStyle w:val="ListParagraph"/>
+        <w:numPr>
+          <w:ilvl w:val="0"/>
+          <w:numId w:val="8"/>
+        </w:numPr>
+        <w:tabs>
+          <w:tab w:val="left" w:pos="317"/>
+        </w:tabs>
+        <w:spacing w:before="60"/>
+        <w:rPr>
+          <w:rFonts w:ascii="Times New Roman" w:hAnsi="Times New Roman" w:cs="Times New Roman"/>
+          <w:b/>
+          <w:sz w:val="28"/>
+          <w:szCs w:val="28"/>
+        </w:rPr>
+      </w:pPr>
+      <w:r>
+        <w:rPr>
+          <w:rFonts w:ascii="Times New Roman" w:hAnsi="Times New Roman" w:cs="Times New Roman"/>
+          <w:b/>
+          <w:sz w:val="28"/>
+          <w:szCs w:val="28"/>
+        </w:rPr>
+        <w:t>Prices Display Function</w:t>
+      </w:r>
+    </w:p>
+    <w:p>
+      <w:pPr>
+        <w:tabs>
+          <w:tab w:val="left" w:pos="317"/>
+        </w:tabs>
+        <w:spacing w:before="60"/>
+        <w:rPr>
+          <w:rFonts w:ascii="Times New Roman" w:hAnsi="Times New Roman" w:cs="Times New Roman"/>
+          <w:b/>
+          <w:sz w:val="28"/>
+          <w:szCs w:val="28"/>
+        </w:rPr>
+      </w:pPr>
+      <w:r>
+        <w:rPr>
+          <w:rFonts w:ascii="Times New Roman" w:hAnsi="Times New Roman" w:cs="Times New Roman"/>
+          <w:b/>
+          <w:sz w:val="28"/>
+          <w:szCs w:val="28"/>
+        </w:rPr>
+        <w:t xml:space="preserve"> </w:t>
+      </w:r>
+    </w:p>
+    <w:p>
+      <w:pPr>
+        <w:tabs>
+          <w:tab w:val="left" w:pos="317"/>
+        </w:tabs>
+        <w:spacing w:before="60"/>
+        <w:rPr>
+          <w:rFonts w:ascii="Times New Roman" w:hAnsi="Times New Roman" w:cs="Times New Roman"/>
+          <w:b/>
+          <w:sz w:val="28"/>
+          <w:szCs w:val="28"/>
+        </w:rPr>
+      </w:pPr>
+    </w:p>
+    <w:p>
+      <w:pPr>
+        <w:pStyle w:val="ListParagraph"/>
+        <w:tabs>
+          <w:tab w:val="left" w:pos="317"/>
+          <w:tab w:val="left" w:pos="3008"/>
+        </w:tabs>
+        <w:spacing w:before="60"/>
+        <w:rPr>
+          <w:b/>
+          <w:sz w:val="28"/>
+          <w:szCs w:val="28"/>
+        </w:rPr>
+      </w:pPr>
+      <w:r>
+        <w:rPr>
+          <w:b/>
+          <w:sz w:val="28"/>
+          <w:szCs w:val="28"/>
+        </w:rPr>
+        <w:t>Upload here Screenshot of functions</w:t>
+      </w:r>
+    </w:p>
+    <w:p>
+      <w:pPr>
+        <w:tabs>
+          <w:tab w:val="left" w:pos="317"/>
+        </w:tabs>
+        <w:spacing w:before="60"/>
+        <w:rPr>
+          <w:rFonts w:ascii="Times New Roman" w:hAnsi="Times New Roman" w:cs="Times New Roman"/>
+          <w:b/>
+          <w:sz w:val="28"/>
+          <w:szCs w:val="28"/>
+        </w:rPr>
+      </w:pPr>
+    </w:p>
+    <w:p>
+      <w:pPr>
+        <w:spacing w:after="0"/>
+        <w:rPr>
+          <w:rFonts w:ascii="Times New Roman" w:hAnsi="Times New Roman" w:cs="Times New Roman"/>
+          <w:b/>
+          <w:sz w:val="24"/>
+          <w:szCs w:val="24"/>
+        </w:rPr>
+      </w:pPr>
+      <w:r>
+        <w:rPr>
+          <w:rFonts w:ascii="Times New Roman" w:hAnsi="Times New Roman" w:cs="Times New Roman"/>
+          <w:b/>
+          <w:sz w:val="24"/>
+          <w:szCs w:val="24"/>
+        </w:rPr>
+        <w:t>There are 3</w:t>
+      </w:r>
+      <w:r>
+        <w:rPr>
+          <w:rFonts w:ascii="Times New Roman" w:hAnsi="Times New Roman" w:cs="Times New Roman"/>
+          <w:b/>
+          <w:sz w:val="24"/>
+          <w:szCs w:val="24"/>
+        </w:rPr>
+        <w:t xml:space="preserve"> functions are executed during testing:</w:t>
+      </w:r>
+    </w:p>
+    <w:p>
+      <w:pPr>
+        <w:tabs>
+          <w:tab w:val="left" w:pos="317"/>
+        </w:tabs>
+        <w:spacing w:before="60"/>
+        <w:rPr>
+          <w:rFonts w:ascii="Times New Roman" w:hAnsi="Times New Roman" w:cs="Times New Roman"/>
+          <w:b/>
+          <w:sz w:val="24"/>
+          <w:szCs w:val="24"/>
+        </w:rPr>
+      </w:pPr>
+      <w:r>
+        <w:rPr>
+          <w:rFonts w:ascii="Times New Roman" w:hAnsi="Times New Roman" w:cs="Times New Roman"/>
+          <w:b/>
+          <w:sz w:val="24"/>
+          <w:szCs w:val="24"/>
+        </w:rPr>
+        <w:t xml:space="preserve">1. </w:t>
+      </w:r>
+      <w:proofErr w:type="spellStart"/>
+      <w:proofErr w:type="gramStart"/>
+      <w:r>
+        <w:rPr>
+          <w:rFonts w:ascii="Times New Roman" w:hAnsi="Times New Roman" w:cs="Times New Roman"/>
+          <w:b/>
+          <w:sz w:val="24"/>
+          <w:szCs w:val="24"/>
+        </w:rPr>
+        <w:t>t_date_range_filter</w:t>
+      </w:r>
+      <w:proofErr w:type="spellEnd"/>
+      <w:proofErr w:type="gramEnd"/>
+      <w:r>
+        <w:rPr>
+          <w:rFonts w:ascii="Times New Roman" w:hAnsi="Times New Roman" w:cs="Times New Roman"/>
+          <w:b/>
+          <w:sz w:val="24"/>
+          <w:szCs w:val="24"/>
+        </w:rPr>
+        <w:t xml:space="preserve"> - PASSED</w:t>
+      </w:r>
+    </w:p>
+    <w:p>
+      <w:pPr>
+        <w:tabs>
+          <w:tab w:val="left" w:pos="317"/>
+        </w:tabs>
+        <w:spacing w:before="60"/>
+        <w:rPr>
+          <w:rFonts w:ascii="Times New Roman" w:hAnsi="Times New Roman" w:cs="Times New Roman"/>
+          <w:b/>
+          <w:sz w:val="24"/>
+          <w:szCs w:val="24"/>
+        </w:rPr>
+      </w:pPr>
+      <w:r>
+        <w:rPr>
+          <w:rFonts w:ascii="Times New Roman" w:hAnsi="Times New Roman" w:cs="Times New Roman"/>
+          <w:b/>
+          <w:sz w:val="24"/>
+          <w:szCs w:val="24"/>
+        </w:rPr>
+        <w:t xml:space="preserve">   Confirm that the function '</w:t>
+      </w:r>
+      <w:proofErr w:type="spellStart"/>
+      <w:r>
+        <w:rPr>
+          <w:rFonts w:ascii="Times New Roman" w:hAnsi="Times New Roman" w:cs="Times New Roman"/>
+          <w:b/>
+          <w:sz w:val="24"/>
+          <w:szCs w:val="24"/>
+        </w:rPr>
+        <w:t>date_filtered_listings</w:t>
+      </w:r>
+      <w:proofErr w:type="spellEnd"/>
+      <w:r>
+        <w:rPr>
+          <w:rFonts w:ascii="Times New Roman" w:hAnsi="Times New Roman" w:cs="Times New Roman"/>
+          <w:b/>
+          <w:sz w:val="24"/>
+          <w:szCs w:val="24"/>
+        </w:rPr>
+        <w:t>' effectively filters listings within a specified date range, returning only entries falling within the specified dates.</w:t>
+      </w:r>
+    </w:p>
+    <w:p>
+      <w:pPr>
+        <w:tabs>
+          <w:tab w:val="left" w:pos="317"/>
+        </w:tabs>
+        <w:spacing w:before="60"/>
+        <w:rPr>
+          <w:rFonts w:ascii="Times New Roman" w:hAnsi="Times New Roman" w:cs="Times New Roman"/>
+          <w:b/>
+          <w:sz w:val="24"/>
+          <w:szCs w:val="24"/>
+        </w:rPr>
+      </w:pPr>
+    </w:p>
+    <w:p>
+      <w:pPr>
+        <w:tabs>
+          <w:tab w:val="left" w:pos="317"/>
+        </w:tabs>
+        <w:spacing w:before="60"/>
+        <w:rPr>
+          <w:rFonts w:ascii="Times New Roman" w:hAnsi="Times New Roman" w:cs="Times New Roman"/>
+          <w:b/>
+          <w:sz w:val="24"/>
+          <w:szCs w:val="24"/>
+        </w:rPr>
+      </w:pPr>
+      <w:r>
+        <w:rPr>
+          <w:rFonts w:ascii="Times New Roman" w:hAnsi="Times New Roman" w:cs="Times New Roman"/>
+          <w:b/>
+          <w:sz w:val="24"/>
+          <w:szCs w:val="24"/>
+        </w:rPr>
+        <w:t xml:space="preserve">2. </w:t>
+      </w:r>
+      <w:proofErr w:type="spellStart"/>
+      <w:proofErr w:type="gramStart"/>
+      <w:r>
+        <w:rPr>
+          <w:rFonts w:ascii="Times New Roman" w:hAnsi="Times New Roman" w:cs="Times New Roman"/>
+          <w:b/>
+          <w:sz w:val="24"/>
+          <w:szCs w:val="24"/>
+        </w:rPr>
+        <w:t>t_handle_empty_dataframe</w:t>
+      </w:r>
+      <w:proofErr w:type="spellEnd"/>
+      <w:proofErr w:type="gramEnd"/>
+      <w:r>
+        <w:rPr>
+          <w:rFonts w:ascii="Times New Roman" w:hAnsi="Times New Roman" w:cs="Times New Roman"/>
+          <w:b/>
+          <w:sz w:val="24"/>
+          <w:szCs w:val="24"/>
+        </w:rPr>
+        <w:t xml:space="preserve"> - PASSED</w:t>
+      </w:r>
+    </w:p>
+    <w:p>
+      <w:pPr>
+        <w:tabs>
+          <w:tab w:val="left" w:pos="317"/>
+        </w:tabs>
+        <w:spacing w:before="60"/>
+        <w:rPr>
+          <w:rFonts w:ascii="Times New Roman" w:hAnsi="Times New Roman" w:cs="Times New Roman"/>
+          <w:b/>
+          <w:sz w:val="24"/>
+          <w:szCs w:val="24"/>
+        </w:rPr>
+      </w:pPr>
+      <w:r>
+        <w:rPr>
+          <w:rFonts w:ascii="Times New Roman" w:hAnsi="Times New Roman" w:cs="Times New Roman"/>
+          <w:b/>
+          <w:sz w:val="24"/>
+          <w:szCs w:val="24"/>
+        </w:rPr>
+        <w:t xml:space="preserve">   Verify that the function '</w:t>
+      </w:r>
+      <w:proofErr w:type="spellStart"/>
+      <w:r>
+        <w:rPr>
+          <w:rFonts w:ascii="Times New Roman" w:hAnsi="Times New Roman" w:cs="Times New Roman"/>
+          <w:b/>
+          <w:sz w:val="24"/>
+          <w:szCs w:val="24"/>
+        </w:rPr>
+        <w:t>date_filtered_listings</w:t>
+      </w:r>
+      <w:proofErr w:type="spellEnd"/>
+      <w:r>
+        <w:rPr>
+          <w:rFonts w:ascii="Times New Roman" w:hAnsi="Times New Roman" w:cs="Times New Roman"/>
+          <w:b/>
+          <w:sz w:val="24"/>
+          <w:szCs w:val="24"/>
+        </w:rPr>
+        <w:t xml:space="preserve">' gracefully manages an empty </w:t>
+      </w:r>
+      <w:proofErr w:type="spellStart"/>
+      <w:r>
+        <w:rPr>
+          <w:rFonts w:ascii="Times New Roman" w:hAnsi="Times New Roman" w:cs="Times New Roman"/>
+          <w:b/>
+          <w:sz w:val="24"/>
+          <w:szCs w:val="24"/>
+        </w:rPr>
+        <w:t>DataFrame</w:t>
+      </w:r>
+      <w:proofErr w:type="spellEnd"/>
+      <w:r>
+        <w:rPr>
+          <w:rFonts w:ascii="Times New Roman" w:hAnsi="Times New Roman" w:cs="Times New Roman"/>
+          <w:b/>
+          <w:sz w:val="24"/>
+          <w:szCs w:val="24"/>
+        </w:rPr>
+        <w:t xml:space="preserve">, returning another empty </w:t>
+      </w:r>
+      <w:proofErr w:type="spellStart"/>
+      <w:r>
+        <w:rPr>
+          <w:rFonts w:ascii="Times New Roman" w:hAnsi="Times New Roman" w:cs="Times New Roman"/>
+          <w:b/>
+          <w:sz w:val="24"/>
+          <w:szCs w:val="24"/>
+        </w:rPr>
+        <w:t>DataFrame</w:t>
+      </w:r>
+      <w:proofErr w:type="spellEnd"/>
+      <w:r>
+        <w:rPr>
+          <w:rFonts w:ascii="Times New Roman" w:hAnsi="Times New Roman" w:cs="Times New Roman"/>
+          <w:b/>
+          <w:sz w:val="24"/>
+          <w:szCs w:val="24"/>
+        </w:rPr>
+        <w:t xml:space="preserve"> without encountering errors.</w:t>
+      </w:r>
+    </w:p>
+    <w:p>
+      <w:pPr>
+        <w:tabs>
+          <w:tab w:val="left" w:pos="317"/>
+        </w:tabs>
+        <w:spacing w:before="60"/>
+        <w:rPr>
+          <w:rFonts w:ascii="Times New Roman" w:hAnsi="Times New Roman" w:cs="Times New Roman"/>
+          <w:b/>
+          <w:sz w:val="24"/>
+          <w:szCs w:val="24"/>
+        </w:rPr>
+      </w:pPr>
+    </w:p>
+    <w:p>
+      <w:pPr>
+        <w:tabs>
+          <w:tab w:val="left" w:pos="317"/>
+        </w:tabs>
+        <w:spacing w:before="60"/>
+        <w:rPr>
+          <w:rFonts w:ascii="Times New Roman" w:hAnsi="Times New Roman" w:cs="Times New Roman"/>
+          <w:b/>
+          <w:sz w:val="24"/>
+          <w:szCs w:val="24"/>
+        </w:rPr>
+      </w:pPr>
+      <w:r>
+        <w:rPr>
+          <w:rFonts w:ascii="Times New Roman" w:hAnsi="Times New Roman" w:cs="Times New Roman"/>
+          <w:b/>
+          <w:sz w:val="24"/>
+          <w:szCs w:val="24"/>
+        </w:rPr>
+        <w:t xml:space="preserve">3. </w:t>
+      </w:r>
+      <w:proofErr w:type="spellStart"/>
+      <w:proofErr w:type="gramStart"/>
+      <w:r>
+        <w:rPr>
+          <w:rFonts w:ascii="Times New Roman" w:hAnsi="Times New Roman" w:cs="Times New Roman"/>
+          <w:b/>
+          <w:sz w:val="24"/>
+          <w:szCs w:val="24"/>
+        </w:rPr>
+        <w:t>t_different_date_format</w:t>
+      </w:r>
+      <w:proofErr w:type="spellEnd"/>
+      <w:proofErr w:type="gramEnd"/>
+      <w:r>
+        <w:rPr>
+          <w:rFonts w:ascii="Times New Roman" w:hAnsi="Times New Roman" w:cs="Times New Roman"/>
+          <w:b/>
+          <w:sz w:val="24"/>
+          <w:szCs w:val="24"/>
+        </w:rPr>
+        <w:t xml:space="preserve"> - PASSED</w:t>
+      </w:r>
+    </w:p>
+    <w:p>
+      <w:pPr>
+        <w:tabs>
+          <w:tab w:val="left" w:pos="317"/>
+        </w:tabs>
+        <w:spacing w:before="60"/>
+        <w:rPr>
+          <w:rFonts w:ascii="Times New Roman" w:hAnsi="Times New Roman" w:cs="Times New Roman"/>
+          <w:b/>
+          <w:sz w:val="24"/>
+          <w:szCs w:val="24"/>
+        </w:rPr>
+      </w:pPr>
+      <w:r>
+        <w:rPr>
+          <w:rFonts w:ascii="Times New Roman" w:hAnsi="Times New Roman" w:cs="Times New Roman"/>
+          <w:b/>
+          <w:sz w:val="24"/>
+          <w:szCs w:val="24"/>
+        </w:rPr>
+        <w:lastRenderedPageBreak/>
+        <w:t xml:space="preserve">   Ensure that the function '</w:t>
+      </w:r>
+      <w:proofErr w:type="spellStart"/>
+      <w:r>
+        <w:rPr>
+          <w:rFonts w:ascii="Times New Roman" w:hAnsi="Times New Roman" w:cs="Times New Roman"/>
+          <w:b/>
+          <w:sz w:val="24"/>
+          <w:szCs w:val="24"/>
+        </w:rPr>
+        <w:t>date_filtered_listings</w:t>
+      </w:r>
+      <w:proofErr w:type="spellEnd"/>
+      <w:r>
+        <w:rPr>
+          <w:rFonts w:ascii="Times New Roman" w:hAnsi="Times New Roman" w:cs="Times New Roman"/>
+          <w:b/>
+          <w:sz w:val="24"/>
+          <w:szCs w:val="24"/>
+        </w:rPr>
+        <w:t>' can accurately interpret and handle various date formats, correctly filtering listings based on the provided date range.</w:t>
+      </w:r>
+    </w:p>
+    <w:p>
+      <w:pPr>
+        <w:tabs>
+          <w:tab w:val="left" w:pos="317"/>
+        </w:tabs>
+        <w:spacing w:before="60"/>
+        <w:rPr>
+          <w:rFonts w:ascii="Times New Roman" w:hAnsi="Times New Roman" w:cs="Times New Roman"/>
+          <w:b/>
+          <w:sz w:val="28"/>
+          <w:szCs w:val="28"/>
+        </w:rPr>
+      </w:pPr>
+    </w:p>
+    <w:p>
+      <w:pPr>
+        <w:pStyle w:val="ListParagraph"/>
+        <w:numPr>
+          <w:ilvl w:val="0"/>
+          <w:numId w:val="8"/>
+        </w:numPr>
+        <w:tabs>
+          <w:tab w:val="left" w:pos="317"/>
+          <w:tab w:val="left" w:pos="1365"/>
+        </w:tabs>
+        <w:spacing w:before="60"/>
+        <w:rPr>
+          <w:rFonts w:ascii="Times New Roman" w:hAnsi="Times New Roman" w:cs="Times New Roman"/>
+          <w:b/>
+          <w:sz w:val="28"/>
+          <w:szCs w:val="28"/>
+        </w:rPr>
+      </w:pPr>
+      <w:r>
+        <w:rPr>
+          <w:rFonts w:ascii="Times New Roman" w:hAnsi="Times New Roman" w:cs="Times New Roman"/>
+          <w:b/>
+          <w:sz w:val="28"/>
+          <w:szCs w:val="28"/>
+        </w:rPr>
+        <w:t xml:space="preserve">Search Keywords Function </w:t>
+      </w:r>
+    </w:p>
+    <w:p>
+      <w:pPr>
+        <w:pStyle w:val="ListParagraph"/>
+        <w:tabs>
+          <w:tab w:val="left" w:pos="317"/>
+          <w:tab w:val="left" w:pos="1365"/>
+        </w:tabs>
+        <w:spacing w:before="60"/>
+        <w:rPr>
+          <w:rFonts w:ascii="Times New Roman" w:hAnsi="Times New Roman" w:cs="Times New Roman"/>
+          <w:b/>
+          <w:sz w:val="28"/>
+          <w:szCs w:val="28"/>
+        </w:rPr>
+      </w:pPr>
+    </w:p>
+    <w:p>
+      <w:pPr>
+        <w:pStyle w:val="ListParagraph"/>
+        <w:tabs>
+          <w:tab w:val="left" w:pos="317"/>
+          <w:tab w:val="left" w:pos="1365"/>
+        </w:tabs>
+        <w:spacing w:before="60"/>
+        <w:rPr>
+          <w:rFonts w:ascii="Times New Roman" w:hAnsi="Times New Roman" w:cs="Times New Roman"/>
+          <w:b/>
+          <w:sz w:val="28"/>
+          <w:szCs w:val="28"/>
+        </w:rPr>
+      </w:pPr>
+    </w:p>
+    <w:p>
+      <w:pPr>
+        <w:pStyle w:val="ListParagraph"/>
+        <w:tabs>
+          <w:tab w:val="left" w:pos="317"/>
+          <w:tab w:val="left" w:pos="3008"/>
+        </w:tabs>
+        <w:spacing w:before="60"/>
+        <w:rPr>
+          <w:b/>
+          <w:sz w:val="28"/>
+          <w:szCs w:val="28"/>
+        </w:rPr>
+      </w:pPr>
+      <w:r>
+        <w:rPr>
+          <w:b/>
+          <w:sz w:val="28"/>
+          <w:szCs w:val="28"/>
+        </w:rPr>
+        <w:t>Upload here Screenshot of functions</w:t>
+      </w:r>
+    </w:p>
+    <w:p>
+      <w:pPr>
+        <w:pStyle w:val="ListParagraph"/>
+        <w:tabs>
+          <w:tab w:val="left" w:pos="317"/>
+          <w:tab w:val="left" w:pos="1365"/>
+        </w:tabs>
+        <w:spacing w:before="60"/>
+        <w:rPr>
+          <w:rFonts w:ascii="Times New Roman" w:hAnsi="Times New Roman" w:cs="Times New Roman"/>
+          <w:b/>
+          <w:sz w:val="28"/>
+          <w:szCs w:val="28"/>
+        </w:rPr>
+      </w:pPr>
+    </w:p>
+    <w:p>
+      <w:pPr>
+        <w:pStyle w:val="ListParagraph"/>
+        <w:tabs>
+          <w:tab w:val="left" w:pos="317"/>
+          <w:tab w:val="left" w:pos="1365"/>
+        </w:tabs>
+        <w:spacing w:before="60"/>
+        <w:rPr>
+          <w:rFonts w:ascii="Times New Roman" w:hAnsi="Times New Roman" w:cs="Times New Roman"/>
+          <w:b/>
+          <w:sz w:val="28"/>
+          <w:szCs w:val="28"/>
+        </w:rPr>
+      </w:pPr>
+    </w:p>
+    <w:p>
+      <w:pPr>
+        <w:spacing w:after="0"/>
+        <w:rPr>
+          <w:rFonts w:ascii="Times New Roman" w:hAnsi="Times New Roman" w:cs="Times New Roman"/>
+          <w:b/>
+          <w:sz w:val="24"/>
+          <w:szCs w:val="24"/>
+        </w:rPr>
+      </w:pPr>
+      <w:r>
+        <w:rPr>
+          <w:rFonts w:ascii="Times New Roman" w:hAnsi="Times New Roman" w:cs="Times New Roman"/>
+          <w:b/>
+          <w:sz w:val="24"/>
+          <w:szCs w:val="24"/>
+        </w:rPr>
+        <w:t>There are 3</w:t>
+      </w:r>
+      <w:r>
+        <w:rPr>
+          <w:rFonts w:ascii="Times New Roman" w:hAnsi="Times New Roman" w:cs="Times New Roman"/>
+          <w:b/>
+          <w:sz w:val="24"/>
+          <w:szCs w:val="24"/>
+        </w:rPr>
+        <w:t xml:space="preserve"> functions are executed during testing:</w:t>
+      </w:r>
+    </w:p>
+    <w:p>
+      <w:pPr>
+        <w:pStyle w:val="ListParagraph"/>
+        <w:numPr>
+          <w:ilvl w:val="0"/>
+          <w:numId w:val="9"/>
+        </w:numPr>
+        <w:spacing w:after="0"/>
+        <w:rPr>
+          <w:rFonts w:ascii="Times New Roman" w:hAnsi="Times New Roman" w:cs="Times New Roman"/>
+          <w:b/>
+          <w:sz w:val="24"/>
+          <w:szCs w:val="24"/>
+        </w:rPr>
+      </w:pPr>
+      <w:r>
+        <w:rPr>
+          <w:rFonts w:ascii="Times New Roman" w:hAnsi="Times New Roman" w:cs="Times New Roman"/>
+          <w:b/>
+          <w:sz w:val="24"/>
+          <w:szCs w:val="24"/>
+        </w:rPr>
+        <w:t xml:space="preserve">- </w:t>
+      </w:r>
+      <w:proofErr w:type="spellStart"/>
+      <w:r>
+        <w:rPr>
+          <w:rFonts w:ascii="Times New Roman" w:hAnsi="Times New Roman" w:cs="Times New Roman"/>
+          <w:b/>
+          <w:sz w:val="24"/>
+          <w:szCs w:val="24"/>
+        </w:rPr>
+        <w:t>t_keyword_filtered_listings</w:t>
+      </w:r>
+      <w:proofErr w:type="spellEnd"/>
+      <w:r>
+        <w:rPr>
+          <w:rFonts w:ascii="Times New Roman" w:hAnsi="Times New Roman" w:cs="Times New Roman"/>
+          <w:b/>
+          <w:sz w:val="24"/>
+          <w:szCs w:val="24"/>
+        </w:rPr>
+        <w:t xml:space="preserve"> - PASSED</w:t>
+      </w:r>
+    </w:p>
+    <w:p>
+      <w:pPr>
+        <w:spacing w:after="0"/>
+        <w:rPr>
+          <w:rFonts w:ascii="Times New Roman" w:hAnsi="Times New Roman" w:cs="Times New Roman"/>
+          <w:b/>
+          <w:sz w:val="24"/>
+          <w:szCs w:val="24"/>
+        </w:rPr>
+      </w:pPr>
+      <w:r>
+        <w:rPr>
+          <w:rFonts w:ascii="Times New Roman" w:hAnsi="Times New Roman" w:cs="Times New Roman"/>
+          <w:b/>
+          <w:sz w:val="24"/>
+          <w:szCs w:val="24"/>
+        </w:rPr>
+        <w:t xml:space="preserve">  Confirm that the function effectively filters listings that contain a particular keyword within the chosen attributes.</w:t>
+      </w:r>
+    </w:p>
+    <w:p>
+      <w:pPr>
+        <w:spacing w:after="0"/>
+        <w:rPr>
+          <w:rFonts w:ascii="Times New Roman" w:hAnsi="Times New Roman" w:cs="Times New Roman"/>
+          <w:b/>
+          <w:sz w:val="24"/>
+          <w:szCs w:val="24"/>
+        </w:rPr>
+      </w:pPr>
+    </w:p>
+    <w:p>
+      <w:pPr>
+        <w:pStyle w:val="ListParagraph"/>
+        <w:numPr>
+          <w:ilvl w:val="0"/>
+          <w:numId w:val="9"/>
+        </w:numPr>
+        <w:spacing w:after="0"/>
+        <w:rPr>
+          <w:rFonts w:ascii="Times New Roman" w:hAnsi="Times New Roman" w:cs="Times New Roman"/>
+          <w:b/>
+          <w:sz w:val="24"/>
+          <w:szCs w:val="24"/>
+        </w:rPr>
+      </w:pPr>
+      <w:proofErr w:type="spellStart"/>
+      <w:r>
+        <w:rPr>
+          <w:rFonts w:ascii="Times New Roman" w:hAnsi="Times New Roman" w:cs="Times New Roman"/>
+          <w:b/>
+          <w:sz w:val="24"/>
+          <w:szCs w:val="24"/>
+        </w:rPr>
+        <w:t>t_date_filtered_listings</w:t>
+      </w:r>
+      <w:proofErr w:type="spellEnd"/>
+      <w:r>
+        <w:rPr>
+          <w:rFonts w:ascii="Times New Roman" w:hAnsi="Times New Roman" w:cs="Times New Roman"/>
+          <w:b/>
+          <w:sz w:val="24"/>
+          <w:szCs w:val="24"/>
+        </w:rPr>
+        <w:t xml:space="preserve"> - PASSED</w:t>
+      </w:r>
+    </w:p>
+    <w:p>
+      <w:pPr>
+        <w:spacing w:after="0"/>
+        <w:ind w:left="360"/>
+        <w:rPr>
+          <w:rFonts w:ascii="Times New Roman" w:hAnsi="Times New Roman" w:cs="Times New Roman"/>
+          <w:b/>
+          <w:sz w:val="24"/>
+          <w:szCs w:val="24"/>
+        </w:rPr>
+      </w:pPr>
+      <w:r>
+        <w:rPr>
+          <w:rFonts w:ascii="Times New Roman" w:hAnsi="Times New Roman" w:cs="Times New Roman"/>
+          <w:b/>
+          <w:sz w:val="24"/>
+          <w:szCs w:val="24"/>
+        </w:rPr>
+        <w:t>Validate that the function accurately filters listings based on a specified date range.</w:t>
+      </w:r>
+    </w:p>
+    <w:p>
+      <w:pPr>
+        <w:spacing w:after="0"/>
+        <w:rPr>
+          <w:rFonts w:ascii="Times New Roman" w:hAnsi="Times New Roman" w:cs="Times New Roman"/>
+          <w:b/>
+          <w:sz w:val="24"/>
+          <w:szCs w:val="24"/>
+        </w:rPr>
+      </w:pPr>
+    </w:p>
+    <w:p>
+      <w:pPr>
+        <w:pStyle w:val="ListParagraph"/>
+        <w:numPr>
+          <w:ilvl w:val="0"/>
+          <w:numId w:val="9"/>
+        </w:numPr>
+        <w:spacing w:after="0"/>
+        <w:rPr>
+          <w:rFonts w:ascii="Times New Roman" w:hAnsi="Times New Roman" w:cs="Times New Roman"/>
+          <w:b/>
+          <w:sz w:val="24"/>
+          <w:szCs w:val="24"/>
+        </w:rPr>
+      </w:pPr>
+      <w:proofErr w:type="spellStart"/>
+      <w:r>
+        <w:rPr>
+          <w:rFonts w:ascii="Times New Roman" w:hAnsi="Times New Roman" w:cs="Times New Roman"/>
+          <w:b/>
+          <w:sz w:val="24"/>
+          <w:szCs w:val="24"/>
+        </w:rPr>
+        <w:t>t_find_keyword_listings</w:t>
+      </w:r>
+      <w:proofErr w:type="spellEnd"/>
+      <w:r>
+        <w:rPr>
+          <w:rFonts w:ascii="Times New Roman" w:hAnsi="Times New Roman" w:cs="Times New Roman"/>
+          <w:b/>
+          <w:sz w:val="24"/>
+          <w:szCs w:val="24"/>
+        </w:rPr>
+        <w:t xml:space="preserve"> - PASSED</w:t>
+      </w:r>
+    </w:p>
+    <w:p>
+      <w:pPr>
+        <w:spacing w:after="0"/>
+        <w:ind w:left="360"/>
+        <w:rPr>
+          <w:rFonts w:ascii="Times New Roman" w:hAnsi="Times New Roman" w:cs="Times New Roman"/>
+          <w:b/>
+          <w:sz w:val="24"/>
+          <w:szCs w:val="24"/>
+        </w:rPr>
+      </w:pPr>
+      <w:r>
+        <w:rPr>
+          <w:rFonts w:ascii="Times New Roman" w:hAnsi="Times New Roman" w:cs="Times New Roman"/>
+          <w:b/>
+          <w:sz w:val="24"/>
+          <w:szCs w:val="24"/>
+        </w:rPr>
+        <w:t>Ensure that the function adeptly merges filtered datasets while adhering to both keyword and date criteria.</w:t>
+      </w:r>
+    </w:p>
+    <w:p>
+      <w:pPr>
+        <w:pStyle w:val="ListParagraph"/>
+        <w:tabs>
+          <w:tab w:val="left" w:pos="317"/>
+          <w:tab w:val="left" w:pos="1365"/>
+        </w:tabs>
+        <w:spacing w:before="60"/>
+        <w:rPr>
+          <w:rFonts w:ascii="Times New Roman" w:hAnsi="Times New Roman" w:cs="Times New Roman"/>
+          <w:b/>
+          <w:sz w:val="28"/>
+          <w:szCs w:val="28"/>
+        </w:rPr>
+      </w:pPr>
+    </w:p>
+    <w:p>
+      <w:pPr>
+        <w:tabs>
+          <w:tab w:val="left" w:pos="317"/>
+          <w:tab w:val="left" w:pos="1365"/>
+        </w:tabs>
+        <w:spacing w:before="60"/>
+        <w:rPr>
+          <w:rFonts w:ascii="Times New Roman" w:hAnsi="Times New Roman" w:cs="Times New Roman"/>
+          <w:b/>
+          <w:sz w:val="28"/>
+          <w:szCs w:val="28"/>
+        </w:rPr>
+      </w:pPr>
+    </w:p>
+    <w:p>
+      <w:pPr>
+        <w:tabs>
+          <w:tab w:val="left" w:pos="317"/>
+          <w:tab w:val="left" w:pos="1365"/>
+        </w:tabs>
+        <w:spacing w:before="60"/>
+        <w:rPr>
+          <w:rFonts w:ascii="Times New Roman" w:hAnsi="Times New Roman" w:cs="Times New Roman"/>
+          <w:b/>
+          <w:sz w:val="28"/>
+          <w:szCs w:val="28"/>
+        </w:rPr>
+      </w:pPr>
+    </w:p>
+    <w:p>
+      <w:pPr>
+        <w:pStyle w:val="ListParagraph"/>
+        <w:numPr>
+          <w:ilvl w:val="0"/>
+          <w:numId w:val="8"/>
+        </w:numPr>
+        <w:tabs>
+          <w:tab w:val="left" w:pos="317"/>
+          <w:tab w:val="left" w:pos="1365"/>
+        </w:tabs>
+        <w:spacing w:before="60"/>
+        <w:rPr>
+          <w:rFonts w:ascii="Times New Roman" w:hAnsi="Times New Roman" w:cs="Times New Roman"/>
+          <w:b/>
+          <w:sz w:val="28"/>
+          <w:szCs w:val="28"/>
+        </w:rPr>
+      </w:pPr>
+      <w:r>
+        <w:rPr>
+          <w:rFonts w:ascii="Times New Roman" w:hAnsi="Times New Roman" w:cs="Times New Roman"/>
+          <w:b/>
+          <w:sz w:val="28"/>
+          <w:szCs w:val="28"/>
+        </w:rPr>
+        <w:t>Cleanliness Function</w:t>
+      </w:r>
+    </w:p>
+    <w:p>
+      <w:pPr>
+        <w:tabs>
+          <w:tab w:val="left" w:pos="317"/>
+          <w:tab w:val="left" w:pos="1365"/>
+        </w:tabs>
+        <w:spacing w:before="60"/>
+        <w:rPr>
+          <w:rFonts w:ascii="Times New Roman" w:hAnsi="Times New Roman" w:cs="Times New Roman"/>
+          <w:b/>
+          <w:sz w:val="28"/>
+          <w:szCs w:val="28"/>
+        </w:rPr>
+      </w:pPr>
+    </w:p>
+    <w:p>
+      <w:pPr>
+        <w:pStyle w:val="ListParagraph"/>
+        <w:tabs>
+          <w:tab w:val="left" w:pos="317"/>
+          <w:tab w:val="left" w:pos="3008"/>
+        </w:tabs>
+        <w:spacing w:before="60"/>
+        <w:rPr>
+          <w:b/>
+          <w:sz w:val="28"/>
+          <w:szCs w:val="28"/>
+        </w:rPr>
+      </w:pPr>
+      <w:r>
+        <w:rPr>
+          <w:b/>
+          <w:sz w:val="28"/>
+          <w:szCs w:val="28"/>
+        </w:rPr>
+        <w:t>Upload here Screenshot of functions</w:t>
+      </w:r>
+    </w:p>
+    <w:p>
+      <w:pPr>
+        <w:tabs>
+          <w:tab w:val="left" w:pos="317"/>
+          <w:tab w:val="left" w:pos="1365"/>
+        </w:tabs>
+        <w:spacing w:before="60"/>
+        <w:rPr>
+          <w:rFonts w:ascii="Times New Roman" w:hAnsi="Times New Roman" w:cs="Times New Roman"/>
+          <w:b/>
+          <w:sz w:val="28"/>
+          <w:szCs w:val="28"/>
+        </w:rPr>
+      </w:pPr>
+    </w:p>
+    <w:p>
+      <w:pPr>
+        <w:tabs>
+          <w:tab w:val="left" w:pos="317"/>
+          <w:tab w:val="left" w:pos="1365"/>
+        </w:tabs>
+        <w:spacing w:before="60"/>
+        <w:rPr>
+          <w:rFonts w:ascii="Times New Roman" w:hAnsi="Times New Roman" w:cs="Times New Roman"/>
+          <w:b/>
+          <w:sz w:val="28"/>
+          <w:szCs w:val="28"/>
+        </w:rPr>
+      </w:pPr>
+    </w:p>
+    <w:p>
+      <w:pPr>
+        <w:spacing w:after="0"/>
+        <w:rPr>
+          <w:rFonts w:ascii="Times New Roman" w:hAnsi="Times New Roman" w:cs="Times New Roman"/>
+          <w:b/>
+          <w:sz w:val="24"/>
+          <w:szCs w:val="24"/>
+        </w:rPr>
+      </w:pPr>
+      <w:r>
+        <w:rPr>
+          <w:rFonts w:ascii="Times New Roman" w:hAnsi="Times New Roman" w:cs="Times New Roman"/>
+          <w:b/>
+          <w:sz w:val="24"/>
+          <w:szCs w:val="24"/>
+        </w:rPr>
+        <w:t>There are 3</w:t>
+      </w:r>
+      <w:r>
+        <w:rPr>
+          <w:rFonts w:ascii="Times New Roman" w:hAnsi="Times New Roman" w:cs="Times New Roman"/>
+          <w:b/>
+          <w:sz w:val="24"/>
+          <w:szCs w:val="24"/>
+        </w:rPr>
+        <w:t xml:space="preserve"> functions are executed during testing:</w:t>
+      </w:r>
+    </w:p>
+    <w:p>
+      <w:pPr>
+        <w:tabs>
+          <w:tab w:val="left" w:pos="317"/>
+          <w:tab w:val="left" w:pos="1365"/>
+        </w:tabs>
+        <w:spacing w:before="60"/>
+        <w:rPr>
+          <w:rFonts w:ascii="Times New Roman" w:hAnsi="Times New Roman" w:cs="Times New Roman"/>
+          <w:b/>
+          <w:sz w:val="24"/>
+          <w:szCs w:val="24"/>
+        </w:rPr>
+      </w:pPr>
+      <w:r>
+        <w:rPr>
+          <w:rFonts w:ascii="Times New Roman" w:hAnsi="Times New Roman" w:cs="Times New Roman"/>
+          <w:b/>
+          <w:sz w:val="24"/>
+          <w:szCs w:val="24"/>
+        </w:rPr>
+        <w:t>1. The '</w:t>
+      </w:r>
+      <w:proofErr w:type="spellStart"/>
+      <w:r>
+        <w:rPr>
+          <w:rFonts w:ascii="Times New Roman" w:hAnsi="Times New Roman" w:cs="Times New Roman"/>
+          <w:b/>
+          <w:sz w:val="24"/>
+          <w:szCs w:val="24"/>
+        </w:rPr>
+        <w:t>keyword_filtered_</w:t>
+      </w:r>
+      <w:proofErr w:type="gramStart"/>
+      <w:r>
+        <w:rPr>
+          <w:rFonts w:ascii="Times New Roman" w:hAnsi="Times New Roman" w:cs="Times New Roman"/>
+          <w:b/>
+          <w:sz w:val="24"/>
+          <w:szCs w:val="24"/>
+        </w:rPr>
+        <w:t>reviews</w:t>
+      </w:r>
+      <w:proofErr w:type="spellEnd"/>
+      <w:r>
+        <w:rPr>
+          <w:rFonts w:ascii="Times New Roman" w:hAnsi="Times New Roman" w:cs="Times New Roman"/>
+          <w:b/>
+          <w:sz w:val="24"/>
+          <w:szCs w:val="24"/>
+        </w:rPr>
+        <w:t>(</w:t>
+      </w:r>
+      <w:proofErr w:type="spellStart"/>
+      <w:proofErr w:type="gramEnd"/>
+      <w:r>
+        <w:rPr>
+          <w:rFonts w:ascii="Times New Roman" w:hAnsi="Times New Roman" w:cs="Times New Roman"/>
+          <w:b/>
+          <w:sz w:val="24"/>
+          <w:szCs w:val="24"/>
+        </w:rPr>
+        <w:t>reviews_df</w:t>
+      </w:r>
+      <w:proofErr w:type="spellEnd"/>
+      <w:r>
+        <w:rPr>
+          <w:rFonts w:ascii="Times New Roman" w:hAnsi="Times New Roman" w:cs="Times New Roman"/>
+          <w:b/>
+          <w:sz w:val="24"/>
+          <w:szCs w:val="24"/>
+        </w:rPr>
+        <w:t>)' function passed successfully. It verifies the accurate filtration of reviews based on positive and negative keywords.</w:t>
+      </w:r>
+    </w:p>
+    <w:p>
+      <w:pPr>
+        <w:tabs>
+          <w:tab w:val="left" w:pos="317"/>
+          <w:tab w:val="left" w:pos="1365"/>
+        </w:tabs>
+        <w:spacing w:before="60"/>
+        <w:rPr>
+          <w:rFonts w:ascii="Times New Roman" w:hAnsi="Times New Roman" w:cs="Times New Roman"/>
+          <w:b/>
+          <w:sz w:val="24"/>
+          <w:szCs w:val="24"/>
+        </w:rPr>
+      </w:pPr>
+    </w:p>
+    <w:p>
+      <w:pPr>
+        <w:tabs>
+          <w:tab w:val="left" w:pos="317"/>
+          <w:tab w:val="left" w:pos="1365"/>
+        </w:tabs>
+        <w:spacing w:before="60"/>
+        <w:rPr>
+          <w:rFonts w:ascii="Times New Roman" w:hAnsi="Times New Roman" w:cs="Times New Roman"/>
+          <w:b/>
+          <w:sz w:val="24"/>
+          <w:szCs w:val="24"/>
+        </w:rPr>
+      </w:pPr>
+      <w:r>
+        <w:rPr>
+          <w:rFonts w:ascii="Times New Roman" w:hAnsi="Times New Roman" w:cs="Times New Roman"/>
+          <w:b/>
+          <w:sz w:val="24"/>
+          <w:szCs w:val="24"/>
+        </w:rPr>
+        <w:t>2. The '</w:t>
+      </w:r>
+      <w:proofErr w:type="spellStart"/>
+      <w:r>
+        <w:rPr>
+          <w:rFonts w:ascii="Times New Roman" w:hAnsi="Times New Roman" w:cs="Times New Roman"/>
+          <w:b/>
+          <w:sz w:val="24"/>
+          <w:szCs w:val="24"/>
+        </w:rPr>
+        <w:t>count_keywords_in_</w:t>
+      </w:r>
+      <w:proofErr w:type="gramStart"/>
+      <w:r>
+        <w:rPr>
+          <w:rFonts w:ascii="Times New Roman" w:hAnsi="Times New Roman" w:cs="Times New Roman"/>
+          <w:b/>
+          <w:sz w:val="24"/>
+          <w:szCs w:val="24"/>
+        </w:rPr>
+        <w:t>reviews</w:t>
+      </w:r>
+      <w:proofErr w:type="spellEnd"/>
+      <w:r>
+        <w:rPr>
+          <w:rFonts w:ascii="Times New Roman" w:hAnsi="Times New Roman" w:cs="Times New Roman"/>
+          <w:b/>
+          <w:sz w:val="24"/>
+          <w:szCs w:val="24"/>
+        </w:rPr>
+        <w:t>(</w:t>
+      </w:r>
+      <w:proofErr w:type="spellStart"/>
+      <w:proofErr w:type="gramEnd"/>
+      <w:r>
+        <w:rPr>
+          <w:rFonts w:ascii="Times New Roman" w:hAnsi="Times New Roman" w:cs="Times New Roman"/>
+          <w:b/>
+          <w:sz w:val="24"/>
+          <w:szCs w:val="24"/>
+        </w:rPr>
+        <w:t>reviews_df</w:t>
+      </w:r>
+      <w:proofErr w:type="spellEnd"/>
+      <w:r>
+        <w:rPr>
+          <w:rFonts w:ascii="Times New Roman" w:hAnsi="Times New Roman" w:cs="Times New Roman"/>
+          <w:b/>
+          <w:sz w:val="24"/>
+          <w:szCs w:val="24"/>
+        </w:rPr>
+        <w:t xml:space="preserve">)' function also passed successfully. It validates the accurate counting of occurrences of positive and negative keywords and the addition of these counts as new columns in the </w:t>
+      </w:r>
+      <w:proofErr w:type="spellStart"/>
+      <w:r>
+        <w:rPr>
+          <w:rFonts w:ascii="Times New Roman" w:hAnsi="Times New Roman" w:cs="Times New Roman"/>
+          <w:b/>
+          <w:sz w:val="24"/>
+          <w:szCs w:val="24"/>
+        </w:rPr>
+        <w:t>dataframe</w:t>
+      </w:r>
+      <w:proofErr w:type="spellEnd"/>
+      <w:r>
+        <w:rPr>
+          <w:rFonts w:ascii="Times New Roman" w:hAnsi="Times New Roman" w:cs="Times New Roman"/>
+          <w:b/>
+          <w:sz w:val="24"/>
+          <w:szCs w:val="24"/>
+        </w:rPr>
+        <w:t>.</w:t>
+      </w:r>
+    </w:p>
+    <w:p>
+      <w:pPr>
+        <w:tabs>
+          <w:tab w:val="left" w:pos="317"/>
+          <w:tab w:val="left" w:pos="1365"/>
+        </w:tabs>
+        <w:spacing w:before="60"/>
+        <w:rPr>
+          <w:rFonts w:ascii="Times New Roman" w:hAnsi="Times New Roman" w:cs="Times New Roman"/>
+          <w:b/>
+          <w:sz w:val="24"/>
+          <w:szCs w:val="24"/>
+        </w:rPr>
+      </w:pPr>
+    </w:p>
+    <w:p>
+      <w:pPr>
+        <w:tabs>
+          <w:tab w:val="left" w:pos="317"/>
+          <w:tab w:val="left" w:pos="1365"/>
+        </w:tabs>
+        <w:spacing w:before="60"/>
+        <w:rPr>
+          <w:rFonts w:ascii="Times New Roman" w:hAnsi="Times New Roman" w:cs="Times New Roman"/>
+          <w:b/>
+          <w:sz w:val="24"/>
+          <w:szCs w:val="24"/>
+        </w:rPr>
+      </w:pPr>
+      <w:r>
+        <w:rPr>
+          <w:rFonts w:ascii="Times New Roman" w:hAnsi="Times New Roman" w:cs="Times New Roman"/>
+          <w:b/>
+          <w:sz w:val="24"/>
+          <w:szCs w:val="24"/>
+        </w:rPr>
+        <w:t>3. The '</w:t>
+      </w:r>
+      <w:proofErr w:type="spellStart"/>
+      <w:r>
+        <w:rPr>
+          <w:rFonts w:ascii="Times New Roman" w:hAnsi="Times New Roman" w:cs="Times New Roman"/>
+          <w:b/>
+          <w:sz w:val="24"/>
+          <w:szCs w:val="24"/>
+        </w:rPr>
+        <w:t>find_by_</w:t>
+      </w:r>
+      <w:proofErr w:type="gramStart"/>
+      <w:r>
+        <w:rPr>
+          <w:rFonts w:ascii="Times New Roman" w:hAnsi="Times New Roman" w:cs="Times New Roman"/>
+          <w:b/>
+          <w:sz w:val="24"/>
+          <w:szCs w:val="24"/>
+        </w:rPr>
+        <w:t>cleanliness</w:t>
+      </w:r>
+      <w:proofErr w:type="spellEnd"/>
+      <w:r>
+        <w:rPr>
+          <w:rFonts w:ascii="Times New Roman" w:hAnsi="Times New Roman" w:cs="Times New Roman"/>
+          <w:b/>
+          <w:sz w:val="24"/>
+          <w:szCs w:val="24"/>
+        </w:rPr>
+        <w:t>(</w:t>
+      </w:r>
+      <w:proofErr w:type="spellStart"/>
+      <w:proofErr w:type="gramEnd"/>
+      <w:r>
+        <w:rPr>
+          <w:rFonts w:ascii="Times New Roman" w:hAnsi="Times New Roman" w:cs="Times New Roman"/>
+          <w:b/>
+          <w:sz w:val="24"/>
+          <w:szCs w:val="24"/>
+        </w:rPr>
+        <w:t>reviews_dataframe</w:t>
+      </w:r>
+      <w:proofErr w:type="spellEnd"/>
+      <w:r>
+        <w:rPr>
+          <w:rFonts w:ascii="Times New Roman" w:hAnsi="Times New Roman" w:cs="Times New Roman"/>
+          <w:b/>
+          <w:sz w:val="24"/>
+          <w:szCs w:val="24"/>
+        </w:rPr>
+        <w:t>)' function has successfully passed. It confirms the correct grouping by '</w:t>
+      </w:r>
+      <w:proofErr w:type="spellStart"/>
+      <w:r>
+        <w:rPr>
+          <w:rFonts w:ascii="Times New Roman" w:hAnsi="Times New Roman" w:cs="Times New Roman"/>
+          <w:b/>
+          <w:sz w:val="24"/>
+          <w:szCs w:val="24"/>
+        </w:rPr>
+        <w:t>listing_id</w:t>
+      </w:r>
+      <w:proofErr w:type="spellEnd"/>
+      <w:r>
+        <w:rPr>
+          <w:rFonts w:ascii="Times New Roman" w:hAnsi="Times New Roman" w:cs="Times New Roman"/>
+          <w:b/>
+          <w:sz w:val="24"/>
+          <w:szCs w:val="24"/>
+        </w:rPr>
+        <w:t>,' summing keyword counts, and calculating the percentage of positive keywords.</w:t>
+      </w:r>
+    </w:p>
+    <w:p>
+      <w:pPr>
+        <w:tabs>
+          <w:tab w:val="left" w:pos="317"/>
+          <w:tab w:val="left" w:pos="1365"/>
+        </w:tabs>
+        <w:spacing w:before="60"/>
+        <w:rPr>
+          <w:rFonts w:ascii="Times New Roman" w:hAnsi="Times New Roman" w:cs="Times New Roman"/>
+          <w:b/>
+          <w:sz w:val="28"/>
+          <w:szCs w:val="28"/>
+        </w:rPr>
+      </w:pPr>
+    </w:p>
+    <w:p>
+      <w:pPr>
+        <w:tabs>
+          <w:tab w:val="left" w:pos="317"/>
+          <w:tab w:val="left" w:pos="1365"/>
+        </w:tabs>
+        <w:spacing w:before="60"/>
+        <w:rPr>
+          <w:rFonts w:ascii="Times New Roman" w:hAnsi="Times New Roman" w:cs="Times New Roman"/>
+          <w:b/>
+          <w:sz w:val="28"/>
+          <w:szCs w:val="28"/>
+        </w:rPr>
+      </w:pPr>
+    </w:p>
+    <w:p>
+      <w:pPr>
+        <w:pStyle w:val="ListParagraph"/>
+        <w:numPr>
+          <w:ilvl w:val="0"/>
+          <w:numId w:val="8"/>
+        </w:numPr>
+        <w:tabs>
+          <w:tab w:val="left" w:pos="317"/>
+          <w:tab w:val="left" w:pos="1365"/>
+        </w:tabs>
+        <w:spacing w:before="60"/>
+        <w:rPr>
+          <w:rFonts w:ascii="Times New Roman" w:hAnsi="Times New Roman" w:cs="Times New Roman"/>
+          <w:b/>
+          <w:sz w:val="28"/>
+          <w:szCs w:val="28"/>
+        </w:rPr>
+      </w:pPr>
+      <w:r>
+        <w:rPr>
+          <w:rFonts w:ascii="Times New Roman" w:hAnsi="Times New Roman" w:cs="Times New Roman"/>
+          <w:b/>
+          <w:sz w:val="28"/>
+          <w:szCs w:val="28"/>
+        </w:rPr>
+        <w:t>Search for Reviews</w:t>
+      </w:r>
+    </w:p>
+    <w:p>
+      <w:pPr>
+        <w:tabs>
+          <w:tab w:val="left" w:pos="317"/>
+          <w:tab w:val="left" w:pos="1365"/>
+        </w:tabs>
+        <w:spacing w:before="60"/>
+        <w:rPr>
+          <w:rFonts w:ascii="Times New Roman" w:hAnsi="Times New Roman" w:cs="Times New Roman"/>
+          <w:b/>
+          <w:sz w:val="28"/>
+          <w:szCs w:val="28"/>
+        </w:rPr>
+      </w:pPr>
+    </w:p>
+    <w:p>
+      <w:pPr>
+        <w:pStyle w:val="ListParagraph"/>
+        <w:tabs>
+          <w:tab w:val="left" w:pos="317"/>
+          <w:tab w:val="left" w:pos="3008"/>
+        </w:tabs>
+        <w:spacing w:before="60"/>
+        <w:rPr>
+          <w:b/>
+          <w:sz w:val="28"/>
+          <w:szCs w:val="28"/>
+        </w:rPr>
+      </w:pPr>
+      <w:r>
+        <w:rPr>
+          <w:b/>
+          <w:sz w:val="28"/>
+          <w:szCs w:val="28"/>
+        </w:rPr>
+        <w:t>Upload here Screenshot of functions</w:t>
+      </w:r>
+    </w:p>
+    <w:p>
+      <w:pPr>
+        <w:tabs>
+          <w:tab w:val="left" w:pos="317"/>
+          <w:tab w:val="left" w:pos="1365"/>
+        </w:tabs>
+        <w:spacing w:before="60"/>
+        <w:rPr>
+          <w:rFonts w:ascii="Times New Roman" w:hAnsi="Times New Roman" w:cs="Times New Roman"/>
+          <w:b/>
+          <w:sz w:val="28"/>
+          <w:szCs w:val="28"/>
+        </w:rPr>
+      </w:pPr>
+    </w:p>
+    <w:p>
+      <w:pPr>
+        <w:tabs>
+          <w:tab w:val="left" w:pos="317"/>
+          <w:tab w:val="left" w:pos="1365"/>
+        </w:tabs>
+        <w:spacing w:before="60"/>
+        <w:rPr>
+          <w:rFonts w:ascii="Times New Roman" w:hAnsi="Times New Roman" w:cs="Times New Roman"/>
+          <w:b/>
+          <w:sz w:val="28"/>
+          <w:szCs w:val="28"/>
+        </w:rPr>
+      </w:pPr>
+    </w:p>
+    <w:p>
+      <w:pPr>
+        <w:spacing w:after="0"/>
+        <w:rPr>
+          <w:rFonts w:ascii="Times New Roman" w:hAnsi="Times New Roman" w:cs="Times New Roman"/>
+          <w:b/>
+          <w:sz w:val="24"/>
+          <w:szCs w:val="24"/>
+        </w:rPr>
+      </w:pPr>
+      <w:r>
+        <w:rPr>
+          <w:rFonts w:ascii="Times New Roman" w:hAnsi="Times New Roman" w:cs="Times New Roman"/>
+          <w:b/>
+          <w:sz w:val="24"/>
+          <w:szCs w:val="24"/>
+        </w:rPr>
+        <w:t xml:space="preserve">There is one function </w:t>
+      </w:r>
+      <w:r>
+        <w:rPr>
+          <w:rFonts w:ascii="Times New Roman" w:hAnsi="Times New Roman" w:cs="Times New Roman"/>
+          <w:b/>
+          <w:sz w:val="24"/>
+          <w:szCs w:val="24"/>
+        </w:rPr>
+        <w:t>executed during testing:</w:t>
+      </w:r>
+    </w:p>
+    <w:p>
+      <w:pPr>
+        <w:spacing w:after="0"/>
+        <w:rPr>
+          <w:rFonts w:ascii="Times New Roman" w:hAnsi="Times New Roman" w:cs="Times New Roman"/>
+          <w:b/>
+          <w:sz w:val="24"/>
+          <w:szCs w:val="24"/>
+        </w:rPr>
+      </w:pPr>
+      <w:r>
+        <w:rPr>
+          <w:rFonts w:ascii="Times New Roman" w:hAnsi="Times New Roman" w:cs="Times New Roman"/>
+          <w:b/>
+          <w:sz w:val="24"/>
+          <w:szCs w:val="24"/>
+        </w:rPr>
+        <w:t xml:space="preserve">1. </w:t>
+      </w:r>
+      <w:proofErr w:type="spellStart"/>
+      <w:proofErr w:type="gramStart"/>
+      <w:r>
+        <w:rPr>
+          <w:rFonts w:ascii="Times New Roman" w:hAnsi="Times New Roman" w:cs="Times New Roman"/>
+          <w:b/>
+          <w:sz w:val="24"/>
+          <w:szCs w:val="24"/>
+        </w:rPr>
+        <w:t>reviews_by_name</w:t>
+      </w:r>
+      <w:proofErr w:type="spellEnd"/>
+      <w:proofErr w:type="gramEnd"/>
+      <w:r>
+        <w:rPr>
+          <w:rFonts w:ascii="Times New Roman" w:hAnsi="Times New Roman" w:cs="Times New Roman"/>
+          <w:b/>
+          <w:sz w:val="24"/>
+          <w:szCs w:val="24"/>
+        </w:rPr>
+        <w:t xml:space="preserve"> - The function accurately filters reviews based on the reviewer's name.</w:t>
+      </w:r>
+      <w:r>
+        <w:rPr>
+          <w:rFonts w:ascii="Times New Roman" w:hAnsi="Times New Roman" w:cs="Times New Roman"/>
+          <w:b/>
+          <w:sz w:val="24"/>
+          <w:szCs w:val="24"/>
+        </w:rPr>
+        <w:tab/>
+      </w:r>
+    </w:p>
+    <w:p>
+      <w:pPr>
+        <w:tabs>
+          <w:tab w:val="left" w:pos="317"/>
+          <w:tab w:val="left" w:pos="1365"/>
+        </w:tabs>
+        <w:spacing w:before="60"/>
+        <w:rPr>
+          <w:rFonts w:ascii="Times New Roman" w:hAnsi="Times New Roman" w:cs="Times New Roman"/>
+          <w:b/>
+          <w:sz w:val="28"/>
+          <w:szCs w:val="28"/>
+        </w:rPr>
+      </w:pPr>
+    </w:p>
+    <w:p>
+      <w:pPr>
+        <w:tabs>
+          <w:tab w:val="left" w:pos="317"/>
+          <w:tab w:val="left" w:pos="1365"/>
+        </w:tabs>
+        <w:spacing w:before="60"/>
+        <w:rPr>
+          <w:rFonts w:ascii="Times New Roman" w:hAnsi="Times New Roman" w:cs="Times New Roman"/>
+          <w:b/>
+          <w:sz w:val="28"/>
+          <w:szCs w:val="28"/>
+        </w:rPr>
+      </w:pPr>
+    </w:p>
+    <w:p>
+      <w:pPr>
+        <w:tabs>
+          <w:tab w:val="left" w:pos="317"/>
+          <w:tab w:val="left" w:pos="1365"/>
+        </w:tabs>
+        <w:spacing w:before="60"/>
+        <w:rPr>
+          <w:rFonts w:ascii="Times New Roman" w:hAnsi="Times New Roman" w:cs="Times New Roman"/>
+          <w:b/>
+        </w:rPr>
+      </w:pPr>
+    </w:p>
+    <w:p>
+      <w:pPr>
+        <w:tabs>
+          <w:tab w:val="left" w:pos="317"/>
+          <w:tab w:val="left" w:pos="1365"/>
+        </w:tabs>
+        <w:spacing w:before="60"/>
+        <w:rPr>
+          <w:rFonts w:ascii="Times New Roman" w:hAnsi="Times New Roman" w:cs="Times New Roman"/>
+        </w:rPr>
+      </w:pPr>
+    </w:p>
+    <w:p>
+      <w:pPr>
+        <w:tabs>
+          <w:tab w:val="left" w:pos="317"/>
+        </w:tabs>
+        <w:spacing w:before="60"/>
+        <w:rPr>
+          <w:b/>
+        </w:rPr>
+      </w:pPr>
+    </w:p>
+    <w:p>
+      <w:pPr>
+        <w:tabs>
+          <w:tab w:val="left" w:pos="317"/>
+          <w:tab w:val="left" w:pos="3008"/>
+        </w:tabs>
+        <w:spacing w:before="60"/>
+        <w:rPr>
+          <w:b/>
+        </w:rPr>
+      </w:pPr>
+    </w:p>
+    <w:p/>
+    <w:p/>
+    <w:p/>
+    <w:p/>
+    <w:p/>
+    <w:p>
+      <w:pPr>
+        <w:rPr>
+          <w:rFonts w:ascii="Times New Roman" w:hAnsi="Times New Roman" w:cs="Times New Roman"/>
+          <w:b/>
+          <w:sz w:val="24"/>
+          <w:szCs w:val="24"/>
+        </w:rPr>
+      </w:pPr>
+      <w:r>
+        <w:rPr>
+          <w:rFonts w:ascii="Times New Roman" w:hAnsi="Times New Roman" w:cs="Times New Roman"/>
+          <w:b/>
+          <w:sz w:val="24"/>
+          <w:szCs w:val="24"/>
+        </w:rPr>
+        <w:t>We assessed the effectiveness of our tests by using various evaluation m</w:t>
+      </w:r>
+      <w:r>
+        <w:rPr>
+          <w:rFonts w:ascii="Times New Roman" w:hAnsi="Times New Roman" w:cs="Times New Roman"/>
+          <w:b/>
+          <w:sz w:val="24"/>
+          <w:szCs w:val="24"/>
+        </w:rPr>
+        <w:t>ethods. These methods included:</w:t>
+      </w:r>
+    </w:p>
+    <w:p>
+      <w:pPr>
+        <w:rPr>
+          <w:rFonts w:ascii="Times New Roman" w:hAnsi="Times New Roman" w:cs="Times New Roman"/>
+          <w:b/>
+          <w:sz w:val="24"/>
+          <w:szCs w:val="24"/>
+        </w:rPr>
+      </w:pPr>
+      <w:r>
+        <w:rPr>
+          <w:rFonts w:ascii="Times New Roman" w:hAnsi="Times New Roman" w:cs="Times New Roman"/>
+          <w:b/>
+          <w:sz w:val="24"/>
+          <w:szCs w:val="24"/>
+        </w:rPr>
+        <w:t>1. Function Coverage: This involved making sure that we tested every functio</w:t>
+      </w:r>
+      <w:r>
+        <w:rPr>
+          <w:rFonts w:ascii="Times New Roman" w:hAnsi="Times New Roman" w:cs="Times New Roman"/>
+          <w:b/>
+          <w:sz w:val="24"/>
+          <w:szCs w:val="24"/>
+        </w:rPr>
+        <w:t>n in our code.</w:t>
+      </w:r>
+    </w:p>
+    <w:p>
+      <w:pPr>
+        <w:rPr>
+          <w:rFonts w:ascii="Times New Roman" w:hAnsi="Times New Roman" w:cs="Times New Roman"/>
+          <w:b/>
+          <w:sz w:val="24"/>
+          <w:szCs w:val="24"/>
+        </w:rPr>
+      </w:pPr>
+      <w:r>
+        <w:rPr>
+          <w:rFonts w:ascii="Times New Roman" w:hAnsi="Times New Roman" w:cs="Times New Roman"/>
+          <w:b/>
+          <w:sz w:val="24"/>
+          <w:szCs w:val="24"/>
+        </w:rPr>
+        <w:t>2. Statement Coverage: We ensured that every statement within our code was execute</w:t>
+      </w:r>
+      <w:r>
+        <w:rPr>
+          <w:rFonts w:ascii="Times New Roman" w:hAnsi="Times New Roman" w:cs="Times New Roman"/>
+          <w:b/>
+          <w:sz w:val="24"/>
+          <w:szCs w:val="24"/>
+        </w:rPr>
+        <w:t>d at least once during testing.</w:t>
+      </w:r>
+    </w:p>
+    <w:p>
+      <w:pPr>
+        <w:rPr>
+          <w:rFonts w:ascii="Times New Roman" w:hAnsi="Times New Roman" w:cs="Times New Roman"/>
+          <w:b/>
+          <w:sz w:val="24"/>
+          <w:szCs w:val="24"/>
+        </w:rPr>
+      </w:pPr>
+      <w:r>
+        <w:rPr>
+          <w:rFonts w:ascii="Times New Roman" w:hAnsi="Times New Roman" w:cs="Times New Roman"/>
+          <w:b/>
+          <w:sz w:val="24"/>
+          <w:szCs w:val="24"/>
+        </w:rPr>
+        <w:lastRenderedPageBreak/>
+        <w:t>3. Branch Coverage: Our testing also involved verifying that every branch in the code, such as if-else statements, was execut</w:t>
+      </w:r>
+      <w:r>
+        <w:rPr>
+          <w:rFonts w:ascii="Times New Roman" w:hAnsi="Times New Roman" w:cs="Times New Roman"/>
+          <w:b/>
+          <w:sz w:val="24"/>
+          <w:szCs w:val="24"/>
+        </w:rPr>
+        <w:t>ed.</w:t>
+      </w:r>
+    </w:p>
+    <w:p>
+      <w:pPr>
+        <w:rPr>
+          <w:rFonts w:ascii="Times New Roman" w:hAnsi="Times New Roman" w:cs="Times New Roman"/>
+          <w:b/>
+          <w:sz w:val="24"/>
+          <w:szCs w:val="24"/>
+        </w:rPr>
+      </w:pPr>
+      <w:r>
+        <w:rPr>
+          <w:rFonts w:ascii="Times New Roman" w:hAnsi="Times New Roman" w:cs="Times New Roman"/>
+          <w:b/>
+          <w:sz w:val="24"/>
+          <w:szCs w:val="24"/>
+        </w:rPr>
+        <w:t>4. Condition Coverage: We made certain that each logical condition was evaluated at least once for</w:t>
+      </w:r>
+      <w:r>
+        <w:rPr>
+          <w:rFonts w:ascii="Times New Roman" w:hAnsi="Times New Roman" w:cs="Times New Roman"/>
+          <w:b/>
+          <w:sz w:val="24"/>
+          <w:szCs w:val="24"/>
+        </w:rPr>
+        <w:t xml:space="preserve"> both true and false scenarios.</w:t>
+      </w:r>
+    </w:p>
+    <w:p>
+      <w:pPr>
+        <w:rPr>
+          <w:rFonts w:ascii="Times New Roman" w:hAnsi="Times New Roman" w:cs="Times New Roman"/>
+          <w:b/>
+          <w:sz w:val="24"/>
+          <w:szCs w:val="24"/>
+        </w:rPr>
+      </w:pPr>
+      <w:r>
+        <w:rPr>
+          <w:rFonts w:ascii="Times New Roman" w:hAnsi="Times New Roman" w:cs="Times New Roman"/>
+          <w:b/>
+          <w:sz w:val="24"/>
+          <w:szCs w:val="24"/>
+        </w:rPr>
+        <w:t>By employing these methods, we were able to guarantee comprehensive coverage of the main functionalities and scenarios in our unit tests. This, in turn, assured the quality and stability of our software.</w:t>
+      </w:r>
     </w:p>
     <w:p>
       <w:pPr>
@@ -1110,12 +5847,6 @@
         <w:gridCol w:w="3691"/>
       </w:tblGrid>
       <w:tr>
-        <w:tblPrEx>
-          <w:tblCellMar>
-            <w:top w:w="0" w:type="dxa"/>
-            <w:bottom w:w="0" w:type="dxa"/>
-          </w:tblCellMar>
-        </w:tblPrEx>
         <w:trPr>
           <w:tblHeader/>
         </w:trPr>
@@ -1229,12 +5960,6 @@
         </w:tc>
       </w:tr>
       <w:tr>
-        <w:tblPrEx>
-          <w:tblCellMar>
-            <w:top w:w="0" w:type="dxa"/>
-            <w:bottom w:w="0" w:type="dxa"/>
-          </w:tblCellMar>
-        </w:tblPrEx>
         <w:tc>
           <w:tcPr>
             <w:tcW w:w="550" w:type="pct"/>
@@ -1312,12 +6037,6 @@
         </w:tc>
       </w:tr>
       <w:tr>
-        <w:tblPrEx>
-          <w:tblCellMar>
-            <w:top w:w="0" w:type="dxa"/>
-            <w:bottom w:w="0" w:type="dxa"/>
-          </w:tblCellMar>
-        </w:tblPrEx>
         <w:tc>
           <w:tcPr>
             <w:tcW w:w="550" w:type="pct"/>
@@ -1395,12 +6114,6 @@
         </w:tc>
       </w:tr>
       <w:tr>
-        <w:tblPrEx>
-          <w:tblCellMar>
-            <w:top w:w="0" w:type="dxa"/>
-            <w:bottom w:w="0" w:type="dxa"/>
-          </w:tblCellMar>
-        </w:tblPrEx>
         <w:tc>
           <w:tcPr>
             <w:tcW w:w="550" w:type="pct"/>
@@ -1478,12 +6191,6 @@
         </w:tc>
       </w:tr>
       <w:tr>
-        <w:tblPrEx>
-          <w:tblCellMar>
-            <w:top w:w="0" w:type="dxa"/>
-            <w:bottom w:w="0" w:type="dxa"/>
-          </w:tblCellMar>
-        </w:tblPrEx>
         <w:tc>
           <w:tcPr>
             <w:tcW w:w="550" w:type="pct"/>
@@ -1561,12 +6268,6 @@
         </w:tc>
       </w:tr>
       <w:tr>
-        <w:tblPrEx>
-          <w:tblCellMar>
-            <w:top w:w="0" w:type="dxa"/>
-            <w:bottom w:w="0" w:type="dxa"/>
-          </w:tblCellMar>
-        </w:tblPrEx>
         <w:tc>
           <w:tcPr>
             <w:tcW w:w="550" w:type="pct"/>
@@ -1644,12 +6345,6 @@
         </w:tc>
       </w:tr>
       <w:tr>
-        <w:tblPrEx>
-          <w:tblCellMar>
-            <w:top w:w="0" w:type="dxa"/>
-            <w:bottom w:w="0" w:type="dxa"/>
-          </w:tblCellMar>
-        </w:tblPrEx>
         <w:tc>
           <w:tcPr>
             <w:tcW w:w="550" w:type="pct"/>
@@ -1727,12 +6422,6 @@
         </w:tc>
       </w:tr>
       <w:tr>
-        <w:tblPrEx>
-          <w:tblCellMar>
-            <w:top w:w="0" w:type="dxa"/>
-            <w:bottom w:w="0" w:type="dxa"/>
-          </w:tblCellMar>
-        </w:tblPrEx>
         <w:tc>
           <w:tcPr>
             <w:tcW w:w="550" w:type="pct"/>
@@ -1810,12 +6499,6 @@
         </w:tc>
       </w:tr>
       <w:tr>
-        <w:tblPrEx>
-          <w:tblCellMar>
-            <w:top w:w="0" w:type="dxa"/>
-            <w:bottom w:w="0" w:type="dxa"/>
-          </w:tblCellMar>
-        </w:tblPrEx>
         <w:tc>
           <w:tcPr>
             <w:tcW w:w="550" w:type="pct"/>
@@ -1893,12 +6576,6 @@
         </w:tc>
       </w:tr>
       <w:tr>
-        <w:tblPrEx>
-          <w:tblCellMar>
-            <w:top w:w="0" w:type="dxa"/>
-            <w:bottom w:w="0" w:type="dxa"/>
-          </w:tblCellMar>
-        </w:tblPrEx>
         <w:tc>
           <w:tcPr>
             <w:tcW w:w="550" w:type="pct"/>
@@ -1992,6 +6669,382 @@
 <file path=word/numbering.xml><?xml version="1.0" encoding="utf-8"?>
 <w:numbering xmlns:wpc="http://schemas.microsoft.com/office/word/2010/wordprocessingCanvas" xmlns:mc="http://schemas.openxmlformats.org/markup-compatibility/2006" xmlns:o="urn:schemas-microsoft-com:office:office" xmlns:r="http://schemas.openxmlformats.org/officeDocument/2006/relationships" xmlns:m="http://schemas.openxmlformats.org/officeDocument/2006/math" xmlns:v="urn:schemas-microsoft-com:vml" xmlns:wp14="http://schemas.microsoft.com/office/word/2010/wordprocessingDrawing" xmlns:wp="http://schemas.openxmlformats.org/drawingml/2006/wordprocessingDrawing" xmlns:w10="urn:schemas-microsoft-com:office:word" xmlns:w="http://schemas.openxmlformats.org/wordprocessingml/2006/main" xmlns:w14="http://schemas.microsoft.com/office/word/2010/wordml" xmlns:w15="http://schemas.microsoft.com/office/word/2012/wordml" xmlns:wpg="http://schemas.microsoft.com/office/word/2010/wordprocessingGroup" xmlns:wpi="http://schemas.microsoft.com/office/word/2010/wordprocessingInk" xmlns:wne="http://schemas.microsoft.com/office/word/2006/wordml" xmlns:wps="http://schemas.microsoft.com/office/word/2010/wordprocessingShape" mc:Ignorable="w14 w15 wp14">
   <w:abstractNum w:abstractNumId="0" w15:restartNumberingAfterBreak="0">
+    <w:nsid w:val="00DD58CF"/>
+    <w:multiLevelType w:val="hybridMultilevel"/>
+    <w:tmpl w:val="D5D84D4C"/>
+    <w:lvl w:ilvl="0" w:tplc="0409000F">
+      <w:start w:val="1"/>
+      <w:numFmt w:val="decimal"/>
+      <w:lvlText w:val="%1."/>
+      <w:lvlJc w:val="left"/>
+      <w:pPr>
+        <w:ind w:left="720" w:hanging="360"/>
+      </w:pPr>
+    </w:lvl>
+    <w:lvl w:ilvl="1" w:tplc="04090019" w:tentative="1">
+      <w:start w:val="1"/>
+      <w:numFmt w:val="lowerLetter"/>
+      <w:lvlText w:val="%2."/>
+      <w:lvlJc w:val="left"/>
+      <w:pPr>
+        <w:ind w:left="1440" w:hanging="360"/>
+      </w:pPr>
+    </w:lvl>
+    <w:lvl w:ilvl="2" w:tplc="0409001B" w:tentative="1">
+      <w:start w:val="1"/>
+      <w:numFmt w:val="lowerRoman"/>
+      <w:lvlText w:val="%3."/>
+      <w:lvlJc w:val="right"/>
+      <w:pPr>
+        <w:ind w:left="2160" w:hanging="180"/>
+      </w:pPr>
+    </w:lvl>
+    <w:lvl w:ilvl="3" w:tplc="0409000F" w:tentative="1">
+      <w:start w:val="1"/>
+      <w:numFmt w:val="decimal"/>
+      <w:lvlText w:val="%4."/>
+      <w:lvlJc w:val="left"/>
+      <w:pPr>
+        <w:ind w:left="2880" w:hanging="360"/>
+      </w:pPr>
+    </w:lvl>
+    <w:lvl w:ilvl="4" w:tplc="04090019" w:tentative="1">
+      <w:start w:val="1"/>
+      <w:numFmt w:val="lowerLetter"/>
+      <w:lvlText w:val="%5."/>
+      <w:lvlJc w:val="left"/>
+      <w:pPr>
+        <w:ind w:left="3600" w:hanging="360"/>
+      </w:pPr>
+    </w:lvl>
+    <w:lvl w:ilvl="5" w:tplc="0409001B" w:tentative="1">
+      <w:start w:val="1"/>
+      <w:numFmt w:val="lowerRoman"/>
+      <w:lvlText w:val="%6."/>
+      <w:lvlJc w:val="right"/>
+      <w:pPr>
+        <w:ind w:left="4320" w:hanging="180"/>
+      </w:pPr>
+    </w:lvl>
+    <w:lvl w:ilvl="6" w:tplc="0409000F" w:tentative="1">
+      <w:start w:val="1"/>
+      <w:numFmt w:val="decimal"/>
+      <w:lvlText w:val="%7."/>
+      <w:lvlJc w:val="left"/>
+      <w:pPr>
+        <w:ind w:left="5040" w:hanging="360"/>
+      </w:pPr>
+    </w:lvl>
+    <w:lvl w:ilvl="7" w:tplc="04090019" w:tentative="1">
+      <w:start w:val="1"/>
+      <w:numFmt w:val="lowerLetter"/>
+      <w:lvlText w:val="%8."/>
+      <w:lvlJc w:val="left"/>
+      <w:pPr>
+        <w:ind w:left="5760" w:hanging="360"/>
+      </w:pPr>
+    </w:lvl>
+    <w:lvl w:ilvl="8" w:tplc="0409001B" w:tentative="1">
+      <w:start w:val="1"/>
+      <w:numFmt w:val="lowerRoman"/>
+      <w:lvlText w:val="%9."/>
+      <w:lvlJc w:val="right"/>
+      <w:pPr>
+        <w:ind w:left="6480" w:hanging="180"/>
+      </w:pPr>
+    </w:lvl>
+  </w:abstractNum>
+  <w:abstractNum w:abstractNumId="1" w15:restartNumberingAfterBreak="0">
+    <w:nsid w:val="1B930B77"/>
+    <w:multiLevelType w:val="hybridMultilevel"/>
+    <w:tmpl w:val="7A26A53A"/>
+    <w:lvl w:ilvl="0" w:tplc="0409000F">
+      <w:start w:val="1"/>
+      <w:numFmt w:val="decimal"/>
+      <w:lvlText w:val="%1."/>
+      <w:lvlJc w:val="left"/>
+      <w:pPr>
+        <w:ind w:left="720" w:hanging="360"/>
+      </w:pPr>
+      <w:rPr>
+        <w:rFonts w:hint="default"/>
+      </w:rPr>
+    </w:lvl>
+    <w:lvl w:ilvl="1" w:tplc="04090019" w:tentative="1">
+      <w:start w:val="1"/>
+      <w:numFmt w:val="lowerLetter"/>
+      <w:lvlText w:val="%2."/>
+      <w:lvlJc w:val="left"/>
+      <w:pPr>
+        <w:ind w:left="1440" w:hanging="360"/>
+      </w:pPr>
+    </w:lvl>
+    <w:lvl w:ilvl="2" w:tplc="0409001B" w:tentative="1">
+      <w:start w:val="1"/>
+      <w:numFmt w:val="lowerRoman"/>
+      <w:lvlText w:val="%3."/>
+      <w:lvlJc w:val="right"/>
+      <w:pPr>
+        <w:ind w:left="2160" w:hanging="180"/>
+      </w:pPr>
+    </w:lvl>
+    <w:lvl w:ilvl="3" w:tplc="0409000F" w:tentative="1">
+      <w:start w:val="1"/>
+      <w:numFmt w:val="decimal"/>
+      <w:lvlText w:val="%4."/>
+      <w:lvlJc w:val="left"/>
+      <w:pPr>
+        <w:ind w:left="2880" w:hanging="360"/>
+      </w:pPr>
+    </w:lvl>
+    <w:lvl w:ilvl="4" w:tplc="04090019" w:tentative="1">
+      <w:start w:val="1"/>
+      <w:numFmt w:val="lowerLetter"/>
+      <w:lvlText w:val="%5."/>
+      <w:lvlJc w:val="left"/>
+      <w:pPr>
+        <w:ind w:left="3600" w:hanging="360"/>
+      </w:pPr>
+    </w:lvl>
+    <w:lvl w:ilvl="5" w:tplc="0409001B" w:tentative="1">
+      <w:start w:val="1"/>
+      <w:numFmt w:val="lowerRoman"/>
+      <w:lvlText w:val="%6."/>
+      <w:lvlJc w:val="right"/>
+      <w:pPr>
+        <w:ind w:left="4320" w:hanging="180"/>
+      </w:pPr>
+    </w:lvl>
+    <w:lvl w:ilvl="6" w:tplc="0409000F" w:tentative="1">
+      <w:start w:val="1"/>
+      <w:numFmt w:val="decimal"/>
+      <w:lvlText w:val="%7."/>
+      <w:lvlJc w:val="left"/>
+      <w:pPr>
+        <w:ind w:left="5040" w:hanging="360"/>
+      </w:pPr>
+    </w:lvl>
+    <w:lvl w:ilvl="7" w:tplc="04090019" w:tentative="1">
+      <w:start w:val="1"/>
+      <w:numFmt w:val="lowerLetter"/>
+      <w:lvlText w:val="%8."/>
+      <w:lvlJc w:val="left"/>
+      <w:pPr>
+        <w:ind w:left="5760" w:hanging="360"/>
+      </w:pPr>
+    </w:lvl>
+    <w:lvl w:ilvl="8" w:tplc="0409001B" w:tentative="1">
+      <w:start w:val="1"/>
+      <w:numFmt w:val="lowerRoman"/>
+      <w:lvlText w:val="%9."/>
+      <w:lvlJc w:val="right"/>
+      <w:pPr>
+        <w:ind w:left="6480" w:hanging="180"/>
+      </w:pPr>
+    </w:lvl>
+  </w:abstractNum>
+  <w:abstractNum w:abstractNumId="2" w15:restartNumberingAfterBreak="0">
+    <w:nsid w:val="2E5C4BB3"/>
+    <w:multiLevelType w:val="hybridMultilevel"/>
+    <w:tmpl w:val="77A42F18"/>
+    <w:lvl w:ilvl="0" w:tplc="0409000F">
+      <w:start w:val="1"/>
+      <w:numFmt w:val="decimal"/>
+      <w:lvlText w:val="%1."/>
+      <w:lvlJc w:val="left"/>
+      <w:pPr>
+        <w:ind w:left="720" w:hanging="360"/>
+      </w:pPr>
+      <w:rPr>
+        <w:rFonts w:hint="default"/>
+      </w:rPr>
+    </w:lvl>
+    <w:lvl w:ilvl="1" w:tplc="04090019" w:tentative="1">
+      <w:start w:val="1"/>
+      <w:numFmt w:val="lowerLetter"/>
+      <w:lvlText w:val="%2."/>
+      <w:lvlJc w:val="left"/>
+      <w:pPr>
+        <w:ind w:left="1440" w:hanging="360"/>
+      </w:pPr>
+    </w:lvl>
+    <w:lvl w:ilvl="2" w:tplc="0409001B" w:tentative="1">
+      <w:start w:val="1"/>
+      <w:numFmt w:val="lowerRoman"/>
+      <w:lvlText w:val="%3."/>
+      <w:lvlJc w:val="right"/>
+      <w:pPr>
+        <w:ind w:left="2160" w:hanging="180"/>
+      </w:pPr>
+    </w:lvl>
+    <w:lvl w:ilvl="3" w:tplc="0409000F" w:tentative="1">
+      <w:start w:val="1"/>
+      <w:numFmt w:val="decimal"/>
+      <w:lvlText w:val="%4."/>
+      <w:lvlJc w:val="left"/>
+      <w:pPr>
+        <w:ind w:left="2880" w:hanging="360"/>
+      </w:pPr>
+    </w:lvl>
+    <w:lvl w:ilvl="4" w:tplc="04090019" w:tentative="1">
+      <w:start w:val="1"/>
+      <w:numFmt w:val="lowerLetter"/>
+      <w:lvlText w:val="%5."/>
+      <w:lvlJc w:val="left"/>
+      <w:pPr>
+        <w:ind w:left="3600" w:hanging="360"/>
+      </w:pPr>
+    </w:lvl>
+    <w:lvl w:ilvl="5" w:tplc="0409001B" w:tentative="1">
+      <w:start w:val="1"/>
+      <w:numFmt w:val="lowerRoman"/>
+      <w:lvlText w:val="%6."/>
+      <w:lvlJc w:val="right"/>
+      <w:pPr>
+        <w:ind w:left="4320" w:hanging="180"/>
+      </w:pPr>
+    </w:lvl>
+    <w:lvl w:ilvl="6" w:tplc="0409000F" w:tentative="1">
+      <w:start w:val="1"/>
+      <w:numFmt w:val="decimal"/>
+      <w:lvlText w:val="%7."/>
+      <w:lvlJc w:val="left"/>
+      <w:pPr>
+        <w:ind w:left="5040" w:hanging="360"/>
+      </w:pPr>
+    </w:lvl>
+    <w:lvl w:ilvl="7" w:tplc="04090019" w:tentative="1">
+      <w:start w:val="1"/>
+      <w:numFmt w:val="lowerLetter"/>
+      <w:lvlText w:val="%8."/>
+      <w:lvlJc w:val="left"/>
+      <w:pPr>
+        <w:ind w:left="5760" w:hanging="360"/>
+      </w:pPr>
+    </w:lvl>
+    <w:lvl w:ilvl="8" w:tplc="0409001B" w:tentative="1">
+      <w:start w:val="1"/>
+      <w:numFmt w:val="lowerRoman"/>
+      <w:lvlText w:val="%9."/>
+      <w:lvlJc w:val="right"/>
+      <w:pPr>
+        <w:ind w:left="6480" w:hanging="180"/>
+      </w:pPr>
+    </w:lvl>
+  </w:abstractNum>
+  <w:abstractNum w:abstractNumId="3" w15:restartNumberingAfterBreak="0">
+    <w:nsid w:val="34EA4289"/>
+    <w:multiLevelType w:val="hybridMultilevel"/>
+    <w:tmpl w:val="9628EE20"/>
+    <w:lvl w:ilvl="0" w:tplc="F0EA0AD2">
+      <w:numFmt w:val="bullet"/>
+      <w:lvlText w:val="-"/>
+      <w:lvlJc w:val="left"/>
+      <w:pPr>
+        <w:ind w:left="720" w:hanging="360"/>
+      </w:pPr>
+      <w:rPr>
+        <w:rFonts w:ascii="Times New Roman" w:eastAsiaTheme="minorEastAsia" w:hAnsi="Times New Roman" w:cs="Times New Roman" w:hint="default"/>
+      </w:rPr>
+    </w:lvl>
+    <w:lvl w:ilvl="1" w:tplc="04090003" w:tentative="1">
+      <w:start w:val="1"/>
+      <w:numFmt w:val="bullet"/>
+      <w:lvlText w:val="o"/>
+      <w:lvlJc w:val="left"/>
+      <w:pPr>
+        <w:ind w:left="1440" w:hanging="360"/>
+      </w:pPr>
+      <w:rPr>
+        <w:rFonts w:ascii="Courier New" w:hAnsi="Courier New" w:cs="Courier New" w:hint="default"/>
+      </w:rPr>
+    </w:lvl>
+    <w:lvl w:ilvl="2" w:tplc="04090005" w:tentative="1">
+      <w:start w:val="1"/>
+      <w:numFmt w:val="bullet"/>
+      <w:lvlText w:val=""/>
+      <w:lvlJc w:val="left"/>
+      <w:pPr>
+        <w:ind w:left="2160" w:hanging="360"/>
+      </w:pPr>
+      <w:rPr>
+        <w:rFonts w:ascii="Wingdings" w:hAnsi="Wingdings" w:hint="default"/>
+      </w:rPr>
+    </w:lvl>
+    <w:lvl w:ilvl="3" w:tplc="04090001" w:tentative="1">
+      <w:start w:val="1"/>
+      <w:numFmt w:val="bullet"/>
+      <w:lvlText w:val=""/>
+      <w:lvlJc w:val="left"/>
+      <w:pPr>
+        <w:ind w:left="2880" w:hanging="360"/>
+      </w:pPr>
+      <w:rPr>
+        <w:rFonts w:ascii="Symbol" w:hAnsi="Symbol" w:hint="default"/>
+      </w:rPr>
+    </w:lvl>
+    <w:lvl w:ilvl="4" w:tplc="04090003" w:tentative="1">
+      <w:start w:val="1"/>
+      <w:numFmt w:val="bullet"/>
+      <w:lvlText w:val="o"/>
+      <w:lvlJc w:val="left"/>
+      <w:pPr>
+        <w:ind w:left="3600" w:hanging="360"/>
+      </w:pPr>
+      <w:rPr>
+        <w:rFonts w:ascii="Courier New" w:hAnsi="Courier New" w:cs="Courier New" w:hint="default"/>
+      </w:rPr>
+    </w:lvl>
+    <w:lvl w:ilvl="5" w:tplc="04090005" w:tentative="1">
+      <w:start w:val="1"/>
+      <w:numFmt w:val="bullet"/>
+      <w:lvlText w:val=""/>
+      <w:lvlJc w:val="left"/>
+      <w:pPr>
+        <w:ind w:left="4320" w:hanging="360"/>
+      </w:pPr>
+      <w:rPr>
+        <w:rFonts w:ascii="Wingdings" w:hAnsi="Wingdings" w:hint="default"/>
+      </w:rPr>
+    </w:lvl>
+    <w:lvl w:ilvl="6" w:tplc="04090001" w:tentative="1">
+      <w:start w:val="1"/>
+      <w:numFmt w:val="bullet"/>
+      <w:lvlText w:val=""/>
+      <w:lvlJc w:val="left"/>
+      <w:pPr>
+        <w:ind w:left="5040" w:hanging="360"/>
+      </w:pPr>
+      <w:rPr>
+        <w:rFonts w:ascii="Symbol" w:hAnsi="Symbol" w:hint="default"/>
+      </w:rPr>
+    </w:lvl>
+    <w:lvl w:ilvl="7" w:tplc="04090003" w:tentative="1">
+      <w:start w:val="1"/>
+      <w:numFmt w:val="bullet"/>
+      <w:lvlText w:val="o"/>
+      <w:lvlJc w:val="left"/>
+      <w:pPr>
+        <w:ind w:left="5760" w:hanging="360"/>
+      </w:pPr>
+      <w:rPr>
+        <w:rFonts w:ascii="Courier New" w:hAnsi="Courier New" w:cs="Courier New" w:hint="default"/>
+      </w:rPr>
+    </w:lvl>
+    <w:lvl w:ilvl="8" w:tplc="04090005" w:tentative="1">
+      <w:start w:val="1"/>
+      <w:numFmt w:val="bullet"/>
+      <w:lvlText w:val=""/>
+      <w:lvlJc w:val="left"/>
+      <w:pPr>
+        <w:ind w:left="6480" w:hanging="360"/>
+      </w:pPr>
+      <w:rPr>
+        <w:rFonts w:ascii="Wingdings" w:hAnsi="Wingdings" w:hint="default"/>
+      </w:rPr>
+    </w:lvl>
+  </w:abstractNum>
+  <w:abstractNum w:abstractNumId="4" w15:restartNumberingAfterBreak="0">
     <w:nsid w:val="367E3F6A"/>
     <w:multiLevelType w:val="hybridMultilevel"/>
     <w:tmpl w:val="0CB6E2E4"/>
@@ -2103,7 +7156,7 @@
       </w:rPr>
     </w:lvl>
   </w:abstractNum>
-  <w:abstractNum w:abstractNumId="1" w15:restartNumberingAfterBreak="0">
+  <w:abstractNum w:abstractNumId="5" w15:restartNumberingAfterBreak="0">
     <w:nsid w:val="375D36C8"/>
     <w:multiLevelType w:val="multilevel"/>
     <w:tmpl w:val="CF405D9C"/>
@@ -2216,7 +7269,93 @@
       </w:rPr>
     </w:lvl>
   </w:abstractNum>
-  <w:abstractNum w:abstractNumId="2" w15:restartNumberingAfterBreak="0">
+  <w:abstractNum w:abstractNumId="6" w15:restartNumberingAfterBreak="0">
+    <w:nsid w:val="3FFB3B79"/>
+    <w:multiLevelType w:val="hybridMultilevel"/>
+    <w:tmpl w:val="948E709C"/>
+    <w:lvl w:ilvl="0" w:tplc="0409000F">
+      <w:start w:val="1"/>
+      <w:numFmt w:val="decimal"/>
+      <w:lvlText w:val="%1."/>
+      <w:lvlJc w:val="left"/>
+      <w:pPr>
+        <w:ind w:left="720" w:hanging="360"/>
+      </w:pPr>
+    </w:lvl>
+    <w:lvl w:ilvl="1" w:tplc="04090019" w:tentative="1">
+      <w:start w:val="1"/>
+      <w:numFmt w:val="lowerLetter"/>
+      <w:lvlText w:val="%2."/>
+      <w:lvlJc w:val="left"/>
+      <w:pPr>
+        <w:ind w:left="1440" w:hanging="360"/>
+      </w:pPr>
+    </w:lvl>
+    <w:lvl w:ilvl="2" w:tplc="0409001B" w:tentative="1">
+      <w:start w:val="1"/>
+      <w:numFmt w:val="lowerRoman"/>
+      <w:lvlText w:val="%3."/>
+      <w:lvlJc w:val="right"/>
+      <w:pPr>
+        <w:ind w:left="2160" w:hanging="180"/>
+      </w:pPr>
+    </w:lvl>
+    <w:lvl w:ilvl="3" w:tplc="0409000F" w:tentative="1">
+      <w:start w:val="1"/>
+      <w:numFmt w:val="decimal"/>
+      <w:lvlText w:val="%4."/>
+      <w:lvlJc w:val="left"/>
+      <w:pPr>
+        <w:ind w:left="2880" w:hanging="360"/>
+      </w:pPr>
+    </w:lvl>
+    <w:lvl w:ilvl="4" w:tplc="04090019" w:tentative="1">
+      <w:start w:val="1"/>
+      <w:numFmt w:val="lowerLetter"/>
+      <w:lvlText w:val="%5."/>
+      <w:lvlJc w:val="left"/>
+      <w:pPr>
+        <w:ind w:left="3600" w:hanging="360"/>
+      </w:pPr>
+    </w:lvl>
+    <w:lvl w:ilvl="5" w:tplc="0409001B" w:tentative="1">
+      <w:start w:val="1"/>
+      <w:numFmt w:val="lowerRoman"/>
+      <w:lvlText w:val="%6."/>
+      <w:lvlJc w:val="right"/>
+      <w:pPr>
+        <w:ind w:left="4320" w:hanging="180"/>
+      </w:pPr>
+    </w:lvl>
+    <w:lvl w:ilvl="6" w:tplc="0409000F" w:tentative="1">
+      <w:start w:val="1"/>
+      <w:numFmt w:val="decimal"/>
+      <w:lvlText w:val="%7."/>
+      <w:lvlJc w:val="left"/>
+      <w:pPr>
+        <w:ind w:left="5040" w:hanging="360"/>
+      </w:pPr>
+    </w:lvl>
+    <w:lvl w:ilvl="7" w:tplc="04090019" w:tentative="1">
+      <w:start w:val="1"/>
+      <w:numFmt w:val="lowerLetter"/>
+      <w:lvlText w:val="%8."/>
+      <w:lvlJc w:val="left"/>
+      <w:pPr>
+        <w:ind w:left="5760" w:hanging="360"/>
+      </w:pPr>
+    </w:lvl>
+    <w:lvl w:ilvl="8" w:tplc="0409001B" w:tentative="1">
+      <w:start w:val="1"/>
+      <w:numFmt w:val="lowerRoman"/>
+      <w:lvlText w:val="%9."/>
+      <w:lvlJc w:val="right"/>
+      <w:pPr>
+        <w:ind w:left="6480" w:hanging="180"/>
+      </w:pPr>
+    </w:lvl>
+  </w:abstractNum>
+  <w:abstractNum w:abstractNumId="7" w15:restartNumberingAfterBreak="0">
     <w:nsid w:val="594D2C6D"/>
     <w:multiLevelType w:val="hybridMultilevel"/>
     <w:tmpl w:val="BA2812A4"/>
@@ -2328,7 +7467,7 @@
       </w:rPr>
     </w:lvl>
   </w:abstractNum>
-  <w:abstractNum w:abstractNumId="3" w15:restartNumberingAfterBreak="0">
+  <w:abstractNum w:abstractNumId="8" w15:restartNumberingAfterBreak="0">
     <w:nsid w:val="63D23837"/>
     <w:multiLevelType w:val="hybridMultilevel"/>
     <w:tmpl w:val="9BD61186"/>
@@ -2440,7 +7579,7 @@
       </w:rPr>
     </w:lvl>
   </w:abstractNum>
-  <w:abstractNum w:abstractNumId="4" w15:restartNumberingAfterBreak="0">
+  <w:abstractNum w:abstractNumId="9" w15:restartNumberingAfterBreak="0">
     <w:nsid w:val="66162F7D"/>
     <w:multiLevelType w:val="hybridMultilevel"/>
     <w:tmpl w:val="38A2F066"/>
@@ -2553,7 +7692,96 @@
       </w:rPr>
     </w:lvl>
   </w:abstractNum>
-  <w:abstractNum w:abstractNumId="5" w15:restartNumberingAfterBreak="0">
+  <w:abstractNum w:abstractNumId="10" w15:restartNumberingAfterBreak="0">
+    <w:nsid w:val="6A4E046F"/>
+    <w:multiLevelType w:val="hybridMultilevel"/>
+    <w:tmpl w:val="DBA632D8"/>
+    <w:lvl w:ilvl="0" w:tplc="0409000F">
+      <w:start w:val="1"/>
+      <w:numFmt w:val="decimal"/>
+      <w:lvlText w:val="%1."/>
+      <w:lvlJc w:val="left"/>
+      <w:pPr>
+        <w:ind w:left="720" w:hanging="360"/>
+      </w:pPr>
+      <w:rPr>
+        <w:rFonts w:hint="default"/>
+      </w:rPr>
+    </w:lvl>
+    <w:lvl w:ilvl="1" w:tplc="04090019" w:tentative="1">
+      <w:start w:val="1"/>
+      <w:numFmt w:val="lowerLetter"/>
+      <w:lvlText w:val="%2."/>
+      <w:lvlJc w:val="left"/>
+      <w:pPr>
+        <w:ind w:left="1440" w:hanging="360"/>
+      </w:pPr>
+    </w:lvl>
+    <w:lvl w:ilvl="2" w:tplc="0409001B" w:tentative="1">
+      <w:start w:val="1"/>
+      <w:numFmt w:val="lowerRoman"/>
+      <w:lvlText w:val="%3."/>
+      <w:lvlJc w:val="right"/>
+      <w:pPr>
+        <w:ind w:left="2160" w:hanging="180"/>
+      </w:pPr>
+    </w:lvl>
+    <w:lvl w:ilvl="3" w:tplc="0409000F" w:tentative="1">
+      <w:start w:val="1"/>
+      <w:numFmt w:val="decimal"/>
+      <w:lvlText w:val="%4."/>
+      <w:lvlJc w:val="left"/>
+      <w:pPr>
+        <w:ind w:left="2880" w:hanging="360"/>
+      </w:pPr>
+    </w:lvl>
+    <w:lvl w:ilvl="4" w:tplc="04090019" w:tentative="1">
+      <w:start w:val="1"/>
+      <w:numFmt w:val="lowerLetter"/>
+      <w:lvlText w:val="%5."/>
+      <w:lvlJc w:val="left"/>
+      <w:pPr>
+        <w:ind w:left="3600" w:hanging="360"/>
+      </w:pPr>
+    </w:lvl>
+    <w:lvl w:ilvl="5" w:tplc="0409001B" w:tentative="1">
+      <w:start w:val="1"/>
+      <w:numFmt w:val="lowerRoman"/>
+      <w:lvlText w:val="%6."/>
+      <w:lvlJc w:val="right"/>
+      <w:pPr>
+        <w:ind w:left="4320" w:hanging="180"/>
+      </w:pPr>
+    </w:lvl>
+    <w:lvl w:ilvl="6" w:tplc="0409000F" w:tentative="1">
+      <w:start w:val="1"/>
+      <w:numFmt w:val="decimal"/>
+      <w:lvlText w:val="%7."/>
+      <w:lvlJc w:val="left"/>
+      <w:pPr>
+        <w:ind w:left="5040" w:hanging="360"/>
+      </w:pPr>
+    </w:lvl>
+    <w:lvl w:ilvl="7" w:tplc="04090019" w:tentative="1">
+      <w:start w:val="1"/>
+      <w:numFmt w:val="lowerLetter"/>
+      <w:lvlText w:val="%8."/>
+      <w:lvlJc w:val="left"/>
+      <w:pPr>
+        <w:ind w:left="5760" w:hanging="360"/>
+      </w:pPr>
+    </w:lvl>
+    <w:lvl w:ilvl="8" w:tplc="0409001B" w:tentative="1">
+      <w:start w:val="1"/>
+      <w:numFmt w:val="lowerRoman"/>
+      <w:lvlText w:val="%9."/>
+      <w:lvlJc w:val="right"/>
+      <w:pPr>
+        <w:ind w:left="6480" w:hanging="180"/>
+      </w:pPr>
+    </w:lvl>
+  </w:abstractNum>
+  <w:abstractNum w:abstractNumId="11" w15:restartNumberingAfterBreak="0">
     <w:nsid w:val="765D23A3"/>
     <w:multiLevelType w:val="multilevel"/>
     <w:tmpl w:val="D2A25216"/>
@@ -2667,22 +7895,40 @@
     </w:lvl>
   </w:abstractNum>
   <w:num w:numId="1">
-    <w:abstractNumId w:val="1"/>
+    <w:abstractNumId w:val="5"/>
   </w:num>
   <w:num w:numId="2">
-    <w:abstractNumId w:val="5"/>
+    <w:abstractNumId w:val="11"/>
   </w:num>
   <w:num w:numId="3">
+    <w:abstractNumId w:val="9"/>
+  </w:num>
+  <w:num w:numId="4">
+    <w:abstractNumId w:val="7"/>
+  </w:num>
+  <w:num w:numId="5">
+    <w:abstractNumId w:val="8"/>
+  </w:num>
+  <w:num w:numId="6">
     <w:abstractNumId w:val="4"/>
   </w:num>
-  <w:num w:numId="4">
+  <w:num w:numId="7">
+    <w:abstractNumId w:val="6"/>
+  </w:num>
+  <w:num w:numId="8">
+    <w:abstractNumId w:val="0"/>
+  </w:num>
+  <w:num w:numId="9">
     <w:abstractNumId w:val="2"/>
   </w:num>
-  <w:num w:numId="5">
+  <w:num w:numId="10">
     <w:abstractNumId w:val="3"/>
   </w:num>
-  <w:num w:numId="6">
-    <w:abstractNumId w:val="0"/>
+  <w:num w:numId="11">
+    <w:abstractNumId w:val="10"/>
+  </w:num>
+  <w:num w:numId="12">
+    <w:abstractNumId w:val="1"/>
   </w:num>
 </w:numbering>
 </file>
@@ -3294,7 +8540,6 @@
   <w:style w:type="character" w:default="1" w:styleId="DefaultParagraphFont">
     <w:name w:val="Default Paragraph Font"/>
     <w:uiPriority w:val="1"/>
-    <w:semiHidden/>
     <w:unhideWhenUsed/>
   </w:style>
   <w:style w:type="table" w:default="1" w:styleId="TableNormal">
@@ -3779,7 +9024,557 @@
       <w:lang w:val="en-US"/>
     </w:rPr>
   </w:style>
+  <w:style w:type="character" w:styleId="HTMLCode">
+    <w:name w:val="HTML Code"/>
+    <w:basedOn w:val="DefaultParagraphFont"/>
+    <w:uiPriority w:val="99"/>
+    <w:semiHidden/>
+    <w:unhideWhenUsed/>
+    <w:rsid w:val="006968E9"/>
+    <w:rPr>
+      <w:rFonts w:ascii="Courier New" w:eastAsia="Times New Roman" w:hAnsi="Courier New" w:cs="Courier New"/>
+      <w:sz w:val="20"/>
+      <w:szCs w:val="20"/>
+    </w:rPr>
+  </w:style>
 </w:styles>
+</file>
+
+<file path=word/glossary/document.xml><?xml version="1.0" encoding="utf-8"?>
+<w:glossaryDocument xmlns:wpc="http://schemas.microsoft.com/office/word/2010/wordprocessingCanvas" xmlns:mc="http://schemas.openxmlformats.org/markup-compatibility/2006" xmlns:o="urn:schemas-microsoft-com:office:office" xmlns:r="http://schemas.openxmlformats.org/officeDocument/2006/relationships" xmlns:m="http://schemas.openxmlformats.org/officeDocument/2006/math" xmlns:v="urn:schemas-microsoft-com:vml" xmlns:wp14="http://schemas.microsoft.com/office/word/2010/wordprocessingDrawing" xmlns:wp="http://schemas.openxmlformats.org/drawingml/2006/wordprocessingDrawing" xmlns:w10="urn:schemas-microsoft-com:office:word" xmlns:w="http://schemas.openxmlformats.org/wordprocessingml/2006/main" xmlns:w14="http://schemas.microsoft.com/office/word/2010/wordml" xmlns:w15="http://schemas.microsoft.com/office/word/2012/wordml" xmlns:wpg="http://schemas.microsoft.com/office/word/2010/wordprocessingGroup" xmlns:wpi="http://schemas.microsoft.com/office/word/2010/wordprocessingInk" xmlns:wne="http://schemas.microsoft.com/office/word/2006/wordml" xmlns:wps="http://schemas.microsoft.com/office/word/2010/wordprocessingShape" mc:Ignorable="w14 w15 wp14"/>
+</file>
+
+<file path=word/glossary/fontTable.xml><?xml version="1.0" encoding="utf-8"?>
+<w:fonts xmlns:mc="http://schemas.openxmlformats.org/markup-compatibility/2006" xmlns:r="http://schemas.openxmlformats.org/officeDocument/2006/relationships" xmlns:w="http://schemas.openxmlformats.org/wordprocessingml/2006/main" xmlns:w14="http://schemas.microsoft.com/office/word/2010/wordml" xmlns:w15="http://schemas.microsoft.com/office/word/2012/wordml" mc:Ignorable="w14 w15">
+  <w:font w:name="Times New Roman">
+    <w:panose1 w:val="02020603050405020304"/>
+    <w:charset w:val="00"/>
+    <w:family w:val="roman"/>
+    <w:pitch w:val="variable"/>
+    <w:sig w:usb0="E0002EFF" w:usb1="C000785B" w:usb2="00000009" w:usb3="00000000" w:csb0="000001FF" w:csb1="00000000"/>
+  </w:font>
+  <w:font w:name="Courier New">
+    <w:panose1 w:val="02070309020205020404"/>
+    <w:charset w:val="00"/>
+    <w:family w:val="modern"/>
+    <w:pitch w:val="fixed"/>
+    <w:sig w:usb0="E0002EFF" w:usb1="C0007843" w:usb2="00000009" w:usb3="00000000" w:csb0="000001FF" w:csb1="00000000"/>
+  </w:font>
+  <w:font w:name="Wingdings">
+    <w:panose1 w:val="05000000000000000000"/>
+    <w:charset w:val="02"/>
+    <w:family w:val="auto"/>
+    <w:pitch w:val="variable"/>
+    <w:sig w:usb0="00000000" w:usb1="10000000" w:usb2="00000000" w:usb3="00000000" w:csb0="80000000" w:csb1="00000000"/>
+  </w:font>
+  <w:font w:name="Symbol">
+    <w:panose1 w:val="05050102010706020507"/>
+    <w:charset w:val="02"/>
+    <w:family w:val="roman"/>
+    <w:pitch w:val="variable"/>
+    <w:sig w:usb0="00000000" w:usb1="10000000" w:usb2="00000000" w:usb3="00000000" w:csb0="80000000" w:csb1="00000000"/>
+  </w:font>
+  <w:font w:name="Calibri">
+    <w:panose1 w:val="020F0502020204030204"/>
+    <w:charset w:val="00"/>
+    <w:family w:val="swiss"/>
+    <w:pitch w:val="variable"/>
+    <w:sig w:usb0="E4002EFF" w:usb1="C000247B" w:usb2="00000009" w:usb3="00000000" w:csb0="000001FF" w:csb1="00000000"/>
+  </w:font>
+  <w:font w:name="Calibri Light">
+    <w:panose1 w:val="020F0302020204030204"/>
+    <w:charset w:val="00"/>
+    <w:family w:val="swiss"/>
+    <w:pitch w:val="variable"/>
+    <w:sig w:usb0="E4002EFF" w:usb1="C000247B" w:usb2="00000009" w:usb3="00000000" w:csb0="000001FF" w:csb1="00000000"/>
+  </w:font>
+</w:fonts>
+</file>
+
+<file path=word/glossary/settings.xml><?xml version="1.0" encoding="utf-8"?>
+<w:settings xmlns:mc="http://schemas.openxmlformats.org/markup-compatibility/2006" xmlns:o="urn:schemas-microsoft-com:office:office" xmlns:r="http://schemas.openxmlformats.org/officeDocument/2006/relationships" xmlns:m="http://schemas.openxmlformats.org/officeDocument/2006/math" xmlns:v="urn:schemas-microsoft-com:vml" xmlns:w10="urn:schemas-microsoft-com:office:word" xmlns:w="http://schemas.openxmlformats.org/wordprocessingml/2006/main" xmlns:w14="http://schemas.microsoft.com/office/word/2010/wordml" xmlns:w15="http://schemas.microsoft.com/office/word/2012/wordml" xmlns:sl="http://schemas.openxmlformats.org/schemaLibrary/2006/main" mc:Ignorable="w14 w15">
+  <w:view w:val="normal"/>
+  <w:defaultTabStop w:val="720"/>
+  <w:characterSpacingControl w:val="doNotCompress"/>
+  <w:compat>
+    <w:useFELayout/>
+    <w:compatSetting w:name="compatibilityMode" w:uri="http://schemas.microsoft.com/office/word" w:val="15"/>
+    <w:compatSetting w:name="overrideTableStyleFontSizeAndJustification" w:uri="http://schemas.microsoft.com/office/word" w:val="1"/>
+    <w:compatSetting w:name="enableOpenTypeFeatures" w:uri="http://schemas.microsoft.com/office/word" w:val="1"/>
+    <w:compatSetting w:name="doNotFlipMirrorIndents" w:uri="http://schemas.microsoft.com/office/word" w:val="1"/>
+    <w:compatSetting w:name="differentiateMultirowTableHeaders" w:uri="http://schemas.microsoft.com/office/word" w:val="1"/>
+  </w:compat>
+  <w:rsids>
+    <w:rsidRoot w:val="001B58A5"/>
+    <w:rsid w:val="001B58A5"/>
+    <w:rsid w:val="00495173"/>
+  </w:rsids>
+  <m:mathPr>
+    <m:mathFont m:val="Cambria Math"/>
+    <m:brkBin m:val="before"/>
+    <m:brkBinSub m:val="--"/>
+    <m:smallFrac m:val="0"/>
+    <m:dispDef/>
+    <m:lMargin m:val="0"/>
+    <m:rMargin m:val="0"/>
+    <m:defJc m:val="centerGroup"/>
+    <m:wrapIndent m:val="1440"/>
+    <m:intLim m:val="subSup"/>
+    <m:naryLim m:val="undOvr"/>
+  </m:mathPr>
+  <w:themeFontLang w:val="en-US"/>
+  <w:clrSchemeMapping w:bg1="light1" w:t1="dark1" w:bg2="light2" w:t2="dark2" w:accent1="accent1" w:accent2="accent2" w:accent3="accent3" w:accent4="accent4" w:accent5="accent5" w:accent6="accent6" w:hyperlink="hyperlink" w:followedHyperlink="followedHyperlink"/>
+  <w:decimalSymbol w:val="."/>
+  <w:listSeparator w:val=","/>
+  <w15:chartTrackingRefBased/>
+</w:settings>
+</file>
+
+<file path=word/glossary/styles.xml><?xml version="1.0" encoding="utf-8"?>
+<w:styles xmlns:mc="http://schemas.openxmlformats.org/markup-compatibility/2006" xmlns:r="http://schemas.openxmlformats.org/officeDocument/2006/relationships" xmlns:w="http://schemas.openxmlformats.org/wordprocessingml/2006/main" xmlns:w14="http://schemas.microsoft.com/office/word/2010/wordml" xmlns:w15="http://schemas.microsoft.com/office/word/2012/wordml" mc:Ignorable="w14 w15">
+  <w:docDefaults>
+    <w:rPrDefault>
+      <w:rPr>
+        <w:rFonts w:asciiTheme="minorHAnsi" w:eastAsiaTheme="minorEastAsia" w:hAnsiTheme="minorHAnsi" w:cstheme="minorBidi"/>
+        <w:sz w:val="22"/>
+        <w:szCs w:val="22"/>
+        <w:lang w:val="en-US" w:eastAsia="en-US" w:bidi="ar-SA"/>
+      </w:rPr>
+    </w:rPrDefault>
+    <w:pPrDefault>
+      <w:pPr>
+        <w:spacing w:after="160" w:line="259" w:lineRule="auto"/>
+      </w:pPr>
+    </w:pPrDefault>
+  </w:docDefaults>
+  <w:latentStyles w:defLockedState="0" w:defUIPriority="99" w:defSemiHidden="0" w:defUnhideWhenUsed="0" w:defQFormat="0" w:count="371">
+    <w:lsdException w:name="Normal" w:uiPriority="0" w:qFormat="1"/>
+    <w:lsdException w:name="heading 1" w:uiPriority="9" w:qFormat="1"/>
+    <w:lsdException w:name="heading 2" w:semiHidden="1" w:uiPriority="9" w:unhideWhenUsed="1" w:qFormat="1"/>
+    <w:lsdException w:name="heading 3" w:semiHidden="1" w:uiPriority="9" w:unhideWhenUsed="1" w:qFormat="1"/>
+    <w:lsdException w:name="heading 4" w:semiHidden="1" w:uiPriority="9" w:unhideWhenUsed="1" w:qFormat="1"/>
+    <w:lsdException w:name="heading 5" w:semiHidden="1" w:uiPriority="9" w:unhideWhenUsed="1" w:qFormat="1"/>
+    <w:lsdException w:name="heading 6" w:semiHidden="1" w:uiPriority="9" w:unhideWhenUsed="1" w:qFormat="1"/>
+    <w:lsdException w:name="heading 7" w:semiHidden="1" w:uiPriority="9" w:unhideWhenUsed="1" w:qFormat="1"/>
+    <w:lsdException w:name="heading 8" w:semiHidden="1" w:uiPriority="9" w:unhideWhenUsed="1" w:qFormat="1"/>
+    <w:lsdException w:name="heading 9" w:semiHidden="1" w:uiPriority="9" w:unhideWhenUsed="1" w:qFormat="1"/>
+    <w:lsdException w:name="index 1" w:semiHidden="1" w:unhideWhenUsed="1"/>
+    <w:lsdException w:name="index 2" w:semiHidden="1" w:unhideWhenUsed="1"/>
+    <w:lsdException w:name="index 3" w:semiHidden="1" w:unhideWhenUsed="1"/>
+    <w:lsdException w:name="index 4" w:semiHidden="1" w:unhideWhenUsed="1"/>
+    <w:lsdException w:name="index 5" w:semiHidden="1" w:unhideWhenUsed="1"/>
+    <w:lsdException w:name="index 6" w:semiHidden="1" w:unhideWhenUsed="1"/>
+    <w:lsdException w:name="index 7" w:semiHidden="1" w:unhideWhenUsed="1"/>
+    <w:lsdException w:name="index 8" w:semiHidden="1" w:unhideWhenUsed="1"/>
+    <w:lsdException w:name="index 9" w:semiHidden="1" w:unhideWhenUsed="1"/>
+    <w:lsdException w:name="toc 1" w:semiHidden="1" w:uiPriority="39" w:unhideWhenUsed="1"/>
+    <w:lsdException w:name="toc 2" w:semiHidden="1" w:uiPriority="39" w:unhideWhenUsed="1"/>
+    <w:lsdException w:name="toc 3" w:semiHidden="1" w:uiPriority="39" w:unhideWhenUsed="1"/>
+    <w:lsdException w:name="toc 4" w:semiHidden="1" w:uiPriority="39" w:unhideWhenUsed="1"/>
+    <w:lsdException w:name="toc 5" w:semiHidden="1" w:uiPriority="39" w:unhideWhenUsed="1"/>
+    <w:lsdException w:name="toc 6" w:semiHidden="1" w:uiPriority="39" w:unhideWhenUsed="1"/>
+    <w:lsdException w:name="toc 7" w:semiHidden="1" w:uiPriority="39" w:unhideWhenUsed="1"/>
+    <w:lsdException w:name="toc 8" w:semiHidden="1" w:uiPriority="39" w:unhideWhenUsed="1"/>
+    <w:lsdException w:name="toc 9" w:semiHidden="1" w:uiPriority="39" w:unhideWhenUsed="1"/>
+    <w:lsdException w:name="Normal Indent" w:semiHidden="1" w:unhideWhenUsed="1"/>
+    <w:lsdException w:name="footnote text" w:semiHidden="1" w:unhideWhenUsed="1"/>
+    <w:lsdException w:name="annotation text" w:semiHidden="1" w:unhideWhenUsed="1"/>
+    <w:lsdException w:name="header" w:semiHidden="1" w:unhideWhenUsed="1"/>
+    <w:lsdException w:name="footer" w:semiHidden="1" w:unhideWhenUsed="1"/>
+    <w:lsdException w:name="index heading" w:semiHidden="1" w:unhideWhenUsed="1"/>
+    <w:lsdException w:name="caption" w:semiHidden="1" w:uiPriority="35" w:unhideWhenUsed="1" w:qFormat="1"/>
+    <w:lsdException w:name="table of figures" w:semiHidden="1" w:unhideWhenUsed="1"/>
+    <w:lsdException w:name="envelope address" w:semiHidden="1" w:unhideWhenUsed="1"/>
+    <w:lsdException w:name="envelope return" w:semiHidden="1" w:unhideWhenUsed="1"/>
+    <w:lsdException w:name="footnote reference" w:semiHidden="1" w:unhideWhenUsed="1"/>
+    <w:lsdException w:name="annotation reference" w:semiHidden="1" w:unhideWhenUsed="1"/>
+    <w:lsdException w:name="line number" w:semiHidden="1" w:unhideWhenUsed="1"/>
+    <w:lsdException w:name="page number" w:semiHidden="1" w:unhideWhenUsed="1"/>
+    <w:lsdException w:name="endnote reference" w:semiHidden="1" w:unhideWhenUsed="1"/>
+    <w:lsdException w:name="endnote text" w:semiHidden="1" w:unhideWhenUsed="1"/>
+    <w:lsdException w:name="table of authorities" w:semiHidden="1" w:unhideWhenUsed="1"/>
+    <w:lsdException w:name="macro" w:semiHidden="1" w:unhideWhenUsed="1"/>
+    <w:lsdException w:name="toa heading" w:semiHidden="1" w:unhideWhenUsed="1"/>
+    <w:lsdException w:name="List" w:semiHidden="1" w:unhideWhenUsed="1"/>
+    <w:lsdException w:name="List Bullet" w:semiHidden="1" w:unhideWhenUsed="1"/>
+    <w:lsdException w:name="List Number" w:semiHidden="1" w:unhideWhenUsed="1"/>
+    <w:lsdException w:name="List 2" w:semiHidden="1" w:unhideWhenUsed="1"/>
+    <w:lsdException w:name="List 3" w:semiHidden="1" w:unhideWhenUsed="1"/>
+    <w:lsdException w:name="List 4" w:semiHidden="1" w:unhideWhenUsed="1"/>
+    <w:lsdException w:name="List 5" w:semiHidden="1" w:unhideWhenUsed="1"/>
+    <w:lsdException w:name="List Bullet 2" w:semiHidden="1" w:unhideWhenUsed="1"/>
+    <w:lsdException w:name="List Bullet 3" w:semiHidden="1" w:unhideWhenUsed="1"/>
+    <w:lsdException w:name="List Bullet 4" w:semiHidden="1" w:unhideWhenUsed="1"/>
+    <w:lsdException w:name="List Bullet 5" w:semiHidden="1" w:unhideWhenUsed="1"/>
+    <w:lsdException w:name="List Number 2" w:semiHidden="1" w:unhideWhenUsed="1"/>
+    <w:lsdException w:name="List Number 3" w:semiHidden="1" w:unhideWhenUsed="1"/>
+    <w:lsdException w:name="List Number 4" w:semiHidden="1" w:unhideWhenUsed="1"/>
+    <w:lsdException w:name="List Number 5" w:semiHidden="1" w:unhideWhenUsed="1"/>
+    <w:lsdException w:name="Title" w:uiPriority="10" w:qFormat="1"/>
+    <w:lsdException w:name="Closing" w:semiHidden="1" w:unhideWhenUsed="1"/>
+    <w:lsdException w:name="Signature" w:semiHidden="1" w:unhideWhenUsed="1"/>
+    <w:lsdException w:name="Default Paragraph Font" w:semiHidden="1" w:uiPriority="1" w:unhideWhenUsed="1"/>
+    <w:lsdException w:name="Body Text" w:semiHidden="1" w:unhideWhenUsed="1"/>
+    <w:lsdException w:name="Body Text Indent" w:semiHidden="1" w:unhideWhenUsed="1"/>
+    <w:lsdException w:name="List Continue" w:semiHidden="1" w:unhideWhenUsed="1"/>
+    <w:lsdException w:name="List Continue 2" w:semiHidden="1" w:unhideWhenUsed="1"/>
+    <w:lsdException w:name="List Continue 3" w:semiHidden="1" w:unhideWhenUsed="1"/>
+    <w:lsdException w:name="List Continue 4" w:semiHidden="1" w:unhideWhenUsed="1"/>
+    <w:lsdException w:name="List Continue 5" w:semiHidden="1" w:unhideWhenUsed="1"/>
+    <w:lsdException w:name="Message Header" w:semiHidden="1" w:unhideWhenUsed="1"/>
+    <w:lsdException w:name="Subtitle" w:uiPriority="11" w:qFormat="1"/>
+    <w:lsdException w:name="Salutation" w:semiHidden="1" w:unhideWhenUsed="1"/>
+    <w:lsdException w:name="Date" w:semiHidden="1" w:unhideWhenUsed="1"/>
+    <w:lsdException w:name="Body Text First Indent" w:semiHidden="1" w:unhideWhenUsed="1"/>
+    <w:lsdException w:name="Body Text First Indent 2" w:semiHidden="1" w:unhideWhenUsed="1"/>
+    <w:lsdException w:name="Note Heading" w:semiHidden="1" w:unhideWhenUsed="1"/>
+    <w:lsdException w:name="Body Text 2" w:semiHidden="1" w:unhideWhenUsed="1"/>
+    <w:lsdException w:name="Body Text 3" w:semiHidden="1" w:unhideWhenUsed="1"/>
+    <w:lsdException w:name="Body Text Indent 2" w:semiHidden="1" w:unhideWhenUsed="1"/>
+    <w:lsdException w:name="Body Text Indent 3" w:semiHidden="1" w:unhideWhenUsed="1"/>
+    <w:lsdException w:name="Block Text" w:semiHidden="1" w:unhideWhenUsed="1"/>
+    <w:lsdException w:name="Hyperlink" w:semiHidden="1" w:unhideWhenUsed="1"/>
+    <w:lsdException w:name="FollowedHyperlink" w:semiHidden="1" w:unhideWhenUsed="1"/>
+    <w:lsdException w:name="Strong" w:uiPriority="22" w:qFormat="1"/>
+    <w:lsdException w:name="Emphasis" w:uiPriority="20" w:qFormat="1"/>
+    <w:lsdException w:name="Document Map" w:semiHidden="1" w:unhideWhenUsed="1"/>
+    <w:lsdException w:name="Plain Text" w:semiHidden="1" w:unhideWhenUsed="1"/>
+    <w:lsdException w:name="E-mail Signature" w:semiHidden="1" w:unhideWhenUsed="1"/>
+    <w:lsdException w:name="HTML Top of Form" w:semiHidden="1" w:unhideWhenUsed="1"/>
+    <w:lsdException w:name="HTML Bottom of Form" w:semiHidden="1" w:unhideWhenUsed="1"/>
+    <w:lsdException w:name="Normal (Web)" w:semiHidden="1" w:unhideWhenUsed="1"/>
+    <w:lsdException w:name="HTML Acronym" w:semiHidden="1" w:unhideWhenUsed="1"/>
+    <w:lsdException w:name="HTML Address" w:semiHidden="1" w:unhideWhenUsed="1"/>
+    <w:lsdException w:name="HTML Cite" w:semiHidden="1" w:unhideWhenUsed="1"/>
+    <w:lsdException w:name="HTML Code" w:semiHidden="1" w:unhideWhenUsed="1"/>
+    <w:lsdException w:name="HTML Definition" w:semiHidden="1" w:unhideWhenUsed="1"/>
+    <w:lsdException w:name="HTML Keyboard" w:semiHidden="1" w:unhideWhenUsed="1"/>
+    <w:lsdException w:name="HTML Preformatted" w:semiHidden="1" w:unhideWhenUsed="1"/>
+    <w:lsdException w:name="HTML Sample" w:semiHidden="1" w:unhideWhenUsed="1"/>
+    <w:lsdException w:name="HTML Typewriter" w:semiHidden="1" w:unhideWhenUsed="1"/>
+    <w:lsdException w:name="HTML Variable" w:semiHidden="1" w:unhideWhenUsed="1"/>
+    <w:lsdException w:name="Normal Table" w:semiHidden="1" w:unhideWhenUsed="1"/>
+    <w:lsdException w:name="annotation subject" w:semiHidden="1" w:unhideWhenUsed="1"/>
+    <w:lsdException w:name="No List" w:semiHidden="1" w:unhideWhenUsed="1"/>
+    <w:lsdException w:name="Outline List 1" w:semiHidden="1" w:unhideWhenUsed="1"/>
+    <w:lsdException w:name="Outline List 2" w:semiHidden="1" w:unhideWhenUsed="1"/>
+    <w:lsdException w:name="Outline List 3" w:semiHidden="1" w:unhideWhenUsed="1"/>
+    <w:lsdException w:name="Table Simple 1" w:semiHidden="1" w:unhideWhenUsed="1"/>
+    <w:lsdException w:name="Table Simple 2" w:semiHidden="1" w:unhideWhenUsed="1"/>
+    <w:lsdException w:name="Table Simple 3" w:semiHidden="1" w:unhideWhenUsed="1"/>
+    <w:lsdException w:name="Table Classic 1" w:semiHidden="1" w:unhideWhenUsed="1"/>
+    <w:lsdException w:name="Table Classic 2" w:semiHidden="1" w:unhideWhenUsed="1"/>
+    <w:lsdException w:name="Table Classic 3" w:semiHidden="1" w:unhideWhenUsed="1"/>
+    <w:lsdException w:name="Table Classic 4" w:semiHidden="1" w:unhideWhenUsed="1"/>
+    <w:lsdException w:name="Table Colorful 1" w:semiHidden="1" w:unhideWhenUsed="1"/>
+    <w:lsdException w:name="Table Colorful 2" w:semiHidden="1" w:unhideWhenUsed="1"/>
+    <w:lsdException w:name="Table Colorful 3" w:semiHidden="1" w:unhideWhenUsed="1"/>
+    <w:lsdException w:name="Table Columns 1" w:semiHidden="1" w:unhideWhenUsed="1"/>
+    <w:lsdException w:name="Table Columns 2" w:semiHidden="1" w:unhideWhenUsed="1"/>
+    <w:lsdException w:name="Table Columns 3" w:semiHidden="1" w:unhideWhenUsed="1"/>
+    <w:lsdException w:name="Table Columns 4" w:semiHidden="1" w:unhideWhenUsed="1"/>
+    <w:lsdException w:name="Table Columns 5" w:semiHidden="1" w:unhideWhenUsed="1"/>
+    <w:lsdException w:name="Table Grid 1" w:semiHidden="1" w:unhideWhenUsed="1"/>
+    <w:lsdException w:name="Table Grid 2" w:semiHidden="1" w:unhideWhenUsed="1"/>
+    <w:lsdException w:name="Table Grid 3" w:semiHidden="1" w:unhideWhenUsed="1"/>
+    <w:lsdException w:name="Table Grid 4" w:semiHidden="1" w:unhideWhenUsed="1"/>
+    <w:lsdException w:name="Table Grid 5" w:semiHidden="1" w:unhideWhenUsed="1"/>
+    <w:lsdException w:name="Table Grid 6" w:semiHidden="1" w:unhideWhenUsed="1"/>
+    <w:lsdException w:name="Table Grid 7" w:semiHidden="1" w:unhideWhenUsed="1"/>
+    <w:lsdException w:name="Table Grid 8" w:semiHidden="1" w:unhideWhenUsed="1"/>
+    <w:lsdException w:name="Table List 1" w:semiHidden="1" w:unhideWhenUsed="1"/>
+    <w:lsdException w:name="Table List 2" w:semiHidden="1" w:unhideWhenUsed="1"/>
+    <w:lsdException w:name="Table List 3" w:semiHidden="1" w:unhideWhenUsed="1"/>
+    <w:lsdException w:name="Table List 4" w:semiHidden="1" w:unhideWhenUsed="1"/>
+    <w:lsdException w:name="Table List 5" w:semiHidden="1" w:unhideWhenUsed="1"/>
+    <w:lsdException w:name="Table List 6" w:semiHidden="1" w:unhideWhenUsed="1"/>
+    <w:lsdException w:name="Table List 7" w:semiHidden="1" w:unhideWhenUsed="1"/>
+    <w:lsdException w:name="Table List 8" w:semiHidden="1" w:unhideWhenUsed="1"/>
+    <w:lsdException w:name="Table 3D effects 1" w:semiHidden="1" w:unhideWhenUsed="1"/>
+    <w:lsdException w:name="Table 3D effects 2" w:semiHidden="1" w:unhideWhenUsed="1"/>
+    <w:lsdException w:name="Table 3D effects 3" w:semiHidden="1" w:unhideWhenUsed="1"/>
+    <w:lsdException w:name="Table Contemporary" w:semiHidden="1" w:unhideWhenUsed="1"/>
+    <w:lsdException w:name="Table Elegant" w:semiHidden="1" w:unhideWhenUsed="1"/>
+    <w:lsdException w:name="Table Professional" w:semiHidden="1" w:unhideWhenUsed="1"/>
+    <w:lsdException w:name="Table Subtle 1" w:semiHidden="1" w:unhideWhenUsed="1"/>
+    <w:lsdException w:name="Table Subtle 2" w:semiHidden="1" w:unhideWhenUsed="1"/>
+    <w:lsdException w:name="Table Web 1" w:semiHidden="1" w:unhideWhenUsed="1"/>
+    <w:lsdException w:name="Table Web 2" w:semiHidden="1" w:unhideWhenUsed="1"/>
+    <w:lsdException w:name="Table Web 3" w:semiHidden="1" w:unhideWhenUsed="1"/>
+    <w:lsdException w:name="Balloon Text" w:semiHidden="1" w:unhideWhenUsed="1"/>
+    <w:lsdException w:name="Table Grid" w:uiPriority="39"/>
+    <w:lsdException w:name="Table Theme" w:semiHidden="1" w:unhideWhenUsed="1"/>
+    <w:lsdException w:name="Placeholder Text" w:semiHidden="1"/>
+    <w:lsdException w:name="No Spacing" w:uiPriority="1" w:qFormat="1"/>
+    <w:lsdException w:name="Light Shading" w:uiPriority="60"/>
+    <w:lsdException w:name="Light List" w:uiPriority="61"/>
+    <w:lsdException w:name="Light Grid" w:uiPriority="62"/>
+    <w:lsdException w:name="Medium Shading 1" w:uiPriority="63"/>
+    <w:lsdException w:name="Medium Shading 2" w:uiPriority="64"/>
+    <w:lsdException w:name="Medium List 1" w:uiPriority="65"/>
+    <w:lsdException w:name="Medium List 2" w:uiPriority="66"/>
+    <w:lsdException w:name="Medium Grid 1" w:uiPriority="67"/>
+    <w:lsdException w:name="Medium Grid 2" w:uiPriority="68"/>
+    <w:lsdException w:name="Medium Grid 3" w:uiPriority="69"/>
+    <w:lsdException w:name="Dark List" w:uiPriority="70"/>
+    <w:lsdException w:name="Colorful Shading" w:uiPriority="71"/>
+    <w:lsdException w:name="Colorful List" w:uiPriority="72"/>
+    <w:lsdException w:name="Colorful Grid" w:uiPriority="73"/>
+    <w:lsdException w:name="Light Shading Accent 1" w:uiPriority="60"/>
+    <w:lsdException w:name="Light List Accent 1" w:uiPriority="61"/>
+    <w:lsdException w:name="Light Grid Accent 1" w:uiPriority="62"/>
+    <w:lsdException w:name="Medium Shading 1 Accent 1" w:uiPriority="63"/>
+    <w:lsdException w:name="Medium Shading 2 Accent 1" w:uiPriority="64"/>
+    <w:lsdException w:name="Medium List 1 Accent 1" w:uiPriority="65"/>
+    <w:lsdException w:name="Revision" w:semiHidden="1"/>
+    <w:lsdException w:name="List Paragraph" w:uiPriority="34" w:qFormat="1"/>
+    <w:lsdException w:name="Quote" w:uiPriority="29" w:qFormat="1"/>
+    <w:lsdException w:name="Intense Quote" w:uiPriority="30" w:qFormat="1"/>
+    <w:lsdException w:name="Medium List 2 Accent 1" w:uiPriority="66"/>
+    <w:lsdException w:name="Medium Grid 1 Accent 1" w:uiPriority="67"/>
+    <w:lsdException w:name="Medium Grid 2 Accent 1" w:uiPriority="68"/>
+    <w:lsdException w:name="Medium Grid 3 Accent 1" w:uiPriority="69"/>
+    <w:lsdException w:name="Dark List Accent 1" w:uiPriority="70"/>
+    <w:lsdException w:name="Colorful Shading Accent 1" w:uiPriority="71"/>
+    <w:lsdException w:name="Colorful List Accent 1" w:uiPriority="72"/>
+    <w:lsdException w:name="Colorful Grid Accent 1" w:uiPriority="73"/>
+    <w:lsdException w:name="Light Shading Accent 2" w:uiPriority="60"/>
+    <w:lsdException w:name="Light List Accent 2" w:uiPriority="61"/>
+    <w:lsdException w:name="Light Grid Accent 2" w:uiPriority="62"/>
+    <w:lsdException w:name="Medium Shading 1 Accent 2" w:uiPriority="63"/>
+    <w:lsdException w:name="Medium Shading 2 Accent 2" w:uiPriority="64"/>
+    <w:lsdException w:name="Medium List 1 Accent 2" w:uiPriority="65"/>
+    <w:lsdException w:name="Medium List 2 Accent 2" w:uiPriority="66"/>
+    <w:lsdException w:name="Medium Grid 1 Accent 2" w:uiPriority="67"/>
+    <w:lsdException w:name="Medium Grid 2 Accent 2" w:uiPriority="68"/>
+    <w:lsdException w:name="Medium Grid 3 Accent 2" w:uiPriority="69"/>
+    <w:lsdException w:name="Dark List Accent 2" w:uiPriority="70"/>
+    <w:lsdException w:name="Colorful Shading Accent 2" w:uiPriority="71"/>
+    <w:lsdException w:name="Colorful List Accent 2" w:uiPriority="72"/>
+    <w:lsdException w:name="Colorful Grid Accent 2" w:uiPriority="73"/>
+    <w:lsdException w:name="Light Shading Accent 3" w:uiPriority="60"/>
+    <w:lsdException w:name="Light List Accent 3" w:uiPriority="61"/>
+    <w:lsdException w:name="Light Grid Accent 3" w:uiPriority="62"/>
+    <w:lsdException w:name="Medium Shading 1 Accent 3" w:uiPriority="63"/>
+    <w:lsdException w:name="Medium Shading 2 Accent 3" w:uiPriority="64"/>
+    <w:lsdException w:name="Medium List 1 Accent 3" w:uiPriority="65"/>
+    <w:lsdException w:name="Medium List 2 Accent 3" w:uiPriority="66"/>
+    <w:lsdException w:name="Medium Grid 1 Accent 3" w:uiPriority="67"/>
+    <w:lsdException w:name="Medium Grid 2 Accent 3" w:uiPriority="68"/>
+    <w:lsdException w:name="Medium Grid 3 Accent 3" w:uiPriority="69"/>
+    <w:lsdException w:name="Dark List Accent 3" w:uiPriority="70"/>
+    <w:lsdException w:name="Colorful Shading Accent 3" w:uiPriority="71"/>
+    <w:lsdException w:name="Colorful List Accent 3" w:uiPriority="72"/>
+    <w:lsdException w:name="Colorful Grid Accent 3" w:uiPriority="73"/>
+    <w:lsdException w:name="Light Shading Accent 4" w:uiPriority="60"/>
+    <w:lsdException w:name="Light List Accent 4" w:uiPriority="61"/>
+    <w:lsdException w:name="Light Grid Accent 4" w:uiPriority="62"/>
+    <w:lsdException w:name="Medium Shading 1 Accent 4" w:uiPriority="63"/>
+    <w:lsdException w:name="Medium Shading 2 Accent 4" w:uiPriority="64"/>
+    <w:lsdException w:name="Medium List 1 Accent 4" w:uiPriority="65"/>
+    <w:lsdException w:name="Medium List 2 Accent 4" w:uiPriority="66"/>
+    <w:lsdException w:name="Medium Grid 1 Accent 4" w:uiPriority="67"/>
+    <w:lsdException w:name="Medium Grid 2 Accent 4" w:uiPriority="68"/>
+    <w:lsdException w:name="Medium Grid 3 Accent 4" w:uiPriority="69"/>
+    <w:lsdException w:name="Dark List Accent 4" w:uiPriority="70"/>
+    <w:lsdException w:name="Colorful Shading Accent 4" w:uiPriority="71"/>
+    <w:lsdException w:name="Colorful List Accent 4" w:uiPriority="72"/>
+    <w:lsdException w:name="Colorful Grid Accent 4" w:uiPriority="73"/>
+    <w:lsdException w:name="Light Shading Accent 5" w:uiPriority="60"/>
+    <w:lsdException w:name="Light List Accent 5" w:uiPriority="61"/>
+    <w:lsdException w:name="Light Grid Accent 5" w:uiPriority="62"/>
+    <w:lsdException w:name="Medium Shading 1 Accent 5" w:uiPriority="63"/>
+    <w:lsdException w:name="Medium Shading 2 Accent 5" w:uiPriority="64"/>
+    <w:lsdException w:name="Medium List 1 Accent 5" w:uiPriority="65"/>
+    <w:lsdException w:name="Medium List 2 Accent 5" w:uiPriority="66"/>
+    <w:lsdException w:name="Medium Grid 1 Accent 5" w:uiPriority="67"/>
+    <w:lsdException w:name="Medium Grid 2 Accent 5" w:uiPriority="68"/>
+    <w:lsdException w:name="Medium Grid 3 Accent 5" w:uiPriority="69"/>
+    <w:lsdException w:name="Dark List Accent 5" w:uiPriority="70"/>
+    <w:lsdException w:name="Colorful Shading Accent 5" w:uiPriority="71"/>
+    <w:lsdException w:name="Colorful List Accent 5" w:uiPriority="72"/>
+    <w:lsdException w:name="Colorful Grid Accent 5" w:uiPriority="73"/>
+    <w:lsdException w:name="Light Shading Accent 6" w:uiPriority="60"/>
+    <w:lsdException w:name="Light List Accent 6" w:uiPriority="61"/>
+    <w:lsdException w:name="Light Grid Accent 6" w:uiPriority="62"/>
+    <w:lsdException w:name="Medium Shading 1 Accent 6" w:uiPriority="63"/>
+    <w:lsdException w:name="Medium Shading 2 Accent 6" w:uiPriority="64"/>
+    <w:lsdException w:name="Medium List 1 Accent 6" w:uiPriority="65"/>
+    <w:lsdException w:name="Medium List 2 Accent 6" w:uiPriority="66"/>
+    <w:lsdException w:name="Medium Grid 1 Accent 6" w:uiPriority="67"/>
+    <w:lsdException w:name="Medium Grid 2 Accent 6" w:uiPriority="68"/>
+    <w:lsdException w:name="Medium Grid 3 Accent 6" w:uiPriority="69"/>
+    <w:lsdException w:name="Dark List Accent 6" w:uiPriority="70"/>
+    <w:lsdException w:name="Colorful Shading Accent 6" w:uiPriority="71"/>
+    <w:lsdException w:name="Colorful List Accent 6" w:uiPriority="72"/>
+    <w:lsdException w:name="Colorful Grid Accent 6" w:uiPriority="73"/>
+    <w:lsdException w:name="Subtle Emphasis" w:uiPriority="19" w:qFormat="1"/>
+    <w:lsdException w:name="Intense Emphasis" w:uiPriority="21" w:qFormat="1"/>
+    <w:lsdException w:name="Subtle Reference" w:uiPriority="31" w:qFormat="1"/>
+    <w:lsdException w:name="Intense Reference" w:uiPriority="32" w:qFormat="1"/>
+    <w:lsdException w:name="Book Title" w:uiPriority="33" w:qFormat="1"/>
+    <w:lsdException w:name="Bibliography" w:semiHidden="1" w:uiPriority="37" w:unhideWhenUsed="1"/>
+    <w:lsdException w:name="TOC Heading" w:semiHidden="1" w:uiPriority="39" w:unhideWhenUsed="1" w:qFormat="1"/>
+    <w:lsdException w:name="Plain Table 1" w:uiPriority="41"/>
+    <w:lsdException w:name="Plain Table 2" w:uiPriority="42"/>
+    <w:lsdException w:name="Plain Table 3" w:uiPriority="43"/>
+    <w:lsdException w:name="Plain Table 4" w:uiPriority="44"/>
+    <w:lsdException w:name="Plain Table 5" w:uiPriority="45"/>
+    <w:lsdException w:name="Grid Table Light" w:uiPriority="40"/>
+    <w:lsdException w:name="Grid Table 1 Light" w:uiPriority="46"/>
+    <w:lsdException w:name="Grid Table 2" w:uiPriority="47"/>
+    <w:lsdException w:name="Grid Table 3" w:uiPriority="48"/>
+    <w:lsdException w:name="Grid Table 4" w:uiPriority="49"/>
+    <w:lsdException w:name="Grid Table 5 Dark" w:uiPriority="50"/>
+    <w:lsdException w:name="Grid Table 6 Colorful" w:uiPriority="51"/>
+    <w:lsdException w:name="Grid Table 7 Colorful" w:uiPriority="52"/>
+    <w:lsdException w:name="Grid Table 1 Light Accent 1" w:uiPriority="46"/>
+    <w:lsdException w:name="Grid Table 2 Accent 1" w:uiPriority="47"/>
+    <w:lsdException w:name="Grid Table 3 Accent 1" w:uiPriority="48"/>
+    <w:lsdException w:name="Grid Table 4 Accent 1" w:uiPriority="49"/>
+    <w:lsdException w:name="Grid Table 5 Dark Accent 1" w:uiPriority="50"/>
+    <w:lsdException w:name="Grid Table 6 Colorful Accent 1" w:uiPriority="51"/>
+    <w:lsdException w:name="Grid Table 7 Colorful Accent 1" w:uiPriority="52"/>
+    <w:lsdException w:name="Grid Table 1 Light Accent 2" w:uiPriority="46"/>
+    <w:lsdException w:name="Grid Table 2 Accent 2" w:uiPriority="47"/>
+    <w:lsdException w:name="Grid Table 3 Accent 2" w:uiPriority="48"/>
+    <w:lsdException w:name="Grid Table 4 Accent 2" w:uiPriority="49"/>
+    <w:lsdException w:name="Grid Table 5 Dark Accent 2" w:uiPriority="50"/>
+    <w:lsdException w:name="Grid Table 6 Colorful Accent 2" w:uiPriority="51"/>
+    <w:lsdException w:name="Grid Table 7 Colorful Accent 2" w:uiPriority="52"/>
+    <w:lsdException w:name="Grid Table 1 Light Accent 3" w:uiPriority="46"/>
+    <w:lsdException w:name="Grid Table 2 Accent 3" w:uiPriority="47"/>
+    <w:lsdException w:name="Grid Table 3 Accent 3" w:uiPriority="48"/>
+    <w:lsdException w:name="Grid Table 4 Accent 3" w:uiPriority="49"/>
+    <w:lsdException w:name="Grid Table 5 Dark Accent 3" w:uiPriority="50"/>
+    <w:lsdException w:name="Grid Table 6 Colorful Accent 3" w:uiPriority="51"/>
+    <w:lsdException w:name="Grid Table 7 Colorful Accent 3" w:uiPriority="52"/>
+    <w:lsdException w:name="Grid Table 1 Light Accent 4" w:uiPriority="46"/>
+    <w:lsdException w:name="Grid Table 2 Accent 4" w:uiPriority="47"/>
+    <w:lsdException w:name="Grid Table 3 Accent 4" w:uiPriority="48"/>
+    <w:lsdException w:name="Grid Table 4 Accent 4" w:uiPriority="49"/>
+    <w:lsdException w:name="Grid Table 5 Dark Accent 4" w:uiPriority="50"/>
+    <w:lsdException w:name="Grid Table 6 Colorful Accent 4" w:uiPriority="51"/>
+    <w:lsdException w:name="Grid Table 7 Colorful Accent 4" w:uiPriority="52"/>
+    <w:lsdException w:name="Grid Table 1 Light Accent 5" w:uiPriority="46"/>
+    <w:lsdException w:name="Grid Table 2 Accent 5" w:uiPriority="47"/>
+    <w:lsdException w:name="Grid Table 3 Accent 5" w:uiPriority="48"/>
+    <w:lsdException w:name="Grid Table 4 Accent 5" w:uiPriority="49"/>
+    <w:lsdException w:name="Grid Table 5 Dark Accent 5" w:uiPriority="50"/>
+    <w:lsdException w:name="Grid Table 6 Colorful Accent 5" w:uiPriority="51"/>
+    <w:lsdException w:name="Grid Table 7 Colorful Accent 5" w:uiPriority="52"/>
+    <w:lsdException w:name="Grid Table 1 Light Accent 6" w:uiPriority="46"/>
+    <w:lsdException w:name="Grid Table 2 Accent 6" w:uiPriority="47"/>
+    <w:lsdException w:name="Grid Table 3 Accent 6" w:uiPriority="48"/>
+    <w:lsdException w:name="Grid Table 4 Accent 6" w:uiPriority="49"/>
+    <w:lsdException w:name="Grid Table 5 Dark Accent 6" w:uiPriority="50"/>
+    <w:lsdException w:name="Grid Table 6 Colorful Accent 6" w:uiPriority="51"/>
+    <w:lsdException w:name="Grid Table 7 Colorful Accent 6" w:uiPriority="52"/>
+    <w:lsdException w:name="List Table 1 Light" w:uiPriority="46"/>
+    <w:lsdException w:name="List Table 2" w:uiPriority="47"/>
+    <w:lsdException w:name="List Table 3" w:uiPriority="48"/>
+    <w:lsdException w:name="List Table 4" w:uiPriority="49"/>
+    <w:lsdException w:name="List Table 5 Dark" w:uiPriority="50"/>
+    <w:lsdException w:name="List Table 6 Colorful" w:uiPriority="51"/>
+    <w:lsdException w:name="List Table 7 Colorful" w:uiPriority="52"/>
+    <w:lsdException w:name="List Table 1 Light Accent 1" w:uiPriority="46"/>
+    <w:lsdException w:name="List Table 2 Accent 1" w:uiPriority="47"/>
+    <w:lsdException w:name="List Table 3 Accent 1" w:uiPriority="48"/>
+    <w:lsdException w:name="List Table 4 Accent 1" w:uiPriority="49"/>
+    <w:lsdException w:name="List Table 5 Dark Accent 1" w:uiPriority="50"/>
+    <w:lsdException w:name="List Table 6 Colorful Accent 1" w:uiPriority="51"/>
+    <w:lsdException w:name="List Table 7 Colorful Accent 1" w:uiPriority="52"/>
+    <w:lsdException w:name="List Table 1 Light Accent 2" w:uiPriority="46"/>
+    <w:lsdException w:name="List Table 2 Accent 2" w:uiPriority="47"/>
+    <w:lsdException w:name="List Table 3 Accent 2" w:uiPriority="48"/>
+    <w:lsdException w:name="List Table 4 Accent 2" w:uiPriority="49"/>
+    <w:lsdException w:name="List Table 5 Dark Accent 2" w:uiPriority="50"/>
+    <w:lsdException w:name="List Table 6 Colorful Accent 2" w:uiPriority="51"/>
+    <w:lsdException w:name="List Table 7 Colorful Accent 2" w:uiPriority="52"/>
+    <w:lsdException w:name="List Table 1 Light Accent 3" w:uiPriority="46"/>
+    <w:lsdException w:name="List Table 2 Accent 3" w:uiPriority="47"/>
+    <w:lsdException w:name="List Table 3 Accent 3" w:uiPriority="48"/>
+    <w:lsdException w:name="List Table 4 Accent 3" w:uiPriority="49"/>
+    <w:lsdException w:name="List Table 5 Dark Accent 3" w:uiPriority="50"/>
+    <w:lsdException w:name="List Table 6 Colorful Accent 3" w:uiPriority="51"/>
+    <w:lsdException w:name="List Table 7 Colorful Accent 3" w:uiPriority="52"/>
+    <w:lsdException w:name="List Table 1 Light Accent 4" w:uiPriority="46"/>
+    <w:lsdException w:name="List Table 2 Accent 4" w:uiPriority="47"/>
+    <w:lsdException w:name="List Table 3 Accent 4" w:uiPriority="48"/>
+    <w:lsdException w:name="List Table 4 Accent 4" w:uiPriority="49"/>
+    <w:lsdException w:name="List Table 5 Dark Accent 4" w:uiPriority="50"/>
+    <w:lsdException w:name="List Table 6 Colorful Accent 4" w:uiPriority="51"/>
+    <w:lsdException w:name="List Table 7 Colorful Accent 4" w:uiPriority="52"/>
+    <w:lsdException w:name="List Table 1 Light Accent 5" w:uiPriority="46"/>
+    <w:lsdException w:name="List Table 2 Accent 5" w:uiPriority="47"/>
+    <w:lsdException w:name="List Table 3 Accent 5" w:uiPriority="48"/>
+    <w:lsdException w:name="List Table 4 Accent 5" w:uiPriority="49"/>
+    <w:lsdException w:name="List Table 5 Dark Accent 5" w:uiPriority="50"/>
+    <w:lsdException w:name="List Table 6 Colorful Accent 5" w:uiPriority="51"/>
+    <w:lsdException w:name="List Table 7 Colorful Accent 5" w:uiPriority="52"/>
+    <w:lsdException w:name="List Table 1 Light Accent 6" w:uiPriority="46"/>
+    <w:lsdException w:name="List Table 2 Accent 6" w:uiPriority="47"/>
+    <w:lsdException w:name="List Table 3 Accent 6" w:uiPriority="48"/>
+    <w:lsdException w:name="List Table 4 Accent 6" w:uiPriority="49"/>
+    <w:lsdException w:name="List Table 5 Dark Accent 6" w:uiPriority="50"/>
+    <w:lsdException w:name="List Table 6 Colorful Accent 6" w:uiPriority="51"/>
+    <w:lsdException w:name="List Table 7 Colorful Accent 6" w:uiPriority="52"/>
+  </w:latentStyles>
+  <w:style w:type="paragraph" w:default="1" w:styleId="Normal">
+    <w:name w:val="Normal"/>
+    <w:qFormat/>
+  </w:style>
+  <w:style w:type="character" w:default="1" w:styleId="DefaultParagraphFont">
+    <w:name w:val="Default Paragraph Font"/>
+    <w:uiPriority w:val="1"/>
+    <w:semiHidden/>
+    <w:unhideWhenUsed/>
+  </w:style>
+  <w:style w:type="table" w:default="1" w:styleId="TableNormal">
+    <w:name w:val="Normal Table"/>
+    <w:uiPriority w:val="99"/>
+    <w:semiHidden/>
+    <w:unhideWhenUsed/>
+    <w:tblPr>
+      <w:tblInd w:w="0" w:type="dxa"/>
+      <w:tblCellMar>
+        <w:top w:w="0" w:type="dxa"/>
+        <w:left w:w="108" w:type="dxa"/>
+        <w:bottom w:w="0" w:type="dxa"/>
+        <w:right w:w="108" w:type="dxa"/>
+      </w:tblCellMar>
+    </w:tblPr>
+  </w:style>
+  <w:style w:type="numbering" w:default="1" w:styleId="NoList">
+    <w:name w:val="No List"/>
+    <w:uiPriority w:val="99"/>
+    <w:semiHidden/>
+    <w:unhideWhenUsed/>
+  </w:style>
+  <w:style w:type="paragraph" w:customStyle="1" w:styleId="DD25A0DD83F346D580D3E92876E57898">
+    <w:name w:val="DD25A0DD83F346D580D3E92876E57898"/>
+    <w:rsid w:val="001B58A5"/>
+  </w:style>
+  <w:style w:type="paragraph" w:customStyle="1" w:styleId="BDBB485C45D64B459112B11D65646704">
+    <w:name w:val="BDBB485C45D64B459112B11D65646704"/>
+    <w:rsid w:val="001B58A5"/>
+  </w:style>
+  <w:style w:type="paragraph" w:customStyle="1" w:styleId="0E6038523CE74F45B6C7407BBB73B698">
+    <w:name w:val="0E6038523CE74F45B6C7407BBB73B698"/>
+    <w:rsid w:val="001B58A5"/>
+  </w:style>
+  <w:style w:type="paragraph" w:customStyle="1" w:styleId="8FB2EEED0E694703ACB2DC6A86DFCA9A">
+    <w:name w:val="8FB2EEED0E694703ACB2DC6A86DFCA9A"/>
+    <w:rsid w:val="001B58A5"/>
+  </w:style>
+</w:styles>
+</file>
+
+<file path=word/glossary/webSettings.xml><?xml version="1.0" encoding="utf-8"?>
+<w:webSettings xmlns:mc="http://schemas.openxmlformats.org/markup-compatibility/2006" xmlns:r="http://schemas.openxmlformats.org/officeDocument/2006/relationships" xmlns:w="http://schemas.openxmlformats.org/wordprocessingml/2006/main" xmlns:w14="http://schemas.microsoft.com/office/word/2010/wordml" xmlns:w15="http://schemas.microsoft.com/office/word/2012/wordml" mc:Ignorable="w14 w15">
+  <w:optimizeForBrowser/>
+  <w:allowPNG/>
+</w:webSettings>
 </file>
 
 <file path=word/theme/theme1.xml><?xml version="1.0" encoding="utf-8"?>
@@ -4048,7 +9843,7 @@
 </file>
 
 <file path=customXml/itemProps1.xml><?xml version="1.0" encoding="utf-8"?>
-<ds:datastoreItem xmlns:ds="http://schemas.openxmlformats.org/officeDocument/2006/customXml" ds:itemID="{63EDCDC3-9D05-4594-B018-3B12B7FD2673}">
+<ds:datastoreItem xmlns:ds="http://schemas.openxmlformats.org/officeDocument/2006/customXml" ds:itemID="{E9C77038-E6F9-4015-A13E-E90DFE4AA392}">
   <ds:schemaRefs>
     <ds:schemaRef ds:uri="http://schemas.openxmlformats.org/officeDocument/2006/bibliography"/>
   </ds:schemaRefs>

--- a/Software Testing Report.docx
+++ b/Software Testing Report.docx
@@ -96,16 +96,7 @@
           <w:sz w:val="28"/>
           <w:szCs w:val="28"/>
         </w:rPr>
-        <w:t xml:space="preserve">Hayden Baker </w:t>
-      </w:r>
-      <w:r>
-        <w:rPr>
-          <w:rFonts w:ascii="Times New Roman" w:hAnsi="Times New Roman" w:cs="Times New Roman"/>
-          <w:b/>
-          <w:sz w:val="28"/>
-          <w:szCs w:val="28"/>
-        </w:rPr>
-        <w:t>S5278212</w:t>
+        <w:t>Hayden Baker S5278212</w:t>
       </w:r>
     </w:p>
     <w:p>
@@ -589,10 +580,7 @@
         </w:rPr>
       </w:pPr>
     </w:p>
-    <w:p>
-      <w:bookmarkStart w:id="0" w:name="_GoBack"/>
-      <w:bookmarkEnd w:id="0"/>
-    </w:p>
+    <w:p/>
     <w:p>
       <w:r>
         <w:br w:type="page"/>
@@ -606,12 +594,12 @@
           <w:numId w:val="2"/>
         </w:numPr>
       </w:pPr>
-      <w:bookmarkStart w:id="1" w:name="_Toc49779837"/>
+      <w:bookmarkStart w:id="0" w:name="_Toc49779837"/>
       <w:r>
         <w:lastRenderedPageBreak/>
         <w:t>Unit Tests</w:t>
       </w:r>
-      <w:bookmarkEnd w:id="1"/>
+      <w:bookmarkEnd w:id="0"/>
     </w:p>
     <w:p>
       <w:pPr>
@@ -3396,12 +3384,12 @@
           <w:numId w:val="2"/>
         </w:numPr>
       </w:pPr>
-      <w:bookmarkStart w:id="2" w:name="_Toc49779838"/>
+      <w:bookmarkStart w:id="1" w:name="_Toc49779838"/>
       <w:r>
         <w:lastRenderedPageBreak/>
         <w:t>Coverage Report</w:t>
       </w:r>
-      <w:bookmarkEnd w:id="2"/>
+      <w:bookmarkEnd w:id="1"/>
     </w:p>
     <w:p/>
     <w:p>
@@ -3458,59 +3446,6 @@
     </w:p>
     <w:p>
       <w:pPr>
-        <w:pStyle w:val="ListParagraph"/>
-        <w:tabs>
-          <w:tab w:val="left" w:pos="317"/>
-          <w:tab w:val="left" w:pos="3008"/>
-        </w:tabs>
-        <w:spacing w:before="60"/>
-        <w:rPr>
-          <w:b/>
-          <w:sz w:val="28"/>
-          <w:szCs w:val="28"/>
-        </w:rPr>
-      </w:pPr>
-    </w:p>
-    <w:p>
-      <w:pPr>
-        <w:pStyle w:val="ListParagraph"/>
-        <w:tabs>
-          <w:tab w:val="left" w:pos="317"/>
-          <w:tab w:val="left" w:pos="3008"/>
-        </w:tabs>
-        <w:spacing w:before="60"/>
-        <w:rPr>
-          <w:b/>
-          <w:sz w:val="28"/>
-          <w:szCs w:val="28"/>
-        </w:rPr>
-      </w:pPr>
-      <w:r>
-        <w:rPr>
-          <w:b/>
-          <w:sz w:val="28"/>
-          <w:szCs w:val="28"/>
-        </w:rPr>
-        <w:t>Upload here Screenshot of functions</w:t>
-      </w:r>
-    </w:p>
-    <w:p>
-      <w:pPr>
-        <w:pStyle w:val="ListParagraph"/>
-        <w:tabs>
-          <w:tab w:val="left" w:pos="317"/>
-          <w:tab w:val="left" w:pos="3008"/>
-        </w:tabs>
-        <w:spacing w:before="60"/>
-        <w:rPr>
-          <w:b/>
-          <w:sz w:val="28"/>
-          <w:szCs w:val="28"/>
-        </w:rPr>
-      </w:pPr>
-    </w:p>
-    <w:p>
-      <w:pPr>
         <w:spacing w:after="0"/>
         <w:rPr>
           <w:rFonts w:ascii="Times New Roman" w:hAnsi="Times New Roman" w:cs="Times New Roman"/>
@@ -4058,6 +3993,7 @@
           <w:sz w:val="28"/>
           <w:szCs w:val="28"/>
         </w:rPr>
+        <w:lastRenderedPageBreak/>
         <w:t>Prices Display Function</w:t>
       </w:r>
     </w:p>
@@ -4074,14 +4010,34 @@
           <w:szCs w:val="28"/>
         </w:rPr>
       </w:pPr>
-      <w:r>
-        <w:rPr>
-          <w:rFonts w:ascii="Times New Roman" w:hAnsi="Times New Roman" w:cs="Times New Roman"/>
-          <w:b/>
-          <w:sz w:val="28"/>
-          <w:szCs w:val="28"/>
-        </w:rPr>
-        <w:t xml:space="preserve"> </w:t>
+    </w:p>
+    <w:p>
+      <w:pPr>
+        <w:spacing w:after="0"/>
+        <w:rPr>
+          <w:rFonts w:ascii="Times New Roman" w:hAnsi="Times New Roman" w:cs="Times New Roman"/>
+          <w:b/>
+          <w:sz w:val="24"/>
+          <w:szCs w:val="24"/>
+        </w:rPr>
+      </w:pPr>
+      <w:r>
+        <w:rPr>
+          <w:rFonts w:ascii="Times New Roman" w:hAnsi="Times New Roman" w:cs="Times New Roman"/>
+          <w:b/>
+          <w:sz w:val="24"/>
+          <w:szCs w:val="24"/>
+        </w:rPr>
+        <w:t>There are 3</w:t>
+      </w:r>
+      <w:r>
+        <w:rPr>
+          <w:rFonts w:ascii="Times New Roman" w:hAnsi="Times New Roman" w:cs="Times New Roman"/>
+          <w:b/>
+          <w:sz w:val="24"/>
+          <w:szCs w:val="24"/>
+        </w:rPr>
+        <w:t xml:space="preserve"> functions are executed during testing:</w:t>
       </w:r>
     </w:p>
     <w:p>
@@ -4093,32 +4049,40 @@
         <w:rPr>
           <w:rFonts w:ascii="Times New Roman" w:hAnsi="Times New Roman" w:cs="Times New Roman"/>
           <w:b/>
-          <w:sz w:val="28"/>
-          <w:szCs w:val="28"/>
-        </w:rPr>
-      </w:pPr>
-    </w:p>
-    <w:p>
-      <w:pPr>
-        <w:pStyle w:val="ListParagraph"/>
-        <w:tabs>
-          <w:tab w:val="left" w:pos="317"/>
-          <w:tab w:val="left" w:pos="3008"/>
-        </w:tabs>
-        <w:spacing w:before="60"/>
-        <w:rPr>
-          <w:b/>
-          <w:sz w:val="28"/>
-          <w:szCs w:val="28"/>
-        </w:rPr>
-      </w:pPr>
-      <w:r>
-        <w:rPr>
-          <w:b/>
-          <w:sz w:val="28"/>
-          <w:szCs w:val="28"/>
-        </w:rPr>
-        <w:t>Upload here Screenshot of functions</w:t>
+          <w:sz w:val="24"/>
+          <w:szCs w:val="24"/>
+        </w:rPr>
+      </w:pPr>
+      <w:r>
+        <w:rPr>
+          <w:rFonts w:ascii="Times New Roman" w:hAnsi="Times New Roman" w:cs="Times New Roman"/>
+          <w:b/>
+          <w:sz w:val="24"/>
+          <w:szCs w:val="24"/>
+        </w:rPr>
+        <w:t xml:space="preserve">1. </w:t>
+      </w:r>
+      <w:proofErr w:type="spellStart"/>
+      <w:proofErr w:type="gramStart"/>
+      <w:r>
+        <w:rPr>
+          <w:rFonts w:ascii="Times New Roman" w:hAnsi="Times New Roman" w:cs="Times New Roman"/>
+          <w:b/>
+          <w:sz w:val="24"/>
+          <w:szCs w:val="24"/>
+        </w:rPr>
+        <w:t>t_date_range_filter</w:t>
+      </w:r>
+      <w:proofErr w:type="spellEnd"/>
+      <w:proofErr w:type="gramEnd"/>
+      <w:r>
+        <w:rPr>
+          <w:rFonts w:ascii="Times New Roman" w:hAnsi="Times New Roman" w:cs="Times New Roman"/>
+          <w:b/>
+          <w:sz w:val="24"/>
+          <w:szCs w:val="24"/>
+        </w:rPr>
+        <w:t xml:space="preserve"> - PASSED</w:t>
       </w:r>
     </w:p>
     <w:p>
@@ -4130,38 +4094,38 @@
         <w:rPr>
           <w:rFonts w:ascii="Times New Roman" w:hAnsi="Times New Roman" w:cs="Times New Roman"/>
           <w:b/>
-          <w:sz w:val="28"/>
-          <w:szCs w:val="28"/>
-        </w:rPr>
-      </w:pPr>
-    </w:p>
-    <w:p>
-      <w:pPr>
-        <w:spacing w:after="0"/>
-        <w:rPr>
-          <w:rFonts w:ascii="Times New Roman" w:hAnsi="Times New Roman" w:cs="Times New Roman"/>
-          <w:b/>
-          <w:sz w:val="24"/>
-          <w:szCs w:val="24"/>
-        </w:rPr>
-      </w:pPr>
-      <w:r>
-        <w:rPr>
-          <w:rFonts w:ascii="Times New Roman" w:hAnsi="Times New Roman" w:cs="Times New Roman"/>
-          <w:b/>
-          <w:sz w:val="24"/>
-          <w:szCs w:val="24"/>
-        </w:rPr>
-        <w:t>There are 3</w:t>
-      </w:r>
-      <w:r>
-        <w:rPr>
-          <w:rFonts w:ascii="Times New Roman" w:hAnsi="Times New Roman" w:cs="Times New Roman"/>
-          <w:b/>
-          <w:sz w:val="24"/>
-          <w:szCs w:val="24"/>
-        </w:rPr>
-        <w:t xml:space="preserve"> functions are executed during testing:</w:t>
+          <w:sz w:val="24"/>
+          <w:szCs w:val="24"/>
+        </w:rPr>
+      </w:pPr>
+      <w:r>
+        <w:rPr>
+          <w:rFonts w:ascii="Times New Roman" w:hAnsi="Times New Roman" w:cs="Times New Roman"/>
+          <w:b/>
+          <w:sz w:val="24"/>
+          <w:szCs w:val="24"/>
+        </w:rPr>
+        <w:t xml:space="preserve">   Confirm that the function '</w:t>
+      </w:r>
+      <w:proofErr w:type="spellStart"/>
+      <w:r>
+        <w:rPr>
+          <w:rFonts w:ascii="Times New Roman" w:hAnsi="Times New Roman" w:cs="Times New Roman"/>
+          <w:b/>
+          <w:sz w:val="24"/>
+          <w:szCs w:val="24"/>
+        </w:rPr>
+        <w:t>date_filtered_listings</w:t>
+      </w:r>
+      <w:proofErr w:type="spellEnd"/>
+      <w:r>
+        <w:rPr>
+          <w:rFonts w:ascii="Times New Roman" w:hAnsi="Times New Roman" w:cs="Times New Roman"/>
+          <w:b/>
+          <w:sz w:val="24"/>
+          <w:szCs w:val="24"/>
+        </w:rPr>
+        <w:t>' effectively filters listings within a specified date range, returning only entries falling within the specified dates.</w:t>
       </w:r>
     </w:p>
     <w:p>
@@ -4177,37 +4141,6 @@
           <w:szCs w:val="24"/>
         </w:rPr>
       </w:pPr>
-      <w:r>
-        <w:rPr>
-          <w:rFonts w:ascii="Times New Roman" w:hAnsi="Times New Roman" w:cs="Times New Roman"/>
-          <w:b/>
-          <w:sz w:val="24"/>
-          <w:szCs w:val="24"/>
-        </w:rPr>
-        <w:t xml:space="preserve">1. </w:t>
-      </w:r>
-      <w:proofErr w:type="spellStart"/>
-      <w:proofErr w:type="gramStart"/>
-      <w:r>
-        <w:rPr>
-          <w:rFonts w:ascii="Times New Roman" w:hAnsi="Times New Roman" w:cs="Times New Roman"/>
-          <w:b/>
-          <w:sz w:val="24"/>
-          <w:szCs w:val="24"/>
-        </w:rPr>
-        <w:t>t_date_range_filter</w:t>
-      </w:r>
-      <w:proofErr w:type="spellEnd"/>
-      <w:proofErr w:type="gramEnd"/>
-      <w:r>
-        <w:rPr>
-          <w:rFonts w:ascii="Times New Roman" w:hAnsi="Times New Roman" w:cs="Times New Roman"/>
-          <w:b/>
-          <w:sz w:val="24"/>
-          <w:szCs w:val="24"/>
-        </w:rPr>
-        <w:t xml:space="preserve"> - PASSED</w:t>
-      </w:r>
     </w:p>
     <w:p>
       <w:pPr>
@@ -4229,27 +4162,29 @@
           <w:sz w:val="24"/>
           <w:szCs w:val="24"/>
         </w:rPr>
-        <w:t xml:space="preserve">   Confirm that the function '</w:t>
+        <w:t xml:space="preserve">2. </w:t>
       </w:r>
       <w:proofErr w:type="spellStart"/>
-      <w:r>
-        <w:rPr>
-          <w:rFonts w:ascii="Times New Roman" w:hAnsi="Times New Roman" w:cs="Times New Roman"/>
-          <w:b/>
-          <w:sz w:val="24"/>
-          <w:szCs w:val="24"/>
-        </w:rPr>
-        <w:t>date_filtered_listings</w:t>
+      <w:proofErr w:type="gramStart"/>
+      <w:r>
+        <w:rPr>
+          <w:rFonts w:ascii="Times New Roman" w:hAnsi="Times New Roman" w:cs="Times New Roman"/>
+          <w:b/>
+          <w:sz w:val="24"/>
+          <w:szCs w:val="24"/>
+        </w:rPr>
+        <w:t>t_handle_empty_dataframe</w:t>
       </w:r>
       <w:proofErr w:type="spellEnd"/>
-      <w:r>
-        <w:rPr>
-          <w:rFonts w:ascii="Times New Roman" w:hAnsi="Times New Roman" w:cs="Times New Roman"/>
-          <w:b/>
-          <w:sz w:val="24"/>
-          <w:szCs w:val="24"/>
-        </w:rPr>
-        <w:t>' effectively filters listings within a specified date range, returning only entries falling within the specified dates.</w:t>
+      <w:proofErr w:type="gramEnd"/>
+      <w:r>
+        <w:rPr>
+          <w:rFonts w:ascii="Times New Roman" w:hAnsi="Times New Roman" w:cs="Times New Roman"/>
+          <w:b/>
+          <w:sz w:val="24"/>
+          <w:szCs w:val="24"/>
+        </w:rPr>
+        <w:t xml:space="preserve"> - PASSED</w:t>
       </w:r>
     </w:p>
     <w:p>
@@ -4265,6 +4200,75 @@
           <w:szCs w:val="24"/>
         </w:rPr>
       </w:pPr>
+      <w:r>
+        <w:rPr>
+          <w:rFonts w:ascii="Times New Roman" w:hAnsi="Times New Roman" w:cs="Times New Roman"/>
+          <w:b/>
+          <w:sz w:val="24"/>
+          <w:szCs w:val="24"/>
+        </w:rPr>
+        <w:t xml:space="preserve">   Verify that the function '</w:t>
+      </w:r>
+      <w:proofErr w:type="spellStart"/>
+      <w:r>
+        <w:rPr>
+          <w:rFonts w:ascii="Times New Roman" w:hAnsi="Times New Roman" w:cs="Times New Roman"/>
+          <w:b/>
+          <w:sz w:val="24"/>
+          <w:szCs w:val="24"/>
+        </w:rPr>
+        <w:t>date_filtered_listings</w:t>
+      </w:r>
+      <w:proofErr w:type="spellEnd"/>
+      <w:r>
+        <w:rPr>
+          <w:rFonts w:ascii="Times New Roman" w:hAnsi="Times New Roman" w:cs="Times New Roman"/>
+          <w:b/>
+          <w:sz w:val="24"/>
+          <w:szCs w:val="24"/>
+        </w:rPr>
+        <w:t xml:space="preserve">' gracefully manages an empty </w:t>
+      </w:r>
+      <w:proofErr w:type="spellStart"/>
+      <w:r>
+        <w:rPr>
+          <w:rFonts w:ascii="Times New Roman" w:hAnsi="Times New Roman" w:cs="Times New Roman"/>
+          <w:b/>
+          <w:sz w:val="24"/>
+          <w:szCs w:val="24"/>
+        </w:rPr>
+        <w:t>DataFrame</w:t>
+      </w:r>
+      <w:proofErr w:type="spellEnd"/>
+      <w:r>
+        <w:rPr>
+          <w:rFonts w:ascii="Times New Roman" w:hAnsi="Times New Roman" w:cs="Times New Roman"/>
+          <w:b/>
+          <w:sz w:val="24"/>
+          <w:szCs w:val="24"/>
+        </w:rPr>
+        <w:t xml:space="preserve">, returning another empty </w:t>
+      </w:r>
+      <w:proofErr w:type="spellStart"/>
+      <w:r>
+        <w:rPr>
+          <w:rFonts w:ascii="Times New Roman" w:hAnsi="Times New Roman" w:cs="Times New Roman"/>
+          <w:b/>
+          <w:sz w:val="24"/>
+          <w:szCs w:val="24"/>
+        </w:rPr>
+        <w:t>DataFrame</w:t>
+      </w:r>
+      <w:proofErr w:type="spellEnd"/>
+      <w:r>
+        <w:rPr>
+          <w:rFonts w:ascii="Times New Roman" w:hAnsi="Times New Roman" w:cs="Times New Roman"/>
+          <w:b/>
+          <w:sz w:val="24"/>
+          <w:szCs w:val="24"/>
+        </w:rPr>
+        <w:t xml:space="preserve"> without encountering errors.</w:t>
+      </w:r>
     </w:p>
     <w:p>
       <w:pPr>
@@ -4279,37 +4283,6 @@
           <w:szCs w:val="24"/>
         </w:rPr>
       </w:pPr>
-      <w:r>
-        <w:rPr>
-          <w:rFonts w:ascii="Times New Roman" w:hAnsi="Times New Roman" w:cs="Times New Roman"/>
-          <w:b/>
-          <w:sz w:val="24"/>
-          <w:szCs w:val="24"/>
-        </w:rPr>
-        <w:t xml:space="preserve">2. </w:t>
-      </w:r>
-      <w:proofErr w:type="spellStart"/>
-      <w:proofErr w:type="gramStart"/>
-      <w:r>
-        <w:rPr>
-          <w:rFonts w:ascii="Times New Roman" w:hAnsi="Times New Roman" w:cs="Times New Roman"/>
-          <w:b/>
-          <w:sz w:val="24"/>
-          <w:szCs w:val="24"/>
-        </w:rPr>
-        <w:t>t_handle_empty_dataframe</w:t>
-      </w:r>
-      <w:proofErr w:type="spellEnd"/>
-      <w:proofErr w:type="gramEnd"/>
-      <w:r>
-        <w:rPr>
-          <w:rFonts w:ascii="Times New Roman" w:hAnsi="Times New Roman" w:cs="Times New Roman"/>
-          <w:b/>
-          <w:sz w:val="24"/>
-          <w:szCs w:val="24"/>
-        </w:rPr>
-        <w:t xml:space="preserve"> - PASSED</w:t>
-      </w:r>
     </w:p>
     <w:p>
       <w:pPr>
@@ -4331,67 +4304,29 @@
           <w:sz w:val="24"/>
           <w:szCs w:val="24"/>
         </w:rPr>
-        <w:t xml:space="preserve">   Verify that the function '</w:t>
+        <w:t xml:space="preserve">3. </w:t>
       </w:r>
       <w:proofErr w:type="spellStart"/>
-      <w:r>
-        <w:rPr>
-          <w:rFonts w:ascii="Times New Roman" w:hAnsi="Times New Roman" w:cs="Times New Roman"/>
-          <w:b/>
-          <w:sz w:val="24"/>
-          <w:szCs w:val="24"/>
-        </w:rPr>
-        <w:t>date_filtered_listings</w:t>
+      <w:proofErr w:type="gramStart"/>
+      <w:r>
+        <w:rPr>
+          <w:rFonts w:ascii="Times New Roman" w:hAnsi="Times New Roman" w:cs="Times New Roman"/>
+          <w:b/>
+          <w:sz w:val="24"/>
+          <w:szCs w:val="24"/>
+        </w:rPr>
+        <w:t>t_different_date_format</w:t>
       </w:r>
       <w:proofErr w:type="spellEnd"/>
-      <w:r>
-        <w:rPr>
-          <w:rFonts w:ascii="Times New Roman" w:hAnsi="Times New Roman" w:cs="Times New Roman"/>
-          <w:b/>
-          <w:sz w:val="24"/>
-          <w:szCs w:val="24"/>
-        </w:rPr>
-        <w:t xml:space="preserve">' gracefully manages an empty </w:t>
-      </w:r>
-      <w:proofErr w:type="spellStart"/>
-      <w:r>
-        <w:rPr>
-          <w:rFonts w:ascii="Times New Roman" w:hAnsi="Times New Roman" w:cs="Times New Roman"/>
-          <w:b/>
-          <w:sz w:val="24"/>
-          <w:szCs w:val="24"/>
-        </w:rPr>
-        <w:t>DataFrame</w:t>
-      </w:r>
-      <w:proofErr w:type="spellEnd"/>
-      <w:r>
-        <w:rPr>
-          <w:rFonts w:ascii="Times New Roman" w:hAnsi="Times New Roman" w:cs="Times New Roman"/>
-          <w:b/>
-          <w:sz w:val="24"/>
-          <w:szCs w:val="24"/>
-        </w:rPr>
-        <w:t xml:space="preserve">, returning another empty </w:t>
-      </w:r>
-      <w:proofErr w:type="spellStart"/>
-      <w:r>
-        <w:rPr>
-          <w:rFonts w:ascii="Times New Roman" w:hAnsi="Times New Roman" w:cs="Times New Roman"/>
-          <w:b/>
-          <w:sz w:val="24"/>
-          <w:szCs w:val="24"/>
-        </w:rPr>
-        <w:t>DataFrame</w:t>
-      </w:r>
-      <w:proofErr w:type="spellEnd"/>
-      <w:r>
-        <w:rPr>
-          <w:rFonts w:ascii="Times New Roman" w:hAnsi="Times New Roman" w:cs="Times New Roman"/>
-          <w:b/>
-          <w:sz w:val="24"/>
-          <w:szCs w:val="24"/>
-        </w:rPr>
-        <w:t xml:space="preserve"> without encountering errors.</w:t>
+      <w:proofErr w:type="gramEnd"/>
+      <w:r>
+        <w:rPr>
+          <w:rFonts w:ascii="Times New Roman" w:hAnsi="Times New Roman" w:cs="Times New Roman"/>
+          <w:b/>
+          <w:sz w:val="24"/>
+          <w:szCs w:val="24"/>
+        </w:rPr>
+        <w:t xml:space="preserve"> - PASSED</w:t>
       </w:r>
     </w:p>
     <w:p>
@@ -4407,73 +4342,13 @@
           <w:szCs w:val="24"/>
         </w:rPr>
       </w:pPr>
-    </w:p>
-    <w:p>
-      <w:pPr>
-        <w:tabs>
-          <w:tab w:val="left" w:pos="317"/>
-        </w:tabs>
-        <w:spacing w:before="60"/>
-        <w:rPr>
-          <w:rFonts w:ascii="Times New Roman" w:hAnsi="Times New Roman" w:cs="Times New Roman"/>
-          <w:b/>
-          <w:sz w:val="24"/>
-          <w:szCs w:val="24"/>
-        </w:rPr>
-      </w:pPr>
-      <w:r>
-        <w:rPr>
-          <w:rFonts w:ascii="Times New Roman" w:hAnsi="Times New Roman" w:cs="Times New Roman"/>
-          <w:b/>
-          <w:sz w:val="24"/>
-          <w:szCs w:val="24"/>
-        </w:rPr>
-        <w:t xml:space="preserve">3. </w:t>
-      </w:r>
-      <w:proofErr w:type="spellStart"/>
-      <w:proofErr w:type="gramStart"/>
-      <w:r>
-        <w:rPr>
-          <w:rFonts w:ascii="Times New Roman" w:hAnsi="Times New Roman" w:cs="Times New Roman"/>
-          <w:b/>
-          <w:sz w:val="24"/>
-          <w:szCs w:val="24"/>
-        </w:rPr>
-        <w:t>t_different_date_format</w:t>
-      </w:r>
-      <w:proofErr w:type="spellEnd"/>
-      <w:proofErr w:type="gramEnd"/>
-      <w:r>
-        <w:rPr>
-          <w:rFonts w:ascii="Times New Roman" w:hAnsi="Times New Roman" w:cs="Times New Roman"/>
-          <w:b/>
-          <w:sz w:val="24"/>
-          <w:szCs w:val="24"/>
-        </w:rPr>
-        <w:t xml:space="preserve"> - PASSED</w:t>
-      </w:r>
-    </w:p>
-    <w:p>
-      <w:pPr>
-        <w:tabs>
-          <w:tab w:val="left" w:pos="317"/>
-        </w:tabs>
-        <w:spacing w:before="60"/>
-        <w:rPr>
-          <w:rFonts w:ascii="Times New Roman" w:hAnsi="Times New Roman" w:cs="Times New Roman"/>
-          <w:b/>
-          <w:sz w:val="24"/>
-          <w:szCs w:val="24"/>
-        </w:rPr>
-      </w:pPr>
-      <w:r>
-        <w:rPr>
-          <w:rFonts w:ascii="Times New Roman" w:hAnsi="Times New Roman" w:cs="Times New Roman"/>
-          <w:b/>
-          <w:sz w:val="24"/>
-          <w:szCs w:val="24"/>
-        </w:rPr>
-        <w:lastRenderedPageBreak/>
+      <w:r>
+        <w:rPr>
+          <w:rFonts w:ascii="Times New Roman" w:hAnsi="Times New Roman" w:cs="Times New Roman"/>
+          <w:b/>
+          <w:sz w:val="24"/>
+          <w:szCs w:val="24"/>
+        </w:rPr>
         <w:t xml:space="preserve">   Ensure that the function '</w:t>
       </w:r>
       <w:proofErr w:type="spellStart"/>
@@ -4558,77 +4433,6 @@
     </w:p>
     <w:p>
       <w:pPr>
-        <w:pStyle w:val="ListParagraph"/>
-        <w:tabs>
-          <w:tab w:val="left" w:pos="317"/>
-          <w:tab w:val="left" w:pos="1365"/>
-        </w:tabs>
-        <w:spacing w:before="60"/>
-        <w:rPr>
-          <w:rFonts w:ascii="Times New Roman" w:hAnsi="Times New Roman" w:cs="Times New Roman"/>
-          <w:b/>
-          <w:sz w:val="28"/>
-          <w:szCs w:val="28"/>
-        </w:rPr>
-      </w:pPr>
-    </w:p>
-    <w:p>
-      <w:pPr>
-        <w:pStyle w:val="ListParagraph"/>
-        <w:tabs>
-          <w:tab w:val="left" w:pos="317"/>
-          <w:tab w:val="left" w:pos="3008"/>
-        </w:tabs>
-        <w:spacing w:before="60"/>
-        <w:rPr>
-          <w:b/>
-          <w:sz w:val="28"/>
-          <w:szCs w:val="28"/>
-        </w:rPr>
-      </w:pPr>
-      <w:r>
-        <w:rPr>
-          <w:b/>
-          <w:sz w:val="28"/>
-          <w:szCs w:val="28"/>
-        </w:rPr>
-        <w:t>Upload here Screenshot of functions</w:t>
-      </w:r>
-    </w:p>
-    <w:p>
-      <w:pPr>
-        <w:pStyle w:val="ListParagraph"/>
-        <w:tabs>
-          <w:tab w:val="left" w:pos="317"/>
-          <w:tab w:val="left" w:pos="1365"/>
-        </w:tabs>
-        <w:spacing w:before="60"/>
-        <w:rPr>
-          <w:rFonts w:ascii="Times New Roman" w:hAnsi="Times New Roman" w:cs="Times New Roman"/>
-          <w:b/>
-          <w:sz w:val="28"/>
-          <w:szCs w:val="28"/>
-        </w:rPr>
-      </w:pPr>
-    </w:p>
-    <w:p>
-      <w:pPr>
-        <w:pStyle w:val="ListParagraph"/>
-        <w:tabs>
-          <w:tab w:val="left" w:pos="317"/>
-          <w:tab w:val="left" w:pos="1365"/>
-        </w:tabs>
-        <w:spacing w:before="60"/>
-        <w:rPr>
-          <w:rFonts w:ascii="Times New Roman" w:hAnsi="Times New Roman" w:cs="Times New Roman"/>
-          <w:b/>
-          <w:sz w:val="28"/>
-          <w:szCs w:val="28"/>
-        </w:rPr>
-      </w:pPr>
-    </w:p>
-    <w:p>
-      <w:pPr>
         <w:spacing w:after="0"/>
         <w:rPr>
           <w:rFonts w:ascii="Times New Roman" w:hAnsi="Times New Roman" w:cs="Times New Roman"/>
@@ -4718,6 +4522,7 @@
           <w:sz w:val="24"/>
           <w:szCs w:val="24"/>
         </w:rPr>
+        <w:lastRenderedPageBreak/>
         <w:t xml:space="preserve">  Confirm that the function effectively filters listings that contain a particular keyword within the chosen attributes.</w:t>
       </w:r>
     </w:p>
@@ -4949,25 +4754,31 @@
     </w:p>
     <w:p>
       <w:pPr>
-        <w:pStyle w:val="ListParagraph"/>
-        <w:tabs>
-          <w:tab w:val="left" w:pos="317"/>
-          <w:tab w:val="left" w:pos="3008"/>
-        </w:tabs>
-        <w:spacing w:before="60"/>
-        <w:rPr>
-          <w:b/>
-          <w:sz w:val="28"/>
-          <w:szCs w:val="28"/>
-        </w:rPr>
-      </w:pPr>
-      <w:r>
-        <w:rPr>
-          <w:b/>
-          <w:sz w:val="28"/>
-          <w:szCs w:val="28"/>
-        </w:rPr>
-        <w:t>Upload here Screenshot of functions</w:t>
+        <w:spacing w:after="0"/>
+        <w:rPr>
+          <w:rFonts w:ascii="Times New Roman" w:hAnsi="Times New Roman" w:cs="Times New Roman"/>
+          <w:b/>
+          <w:sz w:val="24"/>
+          <w:szCs w:val="24"/>
+        </w:rPr>
+      </w:pPr>
+      <w:r>
+        <w:rPr>
+          <w:rFonts w:ascii="Times New Roman" w:hAnsi="Times New Roman" w:cs="Times New Roman"/>
+          <w:b/>
+          <w:sz w:val="24"/>
+          <w:szCs w:val="24"/>
+        </w:rPr>
+        <w:t>There are 3</w:t>
+      </w:r>
+      <w:r>
+        <w:rPr>
+          <w:rFonts w:ascii="Times New Roman" w:hAnsi="Times New Roman" w:cs="Times New Roman"/>
+          <w:b/>
+          <w:sz w:val="24"/>
+          <w:szCs w:val="24"/>
+        </w:rPr>
+        <w:t xml:space="preserve"> functions are executed during testing:</w:t>
       </w:r>
     </w:p>
     <w:p>
@@ -4980,10 +4791,70 @@
         <w:rPr>
           <w:rFonts w:ascii="Times New Roman" w:hAnsi="Times New Roman" w:cs="Times New Roman"/>
           <w:b/>
-          <w:sz w:val="28"/>
-          <w:szCs w:val="28"/>
-        </w:rPr>
-      </w:pPr>
+          <w:sz w:val="24"/>
+          <w:szCs w:val="24"/>
+        </w:rPr>
+      </w:pPr>
+      <w:r>
+        <w:rPr>
+          <w:rFonts w:ascii="Times New Roman" w:hAnsi="Times New Roman" w:cs="Times New Roman"/>
+          <w:b/>
+          <w:sz w:val="24"/>
+          <w:szCs w:val="24"/>
+        </w:rPr>
+        <w:t>1. The '</w:t>
+      </w:r>
+      <w:proofErr w:type="spellStart"/>
+      <w:r>
+        <w:rPr>
+          <w:rFonts w:ascii="Times New Roman" w:hAnsi="Times New Roman" w:cs="Times New Roman"/>
+          <w:b/>
+          <w:sz w:val="24"/>
+          <w:szCs w:val="24"/>
+        </w:rPr>
+        <w:t>keyword_filtered_</w:t>
+      </w:r>
+      <w:proofErr w:type="gramStart"/>
+      <w:r>
+        <w:rPr>
+          <w:rFonts w:ascii="Times New Roman" w:hAnsi="Times New Roman" w:cs="Times New Roman"/>
+          <w:b/>
+          <w:sz w:val="24"/>
+          <w:szCs w:val="24"/>
+        </w:rPr>
+        <w:t>reviews</w:t>
+      </w:r>
+      <w:proofErr w:type="spellEnd"/>
+      <w:r>
+        <w:rPr>
+          <w:rFonts w:ascii="Times New Roman" w:hAnsi="Times New Roman" w:cs="Times New Roman"/>
+          <w:b/>
+          <w:sz w:val="24"/>
+          <w:szCs w:val="24"/>
+        </w:rPr>
+        <w:t>(</w:t>
+      </w:r>
+      <w:proofErr w:type="spellStart"/>
+      <w:proofErr w:type="gramEnd"/>
+      <w:r>
+        <w:rPr>
+          <w:rFonts w:ascii="Times New Roman" w:hAnsi="Times New Roman" w:cs="Times New Roman"/>
+          <w:b/>
+          <w:sz w:val="24"/>
+          <w:szCs w:val="24"/>
+        </w:rPr>
+        <w:t>reviews_df</w:t>
+      </w:r>
+      <w:proofErr w:type="spellEnd"/>
+      <w:r>
+        <w:rPr>
+          <w:rFonts w:ascii="Times New Roman" w:hAnsi="Times New Roman" w:cs="Times New Roman"/>
+          <w:b/>
+          <w:sz w:val="24"/>
+          <w:szCs w:val="24"/>
+        </w:rPr>
+        <w:t>)' function passed successfully. It verifies the accurate filtration of reviews based on positive and negative keywords.</w:t>
+      </w:r>
     </w:p>
     <w:p>
       <w:pPr>
@@ -4995,39 +4866,10 @@
         <w:rPr>
           <w:rFonts w:ascii="Times New Roman" w:hAnsi="Times New Roman" w:cs="Times New Roman"/>
           <w:b/>
-          <w:sz w:val="28"/>
-          <w:szCs w:val="28"/>
-        </w:rPr>
-      </w:pPr>
-    </w:p>
-    <w:p>
-      <w:pPr>
-        <w:spacing w:after="0"/>
-        <w:rPr>
-          <w:rFonts w:ascii="Times New Roman" w:hAnsi="Times New Roman" w:cs="Times New Roman"/>
-          <w:b/>
-          <w:sz w:val="24"/>
-          <w:szCs w:val="24"/>
-        </w:rPr>
-      </w:pPr>
-      <w:r>
-        <w:rPr>
-          <w:rFonts w:ascii="Times New Roman" w:hAnsi="Times New Roman" w:cs="Times New Roman"/>
-          <w:b/>
-          <w:sz w:val="24"/>
-          <w:szCs w:val="24"/>
-        </w:rPr>
-        <w:t>There are 3</w:t>
-      </w:r>
-      <w:r>
-        <w:rPr>
-          <w:rFonts w:ascii="Times New Roman" w:hAnsi="Times New Roman" w:cs="Times New Roman"/>
-          <w:b/>
-          <w:sz w:val="24"/>
-          <w:szCs w:val="24"/>
-        </w:rPr>
-        <w:t xml:space="preserve"> functions are executed during testing:</w:t>
-      </w:r>
+          <w:sz w:val="24"/>
+          <w:szCs w:val="24"/>
+        </w:rPr>
+      </w:pPr>
     </w:p>
     <w:p>
       <w:pPr>
@@ -5050,7 +4892,7 @@
           <w:sz w:val="24"/>
           <w:szCs w:val="24"/>
         </w:rPr>
-        <w:t>1. The '</w:t>
+        <w:t>2. The '</w:t>
       </w:r>
       <w:proofErr w:type="spellStart"/>
       <w:r>
@@ -5060,7 +4902,7 @@
           <w:sz w:val="24"/>
           <w:szCs w:val="24"/>
         </w:rPr>
-        <w:t>keyword_filtered_</w:t>
+        <w:t>count_keywords_in_</w:t>
       </w:r>
       <w:proofErr w:type="gramStart"/>
       <w:r>
@@ -5101,7 +4943,27 @@
           <w:sz w:val="24"/>
           <w:szCs w:val="24"/>
         </w:rPr>
-        <w:t>)' function passed successfully. It verifies the accurate filtration of reviews based on positive and negative keywords.</w:t>
+        <w:t xml:space="preserve">)' function also passed successfully. It validates the accurate counting of occurrences of positive and negative keywords and the addition of these counts as new columns in the </w:t>
+      </w:r>
+      <w:proofErr w:type="spellStart"/>
+      <w:r>
+        <w:rPr>
+          <w:rFonts w:ascii="Times New Roman" w:hAnsi="Times New Roman" w:cs="Times New Roman"/>
+          <w:b/>
+          <w:sz w:val="24"/>
+          <w:szCs w:val="24"/>
+        </w:rPr>
+        <w:t>dataframe</w:t>
+      </w:r>
+      <w:proofErr w:type="spellEnd"/>
+      <w:r>
+        <w:rPr>
+          <w:rFonts w:ascii="Times New Roman" w:hAnsi="Times New Roman" w:cs="Times New Roman"/>
+          <w:b/>
+          <w:sz w:val="24"/>
+          <w:szCs w:val="24"/>
+        </w:rPr>
+        <w:t>.</w:t>
       </w:r>
     </w:p>
     <w:p>
@@ -5140,7 +5002,7 @@
           <w:sz w:val="24"/>
           <w:szCs w:val="24"/>
         </w:rPr>
-        <w:t>2. The '</w:t>
+        <w:t>3. The '</w:t>
       </w:r>
       <w:proofErr w:type="spellStart"/>
       <w:r>
@@ -5150,7 +5012,7 @@
           <w:sz w:val="24"/>
           <w:szCs w:val="24"/>
         </w:rPr>
-        <w:t>count_keywords_in_</w:t>
+        <w:t>find_by_</w:t>
       </w:r>
       <w:proofErr w:type="gramStart"/>
       <w:r>
@@ -5160,7 +5022,7 @@
           <w:sz w:val="24"/>
           <w:szCs w:val="24"/>
         </w:rPr>
-        <w:t>reviews</w:t>
+        <w:t>cleanliness</w:t>
       </w:r>
       <w:proofErr w:type="spellEnd"/>
       <w:r>
@@ -5181,7 +5043,7 @@
           <w:sz w:val="24"/>
           <w:szCs w:val="24"/>
         </w:rPr>
-        <w:t>reviews_df</w:t>
+        <w:t>reviews_dataframe</w:t>
       </w:r>
       <w:proofErr w:type="spellEnd"/>
       <w:r>
@@ -5191,7 +5053,7 @@
           <w:sz w:val="24"/>
           <w:szCs w:val="24"/>
         </w:rPr>
-        <w:t xml:space="preserve">)' function also passed successfully. It validates the accurate counting of occurrences of positive and negative keywords and the addition of these counts as new columns in the </w:t>
+        <w:t>)' function has successfully passed. It confirms the correct grouping by '</w:t>
       </w:r>
       <w:proofErr w:type="spellStart"/>
       <w:r>
@@ -5201,7 +5063,7 @@
           <w:sz w:val="24"/>
           <w:szCs w:val="24"/>
         </w:rPr>
-        <w:t>dataframe</w:t>
+        <w:t>listing_id</w:t>
       </w:r>
       <w:proofErr w:type="spellEnd"/>
       <w:r>
@@ -5211,148 +5073,8 @@
           <w:sz w:val="24"/>
           <w:szCs w:val="24"/>
         </w:rPr>
-        <w:t>.</w:t>
-      </w:r>
-    </w:p>
-    <w:p>
-      <w:pPr>
-        <w:tabs>
-          <w:tab w:val="left" w:pos="317"/>
-          <w:tab w:val="left" w:pos="1365"/>
-        </w:tabs>
-        <w:spacing w:before="60"/>
-        <w:rPr>
-          <w:rFonts w:ascii="Times New Roman" w:hAnsi="Times New Roman" w:cs="Times New Roman"/>
-          <w:b/>
-          <w:sz w:val="24"/>
-          <w:szCs w:val="24"/>
-        </w:rPr>
-      </w:pPr>
-    </w:p>
-    <w:p>
-      <w:pPr>
-        <w:tabs>
-          <w:tab w:val="left" w:pos="317"/>
-          <w:tab w:val="left" w:pos="1365"/>
-        </w:tabs>
-        <w:spacing w:before="60"/>
-        <w:rPr>
-          <w:rFonts w:ascii="Times New Roman" w:hAnsi="Times New Roman" w:cs="Times New Roman"/>
-          <w:b/>
-          <w:sz w:val="24"/>
-          <w:szCs w:val="24"/>
-        </w:rPr>
-      </w:pPr>
-      <w:r>
-        <w:rPr>
-          <w:rFonts w:ascii="Times New Roman" w:hAnsi="Times New Roman" w:cs="Times New Roman"/>
-          <w:b/>
-          <w:sz w:val="24"/>
-          <w:szCs w:val="24"/>
-        </w:rPr>
-        <w:t>3. The '</w:t>
-      </w:r>
-      <w:proofErr w:type="spellStart"/>
-      <w:r>
-        <w:rPr>
-          <w:rFonts w:ascii="Times New Roman" w:hAnsi="Times New Roman" w:cs="Times New Roman"/>
-          <w:b/>
-          <w:sz w:val="24"/>
-          <w:szCs w:val="24"/>
-        </w:rPr>
-        <w:t>find_by_</w:t>
-      </w:r>
-      <w:proofErr w:type="gramStart"/>
-      <w:r>
-        <w:rPr>
-          <w:rFonts w:ascii="Times New Roman" w:hAnsi="Times New Roman" w:cs="Times New Roman"/>
-          <w:b/>
-          <w:sz w:val="24"/>
-          <w:szCs w:val="24"/>
-        </w:rPr>
-        <w:t>cleanliness</w:t>
-      </w:r>
-      <w:proofErr w:type="spellEnd"/>
-      <w:r>
-        <w:rPr>
-          <w:rFonts w:ascii="Times New Roman" w:hAnsi="Times New Roman" w:cs="Times New Roman"/>
-          <w:b/>
-          <w:sz w:val="24"/>
-          <w:szCs w:val="24"/>
-        </w:rPr>
-        <w:t>(</w:t>
-      </w:r>
-      <w:proofErr w:type="spellStart"/>
-      <w:proofErr w:type="gramEnd"/>
-      <w:r>
-        <w:rPr>
-          <w:rFonts w:ascii="Times New Roman" w:hAnsi="Times New Roman" w:cs="Times New Roman"/>
-          <w:b/>
-          <w:sz w:val="24"/>
-          <w:szCs w:val="24"/>
-        </w:rPr>
-        <w:t>reviews_dataframe</w:t>
-      </w:r>
-      <w:proofErr w:type="spellEnd"/>
-      <w:r>
-        <w:rPr>
-          <w:rFonts w:ascii="Times New Roman" w:hAnsi="Times New Roman" w:cs="Times New Roman"/>
-          <w:b/>
-          <w:sz w:val="24"/>
-          <w:szCs w:val="24"/>
-        </w:rPr>
-        <w:t>)' function has successfully passed. It confirms the correct grouping by '</w:t>
-      </w:r>
-      <w:proofErr w:type="spellStart"/>
-      <w:r>
-        <w:rPr>
-          <w:rFonts w:ascii="Times New Roman" w:hAnsi="Times New Roman" w:cs="Times New Roman"/>
-          <w:b/>
-          <w:sz w:val="24"/>
-          <w:szCs w:val="24"/>
-        </w:rPr>
-        <w:t>listing_id</w:t>
-      </w:r>
-      <w:proofErr w:type="spellEnd"/>
-      <w:r>
-        <w:rPr>
-          <w:rFonts w:ascii="Times New Roman" w:hAnsi="Times New Roman" w:cs="Times New Roman"/>
-          <w:b/>
-          <w:sz w:val="24"/>
-          <w:szCs w:val="24"/>
-        </w:rPr>
         <w:t>,' summing keyword counts, and calculating the percentage of positive keywords.</w:t>
       </w:r>
-    </w:p>
-    <w:p>
-      <w:pPr>
-        <w:tabs>
-          <w:tab w:val="left" w:pos="317"/>
-          <w:tab w:val="left" w:pos="1365"/>
-        </w:tabs>
-        <w:spacing w:before="60"/>
-        <w:rPr>
-          <w:rFonts w:ascii="Times New Roman" w:hAnsi="Times New Roman" w:cs="Times New Roman"/>
-          <w:b/>
-          <w:sz w:val="28"/>
-          <w:szCs w:val="28"/>
-        </w:rPr>
-      </w:pPr>
-    </w:p>
-    <w:p>
-      <w:pPr>
-        <w:tabs>
-          <w:tab w:val="left" w:pos="317"/>
-          <w:tab w:val="left" w:pos="1365"/>
-        </w:tabs>
-        <w:spacing w:before="60"/>
-        <w:rPr>
-          <w:rFonts w:ascii="Times New Roman" w:hAnsi="Times New Roman" w:cs="Times New Roman"/>
-          <w:b/>
-          <w:sz w:val="28"/>
-          <w:szCs w:val="28"/>
-        </w:rPr>
-      </w:pPr>
     </w:p>
     <w:p>
       <w:pPr>
@@ -5380,6 +5102,7 @@
           <w:sz w:val="28"/>
           <w:szCs w:val="28"/>
         </w:rPr>
+        <w:lastRenderedPageBreak/>
         <w:t>Search for Reviews</w:t>
       </w:r>
     </w:p>
@@ -5400,25 +5123,82 @@
     </w:p>
     <w:p>
       <w:pPr>
-        <w:pStyle w:val="ListParagraph"/>
-        <w:tabs>
-          <w:tab w:val="left" w:pos="317"/>
-          <w:tab w:val="left" w:pos="3008"/>
-        </w:tabs>
-        <w:spacing w:before="60"/>
-        <w:rPr>
-          <w:b/>
-          <w:sz w:val="28"/>
-          <w:szCs w:val="28"/>
-        </w:rPr>
-      </w:pPr>
-      <w:r>
-        <w:rPr>
-          <w:b/>
-          <w:sz w:val="28"/>
-          <w:szCs w:val="28"/>
-        </w:rPr>
-        <w:t>Upload here Screenshot of functions</w:t>
+        <w:spacing w:after="0"/>
+        <w:rPr>
+          <w:rFonts w:ascii="Times New Roman" w:hAnsi="Times New Roman" w:cs="Times New Roman"/>
+          <w:b/>
+          <w:sz w:val="24"/>
+          <w:szCs w:val="24"/>
+        </w:rPr>
+      </w:pPr>
+      <w:r>
+        <w:rPr>
+          <w:rFonts w:ascii="Times New Roman" w:hAnsi="Times New Roman" w:cs="Times New Roman"/>
+          <w:b/>
+          <w:sz w:val="24"/>
+          <w:szCs w:val="24"/>
+        </w:rPr>
+        <w:t xml:space="preserve">There is one function </w:t>
+      </w:r>
+      <w:r>
+        <w:rPr>
+          <w:rFonts w:ascii="Times New Roman" w:hAnsi="Times New Roman" w:cs="Times New Roman"/>
+          <w:b/>
+          <w:sz w:val="24"/>
+          <w:szCs w:val="24"/>
+        </w:rPr>
+        <w:t>executed during testing:</w:t>
+      </w:r>
+    </w:p>
+    <w:p>
+      <w:pPr>
+        <w:spacing w:after="0"/>
+        <w:rPr>
+          <w:rFonts w:ascii="Times New Roman" w:hAnsi="Times New Roman" w:cs="Times New Roman"/>
+          <w:b/>
+          <w:sz w:val="24"/>
+          <w:szCs w:val="24"/>
+        </w:rPr>
+      </w:pPr>
+      <w:r>
+        <w:rPr>
+          <w:rFonts w:ascii="Times New Roman" w:hAnsi="Times New Roman" w:cs="Times New Roman"/>
+          <w:b/>
+          <w:sz w:val="24"/>
+          <w:szCs w:val="24"/>
+        </w:rPr>
+        <w:t xml:space="preserve">1. </w:t>
+      </w:r>
+      <w:proofErr w:type="spellStart"/>
+      <w:proofErr w:type="gramStart"/>
+      <w:r>
+        <w:rPr>
+          <w:rFonts w:ascii="Times New Roman" w:hAnsi="Times New Roman" w:cs="Times New Roman"/>
+          <w:b/>
+          <w:sz w:val="24"/>
+          <w:szCs w:val="24"/>
+        </w:rPr>
+        <w:t>reviews_by_name</w:t>
+      </w:r>
+      <w:proofErr w:type="spellEnd"/>
+      <w:proofErr w:type="gramEnd"/>
+      <w:r>
+        <w:rPr>
+          <w:rFonts w:ascii="Times New Roman" w:hAnsi="Times New Roman" w:cs="Times New Roman"/>
+          <w:b/>
+          <w:sz w:val="24"/>
+          <w:szCs w:val="24"/>
+        </w:rPr>
+        <w:t xml:space="preserve"> - The function accurately filters reviews based on the reviewer's name.</w:t>
+      </w:r>
+      <w:r>
+        <w:rPr>
+          <w:rFonts w:ascii="Times New Roman" w:hAnsi="Times New Roman" w:cs="Times New Roman"/>
+          <w:b/>
+          <w:sz w:val="24"/>
+          <w:szCs w:val="24"/>
+        </w:rPr>
+        <w:tab/>
       </w:r>
     </w:p>
     <w:p>
@@ -5453,86 +5233,6 @@
     </w:p>
     <w:p>
       <w:pPr>
-        <w:spacing w:after="0"/>
-        <w:rPr>
-          <w:rFonts w:ascii="Times New Roman" w:hAnsi="Times New Roman" w:cs="Times New Roman"/>
-          <w:b/>
-          <w:sz w:val="24"/>
-          <w:szCs w:val="24"/>
-        </w:rPr>
-      </w:pPr>
-      <w:r>
-        <w:rPr>
-          <w:rFonts w:ascii="Times New Roman" w:hAnsi="Times New Roman" w:cs="Times New Roman"/>
-          <w:b/>
-          <w:sz w:val="24"/>
-          <w:szCs w:val="24"/>
-        </w:rPr>
-        <w:t xml:space="preserve">There is one function </w:t>
-      </w:r>
-      <w:r>
-        <w:rPr>
-          <w:rFonts w:ascii="Times New Roman" w:hAnsi="Times New Roman" w:cs="Times New Roman"/>
-          <w:b/>
-          <w:sz w:val="24"/>
-          <w:szCs w:val="24"/>
-        </w:rPr>
-        <w:t>executed during testing:</w:t>
-      </w:r>
-    </w:p>
-    <w:p>
-      <w:pPr>
-        <w:spacing w:after="0"/>
-        <w:rPr>
-          <w:rFonts w:ascii="Times New Roman" w:hAnsi="Times New Roman" w:cs="Times New Roman"/>
-          <w:b/>
-          <w:sz w:val="24"/>
-          <w:szCs w:val="24"/>
-        </w:rPr>
-      </w:pPr>
-      <w:r>
-        <w:rPr>
-          <w:rFonts w:ascii="Times New Roman" w:hAnsi="Times New Roman" w:cs="Times New Roman"/>
-          <w:b/>
-          <w:sz w:val="24"/>
-          <w:szCs w:val="24"/>
-        </w:rPr>
-        <w:t xml:space="preserve">1. </w:t>
-      </w:r>
-      <w:proofErr w:type="spellStart"/>
-      <w:proofErr w:type="gramStart"/>
-      <w:r>
-        <w:rPr>
-          <w:rFonts w:ascii="Times New Roman" w:hAnsi="Times New Roman" w:cs="Times New Roman"/>
-          <w:b/>
-          <w:sz w:val="24"/>
-          <w:szCs w:val="24"/>
-        </w:rPr>
-        <w:t>reviews_by_name</w:t>
-      </w:r>
-      <w:proofErr w:type="spellEnd"/>
-      <w:proofErr w:type="gramEnd"/>
-      <w:r>
-        <w:rPr>
-          <w:rFonts w:ascii="Times New Roman" w:hAnsi="Times New Roman" w:cs="Times New Roman"/>
-          <w:b/>
-          <w:sz w:val="24"/>
-          <w:szCs w:val="24"/>
-        </w:rPr>
-        <w:t xml:space="preserve"> - The function accurately filters reviews based on the reviewer's name.</w:t>
-      </w:r>
-      <w:r>
-        <w:rPr>
-          <w:rFonts w:ascii="Times New Roman" w:hAnsi="Times New Roman" w:cs="Times New Roman"/>
-          <w:b/>
-          <w:sz w:val="24"/>
-          <w:szCs w:val="24"/>
-        </w:rPr>
-        <w:tab/>
-      </w:r>
-    </w:p>
-    <w:p>
-      <w:pPr>
         <w:tabs>
           <w:tab w:val="left" w:pos="317"/>
           <w:tab w:val="left" w:pos="1365"/>
@@ -5540,219 +5240,103 @@
         <w:spacing w:before="60"/>
         <w:rPr>
           <w:rFonts w:ascii="Times New Roman" w:hAnsi="Times New Roman" w:cs="Times New Roman"/>
-          <w:b/>
-          <w:sz w:val="28"/>
-          <w:szCs w:val="28"/>
-        </w:rPr>
-      </w:pPr>
+        </w:rPr>
+      </w:pPr>
+    </w:p>
+    <w:p/>
+    <w:p>
+      <w:pPr>
+        <w:rPr>
+          <w:rFonts w:ascii="Times New Roman" w:hAnsi="Times New Roman" w:cs="Times New Roman"/>
+          <w:b/>
+          <w:sz w:val="24"/>
+          <w:szCs w:val="24"/>
+        </w:rPr>
+      </w:pPr>
+      <w:r>
+        <w:rPr>
+          <w:rFonts w:ascii="Times New Roman" w:hAnsi="Times New Roman" w:cs="Times New Roman"/>
+          <w:b/>
+          <w:sz w:val="24"/>
+          <w:szCs w:val="24"/>
+        </w:rPr>
+        <w:t>We assessed the effectiveness of our tests by using various evaluation methods. These methods included:</w:t>
+      </w:r>
     </w:p>
     <w:p>
       <w:pPr>
-        <w:tabs>
-          <w:tab w:val="left" w:pos="317"/>
-          <w:tab w:val="left" w:pos="1365"/>
-        </w:tabs>
-        <w:spacing w:before="60"/>
-        <w:rPr>
-          <w:rFonts w:ascii="Times New Roman" w:hAnsi="Times New Roman" w:cs="Times New Roman"/>
-          <w:b/>
-          <w:sz w:val="28"/>
-          <w:szCs w:val="28"/>
-        </w:rPr>
-      </w:pPr>
+        <w:rPr>
+          <w:rFonts w:ascii="Times New Roman" w:hAnsi="Times New Roman" w:cs="Times New Roman"/>
+          <w:b/>
+          <w:sz w:val="24"/>
+          <w:szCs w:val="24"/>
+        </w:rPr>
+      </w:pPr>
+      <w:r>
+        <w:rPr>
+          <w:rFonts w:ascii="Times New Roman" w:hAnsi="Times New Roman" w:cs="Times New Roman"/>
+          <w:b/>
+          <w:sz w:val="24"/>
+          <w:szCs w:val="24"/>
+        </w:rPr>
+        <w:t>1. Function Coverage: This involved making sure that we tested every function in our code.</w:t>
+      </w:r>
     </w:p>
     <w:p>
       <w:pPr>
-        <w:tabs>
-          <w:tab w:val="left" w:pos="317"/>
-          <w:tab w:val="left" w:pos="1365"/>
-        </w:tabs>
-        <w:spacing w:before="60"/>
-        <w:rPr>
-          <w:rFonts w:ascii="Times New Roman" w:hAnsi="Times New Roman" w:cs="Times New Roman"/>
-          <w:b/>
-        </w:rPr>
-      </w:pPr>
+        <w:rPr>
+          <w:rFonts w:ascii="Times New Roman" w:hAnsi="Times New Roman" w:cs="Times New Roman"/>
+          <w:b/>
+          <w:sz w:val="24"/>
+          <w:szCs w:val="24"/>
+        </w:rPr>
+      </w:pPr>
+      <w:r>
+        <w:rPr>
+          <w:rFonts w:ascii="Times New Roman" w:hAnsi="Times New Roman" w:cs="Times New Roman"/>
+          <w:b/>
+          <w:sz w:val="24"/>
+          <w:szCs w:val="24"/>
+        </w:rPr>
+        <w:t>2. Statement Coverage: We ensured that every statement within our code was executed at least once during testing.</w:t>
+      </w:r>
     </w:p>
     <w:p>
       <w:pPr>
-        <w:tabs>
-          <w:tab w:val="left" w:pos="317"/>
-          <w:tab w:val="left" w:pos="1365"/>
-        </w:tabs>
-        <w:spacing w:before="60"/>
-        <w:rPr>
-          <w:rFonts w:ascii="Times New Roman" w:hAnsi="Times New Roman" w:cs="Times New Roman"/>
-        </w:rPr>
-      </w:pPr>
+        <w:rPr>
+          <w:rFonts w:ascii="Times New Roman" w:hAnsi="Times New Roman" w:cs="Times New Roman"/>
+          <w:b/>
+          <w:sz w:val="24"/>
+          <w:szCs w:val="24"/>
+        </w:rPr>
+      </w:pPr>
+      <w:r>
+        <w:rPr>
+          <w:rFonts w:ascii="Times New Roman" w:hAnsi="Times New Roman" w:cs="Times New Roman"/>
+          <w:b/>
+          <w:sz w:val="24"/>
+          <w:szCs w:val="24"/>
+        </w:rPr>
+        <w:t>3. Branch Coverage: Our testing also involved verifying that every branch in the code, such as if-else statements, was executed.</w:t>
+      </w:r>
     </w:p>
     <w:p>
       <w:pPr>
-        <w:tabs>
-          <w:tab w:val="left" w:pos="317"/>
-        </w:tabs>
-        <w:spacing w:before="60"/>
-        <w:rPr>
-          <w:b/>
-        </w:rPr>
-      </w:pPr>
-    </w:p>
-    <w:p>
-      <w:pPr>
-        <w:tabs>
-          <w:tab w:val="left" w:pos="317"/>
-          <w:tab w:val="left" w:pos="3008"/>
-        </w:tabs>
-        <w:spacing w:before="60"/>
-        <w:rPr>
-          <w:b/>
-        </w:rPr>
-      </w:pPr>
-    </w:p>
-    <w:p/>
-    <w:p/>
-    <w:p/>
-    <w:p/>
-    <w:p/>
-    <w:p>
-      <w:pPr>
-        <w:rPr>
-          <w:rFonts w:ascii="Times New Roman" w:hAnsi="Times New Roman" w:cs="Times New Roman"/>
-          <w:b/>
-          <w:sz w:val="24"/>
-          <w:szCs w:val="24"/>
-        </w:rPr>
-      </w:pPr>
-      <w:r>
-        <w:rPr>
-          <w:rFonts w:ascii="Times New Roman" w:hAnsi="Times New Roman" w:cs="Times New Roman"/>
-          <w:b/>
-          <w:sz w:val="24"/>
-          <w:szCs w:val="24"/>
-        </w:rPr>
-        <w:t>We assessed the effectiveness of our tests by using various evaluation m</w:t>
-      </w:r>
-      <w:r>
-        <w:rPr>
-          <w:rFonts w:ascii="Times New Roman" w:hAnsi="Times New Roman" w:cs="Times New Roman"/>
-          <w:b/>
-          <w:sz w:val="24"/>
-          <w:szCs w:val="24"/>
-        </w:rPr>
-        <w:t>ethods. These methods included:</w:t>
-      </w:r>
-    </w:p>
-    <w:p>
-      <w:pPr>
-        <w:rPr>
-          <w:rFonts w:ascii="Times New Roman" w:hAnsi="Times New Roman" w:cs="Times New Roman"/>
-          <w:b/>
-          <w:sz w:val="24"/>
-          <w:szCs w:val="24"/>
-        </w:rPr>
-      </w:pPr>
-      <w:r>
-        <w:rPr>
-          <w:rFonts w:ascii="Times New Roman" w:hAnsi="Times New Roman" w:cs="Times New Roman"/>
-          <w:b/>
-          <w:sz w:val="24"/>
-          <w:szCs w:val="24"/>
-        </w:rPr>
-        <w:t>1. Function Coverage: This involved making sure that we tested every functio</w:t>
-      </w:r>
-      <w:r>
-        <w:rPr>
-          <w:rFonts w:ascii="Times New Roman" w:hAnsi="Times New Roman" w:cs="Times New Roman"/>
-          <w:b/>
-          <w:sz w:val="24"/>
-          <w:szCs w:val="24"/>
-        </w:rPr>
-        <w:t>n in our code.</w:t>
-      </w:r>
-    </w:p>
-    <w:p>
-      <w:pPr>
-        <w:rPr>
-          <w:rFonts w:ascii="Times New Roman" w:hAnsi="Times New Roman" w:cs="Times New Roman"/>
-          <w:b/>
-          <w:sz w:val="24"/>
-          <w:szCs w:val="24"/>
-        </w:rPr>
-      </w:pPr>
-      <w:r>
-        <w:rPr>
-          <w:rFonts w:ascii="Times New Roman" w:hAnsi="Times New Roman" w:cs="Times New Roman"/>
-          <w:b/>
-          <w:sz w:val="24"/>
-          <w:szCs w:val="24"/>
-        </w:rPr>
-        <w:t>2. Statement Coverage: We ensured that every statement within our code was execute</w:t>
-      </w:r>
-      <w:r>
-        <w:rPr>
-          <w:rFonts w:ascii="Times New Roman" w:hAnsi="Times New Roman" w:cs="Times New Roman"/>
-          <w:b/>
-          <w:sz w:val="24"/>
-          <w:szCs w:val="24"/>
-        </w:rPr>
-        <w:t>d at least once during testing.</w:t>
-      </w:r>
-    </w:p>
-    <w:p>
-      <w:pPr>
-        <w:rPr>
-          <w:rFonts w:ascii="Times New Roman" w:hAnsi="Times New Roman" w:cs="Times New Roman"/>
-          <w:b/>
-          <w:sz w:val="24"/>
-          <w:szCs w:val="24"/>
-        </w:rPr>
-      </w:pPr>
-      <w:r>
-        <w:rPr>
-          <w:rFonts w:ascii="Times New Roman" w:hAnsi="Times New Roman" w:cs="Times New Roman"/>
-          <w:b/>
-          <w:sz w:val="24"/>
-          <w:szCs w:val="24"/>
-        </w:rPr>
-        <w:lastRenderedPageBreak/>
-        <w:t>3. Branch Coverage: Our testing also involved verifying that every branch in the code, such as if-else statements, was execut</w:t>
-      </w:r>
-      <w:r>
-        <w:rPr>
-          <w:rFonts w:ascii="Times New Roman" w:hAnsi="Times New Roman" w:cs="Times New Roman"/>
-          <w:b/>
-          <w:sz w:val="24"/>
-          <w:szCs w:val="24"/>
-        </w:rPr>
-        <w:t>ed.</w:t>
-      </w:r>
-    </w:p>
-    <w:p>
-      <w:pPr>
-        <w:rPr>
-          <w:rFonts w:ascii="Times New Roman" w:hAnsi="Times New Roman" w:cs="Times New Roman"/>
-          <w:b/>
-          <w:sz w:val="24"/>
-          <w:szCs w:val="24"/>
-        </w:rPr>
-      </w:pPr>
-      <w:r>
-        <w:rPr>
-          <w:rFonts w:ascii="Times New Roman" w:hAnsi="Times New Roman" w:cs="Times New Roman"/>
-          <w:b/>
-          <w:sz w:val="24"/>
-          <w:szCs w:val="24"/>
-        </w:rPr>
-        <w:t>4. Condition Coverage: We made certain that each logical condition was evaluated at least once for</w:t>
-      </w:r>
-      <w:r>
-        <w:rPr>
-          <w:rFonts w:ascii="Times New Roman" w:hAnsi="Times New Roman" w:cs="Times New Roman"/>
-          <w:b/>
-          <w:sz w:val="24"/>
-          <w:szCs w:val="24"/>
-        </w:rPr>
-        <w:t xml:space="preserve"> both true and false scenarios.</w:t>
+        <w:rPr>
+          <w:rFonts w:ascii="Times New Roman" w:hAnsi="Times New Roman" w:cs="Times New Roman"/>
+          <w:b/>
+          <w:sz w:val="24"/>
+          <w:szCs w:val="24"/>
+        </w:rPr>
+      </w:pPr>
+      <w:r>
+        <w:rPr>
+          <w:rFonts w:ascii="Times New Roman" w:hAnsi="Times New Roman" w:cs="Times New Roman"/>
+          <w:b/>
+          <w:sz w:val="24"/>
+          <w:szCs w:val="24"/>
+        </w:rPr>
+        <w:t>4. Condition Coverage: We made certain that each logical condition was evaluated at least once for both true and false scenarios.</w:t>
       </w:r>
     </w:p>
     <w:p>
@@ -5794,37 +5378,16 @@
           <w:numId w:val="2"/>
         </w:numPr>
       </w:pPr>
-      <w:bookmarkStart w:id="3" w:name="_Toc49779839"/>
+      <w:bookmarkStart w:id="2" w:name="_Toc49779839"/>
       <w:r>
         <w:lastRenderedPageBreak/>
         <w:t>Requirements Acceptance Testing</w:t>
       </w:r>
-      <w:bookmarkEnd w:id="3"/>
+      <w:bookmarkEnd w:id="2"/>
     </w:p>
     <w:p>
-      <w:pPr>
-        <w:rPr>
-          <w:color w:val="FF0000"/>
-        </w:rPr>
-      </w:pPr>
-      <w:r>
-        <w:rPr>
-          <w:color w:val="FF0000"/>
-        </w:rPr>
-        <w:t xml:space="preserve">(You will need to fill out the column on the left with the requirements listed in </w:t>
-      </w:r>
-      <w:r>
-        <w:rPr>
-          <w:color w:val="FF0000"/>
-        </w:rPr>
-        <w:t>software design documents</w:t>
-      </w:r>
-      <w:r>
-        <w:rPr>
-          <w:color w:val="FF0000"/>
-        </w:rPr>
-        <w:t xml:space="preserve"> and the columns on the right with the results of your own testing)</w:t>
-      </w:r>
+      <w:bookmarkStart w:id="3" w:name="_GoBack"/>
+      <w:bookmarkEnd w:id="3"/>
     </w:p>
     <w:tbl>
       <w:tblPr>
@@ -5859,17 +5422,23 @@
               <w:spacing w:before="60"/>
               <w:rPr>
                 <w:b/>
-              </w:rPr>
-            </w:pPr>
-            <w:r>
-              <w:rPr>
-                <w:b/>
+                <w:sz w:val="24"/>
+                <w:szCs w:val="24"/>
+              </w:rPr>
+            </w:pPr>
+            <w:r>
+              <w:rPr>
+                <w:b/>
+                <w:sz w:val="24"/>
+                <w:szCs w:val="24"/>
               </w:rPr>
               <w:t xml:space="preserve">Software </w:t>
             </w:r>
             <w:r>
               <w:rPr>
                 <w:b/>
+                <w:sz w:val="24"/>
+                <w:szCs w:val="24"/>
               </w:rPr>
               <w:br/>
               <w:t>Requirement No</w:t>
@@ -5968,12 +5537,16 @@
             <w:pPr>
               <w:spacing w:before="60"/>
               <w:rPr>
-                <w:color w:val="FF0000"/>
-              </w:rPr>
-            </w:pPr>
-            <w:r>
-              <w:rPr>
-                <w:color w:val="FF0000"/>
+                <w:b/>
+                <w:sz w:val="24"/>
+                <w:szCs w:val="24"/>
+              </w:rPr>
+            </w:pPr>
+            <w:r>
+              <w:rPr>
+                <w:b/>
+                <w:sz w:val="24"/>
+                <w:szCs w:val="24"/>
               </w:rPr>
               <w:t>1</w:t>
             </w:r>
@@ -5994,10 +5567,7 @@
               </w:rPr>
             </w:pPr>
             <w:r>
-              <w:rPr>
-                <w:color w:val="FF0000"/>
-              </w:rPr>
-              <w:t>Accept multiple file names as arguments from the command line</w:t>
+              <w:t>The program executable shall be portable, and shall open and run on windows machines without any additional dependencies.</w:t>
             </w:r>
           </w:p>
         </w:tc>
@@ -6045,12 +5615,16 @@
             <w:pPr>
               <w:spacing w:before="60"/>
               <w:rPr>
-                <w:color w:val="FF0000"/>
-              </w:rPr>
-            </w:pPr>
-            <w:r>
-              <w:rPr>
-                <w:color w:val="FF0000"/>
+                <w:b/>
+                <w:sz w:val="24"/>
+                <w:szCs w:val="24"/>
+              </w:rPr>
+            </w:pPr>
+            <w:r>
+              <w:rPr>
+                <w:b/>
+                <w:sz w:val="24"/>
+                <w:szCs w:val="24"/>
               </w:rPr>
               <w:t>2</w:t>
             </w:r>
@@ -6071,10 +5645,7 @@
               </w:rPr>
             </w:pPr>
             <w:r>
-              <w:rPr>
-                <w:color w:val="FF0000"/>
-              </w:rPr>
-              <w:t>Display the details of all valid files</w:t>
+              <w:t xml:space="preserve"> The program shall be interacted with by the user through a GUI at all times.</w:t>
             </w:r>
           </w:p>
         </w:tc>
@@ -6122,12 +5693,16 @@
             <w:pPr>
               <w:spacing w:before="60"/>
               <w:rPr>
-                <w:color w:val="FF0000"/>
-              </w:rPr>
-            </w:pPr>
-            <w:r>
-              <w:rPr>
-                <w:color w:val="FF0000"/>
+                <w:b/>
+                <w:sz w:val="24"/>
+                <w:szCs w:val="24"/>
+              </w:rPr>
+            </w:pPr>
+            <w:r>
+              <w:rPr>
+                <w:b/>
+                <w:sz w:val="24"/>
+                <w:szCs w:val="24"/>
               </w:rPr>
               <w:t>3</w:t>
             </w:r>
@@ -6148,10 +5723,7 @@
               </w:rPr>
             </w:pPr>
             <w:r>
-              <w:rPr>
-                <w:color w:val="FF0000"/>
-              </w:rPr>
-              <w:t>Display an appropriate message if a file does not exist or if a file name is invalid</w:t>
+              <w:t xml:space="preserve"> The program shall accept one or more properly formatted CSV files as input, chosen through a file picker.</w:t>
             </w:r>
           </w:p>
         </w:tc>
@@ -6199,12 +5771,16 @@
             <w:pPr>
               <w:spacing w:before="60"/>
               <w:rPr>
-                <w:color w:val="FF0000"/>
-              </w:rPr>
-            </w:pPr>
-            <w:r>
-              <w:rPr>
-                <w:color w:val="FF0000"/>
+                <w:b/>
+                <w:sz w:val="24"/>
+                <w:szCs w:val="24"/>
+              </w:rPr>
+            </w:pPr>
+            <w:r>
+              <w:rPr>
+                <w:b/>
+                <w:sz w:val="24"/>
+                <w:szCs w:val="24"/>
               </w:rPr>
               <w:t>4</w:t>
             </w:r>
@@ -6226,9 +5802,13 @@
             </w:pPr>
             <w:r>
               <w:rPr>
-                <w:color w:val="FF0000"/>
-              </w:rPr>
-              <w:t>Display a message if an argument is a directory instead of a file</w:t>
+                <w:b/>
+                <w:bCs/>
+              </w:rPr>
+              <w:t xml:space="preserve"> </w:t>
+            </w:r>
+            <w:r>
+              <w:t>The program shall reject improperly formatted CSV files, or otherwise handle missing data cells gracefully.</w:t>
             </w:r>
           </w:p>
         </w:tc>
@@ -6276,12 +5856,16 @@
             <w:pPr>
               <w:spacing w:before="60"/>
               <w:rPr>
-                <w:color w:val="FF0000"/>
-              </w:rPr>
-            </w:pPr>
-            <w:r>
-              <w:rPr>
-                <w:color w:val="FF0000"/>
+                <w:b/>
+                <w:sz w:val="24"/>
+                <w:szCs w:val="24"/>
+              </w:rPr>
+            </w:pPr>
+            <w:r>
+              <w:rPr>
+                <w:b/>
+                <w:sz w:val="24"/>
+                <w:szCs w:val="24"/>
               </w:rPr>
               <w:t>5</w:t>
             </w:r>
@@ -6302,10 +5886,7 @@
               </w:rPr>
             </w:pPr>
             <w:r>
-              <w:rPr>
-                <w:color w:val="FF0000"/>
-              </w:rPr>
-              <w:t>File name can be a simple file name or include the full path of the file with one or more levels</w:t>
+              <w:t>Where multiple CSV files are provided, the program shall be able to link these together as long as they contain matching ID fields.</w:t>
             </w:r>
           </w:p>
         </w:tc>
@@ -6353,12 +5934,16 @@
             <w:pPr>
               <w:spacing w:before="60"/>
               <w:rPr>
-                <w:color w:val="FF0000"/>
-              </w:rPr>
-            </w:pPr>
-            <w:r>
-              <w:rPr>
-                <w:color w:val="FF0000"/>
+                <w:b/>
+                <w:sz w:val="24"/>
+                <w:szCs w:val="24"/>
+              </w:rPr>
+            </w:pPr>
+            <w:r>
+              <w:rPr>
+                <w:b/>
+                <w:sz w:val="24"/>
+                <w:szCs w:val="24"/>
               </w:rPr>
               <w:t>6</w:t>
             </w:r>
@@ -6379,10 +5964,7 @@
               </w:rPr>
             </w:pPr>
             <w:r>
-              <w:rPr>
-                <w:color w:val="FF0000"/>
-              </w:rPr>
-              <w:t>file names must start with an alphabetical character</w:t>
+              <w:t>When a CSV file is loaded, the program shall give the user the option to mark the ID field, as well as rename other fields.</w:t>
             </w:r>
           </w:p>
         </w:tc>
@@ -6430,13 +6012,18 @@
             <w:pPr>
               <w:spacing w:before="60"/>
               <w:rPr>
-                <w:color w:val="FF0000"/>
-              </w:rPr>
-            </w:pPr>
-            <w:r>
-              <w:rPr>
-                <w:color w:val="FF0000"/>
-              </w:rPr>
+                <w:b/>
+                <w:sz w:val="24"/>
+                <w:szCs w:val="24"/>
+              </w:rPr>
+            </w:pPr>
+            <w:r>
+              <w:rPr>
+                <w:b/>
+                <w:sz w:val="24"/>
+                <w:szCs w:val="24"/>
+              </w:rPr>
+              <w:lastRenderedPageBreak/>
               <w:t>7</w:t>
             </w:r>
           </w:p>
@@ -6456,10 +6043,7 @@
               </w:rPr>
             </w:pPr>
             <w:r>
-              <w:rPr>
-                <w:color w:val="FF0000"/>
-              </w:rPr>
-              <w:t>Valid file name extensions must be 3 or 4 alphabetical characters preceded by a dot)</w:t>
+              <w:t>The program shall allow the user to accept the current data set or add another CSV file, provided that there is a matching ID field available.</w:t>
             </w:r>
           </w:p>
         </w:tc>
@@ -6507,12 +6091,16 @@
             <w:pPr>
               <w:spacing w:before="60"/>
               <w:rPr>
-                <w:color w:val="FF0000"/>
-              </w:rPr>
-            </w:pPr>
-            <w:r>
-              <w:rPr>
-                <w:color w:val="FF0000"/>
+                <w:b/>
+                <w:sz w:val="24"/>
+                <w:szCs w:val="24"/>
+              </w:rPr>
+            </w:pPr>
+            <w:r>
+              <w:rPr>
+                <w:b/>
+                <w:sz w:val="24"/>
+                <w:szCs w:val="24"/>
               </w:rPr>
               <w:t>8</w:t>
             </w:r>
@@ -6533,10 +6121,7 @@
               </w:rPr>
             </w:pPr>
             <w:r>
-              <w:rPr>
-                <w:color w:val="FF0000"/>
-              </w:rPr>
-              <w:t>Directory/level names must start with an alphabetical character to be considered valid</w:t>
+              <w:t xml:space="preserve"> The program shall display the loaded results in a raw table or visual format.</w:t>
             </w:r>
           </w:p>
         </w:tc>
@@ -6584,14 +6169,17 @@
             <w:pPr>
               <w:spacing w:before="60"/>
               <w:rPr>
-                <w:color w:val="FF0000"/>
-              </w:rPr>
-            </w:pPr>
-            <w:r>
-              <w:rPr>
-                <w:color w:val="FF0000"/>
-              </w:rPr>
-              <w:lastRenderedPageBreak/>
+                <w:b/>
+                <w:sz w:val="24"/>
+                <w:szCs w:val="24"/>
+              </w:rPr>
+            </w:pPr>
+            <w:r>
+              <w:rPr>
+                <w:b/>
+                <w:sz w:val="24"/>
+                <w:szCs w:val="24"/>
+              </w:rPr>
               <w:t>9</w:t>
             </w:r>
           </w:p>
@@ -6611,10 +6199,232 @@
               </w:rPr>
             </w:pPr>
             <w:r>
-              <w:rPr>
-                <w:color w:val="FF0000"/>
-              </w:rPr>
-              <w:t>The program should be able to accept as many levels for each file name as the user wants to input.  This is limited only by the number of levels allowed in Windows (approximately 120)</w:t>
+              <w:t xml:space="preserve"> The program shall allow the user to export a combined or filtered CSV file The program shall allow the user to export a visual graph as a PNG file</w:t>
+            </w:r>
+          </w:p>
+        </w:tc>
+        <w:tc>
+          <w:tcPr>
+            <w:tcW w:w="583" w:type="pct"/>
+          </w:tcPr>
+          <w:p>
+            <w:pPr>
+              <w:tabs>
+                <w:tab w:val="left" w:pos="317"/>
+              </w:tabs>
+              <w:spacing w:before="60"/>
+              <w:ind w:left="317" w:hanging="317"/>
+            </w:pPr>
+          </w:p>
+        </w:tc>
+        <w:tc>
+          <w:tcPr>
+            <w:tcW w:w="547" w:type="pct"/>
+          </w:tcPr>
+          <w:p>
+            <w:pPr>
+              <w:spacing w:before="60"/>
+            </w:pPr>
+          </w:p>
+        </w:tc>
+        <w:tc>
+          <w:tcPr>
+            <w:tcW w:w="1323" w:type="pct"/>
+          </w:tcPr>
+          <w:p>
+            <w:pPr>
+              <w:spacing w:before="60"/>
+            </w:pPr>
+          </w:p>
+        </w:tc>
+      </w:tr>
+      <w:tr>
+        <w:tc>
+          <w:tcPr>
+            <w:tcW w:w="550" w:type="pct"/>
+          </w:tcPr>
+          <w:p>
+            <w:pPr>
+              <w:spacing w:before="60"/>
+              <w:rPr>
+                <w:b/>
+                <w:sz w:val="24"/>
+                <w:szCs w:val="24"/>
+              </w:rPr>
+            </w:pPr>
+            <w:r>
+              <w:rPr>
+                <w:b/>
+                <w:sz w:val="24"/>
+                <w:szCs w:val="24"/>
+              </w:rPr>
+              <w:t>10</w:t>
+            </w:r>
+          </w:p>
+        </w:tc>
+        <w:tc>
+          <w:tcPr>
+            <w:tcW w:w="1996" w:type="pct"/>
+          </w:tcPr>
+          <w:p>
+            <w:pPr>
+              <w:tabs>
+                <w:tab w:val="left" w:pos="317"/>
+              </w:tabs>
+              <w:spacing w:before="60"/>
+            </w:pPr>
+            <w:r>
+              <w:t>The program shall allow the user to unload the files and return to the original prompt</w:t>
+            </w:r>
+          </w:p>
+        </w:tc>
+        <w:tc>
+          <w:tcPr>
+            <w:tcW w:w="583" w:type="pct"/>
+          </w:tcPr>
+          <w:p>
+            <w:pPr>
+              <w:tabs>
+                <w:tab w:val="left" w:pos="317"/>
+              </w:tabs>
+              <w:spacing w:before="60"/>
+              <w:ind w:left="317" w:hanging="317"/>
+            </w:pPr>
+          </w:p>
+        </w:tc>
+        <w:tc>
+          <w:tcPr>
+            <w:tcW w:w="547" w:type="pct"/>
+          </w:tcPr>
+          <w:p>
+            <w:pPr>
+              <w:spacing w:before="60"/>
+            </w:pPr>
+          </w:p>
+        </w:tc>
+        <w:tc>
+          <w:tcPr>
+            <w:tcW w:w="1323" w:type="pct"/>
+          </w:tcPr>
+          <w:p>
+            <w:pPr>
+              <w:spacing w:before="60"/>
+            </w:pPr>
+          </w:p>
+        </w:tc>
+      </w:tr>
+      <w:tr>
+        <w:tc>
+          <w:tcPr>
+            <w:tcW w:w="550" w:type="pct"/>
+          </w:tcPr>
+          <w:p>
+            <w:pPr>
+              <w:spacing w:before="60"/>
+              <w:rPr>
+                <w:b/>
+                <w:sz w:val="24"/>
+                <w:szCs w:val="24"/>
+              </w:rPr>
+            </w:pPr>
+            <w:r>
+              <w:rPr>
+                <w:b/>
+                <w:sz w:val="24"/>
+                <w:szCs w:val="24"/>
+              </w:rPr>
+              <w:t>11</w:t>
+            </w:r>
+          </w:p>
+        </w:tc>
+        <w:tc>
+          <w:tcPr>
+            <w:tcW w:w="1996" w:type="pct"/>
+          </w:tcPr>
+          <w:p>
+            <w:pPr>
+              <w:tabs>
+                <w:tab w:val="left" w:pos="317"/>
+              </w:tabs>
+              <w:spacing w:before="60"/>
+            </w:pPr>
+            <w:r>
+              <w:t>The program shall allow the user to exit the program gracefully</w:t>
+            </w:r>
+          </w:p>
+        </w:tc>
+        <w:tc>
+          <w:tcPr>
+            <w:tcW w:w="583" w:type="pct"/>
+          </w:tcPr>
+          <w:p>
+            <w:pPr>
+              <w:tabs>
+                <w:tab w:val="left" w:pos="317"/>
+              </w:tabs>
+              <w:spacing w:before="60"/>
+              <w:ind w:left="317" w:hanging="317"/>
+            </w:pPr>
+          </w:p>
+        </w:tc>
+        <w:tc>
+          <w:tcPr>
+            <w:tcW w:w="547" w:type="pct"/>
+          </w:tcPr>
+          <w:p>
+            <w:pPr>
+              <w:spacing w:before="60"/>
+            </w:pPr>
+          </w:p>
+        </w:tc>
+        <w:tc>
+          <w:tcPr>
+            <w:tcW w:w="1323" w:type="pct"/>
+          </w:tcPr>
+          <w:p>
+            <w:pPr>
+              <w:spacing w:before="60"/>
+            </w:pPr>
+          </w:p>
+        </w:tc>
+      </w:tr>
+      <w:tr>
+        <w:tc>
+          <w:tcPr>
+            <w:tcW w:w="550" w:type="pct"/>
+          </w:tcPr>
+          <w:p>
+            <w:pPr>
+              <w:spacing w:before="60"/>
+              <w:rPr>
+                <w:b/>
+                <w:sz w:val="24"/>
+                <w:szCs w:val="24"/>
+              </w:rPr>
+            </w:pPr>
+            <w:r>
+              <w:rPr>
+                <w:b/>
+                <w:sz w:val="24"/>
+                <w:szCs w:val="24"/>
+              </w:rPr>
+              <w:t>12</w:t>
+            </w:r>
+          </w:p>
+        </w:tc>
+        <w:tc>
+          <w:tcPr>
+            <w:tcW w:w="1996" w:type="pct"/>
+          </w:tcPr>
+          <w:p>
+            <w:pPr>
+              <w:tabs>
+                <w:tab w:val="left" w:pos="317"/>
+              </w:tabs>
+              <w:spacing w:before="60"/>
+            </w:pPr>
+            <w:r>
+              <w:t>The program shall allow the user to filter the data in these ways:</w:t>
             </w:r>
           </w:p>
         </w:tc>
@@ -8540,6 +8350,7 @@
   <w:style w:type="character" w:default="1" w:styleId="DefaultParagraphFont">
     <w:name w:val="Default Paragraph Font"/>
     <w:uiPriority w:val="1"/>
+    <w:semiHidden/>
     <w:unhideWhenUsed/>
   </w:style>
   <w:style w:type="table" w:default="1" w:styleId="TableNormal">
@@ -9040,543 +8851,6 @@
 </w:styles>
 </file>
 
-<file path=word/glossary/document.xml><?xml version="1.0" encoding="utf-8"?>
-<w:glossaryDocument xmlns:wpc="http://schemas.microsoft.com/office/word/2010/wordprocessingCanvas" xmlns:mc="http://schemas.openxmlformats.org/markup-compatibility/2006" xmlns:o="urn:schemas-microsoft-com:office:office" xmlns:r="http://schemas.openxmlformats.org/officeDocument/2006/relationships" xmlns:m="http://schemas.openxmlformats.org/officeDocument/2006/math" xmlns:v="urn:schemas-microsoft-com:vml" xmlns:wp14="http://schemas.microsoft.com/office/word/2010/wordprocessingDrawing" xmlns:wp="http://schemas.openxmlformats.org/drawingml/2006/wordprocessingDrawing" xmlns:w10="urn:schemas-microsoft-com:office:word" xmlns:w="http://schemas.openxmlformats.org/wordprocessingml/2006/main" xmlns:w14="http://schemas.microsoft.com/office/word/2010/wordml" xmlns:w15="http://schemas.microsoft.com/office/word/2012/wordml" xmlns:wpg="http://schemas.microsoft.com/office/word/2010/wordprocessingGroup" xmlns:wpi="http://schemas.microsoft.com/office/word/2010/wordprocessingInk" xmlns:wne="http://schemas.microsoft.com/office/word/2006/wordml" xmlns:wps="http://schemas.microsoft.com/office/word/2010/wordprocessingShape" mc:Ignorable="w14 w15 wp14"/>
-</file>
-
-<file path=word/glossary/fontTable.xml><?xml version="1.0" encoding="utf-8"?>
-<w:fonts xmlns:mc="http://schemas.openxmlformats.org/markup-compatibility/2006" xmlns:r="http://schemas.openxmlformats.org/officeDocument/2006/relationships" xmlns:w="http://schemas.openxmlformats.org/wordprocessingml/2006/main" xmlns:w14="http://schemas.microsoft.com/office/word/2010/wordml" xmlns:w15="http://schemas.microsoft.com/office/word/2012/wordml" mc:Ignorable="w14 w15">
-  <w:font w:name="Times New Roman">
-    <w:panose1 w:val="02020603050405020304"/>
-    <w:charset w:val="00"/>
-    <w:family w:val="roman"/>
-    <w:pitch w:val="variable"/>
-    <w:sig w:usb0="E0002EFF" w:usb1="C000785B" w:usb2="00000009" w:usb3="00000000" w:csb0="000001FF" w:csb1="00000000"/>
-  </w:font>
-  <w:font w:name="Courier New">
-    <w:panose1 w:val="02070309020205020404"/>
-    <w:charset w:val="00"/>
-    <w:family w:val="modern"/>
-    <w:pitch w:val="fixed"/>
-    <w:sig w:usb0="E0002EFF" w:usb1="C0007843" w:usb2="00000009" w:usb3="00000000" w:csb0="000001FF" w:csb1="00000000"/>
-  </w:font>
-  <w:font w:name="Wingdings">
-    <w:panose1 w:val="05000000000000000000"/>
-    <w:charset w:val="02"/>
-    <w:family w:val="auto"/>
-    <w:pitch w:val="variable"/>
-    <w:sig w:usb0="00000000" w:usb1="10000000" w:usb2="00000000" w:usb3="00000000" w:csb0="80000000" w:csb1="00000000"/>
-  </w:font>
-  <w:font w:name="Symbol">
-    <w:panose1 w:val="05050102010706020507"/>
-    <w:charset w:val="02"/>
-    <w:family w:val="roman"/>
-    <w:pitch w:val="variable"/>
-    <w:sig w:usb0="00000000" w:usb1="10000000" w:usb2="00000000" w:usb3="00000000" w:csb0="80000000" w:csb1="00000000"/>
-  </w:font>
-  <w:font w:name="Calibri">
-    <w:panose1 w:val="020F0502020204030204"/>
-    <w:charset w:val="00"/>
-    <w:family w:val="swiss"/>
-    <w:pitch w:val="variable"/>
-    <w:sig w:usb0="E4002EFF" w:usb1="C000247B" w:usb2="00000009" w:usb3="00000000" w:csb0="000001FF" w:csb1="00000000"/>
-  </w:font>
-  <w:font w:name="Calibri Light">
-    <w:panose1 w:val="020F0302020204030204"/>
-    <w:charset w:val="00"/>
-    <w:family w:val="swiss"/>
-    <w:pitch w:val="variable"/>
-    <w:sig w:usb0="E4002EFF" w:usb1="C000247B" w:usb2="00000009" w:usb3="00000000" w:csb0="000001FF" w:csb1="00000000"/>
-  </w:font>
-</w:fonts>
-</file>
-
-<file path=word/glossary/settings.xml><?xml version="1.0" encoding="utf-8"?>
-<w:settings xmlns:mc="http://schemas.openxmlformats.org/markup-compatibility/2006" xmlns:o="urn:schemas-microsoft-com:office:office" xmlns:r="http://schemas.openxmlformats.org/officeDocument/2006/relationships" xmlns:m="http://schemas.openxmlformats.org/officeDocument/2006/math" xmlns:v="urn:schemas-microsoft-com:vml" xmlns:w10="urn:schemas-microsoft-com:office:word" xmlns:w="http://schemas.openxmlformats.org/wordprocessingml/2006/main" xmlns:w14="http://schemas.microsoft.com/office/word/2010/wordml" xmlns:w15="http://schemas.microsoft.com/office/word/2012/wordml" xmlns:sl="http://schemas.openxmlformats.org/schemaLibrary/2006/main" mc:Ignorable="w14 w15">
-  <w:view w:val="normal"/>
-  <w:defaultTabStop w:val="720"/>
-  <w:characterSpacingControl w:val="doNotCompress"/>
-  <w:compat>
-    <w:useFELayout/>
-    <w:compatSetting w:name="compatibilityMode" w:uri="http://schemas.microsoft.com/office/word" w:val="15"/>
-    <w:compatSetting w:name="overrideTableStyleFontSizeAndJustification" w:uri="http://schemas.microsoft.com/office/word" w:val="1"/>
-    <w:compatSetting w:name="enableOpenTypeFeatures" w:uri="http://schemas.microsoft.com/office/word" w:val="1"/>
-    <w:compatSetting w:name="doNotFlipMirrorIndents" w:uri="http://schemas.microsoft.com/office/word" w:val="1"/>
-    <w:compatSetting w:name="differentiateMultirowTableHeaders" w:uri="http://schemas.microsoft.com/office/word" w:val="1"/>
-  </w:compat>
-  <w:rsids>
-    <w:rsidRoot w:val="001B58A5"/>
-    <w:rsid w:val="001B58A5"/>
-    <w:rsid w:val="00495173"/>
-  </w:rsids>
-  <m:mathPr>
-    <m:mathFont m:val="Cambria Math"/>
-    <m:brkBin m:val="before"/>
-    <m:brkBinSub m:val="--"/>
-    <m:smallFrac m:val="0"/>
-    <m:dispDef/>
-    <m:lMargin m:val="0"/>
-    <m:rMargin m:val="0"/>
-    <m:defJc m:val="centerGroup"/>
-    <m:wrapIndent m:val="1440"/>
-    <m:intLim m:val="subSup"/>
-    <m:naryLim m:val="undOvr"/>
-  </m:mathPr>
-  <w:themeFontLang w:val="en-US"/>
-  <w:clrSchemeMapping w:bg1="light1" w:t1="dark1" w:bg2="light2" w:t2="dark2" w:accent1="accent1" w:accent2="accent2" w:accent3="accent3" w:accent4="accent4" w:accent5="accent5" w:accent6="accent6" w:hyperlink="hyperlink" w:followedHyperlink="followedHyperlink"/>
-  <w:decimalSymbol w:val="."/>
-  <w:listSeparator w:val=","/>
-  <w15:chartTrackingRefBased/>
-</w:settings>
-</file>
-
-<file path=word/glossary/styles.xml><?xml version="1.0" encoding="utf-8"?>
-<w:styles xmlns:mc="http://schemas.openxmlformats.org/markup-compatibility/2006" xmlns:r="http://schemas.openxmlformats.org/officeDocument/2006/relationships" xmlns:w="http://schemas.openxmlformats.org/wordprocessingml/2006/main" xmlns:w14="http://schemas.microsoft.com/office/word/2010/wordml" xmlns:w15="http://schemas.microsoft.com/office/word/2012/wordml" mc:Ignorable="w14 w15">
-  <w:docDefaults>
-    <w:rPrDefault>
-      <w:rPr>
-        <w:rFonts w:asciiTheme="minorHAnsi" w:eastAsiaTheme="minorEastAsia" w:hAnsiTheme="minorHAnsi" w:cstheme="minorBidi"/>
-        <w:sz w:val="22"/>
-        <w:szCs w:val="22"/>
-        <w:lang w:val="en-US" w:eastAsia="en-US" w:bidi="ar-SA"/>
-      </w:rPr>
-    </w:rPrDefault>
-    <w:pPrDefault>
-      <w:pPr>
-        <w:spacing w:after="160" w:line="259" w:lineRule="auto"/>
-      </w:pPr>
-    </w:pPrDefault>
-  </w:docDefaults>
-  <w:latentStyles w:defLockedState="0" w:defUIPriority="99" w:defSemiHidden="0" w:defUnhideWhenUsed="0" w:defQFormat="0" w:count="371">
-    <w:lsdException w:name="Normal" w:uiPriority="0" w:qFormat="1"/>
-    <w:lsdException w:name="heading 1" w:uiPriority="9" w:qFormat="1"/>
-    <w:lsdException w:name="heading 2" w:semiHidden="1" w:uiPriority="9" w:unhideWhenUsed="1" w:qFormat="1"/>
-    <w:lsdException w:name="heading 3" w:semiHidden="1" w:uiPriority="9" w:unhideWhenUsed="1" w:qFormat="1"/>
-    <w:lsdException w:name="heading 4" w:semiHidden="1" w:uiPriority="9" w:unhideWhenUsed="1" w:qFormat="1"/>
-    <w:lsdException w:name="heading 5" w:semiHidden="1" w:uiPriority="9" w:unhideWhenUsed="1" w:qFormat="1"/>
-    <w:lsdException w:name="heading 6" w:semiHidden="1" w:uiPriority="9" w:unhideWhenUsed="1" w:qFormat="1"/>
-    <w:lsdException w:name="heading 7" w:semiHidden="1" w:uiPriority="9" w:unhideWhenUsed="1" w:qFormat="1"/>
-    <w:lsdException w:name="heading 8" w:semiHidden="1" w:uiPriority="9" w:unhideWhenUsed="1" w:qFormat="1"/>
-    <w:lsdException w:name="heading 9" w:semiHidden="1" w:uiPriority="9" w:unhideWhenUsed="1" w:qFormat="1"/>
-    <w:lsdException w:name="index 1" w:semiHidden="1" w:unhideWhenUsed="1"/>
-    <w:lsdException w:name="index 2" w:semiHidden="1" w:unhideWhenUsed="1"/>
-    <w:lsdException w:name="index 3" w:semiHidden="1" w:unhideWhenUsed="1"/>
-    <w:lsdException w:name="index 4" w:semiHidden="1" w:unhideWhenUsed="1"/>
-    <w:lsdException w:name="index 5" w:semiHidden="1" w:unhideWhenUsed="1"/>
-    <w:lsdException w:name="index 6" w:semiHidden="1" w:unhideWhenUsed="1"/>
-    <w:lsdException w:name="index 7" w:semiHidden="1" w:unhideWhenUsed="1"/>
-    <w:lsdException w:name="index 8" w:semiHidden="1" w:unhideWhenUsed="1"/>
-    <w:lsdException w:name="index 9" w:semiHidden="1" w:unhideWhenUsed="1"/>
-    <w:lsdException w:name="toc 1" w:semiHidden="1" w:uiPriority="39" w:unhideWhenUsed="1"/>
-    <w:lsdException w:name="toc 2" w:semiHidden="1" w:uiPriority="39" w:unhideWhenUsed="1"/>
-    <w:lsdException w:name="toc 3" w:semiHidden="1" w:uiPriority="39" w:unhideWhenUsed="1"/>
-    <w:lsdException w:name="toc 4" w:semiHidden="1" w:uiPriority="39" w:unhideWhenUsed="1"/>
-    <w:lsdException w:name="toc 5" w:semiHidden="1" w:uiPriority="39" w:unhideWhenUsed="1"/>
-    <w:lsdException w:name="toc 6" w:semiHidden="1" w:uiPriority="39" w:unhideWhenUsed="1"/>
-    <w:lsdException w:name="toc 7" w:semiHidden="1" w:uiPriority="39" w:unhideWhenUsed="1"/>
-    <w:lsdException w:name="toc 8" w:semiHidden="1" w:uiPriority="39" w:unhideWhenUsed="1"/>
-    <w:lsdException w:name="toc 9" w:semiHidden="1" w:uiPriority="39" w:unhideWhenUsed="1"/>
-    <w:lsdException w:name="Normal Indent" w:semiHidden="1" w:unhideWhenUsed="1"/>
-    <w:lsdException w:name="footnote text" w:semiHidden="1" w:unhideWhenUsed="1"/>
-    <w:lsdException w:name="annotation text" w:semiHidden="1" w:unhideWhenUsed="1"/>
-    <w:lsdException w:name="header" w:semiHidden="1" w:unhideWhenUsed="1"/>
-    <w:lsdException w:name="footer" w:semiHidden="1" w:unhideWhenUsed="1"/>
-    <w:lsdException w:name="index heading" w:semiHidden="1" w:unhideWhenUsed="1"/>
-    <w:lsdException w:name="caption" w:semiHidden="1" w:uiPriority="35" w:unhideWhenUsed="1" w:qFormat="1"/>
-    <w:lsdException w:name="table of figures" w:semiHidden="1" w:unhideWhenUsed="1"/>
-    <w:lsdException w:name="envelope address" w:semiHidden="1" w:unhideWhenUsed="1"/>
-    <w:lsdException w:name="envelope return" w:semiHidden="1" w:unhideWhenUsed="1"/>
-    <w:lsdException w:name="footnote reference" w:semiHidden="1" w:unhideWhenUsed="1"/>
-    <w:lsdException w:name="annotation reference" w:semiHidden="1" w:unhideWhenUsed="1"/>
-    <w:lsdException w:name="line number" w:semiHidden="1" w:unhideWhenUsed="1"/>
-    <w:lsdException w:name="page number" w:semiHidden="1" w:unhideWhenUsed="1"/>
-    <w:lsdException w:name="endnote reference" w:semiHidden="1" w:unhideWhenUsed="1"/>
-    <w:lsdException w:name="endnote text" w:semiHidden="1" w:unhideWhenUsed="1"/>
-    <w:lsdException w:name="table of authorities" w:semiHidden="1" w:unhideWhenUsed="1"/>
-    <w:lsdException w:name="macro" w:semiHidden="1" w:unhideWhenUsed="1"/>
-    <w:lsdException w:name="toa heading" w:semiHidden="1" w:unhideWhenUsed="1"/>
-    <w:lsdException w:name="List" w:semiHidden="1" w:unhideWhenUsed="1"/>
-    <w:lsdException w:name="List Bullet" w:semiHidden="1" w:unhideWhenUsed="1"/>
-    <w:lsdException w:name="List Number" w:semiHidden="1" w:unhideWhenUsed="1"/>
-    <w:lsdException w:name="List 2" w:semiHidden="1" w:unhideWhenUsed="1"/>
-    <w:lsdException w:name="List 3" w:semiHidden="1" w:unhideWhenUsed="1"/>
-    <w:lsdException w:name="List 4" w:semiHidden="1" w:unhideWhenUsed="1"/>
-    <w:lsdException w:name="List 5" w:semiHidden="1" w:unhideWhenUsed="1"/>
-    <w:lsdException w:name="List Bullet 2" w:semiHidden="1" w:unhideWhenUsed="1"/>
-    <w:lsdException w:name="List Bullet 3" w:semiHidden="1" w:unhideWhenUsed="1"/>
-    <w:lsdException w:name="List Bullet 4" w:semiHidden="1" w:unhideWhenUsed="1"/>
-    <w:lsdException w:name="List Bullet 5" w:semiHidden="1" w:unhideWhenUsed="1"/>
-    <w:lsdException w:name="List Number 2" w:semiHidden="1" w:unhideWhenUsed="1"/>
-    <w:lsdException w:name="List Number 3" w:semiHidden="1" w:unhideWhenUsed="1"/>
-    <w:lsdException w:name="List Number 4" w:semiHidden="1" w:unhideWhenUsed="1"/>
-    <w:lsdException w:name="List Number 5" w:semiHidden="1" w:unhideWhenUsed="1"/>
-    <w:lsdException w:name="Title" w:uiPriority="10" w:qFormat="1"/>
-    <w:lsdException w:name="Closing" w:semiHidden="1" w:unhideWhenUsed="1"/>
-    <w:lsdException w:name="Signature" w:semiHidden="1" w:unhideWhenUsed="1"/>
-    <w:lsdException w:name="Default Paragraph Font" w:semiHidden="1" w:uiPriority="1" w:unhideWhenUsed="1"/>
-    <w:lsdException w:name="Body Text" w:semiHidden="1" w:unhideWhenUsed="1"/>
-    <w:lsdException w:name="Body Text Indent" w:semiHidden="1" w:unhideWhenUsed="1"/>
-    <w:lsdException w:name="List Continue" w:semiHidden="1" w:unhideWhenUsed="1"/>
-    <w:lsdException w:name="List Continue 2" w:semiHidden="1" w:unhideWhenUsed="1"/>
-    <w:lsdException w:name="List Continue 3" w:semiHidden="1" w:unhideWhenUsed="1"/>
-    <w:lsdException w:name="List Continue 4" w:semiHidden="1" w:unhideWhenUsed="1"/>
-    <w:lsdException w:name="List Continue 5" w:semiHidden="1" w:unhideWhenUsed="1"/>
-    <w:lsdException w:name="Message Header" w:semiHidden="1" w:unhideWhenUsed="1"/>
-    <w:lsdException w:name="Subtitle" w:uiPriority="11" w:qFormat="1"/>
-    <w:lsdException w:name="Salutation" w:semiHidden="1" w:unhideWhenUsed="1"/>
-    <w:lsdException w:name="Date" w:semiHidden="1" w:unhideWhenUsed="1"/>
-    <w:lsdException w:name="Body Text First Indent" w:semiHidden="1" w:unhideWhenUsed="1"/>
-    <w:lsdException w:name="Body Text First Indent 2" w:semiHidden="1" w:unhideWhenUsed="1"/>
-    <w:lsdException w:name="Note Heading" w:semiHidden="1" w:unhideWhenUsed="1"/>
-    <w:lsdException w:name="Body Text 2" w:semiHidden="1" w:unhideWhenUsed="1"/>
-    <w:lsdException w:name="Body Text 3" w:semiHidden="1" w:unhideWhenUsed="1"/>
-    <w:lsdException w:name="Body Text Indent 2" w:semiHidden="1" w:unhideWhenUsed="1"/>
-    <w:lsdException w:name="Body Text Indent 3" w:semiHidden="1" w:unhideWhenUsed="1"/>
-    <w:lsdException w:name="Block Text" w:semiHidden="1" w:unhideWhenUsed="1"/>
-    <w:lsdException w:name="Hyperlink" w:semiHidden="1" w:unhideWhenUsed="1"/>
-    <w:lsdException w:name="FollowedHyperlink" w:semiHidden="1" w:unhideWhenUsed="1"/>
-    <w:lsdException w:name="Strong" w:uiPriority="22" w:qFormat="1"/>
-    <w:lsdException w:name="Emphasis" w:uiPriority="20" w:qFormat="1"/>
-    <w:lsdException w:name="Document Map" w:semiHidden="1" w:unhideWhenUsed="1"/>
-    <w:lsdException w:name="Plain Text" w:semiHidden="1" w:unhideWhenUsed="1"/>
-    <w:lsdException w:name="E-mail Signature" w:semiHidden="1" w:unhideWhenUsed="1"/>
-    <w:lsdException w:name="HTML Top of Form" w:semiHidden="1" w:unhideWhenUsed="1"/>
-    <w:lsdException w:name="HTML Bottom of Form" w:semiHidden="1" w:unhideWhenUsed="1"/>
-    <w:lsdException w:name="Normal (Web)" w:semiHidden="1" w:unhideWhenUsed="1"/>
-    <w:lsdException w:name="HTML Acronym" w:semiHidden="1" w:unhideWhenUsed="1"/>
-    <w:lsdException w:name="HTML Address" w:semiHidden="1" w:unhideWhenUsed="1"/>
-    <w:lsdException w:name="HTML Cite" w:semiHidden="1" w:unhideWhenUsed="1"/>
-    <w:lsdException w:name="HTML Code" w:semiHidden="1" w:unhideWhenUsed="1"/>
-    <w:lsdException w:name="HTML Definition" w:semiHidden="1" w:unhideWhenUsed="1"/>
-    <w:lsdException w:name="HTML Keyboard" w:semiHidden="1" w:unhideWhenUsed="1"/>
-    <w:lsdException w:name="HTML Preformatted" w:semiHidden="1" w:unhideWhenUsed="1"/>
-    <w:lsdException w:name="HTML Sample" w:semiHidden="1" w:unhideWhenUsed="1"/>
-    <w:lsdException w:name="HTML Typewriter" w:semiHidden="1" w:unhideWhenUsed="1"/>
-    <w:lsdException w:name="HTML Variable" w:semiHidden="1" w:unhideWhenUsed="1"/>
-    <w:lsdException w:name="Normal Table" w:semiHidden="1" w:unhideWhenUsed="1"/>
-    <w:lsdException w:name="annotation subject" w:semiHidden="1" w:unhideWhenUsed="1"/>
-    <w:lsdException w:name="No List" w:semiHidden="1" w:unhideWhenUsed="1"/>
-    <w:lsdException w:name="Outline List 1" w:semiHidden="1" w:unhideWhenUsed="1"/>
-    <w:lsdException w:name="Outline List 2" w:semiHidden="1" w:unhideWhenUsed="1"/>
-    <w:lsdException w:name="Outline List 3" w:semiHidden="1" w:unhideWhenUsed="1"/>
-    <w:lsdException w:name="Table Simple 1" w:semiHidden="1" w:unhideWhenUsed="1"/>
-    <w:lsdException w:name="Table Simple 2" w:semiHidden="1" w:unhideWhenUsed="1"/>
-    <w:lsdException w:name="Table Simple 3" w:semiHidden="1" w:unhideWhenUsed="1"/>
-    <w:lsdException w:name="Table Classic 1" w:semiHidden="1" w:unhideWhenUsed="1"/>
-    <w:lsdException w:name="Table Classic 2" w:semiHidden="1" w:unhideWhenUsed="1"/>
-    <w:lsdException w:name="Table Classic 3" w:semiHidden="1" w:unhideWhenUsed="1"/>
-    <w:lsdException w:name="Table Classic 4" w:semiHidden="1" w:unhideWhenUsed="1"/>
-    <w:lsdException w:name="Table Colorful 1" w:semiHidden="1" w:unhideWhenUsed="1"/>
-    <w:lsdException w:name="Table Colorful 2" w:semiHidden="1" w:unhideWhenUsed="1"/>
-    <w:lsdException w:name="Table Colorful 3" w:semiHidden="1" w:unhideWhenUsed="1"/>
-    <w:lsdException w:name="Table Columns 1" w:semiHidden="1" w:unhideWhenUsed="1"/>
-    <w:lsdException w:name="Table Columns 2" w:semiHidden="1" w:unhideWhenUsed="1"/>
-    <w:lsdException w:name="Table Columns 3" w:semiHidden="1" w:unhideWhenUsed="1"/>
-    <w:lsdException w:name="Table Columns 4" w:semiHidden="1" w:unhideWhenUsed="1"/>
-    <w:lsdException w:name="Table Columns 5" w:semiHidden="1" w:unhideWhenUsed="1"/>
-    <w:lsdException w:name="Table Grid 1" w:semiHidden="1" w:unhideWhenUsed="1"/>
-    <w:lsdException w:name="Table Grid 2" w:semiHidden="1" w:unhideWhenUsed="1"/>
-    <w:lsdException w:name="Table Grid 3" w:semiHidden="1" w:unhideWhenUsed="1"/>
-    <w:lsdException w:name="Table Grid 4" w:semiHidden="1" w:unhideWhenUsed="1"/>
-    <w:lsdException w:name="Table Grid 5" w:semiHidden="1" w:unhideWhenUsed="1"/>
-    <w:lsdException w:name="Table Grid 6" w:semiHidden="1" w:unhideWhenUsed="1"/>
-    <w:lsdException w:name="Table Grid 7" w:semiHidden="1" w:unhideWhenUsed="1"/>
-    <w:lsdException w:name="Table Grid 8" w:semiHidden="1" w:unhideWhenUsed="1"/>
-    <w:lsdException w:name="Table List 1" w:semiHidden="1" w:unhideWhenUsed="1"/>
-    <w:lsdException w:name="Table List 2" w:semiHidden="1" w:unhideWhenUsed="1"/>
-    <w:lsdException w:name="Table List 3" w:semiHidden="1" w:unhideWhenUsed="1"/>
-    <w:lsdException w:name="Table List 4" w:semiHidden="1" w:unhideWhenUsed="1"/>
-    <w:lsdException w:name="Table List 5" w:semiHidden="1" w:unhideWhenUsed="1"/>
-    <w:lsdException w:name="Table List 6" w:semiHidden="1" w:unhideWhenUsed="1"/>
-    <w:lsdException w:name="Table List 7" w:semiHidden="1" w:unhideWhenUsed="1"/>
-    <w:lsdException w:name="Table List 8" w:semiHidden="1" w:unhideWhenUsed="1"/>
-    <w:lsdException w:name="Table 3D effects 1" w:semiHidden="1" w:unhideWhenUsed="1"/>
-    <w:lsdException w:name="Table 3D effects 2" w:semiHidden="1" w:unhideWhenUsed="1"/>
-    <w:lsdException w:name="Table 3D effects 3" w:semiHidden="1" w:unhideWhenUsed="1"/>
-    <w:lsdException w:name="Table Contemporary" w:semiHidden="1" w:unhideWhenUsed="1"/>
-    <w:lsdException w:name="Table Elegant" w:semiHidden="1" w:unhideWhenUsed="1"/>
-    <w:lsdException w:name="Table Professional" w:semiHidden="1" w:unhideWhenUsed="1"/>
-    <w:lsdException w:name="Table Subtle 1" w:semiHidden="1" w:unhideWhenUsed="1"/>
-    <w:lsdException w:name="Table Subtle 2" w:semiHidden="1" w:unhideWhenUsed="1"/>
-    <w:lsdException w:name="Table Web 1" w:semiHidden="1" w:unhideWhenUsed="1"/>
-    <w:lsdException w:name="Table Web 2" w:semiHidden="1" w:unhideWhenUsed="1"/>
-    <w:lsdException w:name="Table Web 3" w:semiHidden="1" w:unhideWhenUsed="1"/>
-    <w:lsdException w:name="Balloon Text" w:semiHidden="1" w:unhideWhenUsed="1"/>
-    <w:lsdException w:name="Table Grid" w:uiPriority="39"/>
-    <w:lsdException w:name="Table Theme" w:semiHidden="1" w:unhideWhenUsed="1"/>
-    <w:lsdException w:name="Placeholder Text" w:semiHidden="1"/>
-    <w:lsdException w:name="No Spacing" w:uiPriority="1" w:qFormat="1"/>
-    <w:lsdException w:name="Light Shading" w:uiPriority="60"/>
-    <w:lsdException w:name="Light List" w:uiPriority="61"/>
-    <w:lsdException w:name="Light Grid" w:uiPriority="62"/>
-    <w:lsdException w:name="Medium Shading 1" w:uiPriority="63"/>
-    <w:lsdException w:name="Medium Shading 2" w:uiPriority="64"/>
-    <w:lsdException w:name="Medium List 1" w:uiPriority="65"/>
-    <w:lsdException w:name="Medium List 2" w:uiPriority="66"/>
-    <w:lsdException w:name="Medium Grid 1" w:uiPriority="67"/>
-    <w:lsdException w:name="Medium Grid 2" w:uiPriority="68"/>
-    <w:lsdException w:name="Medium Grid 3" w:uiPriority="69"/>
-    <w:lsdException w:name="Dark List" w:uiPriority="70"/>
-    <w:lsdException w:name="Colorful Shading" w:uiPriority="71"/>
-    <w:lsdException w:name="Colorful List" w:uiPriority="72"/>
-    <w:lsdException w:name="Colorful Grid" w:uiPriority="73"/>
-    <w:lsdException w:name="Light Shading Accent 1" w:uiPriority="60"/>
-    <w:lsdException w:name="Light List Accent 1" w:uiPriority="61"/>
-    <w:lsdException w:name="Light Grid Accent 1" w:uiPriority="62"/>
-    <w:lsdException w:name="Medium Shading 1 Accent 1" w:uiPriority="63"/>
-    <w:lsdException w:name="Medium Shading 2 Accent 1" w:uiPriority="64"/>
-    <w:lsdException w:name="Medium List 1 Accent 1" w:uiPriority="65"/>
-    <w:lsdException w:name="Revision" w:semiHidden="1"/>
-    <w:lsdException w:name="List Paragraph" w:uiPriority="34" w:qFormat="1"/>
-    <w:lsdException w:name="Quote" w:uiPriority="29" w:qFormat="1"/>
-    <w:lsdException w:name="Intense Quote" w:uiPriority="30" w:qFormat="1"/>
-    <w:lsdException w:name="Medium List 2 Accent 1" w:uiPriority="66"/>
-    <w:lsdException w:name="Medium Grid 1 Accent 1" w:uiPriority="67"/>
-    <w:lsdException w:name="Medium Grid 2 Accent 1" w:uiPriority="68"/>
-    <w:lsdException w:name="Medium Grid 3 Accent 1" w:uiPriority="69"/>
-    <w:lsdException w:name="Dark List Accent 1" w:uiPriority="70"/>
-    <w:lsdException w:name="Colorful Shading Accent 1" w:uiPriority="71"/>
-    <w:lsdException w:name="Colorful List Accent 1" w:uiPriority="72"/>
-    <w:lsdException w:name="Colorful Grid Accent 1" w:uiPriority="73"/>
-    <w:lsdException w:name="Light Shading Accent 2" w:uiPriority="60"/>
-    <w:lsdException w:name="Light List Accent 2" w:uiPriority="61"/>
-    <w:lsdException w:name="Light Grid Accent 2" w:uiPriority="62"/>
-    <w:lsdException w:name="Medium Shading 1 Accent 2" w:uiPriority="63"/>
-    <w:lsdException w:name="Medium Shading 2 Accent 2" w:uiPriority="64"/>
-    <w:lsdException w:name="Medium List 1 Accent 2" w:uiPriority="65"/>
-    <w:lsdException w:name="Medium List 2 Accent 2" w:uiPriority="66"/>
-    <w:lsdException w:name="Medium Grid 1 Accent 2" w:uiPriority="67"/>
-    <w:lsdException w:name="Medium Grid 2 Accent 2" w:uiPriority="68"/>
-    <w:lsdException w:name="Medium Grid 3 Accent 2" w:uiPriority="69"/>
-    <w:lsdException w:name="Dark List Accent 2" w:uiPriority="70"/>
-    <w:lsdException w:name="Colorful Shading Accent 2" w:uiPriority="71"/>
-    <w:lsdException w:name="Colorful List Accent 2" w:uiPriority="72"/>
-    <w:lsdException w:name="Colorful Grid Accent 2" w:uiPriority="73"/>
-    <w:lsdException w:name="Light Shading Accent 3" w:uiPriority="60"/>
-    <w:lsdException w:name="Light List Accent 3" w:uiPriority="61"/>
-    <w:lsdException w:name="Light Grid Accent 3" w:uiPriority="62"/>
-    <w:lsdException w:name="Medium Shading 1 Accent 3" w:uiPriority="63"/>
-    <w:lsdException w:name="Medium Shading 2 Accent 3" w:uiPriority="64"/>
-    <w:lsdException w:name="Medium List 1 Accent 3" w:uiPriority="65"/>
-    <w:lsdException w:name="Medium List 2 Accent 3" w:uiPriority="66"/>
-    <w:lsdException w:name="Medium Grid 1 Accent 3" w:uiPriority="67"/>
-    <w:lsdException w:name="Medium Grid 2 Accent 3" w:uiPriority="68"/>
-    <w:lsdException w:name="Medium Grid 3 Accent 3" w:uiPriority="69"/>
-    <w:lsdException w:name="Dark List Accent 3" w:uiPriority="70"/>
-    <w:lsdException w:name="Colorful Shading Accent 3" w:uiPriority="71"/>
-    <w:lsdException w:name="Colorful List Accent 3" w:uiPriority="72"/>
-    <w:lsdException w:name="Colorful Grid Accent 3" w:uiPriority="73"/>
-    <w:lsdException w:name="Light Shading Accent 4" w:uiPriority="60"/>
-    <w:lsdException w:name="Light List Accent 4" w:uiPriority="61"/>
-    <w:lsdException w:name="Light Grid Accent 4" w:uiPriority="62"/>
-    <w:lsdException w:name="Medium Shading 1 Accent 4" w:uiPriority="63"/>
-    <w:lsdException w:name="Medium Shading 2 Accent 4" w:uiPriority="64"/>
-    <w:lsdException w:name="Medium List 1 Accent 4" w:uiPriority="65"/>
-    <w:lsdException w:name="Medium List 2 Accent 4" w:uiPriority="66"/>
-    <w:lsdException w:name="Medium Grid 1 Accent 4" w:uiPriority="67"/>
-    <w:lsdException w:name="Medium Grid 2 Accent 4" w:uiPriority="68"/>
-    <w:lsdException w:name="Medium Grid 3 Accent 4" w:uiPriority="69"/>
-    <w:lsdException w:name="Dark List Accent 4" w:uiPriority="70"/>
-    <w:lsdException w:name="Colorful Shading Accent 4" w:uiPriority="71"/>
-    <w:lsdException w:name="Colorful List Accent 4" w:uiPriority="72"/>
-    <w:lsdException w:name="Colorful Grid Accent 4" w:uiPriority="73"/>
-    <w:lsdException w:name="Light Shading Accent 5" w:uiPriority="60"/>
-    <w:lsdException w:name="Light List Accent 5" w:uiPriority="61"/>
-    <w:lsdException w:name="Light Grid Accent 5" w:uiPriority="62"/>
-    <w:lsdException w:name="Medium Shading 1 Accent 5" w:uiPriority="63"/>
-    <w:lsdException w:name="Medium Shading 2 Accent 5" w:uiPriority="64"/>
-    <w:lsdException w:name="Medium List 1 Accent 5" w:uiPriority="65"/>
-    <w:lsdException w:name="Medium List 2 Accent 5" w:uiPriority="66"/>
-    <w:lsdException w:name="Medium Grid 1 Accent 5" w:uiPriority="67"/>
-    <w:lsdException w:name="Medium Grid 2 Accent 5" w:uiPriority="68"/>
-    <w:lsdException w:name="Medium Grid 3 Accent 5" w:uiPriority="69"/>
-    <w:lsdException w:name="Dark List Accent 5" w:uiPriority="70"/>
-    <w:lsdException w:name="Colorful Shading Accent 5" w:uiPriority="71"/>
-    <w:lsdException w:name="Colorful List Accent 5" w:uiPriority="72"/>
-    <w:lsdException w:name="Colorful Grid Accent 5" w:uiPriority="73"/>
-    <w:lsdException w:name="Light Shading Accent 6" w:uiPriority="60"/>
-    <w:lsdException w:name="Light List Accent 6" w:uiPriority="61"/>
-    <w:lsdException w:name="Light Grid Accent 6" w:uiPriority="62"/>
-    <w:lsdException w:name="Medium Shading 1 Accent 6" w:uiPriority="63"/>
-    <w:lsdException w:name="Medium Shading 2 Accent 6" w:uiPriority="64"/>
-    <w:lsdException w:name="Medium List 1 Accent 6" w:uiPriority="65"/>
-    <w:lsdException w:name="Medium List 2 Accent 6" w:uiPriority="66"/>
-    <w:lsdException w:name="Medium Grid 1 Accent 6" w:uiPriority="67"/>
-    <w:lsdException w:name="Medium Grid 2 Accent 6" w:uiPriority="68"/>
-    <w:lsdException w:name="Medium Grid 3 Accent 6" w:uiPriority="69"/>
-    <w:lsdException w:name="Dark List Accent 6" w:uiPriority="70"/>
-    <w:lsdException w:name="Colorful Shading Accent 6" w:uiPriority="71"/>
-    <w:lsdException w:name="Colorful List Accent 6" w:uiPriority="72"/>
-    <w:lsdException w:name="Colorful Grid Accent 6" w:uiPriority="73"/>
-    <w:lsdException w:name="Subtle Emphasis" w:uiPriority="19" w:qFormat="1"/>
-    <w:lsdException w:name="Intense Emphasis" w:uiPriority="21" w:qFormat="1"/>
-    <w:lsdException w:name="Subtle Reference" w:uiPriority="31" w:qFormat="1"/>
-    <w:lsdException w:name="Intense Reference" w:uiPriority="32" w:qFormat="1"/>
-    <w:lsdException w:name="Book Title" w:uiPriority="33" w:qFormat="1"/>
-    <w:lsdException w:name="Bibliography" w:semiHidden="1" w:uiPriority="37" w:unhideWhenUsed="1"/>
-    <w:lsdException w:name="TOC Heading" w:semiHidden="1" w:uiPriority="39" w:unhideWhenUsed="1" w:qFormat="1"/>
-    <w:lsdException w:name="Plain Table 1" w:uiPriority="41"/>
-    <w:lsdException w:name="Plain Table 2" w:uiPriority="42"/>
-    <w:lsdException w:name="Plain Table 3" w:uiPriority="43"/>
-    <w:lsdException w:name="Plain Table 4" w:uiPriority="44"/>
-    <w:lsdException w:name="Plain Table 5" w:uiPriority="45"/>
-    <w:lsdException w:name="Grid Table Light" w:uiPriority="40"/>
-    <w:lsdException w:name="Grid Table 1 Light" w:uiPriority="46"/>
-    <w:lsdException w:name="Grid Table 2" w:uiPriority="47"/>
-    <w:lsdException w:name="Grid Table 3" w:uiPriority="48"/>
-    <w:lsdException w:name="Grid Table 4" w:uiPriority="49"/>
-    <w:lsdException w:name="Grid Table 5 Dark" w:uiPriority="50"/>
-    <w:lsdException w:name="Grid Table 6 Colorful" w:uiPriority="51"/>
-    <w:lsdException w:name="Grid Table 7 Colorful" w:uiPriority="52"/>
-    <w:lsdException w:name="Grid Table 1 Light Accent 1" w:uiPriority="46"/>
-    <w:lsdException w:name="Grid Table 2 Accent 1" w:uiPriority="47"/>
-    <w:lsdException w:name="Grid Table 3 Accent 1" w:uiPriority="48"/>
-    <w:lsdException w:name="Grid Table 4 Accent 1" w:uiPriority="49"/>
-    <w:lsdException w:name="Grid Table 5 Dark Accent 1" w:uiPriority="50"/>
-    <w:lsdException w:name="Grid Table 6 Colorful Accent 1" w:uiPriority="51"/>
-    <w:lsdException w:name="Grid Table 7 Colorful Accent 1" w:uiPriority="52"/>
-    <w:lsdException w:name="Grid Table 1 Light Accent 2" w:uiPriority="46"/>
-    <w:lsdException w:name="Grid Table 2 Accent 2" w:uiPriority="47"/>
-    <w:lsdException w:name="Grid Table 3 Accent 2" w:uiPriority="48"/>
-    <w:lsdException w:name="Grid Table 4 Accent 2" w:uiPriority="49"/>
-    <w:lsdException w:name="Grid Table 5 Dark Accent 2" w:uiPriority="50"/>
-    <w:lsdException w:name="Grid Table 6 Colorful Accent 2" w:uiPriority="51"/>
-    <w:lsdException w:name="Grid Table 7 Colorful Accent 2" w:uiPriority="52"/>
-    <w:lsdException w:name="Grid Table 1 Light Accent 3" w:uiPriority="46"/>
-    <w:lsdException w:name="Grid Table 2 Accent 3" w:uiPriority="47"/>
-    <w:lsdException w:name="Grid Table 3 Accent 3" w:uiPriority="48"/>
-    <w:lsdException w:name="Grid Table 4 Accent 3" w:uiPriority="49"/>
-    <w:lsdException w:name="Grid Table 5 Dark Accent 3" w:uiPriority="50"/>
-    <w:lsdException w:name="Grid Table 6 Colorful Accent 3" w:uiPriority="51"/>
-    <w:lsdException w:name="Grid Table 7 Colorful Accent 3" w:uiPriority="52"/>
-    <w:lsdException w:name="Grid Table 1 Light Accent 4" w:uiPriority="46"/>
-    <w:lsdException w:name="Grid Table 2 Accent 4" w:uiPriority="47"/>
-    <w:lsdException w:name="Grid Table 3 Accent 4" w:uiPriority="48"/>
-    <w:lsdException w:name="Grid Table 4 Accent 4" w:uiPriority="49"/>
-    <w:lsdException w:name="Grid Table 5 Dark Accent 4" w:uiPriority="50"/>
-    <w:lsdException w:name="Grid Table 6 Colorful Accent 4" w:uiPriority="51"/>
-    <w:lsdException w:name="Grid Table 7 Colorful Accent 4" w:uiPriority="52"/>
-    <w:lsdException w:name="Grid Table 1 Light Accent 5" w:uiPriority="46"/>
-    <w:lsdException w:name="Grid Table 2 Accent 5" w:uiPriority="47"/>
-    <w:lsdException w:name="Grid Table 3 Accent 5" w:uiPriority="48"/>
-    <w:lsdException w:name="Grid Table 4 Accent 5" w:uiPriority="49"/>
-    <w:lsdException w:name="Grid Table 5 Dark Accent 5" w:uiPriority="50"/>
-    <w:lsdException w:name="Grid Table 6 Colorful Accent 5" w:uiPriority="51"/>
-    <w:lsdException w:name="Grid Table 7 Colorful Accent 5" w:uiPriority="52"/>
-    <w:lsdException w:name="Grid Table 1 Light Accent 6" w:uiPriority="46"/>
-    <w:lsdException w:name="Grid Table 2 Accent 6" w:uiPriority="47"/>
-    <w:lsdException w:name="Grid Table 3 Accent 6" w:uiPriority="48"/>
-    <w:lsdException w:name="Grid Table 4 Accent 6" w:uiPriority="49"/>
-    <w:lsdException w:name="Grid Table 5 Dark Accent 6" w:uiPriority="50"/>
-    <w:lsdException w:name="Grid Table 6 Colorful Accent 6" w:uiPriority="51"/>
-    <w:lsdException w:name="Grid Table 7 Colorful Accent 6" w:uiPriority="52"/>
-    <w:lsdException w:name="List Table 1 Light" w:uiPriority="46"/>
-    <w:lsdException w:name="List Table 2" w:uiPriority="47"/>
-    <w:lsdException w:name="List Table 3" w:uiPriority="48"/>
-    <w:lsdException w:name="List Table 4" w:uiPriority="49"/>
-    <w:lsdException w:name="List Table 5 Dark" w:uiPriority="50"/>
-    <w:lsdException w:name="List Table 6 Colorful" w:uiPriority="51"/>
-    <w:lsdException w:name="List Table 7 Colorful" w:uiPriority="52"/>
-    <w:lsdException w:name="List Table 1 Light Accent 1" w:uiPriority="46"/>
-    <w:lsdException w:name="List Table 2 Accent 1" w:uiPriority="47"/>
-    <w:lsdException w:name="List Table 3 Accent 1" w:uiPriority="48"/>
-    <w:lsdException w:name="List Table 4 Accent 1" w:uiPriority="49"/>
-    <w:lsdException w:name="List Table 5 Dark Accent 1" w:uiPriority="50"/>
-    <w:lsdException w:name="List Table 6 Colorful Accent 1" w:uiPriority="51"/>
-    <w:lsdException w:name="List Table 7 Colorful Accent 1" w:uiPriority="52"/>
-    <w:lsdException w:name="List Table 1 Light Accent 2" w:uiPriority="46"/>
-    <w:lsdException w:name="List Table 2 Accent 2" w:uiPriority="47"/>
-    <w:lsdException w:name="List Table 3 Accent 2" w:uiPriority="48"/>
-    <w:lsdException w:name="List Table 4 Accent 2" w:uiPriority="49"/>
-    <w:lsdException w:name="List Table 5 Dark Accent 2" w:uiPriority="50"/>
-    <w:lsdException w:name="List Table 6 Colorful Accent 2" w:uiPriority="51"/>
-    <w:lsdException w:name="List Table 7 Colorful Accent 2" w:uiPriority="52"/>
-    <w:lsdException w:name="List Table 1 Light Accent 3" w:uiPriority="46"/>
-    <w:lsdException w:name="List Table 2 Accent 3" w:uiPriority="47"/>
-    <w:lsdException w:name="List Table 3 Accent 3" w:uiPriority="48"/>
-    <w:lsdException w:name="List Table 4 Accent 3" w:uiPriority="49"/>
-    <w:lsdException w:name="List Table 5 Dark Accent 3" w:uiPriority="50"/>
-    <w:lsdException w:name="List Table 6 Colorful Accent 3" w:uiPriority="51"/>
-    <w:lsdException w:name="List Table 7 Colorful Accent 3" w:uiPriority="52"/>
-    <w:lsdException w:name="List Table 1 Light Accent 4" w:uiPriority="46"/>
-    <w:lsdException w:name="List Table 2 Accent 4" w:uiPriority="47"/>
-    <w:lsdException w:name="List Table 3 Accent 4" w:uiPriority="48"/>
-    <w:lsdException w:name="List Table 4 Accent 4" w:uiPriority="49"/>
-    <w:lsdException w:name="List Table 5 Dark Accent 4" w:uiPriority="50"/>
-    <w:lsdException w:name="List Table 6 Colorful Accent 4" w:uiPriority="51"/>
-    <w:lsdException w:name="List Table 7 Colorful Accent 4" w:uiPriority="52"/>
-    <w:lsdException w:name="List Table 1 Light Accent 5" w:uiPriority="46"/>
-    <w:lsdException w:name="List Table 2 Accent 5" w:uiPriority="47"/>
-    <w:lsdException w:name="List Table 3 Accent 5" w:uiPriority="48"/>
-    <w:lsdException w:name="List Table 4 Accent 5" w:uiPriority="49"/>
-    <w:lsdException w:name="List Table 5 Dark Accent 5" w:uiPriority="50"/>
-    <w:lsdException w:name="List Table 6 Colorful Accent 5" w:uiPriority="51"/>
-    <w:lsdException w:name="List Table 7 Colorful Accent 5" w:uiPriority="52"/>
-    <w:lsdException w:name="List Table 1 Light Accent 6" w:uiPriority="46"/>
-    <w:lsdException w:name="List Table 2 Accent 6" w:uiPriority="47"/>
-    <w:lsdException w:name="List Table 3 Accent 6" w:uiPriority="48"/>
-    <w:lsdException w:name="List Table 4 Accent 6" w:uiPriority="49"/>
-    <w:lsdException w:name="List Table 5 Dark Accent 6" w:uiPriority="50"/>
-    <w:lsdException w:name="List Table 6 Colorful Accent 6" w:uiPriority="51"/>
-    <w:lsdException w:name="List Table 7 Colorful Accent 6" w:uiPriority="52"/>
-  </w:latentStyles>
-  <w:style w:type="paragraph" w:default="1" w:styleId="Normal">
-    <w:name w:val="Normal"/>
-    <w:qFormat/>
-  </w:style>
-  <w:style w:type="character" w:default="1" w:styleId="DefaultParagraphFont">
-    <w:name w:val="Default Paragraph Font"/>
-    <w:uiPriority w:val="1"/>
-    <w:semiHidden/>
-    <w:unhideWhenUsed/>
-  </w:style>
-  <w:style w:type="table" w:default="1" w:styleId="TableNormal">
-    <w:name w:val="Normal Table"/>
-    <w:uiPriority w:val="99"/>
-    <w:semiHidden/>
-    <w:unhideWhenUsed/>
-    <w:tblPr>
-      <w:tblInd w:w="0" w:type="dxa"/>
-      <w:tblCellMar>
-        <w:top w:w="0" w:type="dxa"/>
-        <w:left w:w="108" w:type="dxa"/>
-        <w:bottom w:w="0" w:type="dxa"/>
-        <w:right w:w="108" w:type="dxa"/>
-      </w:tblCellMar>
-    </w:tblPr>
-  </w:style>
-  <w:style w:type="numbering" w:default="1" w:styleId="NoList">
-    <w:name w:val="No List"/>
-    <w:uiPriority w:val="99"/>
-    <w:semiHidden/>
-    <w:unhideWhenUsed/>
-  </w:style>
-  <w:style w:type="paragraph" w:customStyle="1" w:styleId="DD25A0DD83F346D580D3E92876E57898">
-    <w:name w:val="DD25A0DD83F346D580D3E92876E57898"/>
-    <w:rsid w:val="001B58A5"/>
-  </w:style>
-  <w:style w:type="paragraph" w:customStyle="1" w:styleId="BDBB485C45D64B459112B11D65646704">
-    <w:name w:val="BDBB485C45D64B459112B11D65646704"/>
-    <w:rsid w:val="001B58A5"/>
-  </w:style>
-  <w:style w:type="paragraph" w:customStyle="1" w:styleId="0E6038523CE74F45B6C7407BBB73B698">
-    <w:name w:val="0E6038523CE74F45B6C7407BBB73B698"/>
-    <w:rsid w:val="001B58A5"/>
-  </w:style>
-  <w:style w:type="paragraph" w:customStyle="1" w:styleId="8FB2EEED0E694703ACB2DC6A86DFCA9A">
-    <w:name w:val="8FB2EEED0E694703ACB2DC6A86DFCA9A"/>
-    <w:rsid w:val="001B58A5"/>
-  </w:style>
-</w:styles>
-</file>
-
-<file path=word/glossary/webSettings.xml><?xml version="1.0" encoding="utf-8"?>
-<w:webSettings xmlns:mc="http://schemas.openxmlformats.org/markup-compatibility/2006" xmlns:r="http://schemas.openxmlformats.org/officeDocument/2006/relationships" xmlns:w="http://schemas.openxmlformats.org/wordprocessingml/2006/main" xmlns:w14="http://schemas.microsoft.com/office/word/2010/wordml" xmlns:w15="http://schemas.microsoft.com/office/word/2012/wordml" mc:Ignorable="w14 w15">
-  <w:optimizeForBrowser/>
-  <w:allowPNG/>
-</w:webSettings>
-</file>
-
 <file path=word/theme/theme1.xml><?xml version="1.0" encoding="utf-8"?>
 <a:theme xmlns:a="http://schemas.openxmlformats.org/drawingml/2006/main" name="Office Theme">
   <a:themeElements>
@@ -9843,7 +9117,7 @@
 </file>
 
 <file path=customXml/itemProps1.xml><?xml version="1.0" encoding="utf-8"?>
-<ds:datastoreItem xmlns:ds="http://schemas.openxmlformats.org/officeDocument/2006/customXml" ds:itemID="{E9C77038-E6F9-4015-A13E-E90DFE4AA392}">
+<ds:datastoreItem xmlns:ds="http://schemas.openxmlformats.org/officeDocument/2006/customXml" ds:itemID="{EBA44700-EE2F-4405-A15F-91EA956EB28E}">
   <ds:schemaRefs>
     <ds:schemaRef ds:uri="http://schemas.openxmlformats.org/officeDocument/2006/bibliography"/>
   </ds:schemaRefs>

--- a/Software Testing Report.docx
+++ b/Software Testing Report.docx
@@ -5385,10 +5385,7 @@
       </w:r>
       <w:bookmarkEnd w:id="2"/>
     </w:p>
-    <w:p>
-      <w:bookmarkStart w:id="3" w:name="_GoBack"/>
-      <w:bookmarkEnd w:id="3"/>
-    </w:p>
+    <w:p/>
     <w:tbl>
       <w:tblPr>
         <w:tblW w:w="5000" w:type="pct"/>
@@ -5583,6 +5580,9 @@
               <w:spacing w:before="60"/>
               <w:ind w:left="317" w:hanging="317"/>
             </w:pPr>
+            <w:r>
+              <w:t>Full</w:t>
+            </w:r>
           </w:p>
         </w:tc>
         <w:tc>
@@ -5593,6 +5593,9 @@
             <w:pPr>
               <w:spacing w:before="60"/>
             </w:pPr>
+            <w:r>
+              <w:t>Pass</w:t>
+            </w:r>
           </w:p>
         </w:tc>
         <w:tc>
@@ -5603,6 +5606,9 @@
             <w:pPr>
               <w:spacing w:before="60"/>
             </w:pPr>
+            <w:r>
+              <w:t>A fully operational portable version is accessible on the repository, which is linked above.</w:t>
+            </w:r>
           </w:p>
         </w:tc>
       </w:tr>
@@ -5661,6 +5667,9 @@
               <w:spacing w:before="60"/>
               <w:ind w:left="317" w:hanging="317"/>
             </w:pPr>
+            <w:r>
+              <w:t>Partial</w:t>
+            </w:r>
           </w:p>
         </w:tc>
         <w:tc>
@@ -5681,6 +5690,9 @@
             <w:pPr>
               <w:spacing w:before="60"/>
             </w:pPr>
+            <w:r>
+              <w:t>It features a graphical user interface (GUI) without any command-line interaction.</w:t>
+            </w:r>
           </w:p>
         </w:tc>
       </w:tr>
@@ -5756,6 +5768,14 @@
             <w:tcW w:w="1323" w:type="pct"/>
           </w:tcPr>
           <w:p>
+            <w:r>
+              <w:t>It is worth noting that the software initially accepted CSV files; however, the file picker functionality was removed during a design modification</w:t>
+            </w:r>
+            <w:r>
+              <w:t>.</w:t>
+            </w:r>
+          </w:p>
+          <w:p>
             <w:pPr>
               <w:spacing w:before="60"/>
             </w:pPr>
@@ -5824,6 +5844,9 @@
               <w:spacing w:before="60"/>
               <w:ind w:left="317" w:hanging="317"/>
             </w:pPr>
+            <w:r>
+              <w:t>Partial</w:t>
+            </w:r>
           </w:p>
         </w:tc>
         <w:tc>
@@ -5840,6 +5863,11 @@
           <w:tcPr>
             <w:tcW w:w="1323" w:type="pct"/>
           </w:tcPr>
+          <w:p>
+            <w:r>
+              <w:t>It partially supports handling missing data.</w:t>
+            </w:r>
+          </w:p>
           <w:p>
             <w:pPr>
               <w:spacing w:before="60"/>
@@ -5867,6 +5895,7 @@
                 <w:sz w:val="24"/>
                 <w:szCs w:val="24"/>
               </w:rPr>
+              <w:lastRenderedPageBreak/>
               <w:t>5</w:t>
             </w:r>
           </w:p>
@@ -5902,6 +5931,9 @@
               <w:spacing w:before="60"/>
               <w:ind w:left="317" w:hanging="317"/>
             </w:pPr>
+            <w:r>
+              <w:t>Full</w:t>
+            </w:r>
           </w:p>
         </w:tc>
         <w:tc>
@@ -5922,6 +5954,14 @@
             <w:pPr>
               <w:spacing w:before="60"/>
             </w:pPr>
+            <w:r>
+              <w:t xml:space="preserve">Yes, the code used to merge multiple CSV files into a single </w:t>
+            </w:r>
+            <w:proofErr w:type="spellStart"/>
+            <w:r>
+              <w:t>dataframe</w:t>
+            </w:r>
+            <w:proofErr w:type="spellEnd"/>
           </w:p>
         </w:tc>
       </w:tr>
@@ -5964,7 +6004,7 @@
               </w:rPr>
             </w:pPr>
             <w:r>
-              <w:t>When a CSV file is loaded, the program shall give the user the option to mark the ID field, as well as rename other fields.</w:t>
+              <w:t>The program shall allow the user to accept the current data set or add another CSV file, provided that there is a matching ID field available.</w:t>
             </w:r>
           </w:p>
         </w:tc>
@@ -5980,6 +6020,9 @@
               <w:spacing w:before="60"/>
               <w:ind w:left="317" w:hanging="317"/>
             </w:pPr>
+            <w:r>
+              <w:t>Partial</w:t>
+            </w:r>
           </w:p>
         </w:tc>
         <w:tc>
@@ -5990,6 +6033,9 @@
             <w:pPr>
               <w:spacing w:before="60"/>
             </w:pPr>
+            <w:r>
+              <w:t>Pass</w:t>
+            </w:r>
           </w:p>
         </w:tc>
         <w:tc>
@@ -6023,7 +6069,6 @@
                 <w:sz w:val="24"/>
                 <w:szCs w:val="24"/>
               </w:rPr>
-              <w:lastRenderedPageBreak/>
               <w:t>7</w:t>
             </w:r>
           </w:p>
@@ -6043,7 +6088,7 @@
               </w:rPr>
             </w:pPr>
             <w:r>
-              <w:t>The program shall allow the user to accept the current data set or add another CSV file, provided that there is a matching ID field available.</w:t>
+              <w:t xml:space="preserve"> The program shall display the loaded results in a raw table or visual format.</w:t>
             </w:r>
           </w:p>
         </w:tc>
@@ -6059,6 +6104,9 @@
               <w:spacing w:before="60"/>
               <w:ind w:left="317" w:hanging="317"/>
             </w:pPr>
+            <w:r>
+              <w:t>Full</w:t>
+            </w:r>
           </w:p>
         </w:tc>
         <w:tc>
@@ -6069,6 +6117,9 @@
             <w:pPr>
               <w:spacing w:before="60"/>
             </w:pPr>
+            <w:r>
+              <w:t>Pass</w:t>
+            </w:r>
           </w:p>
         </w:tc>
         <w:tc>
@@ -6116,12 +6167,9 @@
                 <w:tab w:val="left" w:pos="317"/>
               </w:tabs>
               <w:spacing w:before="60"/>
-              <w:rPr>
-                <w:color w:val="FF0000"/>
-              </w:rPr>
-            </w:pPr>
-            <w:r>
-              <w:t xml:space="preserve"> The program shall display the loaded results in a raw table or visual format.</w:t>
+            </w:pPr>
+            <w:r>
+              <w:t>The program shall allow the user to exit the program gracefully</w:t>
             </w:r>
           </w:p>
         </w:tc>
@@ -6137,6 +6185,9 @@
               <w:spacing w:before="60"/>
               <w:ind w:left="317" w:hanging="317"/>
             </w:pPr>
+            <w:r>
+              <w:t>Full</w:t>
+            </w:r>
           </w:p>
         </w:tc>
         <w:tc>
@@ -6182,6 +6233,8 @@
               </w:rPr>
               <w:t>9</w:t>
             </w:r>
+            <w:bookmarkStart w:id="3" w:name="_GoBack"/>
+            <w:bookmarkEnd w:id="3"/>
           </w:p>
         </w:tc>
         <w:tc>
@@ -6194,12 +6247,9 @@
                 <w:tab w:val="left" w:pos="317"/>
               </w:tabs>
               <w:spacing w:before="60"/>
-              <w:rPr>
-                <w:color w:val="FF0000"/>
-              </w:rPr>
-            </w:pPr>
-            <w:r>
-              <w:t xml:space="preserve"> The program shall allow the user to export a combined or filtered CSV file The program shall allow the user to export a visual graph as a PNG file</w:t>
+            </w:pPr>
+            <w:r>
+              <w:t>The program shall allow the user to filter the data in these ways:</w:t>
             </w:r>
           </w:p>
         </w:tc>
@@ -6215,6 +6265,9 @@
               <w:spacing w:before="60"/>
               <w:ind w:left="317" w:hanging="317"/>
             </w:pPr>
+            <w:r>
+              <w:t>Full</w:t>
+            </w:r>
           </w:p>
         </w:tc>
         <w:tc>
@@ -6225,231 +6278,9 @@
             <w:pPr>
               <w:spacing w:before="60"/>
             </w:pPr>
-          </w:p>
-        </w:tc>
-        <w:tc>
-          <w:tcPr>
-            <w:tcW w:w="1323" w:type="pct"/>
-          </w:tcPr>
-          <w:p>
-            <w:pPr>
-              <w:spacing w:before="60"/>
-            </w:pPr>
-          </w:p>
-        </w:tc>
-      </w:tr>
-      <w:tr>
-        <w:tc>
-          <w:tcPr>
-            <w:tcW w:w="550" w:type="pct"/>
-          </w:tcPr>
-          <w:p>
-            <w:pPr>
-              <w:spacing w:before="60"/>
-              <w:rPr>
-                <w:b/>
-                <w:sz w:val="24"/>
-                <w:szCs w:val="24"/>
-              </w:rPr>
-            </w:pPr>
-            <w:r>
-              <w:rPr>
-                <w:b/>
-                <w:sz w:val="24"/>
-                <w:szCs w:val="24"/>
-              </w:rPr>
-              <w:t>10</w:t>
-            </w:r>
-          </w:p>
-        </w:tc>
-        <w:tc>
-          <w:tcPr>
-            <w:tcW w:w="1996" w:type="pct"/>
-          </w:tcPr>
-          <w:p>
-            <w:pPr>
-              <w:tabs>
-                <w:tab w:val="left" w:pos="317"/>
-              </w:tabs>
-              <w:spacing w:before="60"/>
-            </w:pPr>
-            <w:r>
-              <w:t>The program shall allow the user to unload the files and return to the original prompt</w:t>
-            </w:r>
-          </w:p>
-        </w:tc>
-        <w:tc>
-          <w:tcPr>
-            <w:tcW w:w="583" w:type="pct"/>
-          </w:tcPr>
-          <w:p>
-            <w:pPr>
-              <w:tabs>
-                <w:tab w:val="left" w:pos="317"/>
-              </w:tabs>
-              <w:spacing w:before="60"/>
-              <w:ind w:left="317" w:hanging="317"/>
-            </w:pPr>
-          </w:p>
-        </w:tc>
-        <w:tc>
-          <w:tcPr>
-            <w:tcW w:w="547" w:type="pct"/>
-          </w:tcPr>
-          <w:p>
-            <w:pPr>
-              <w:spacing w:before="60"/>
-            </w:pPr>
-          </w:p>
-        </w:tc>
-        <w:tc>
-          <w:tcPr>
-            <w:tcW w:w="1323" w:type="pct"/>
-          </w:tcPr>
-          <w:p>
-            <w:pPr>
-              <w:spacing w:before="60"/>
-            </w:pPr>
-          </w:p>
-        </w:tc>
-      </w:tr>
-      <w:tr>
-        <w:tc>
-          <w:tcPr>
-            <w:tcW w:w="550" w:type="pct"/>
-          </w:tcPr>
-          <w:p>
-            <w:pPr>
-              <w:spacing w:before="60"/>
-              <w:rPr>
-                <w:b/>
-                <w:sz w:val="24"/>
-                <w:szCs w:val="24"/>
-              </w:rPr>
-            </w:pPr>
-            <w:r>
-              <w:rPr>
-                <w:b/>
-                <w:sz w:val="24"/>
-                <w:szCs w:val="24"/>
-              </w:rPr>
-              <w:t>11</w:t>
-            </w:r>
-          </w:p>
-        </w:tc>
-        <w:tc>
-          <w:tcPr>
-            <w:tcW w:w="1996" w:type="pct"/>
-          </w:tcPr>
-          <w:p>
-            <w:pPr>
-              <w:tabs>
-                <w:tab w:val="left" w:pos="317"/>
-              </w:tabs>
-              <w:spacing w:before="60"/>
-            </w:pPr>
-            <w:r>
-              <w:t>The program shall allow the user to exit the program gracefully</w:t>
-            </w:r>
-          </w:p>
-        </w:tc>
-        <w:tc>
-          <w:tcPr>
-            <w:tcW w:w="583" w:type="pct"/>
-          </w:tcPr>
-          <w:p>
-            <w:pPr>
-              <w:tabs>
-                <w:tab w:val="left" w:pos="317"/>
-              </w:tabs>
-              <w:spacing w:before="60"/>
-              <w:ind w:left="317" w:hanging="317"/>
-            </w:pPr>
-          </w:p>
-        </w:tc>
-        <w:tc>
-          <w:tcPr>
-            <w:tcW w:w="547" w:type="pct"/>
-          </w:tcPr>
-          <w:p>
-            <w:pPr>
-              <w:spacing w:before="60"/>
-            </w:pPr>
-          </w:p>
-        </w:tc>
-        <w:tc>
-          <w:tcPr>
-            <w:tcW w:w="1323" w:type="pct"/>
-          </w:tcPr>
-          <w:p>
-            <w:pPr>
-              <w:spacing w:before="60"/>
-            </w:pPr>
-          </w:p>
-        </w:tc>
-      </w:tr>
-      <w:tr>
-        <w:tc>
-          <w:tcPr>
-            <w:tcW w:w="550" w:type="pct"/>
-          </w:tcPr>
-          <w:p>
-            <w:pPr>
-              <w:spacing w:before="60"/>
-              <w:rPr>
-                <w:b/>
-                <w:sz w:val="24"/>
-                <w:szCs w:val="24"/>
-              </w:rPr>
-            </w:pPr>
-            <w:r>
-              <w:rPr>
-                <w:b/>
-                <w:sz w:val="24"/>
-                <w:szCs w:val="24"/>
-              </w:rPr>
-              <w:t>12</w:t>
-            </w:r>
-          </w:p>
-        </w:tc>
-        <w:tc>
-          <w:tcPr>
-            <w:tcW w:w="1996" w:type="pct"/>
-          </w:tcPr>
-          <w:p>
-            <w:pPr>
-              <w:tabs>
-                <w:tab w:val="left" w:pos="317"/>
-              </w:tabs>
-              <w:spacing w:before="60"/>
-            </w:pPr>
-            <w:r>
-              <w:t>The program shall allow the user to filter the data in these ways:</w:t>
-            </w:r>
-          </w:p>
-        </w:tc>
-        <w:tc>
-          <w:tcPr>
-            <w:tcW w:w="583" w:type="pct"/>
-          </w:tcPr>
-          <w:p>
-            <w:pPr>
-              <w:tabs>
-                <w:tab w:val="left" w:pos="317"/>
-              </w:tabs>
-              <w:spacing w:before="60"/>
-              <w:ind w:left="317" w:hanging="317"/>
-            </w:pPr>
-          </w:p>
-        </w:tc>
-        <w:tc>
-          <w:tcPr>
-            <w:tcW w:w="547" w:type="pct"/>
-          </w:tcPr>
-          <w:p>
-            <w:pPr>
-              <w:spacing w:before="60"/>
-            </w:pPr>
+            <w:r>
+              <w:t>Pass</w:t>
+            </w:r>
           </w:p>
         </w:tc>
         <w:tc>
@@ -9117,7 +8948,7 @@
 </file>
 
 <file path=customXml/itemProps1.xml><?xml version="1.0" encoding="utf-8"?>
-<ds:datastoreItem xmlns:ds="http://schemas.openxmlformats.org/officeDocument/2006/customXml" ds:itemID="{EBA44700-EE2F-4405-A15F-91EA956EB28E}">
+<ds:datastoreItem xmlns:ds="http://schemas.openxmlformats.org/officeDocument/2006/customXml" ds:itemID="{0C0C688E-E392-45C0-BFF4-8053811DF768}">
   <ds:schemaRefs>
     <ds:schemaRef ds:uri="http://schemas.openxmlformats.org/officeDocument/2006/bibliography"/>
   </ds:schemaRefs>
